--- a/调研报告_云计算在行业应用中的案例研究.docx
+++ b/调研报告_云计算在行业应用中的案例研究.docx
@@ -6,6 +6,7 @@
       <w:pPr>
         <w:pStyle w:val="a3"/>
         <w:rPr>
+          <w:rFonts w:hint="eastAsia"/>
           <w:b/>
           <w:bCs/>
           <w:sz w:val="84"/>
@@ -17,6 +18,7 @@
       <w:pPr>
         <w:pStyle w:val="a3"/>
         <w:rPr>
+          <w:rFonts w:hint="eastAsia"/>
           <w:b/>
           <w:bCs/>
           <w:sz w:val="84"/>
@@ -28,6 +30,7 @@
       <w:pPr>
         <w:pStyle w:val="a3"/>
         <w:rPr>
+          <w:rFonts w:hint="eastAsia"/>
           <w:b/>
           <w:bCs/>
           <w:sz w:val="84"/>
@@ -81,19 +84,97 @@
         <w:t>在行业应用中的案例研究</w:t>
       </w:r>
     </w:p>
-    <w:p/>
-    <w:p/>
-    <w:p/>
-    <w:p/>
-    <w:p/>
-    <w:p/>
-    <w:p/>
-    <w:p/>
-    <w:p/>
-    <w:p/>
-    <w:p/>
-    <w:p/>
-    <w:p/>
+    <w:p>
+      <w:pPr>
+        <w:rPr>
+          <w:rFonts w:hint="eastAsia"/>
+        </w:rPr>
+      </w:pPr>
+    </w:p>
+    <w:p>
+      <w:pPr>
+        <w:rPr>
+          <w:rFonts w:hint="eastAsia"/>
+        </w:rPr>
+      </w:pPr>
+    </w:p>
+    <w:p>
+      <w:pPr>
+        <w:rPr>
+          <w:rFonts w:hint="eastAsia"/>
+        </w:rPr>
+      </w:pPr>
+    </w:p>
+    <w:p>
+      <w:pPr>
+        <w:rPr>
+          <w:rFonts w:hint="eastAsia"/>
+        </w:rPr>
+      </w:pPr>
+    </w:p>
+    <w:p>
+      <w:pPr>
+        <w:rPr>
+          <w:rFonts w:hint="eastAsia"/>
+        </w:rPr>
+      </w:pPr>
+    </w:p>
+    <w:p>
+      <w:pPr>
+        <w:rPr>
+          <w:rFonts w:hint="eastAsia"/>
+        </w:rPr>
+      </w:pPr>
+    </w:p>
+    <w:p>
+      <w:pPr>
+        <w:rPr>
+          <w:rFonts w:hint="eastAsia"/>
+        </w:rPr>
+      </w:pPr>
+    </w:p>
+    <w:p>
+      <w:pPr>
+        <w:rPr>
+          <w:rFonts w:hint="eastAsia"/>
+        </w:rPr>
+      </w:pPr>
+    </w:p>
+    <w:p>
+      <w:pPr>
+        <w:rPr>
+          <w:rFonts w:hint="eastAsia"/>
+        </w:rPr>
+      </w:pPr>
+    </w:p>
+    <w:p>
+      <w:pPr>
+        <w:rPr>
+          <w:rFonts w:hint="eastAsia"/>
+        </w:rPr>
+      </w:pPr>
+    </w:p>
+    <w:p>
+      <w:pPr>
+        <w:rPr>
+          <w:rFonts w:hint="eastAsia"/>
+        </w:rPr>
+      </w:pPr>
+    </w:p>
+    <w:p>
+      <w:pPr>
+        <w:rPr>
+          <w:rFonts w:hint="eastAsia"/>
+        </w:rPr>
+      </w:pPr>
+    </w:p>
+    <w:p>
+      <w:pPr>
+        <w:rPr>
+          <w:rFonts w:hint="eastAsia"/>
+        </w:rPr>
+      </w:pPr>
+    </w:p>
     <w:p>
       <w:pPr>
         <w:rPr>
@@ -132,6 +213,7 @@
           <w:p>
             <w:pPr>
               <w:rPr>
+                <w:rFonts w:hint="eastAsia"/>
                 <w:b w:val="0"/>
                 <w:bCs w:val="0"/>
               </w:rPr>
@@ -669,10 +751,34 @@
         </w:tc>
       </w:tr>
     </w:tbl>
-    <w:p/>
-    <w:p/>
-    <w:p/>
-    <w:p/>
+    <w:p>
+      <w:pPr>
+        <w:rPr>
+          <w:rFonts w:hint="eastAsia"/>
+        </w:rPr>
+      </w:pPr>
+    </w:p>
+    <w:p>
+      <w:pPr>
+        <w:rPr>
+          <w:rFonts w:hint="eastAsia"/>
+        </w:rPr>
+      </w:pPr>
+    </w:p>
+    <w:p>
+      <w:pPr>
+        <w:rPr>
+          <w:rFonts w:hint="eastAsia"/>
+        </w:rPr>
+      </w:pPr>
+    </w:p>
+    <w:p>
+      <w:pPr>
+        <w:rPr>
+          <w:rFonts w:hint="eastAsia"/>
+        </w:rPr>
+      </w:pPr>
+    </w:p>
     <w:p>
       <w:pPr>
         <w:numPr>
@@ -682,7 +788,7 @@
         <w:spacing w:beforeLines="100" w:before="312" w:line="360" w:lineRule="auto"/>
         <w:ind w:left="924" w:hanging="567"/>
         <w:rPr>
-          <w:rFonts w:ascii="黑体" w:eastAsia="黑体" w:hAnsi="黑体"/>
+          <w:rFonts w:ascii="黑体" w:eastAsia="黑体" w:hAnsi="黑体" w:hint="eastAsia"/>
         </w:rPr>
       </w:pPr>
       <w:r>
@@ -711,7 +817,7 @@
         <w:spacing w:beforeLines="100" w:before="312" w:afterLines="100" w:after="312" w:line="360" w:lineRule="auto"/>
         <w:ind w:left="714" w:firstLineChars="200" w:firstLine="480"/>
         <w:rPr>
-          <w:rFonts w:ascii="黑体" w:eastAsia="黑体" w:hAnsi="黑体"/>
+          <w:rFonts w:ascii="黑体" w:eastAsia="黑体" w:hAnsi="黑体" w:hint="eastAsia"/>
         </w:rPr>
       </w:pPr>
       <w:proofErr w:type="gramStart"/>
@@ -736,6 +842,9 @@
         <w:spacing w:beforeLines="100" w:before="312" w:afterLines="100" w:after="312" w:line="360" w:lineRule="auto"/>
         <w:ind w:leftChars="297" w:left="713" w:firstLineChars="200" w:firstLine="482"/>
         <w:contextualSpacing/>
+        <w:rPr>
+          <w:rFonts w:hint="eastAsia"/>
+        </w:rPr>
       </w:pPr>
       <w:r>
         <w:rPr>
@@ -760,6 +869,9 @@
         <w:spacing w:beforeLines="100" w:before="312" w:afterLines="100" w:after="312" w:line="360" w:lineRule="auto"/>
         <w:ind w:leftChars="297" w:left="713" w:firstLineChars="200" w:firstLine="482"/>
         <w:contextualSpacing/>
+        <w:rPr>
+          <w:rFonts w:hint="eastAsia"/>
+        </w:rPr>
       </w:pPr>
       <w:r>
         <w:rPr>
@@ -838,6 +950,9 @@
         <w:spacing w:beforeLines="100" w:before="312" w:beforeAutospacing="0" w:afterLines="100" w:after="312" w:afterAutospacing="0" w:line="360" w:lineRule="auto"/>
         <w:ind w:leftChars="325" w:left="780" w:firstLineChars="200" w:firstLine="480"/>
         <w:contextualSpacing/>
+        <w:rPr>
+          <w:rFonts w:hint="eastAsia"/>
+        </w:rPr>
       </w:pPr>
       <w:r>
         <w:t>本报告旨在通过案例研究分析</w:t>
@@ -864,6 +979,9 @@
         <w:spacing w:beforeLines="100" w:before="312" w:afterLines="100" w:after="312" w:line="360" w:lineRule="auto"/>
         <w:ind w:leftChars="475" w:left="1140" w:firstLine="0"/>
         <w:contextualSpacing/>
+        <w:rPr>
+          <w:rFonts w:hint="eastAsia"/>
+        </w:rPr>
       </w:pPr>
       <w:r>
         <w:t>梳理</w:t>
@@ -898,6 +1016,9 @@
         <w:spacing w:beforeLines="100" w:before="312" w:afterLines="100" w:after="312" w:line="360" w:lineRule="auto"/>
         <w:ind w:leftChars="475" w:left="1140" w:firstLine="0"/>
         <w:contextualSpacing/>
+        <w:rPr>
+          <w:rFonts w:hint="eastAsia"/>
+        </w:rPr>
       </w:pPr>
       <w:r>
         <w:t>总结各行业典型案例，提炼成功经验，为决策者提供具有实践意义的指导。</w:t>
@@ -916,6 +1037,9 @@
         <w:spacing w:beforeLines="100" w:before="312" w:afterLines="100" w:after="312" w:line="360" w:lineRule="auto"/>
         <w:ind w:leftChars="475" w:left="1140" w:firstLine="0"/>
         <w:contextualSpacing/>
+        <w:rPr>
+          <w:rFonts w:hint="eastAsia"/>
+        </w:rPr>
       </w:pPr>
       <w:r>
         <w:t>识别技术与行业深度融合中的痛点和难点，提出未来发展方向和解决思路。</w:t>
@@ -926,6 +1050,9 @@
         <w:spacing w:beforeLines="100" w:before="312" w:afterLines="100" w:after="312" w:line="360" w:lineRule="auto"/>
         <w:ind w:left="1140"/>
         <w:contextualSpacing/>
+        <w:rPr>
+          <w:rFonts w:hint="eastAsia"/>
+        </w:rPr>
       </w:pPr>
     </w:p>
     <w:p>
@@ -947,7 +1074,7 @@
         <w:spacing w:beforeLines="100" w:before="312" w:afterLines="100" w:after="312" w:line="360" w:lineRule="auto"/>
         <w:ind w:left="924" w:hanging="567"/>
         <w:rPr>
-          <w:rFonts w:ascii="黑体" w:eastAsia="黑体" w:hAnsi="黑体"/>
+          <w:rFonts w:ascii="黑体" w:eastAsia="黑体" w:hAnsi="黑体" w:hint="eastAsia"/>
           <w:sz w:val="32"/>
           <w:szCs w:val="32"/>
         </w:rPr>
@@ -1009,6 +1136,9 @@
         <w:spacing w:beforeLines="100" w:before="312" w:afterLines="100" w:after="312" w:line="360" w:lineRule="auto"/>
         <w:ind w:left="480" w:firstLineChars="200" w:firstLine="482"/>
         <w:contextualSpacing/>
+        <w:rPr>
+          <w:rFonts w:hint="eastAsia"/>
+        </w:rPr>
       </w:pPr>
       <w:r>
         <w:rPr>
@@ -1033,6 +1163,9 @@
         <w:spacing w:beforeLines="100" w:before="312" w:afterLines="100" w:after="312" w:line="360" w:lineRule="auto"/>
         <w:ind w:firstLineChars="200" w:firstLine="480"/>
         <w:contextualSpacing/>
+        <w:rPr>
+          <w:rFonts w:hint="eastAsia"/>
+        </w:rPr>
       </w:pPr>
       <w:r>
         <w:t xml:space="preserve">  </w:t>
@@ -1056,6 +1189,9 @@
         <w:spacing w:beforeLines="100" w:before="312" w:afterLines="100" w:after="312" w:line="360" w:lineRule="auto"/>
         <w:ind w:firstLineChars="200" w:firstLine="482"/>
         <w:contextualSpacing/>
+        <w:rPr>
+          <w:rFonts w:hint="eastAsia"/>
+        </w:rPr>
       </w:pPr>
       <w:r>
         <w:rPr>
@@ -1076,6 +1212,9 @@
         <w:spacing w:beforeLines="100" w:before="312" w:afterLines="100" w:after="312" w:line="360" w:lineRule="auto"/>
         <w:ind w:firstLineChars="200" w:firstLine="482"/>
         <w:contextualSpacing/>
+        <w:rPr>
+          <w:rFonts w:hint="eastAsia"/>
+        </w:rPr>
       </w:pPr>
       <w:r>
         <w:rPr>
@@ -1096,6 +1235,9 @@
         <w:spacing w:beforeLines="100" w:before="312" w:afterLines="100" w:after="312" w:line="360" w:lineRule="auto"/>
         <w:ind w:firstLineChars="200" w:firstLine="482"/>
         <w:contextualSpacing/>
+        <w:rPr>
+          <w:rFonts w:hint="eastAsia"/>
+        </w:rPr>
       </w:pPr>
       <w:r>
         <w:rPr>
@@ -1116,6 +1258,9 @@
         <w:spacing w:beforeLines="100" w:before="312" w:afterLines="100" w:after="312" w:line="360" w:lineRule="auto"/>
         <w:ind w:firstLineChars="200" w:firstLine="482"/>
         <w:contextualSpacing/>
+        <w:rPr>
+          <w:rFonts w:hint="eastAsia"/>
+        </w:rPr>
       </w:pPr>
       <w:r>
         <w:rPr>
@@ -1136,6 +1281,9 @@
         <w:spacing w:beforeLines="100" w:before="312" w:afterLines="100" w:after="312" w:line="360" w:lineRule="auto"/>
         <w:ind w:firstLineChars="200" w:firstLine="482"/>
         <w:contextualSpacing/>
+        <w:rPr>
+          <w:rFonts w:hint="eastAsia"/>
+        </w:rPr>
       </w:pPr>
       <w:r>
         <w:rPr>
@@ -1197,6 +1345,9 @@
         <w:spacing w:beforeLines="100" w:before="312" w:afterLines="100" w:after="312" w:line="360" w:lineRule="auto"/>
         <w:ind w:left="238" w:firstLineChars="200" w:firstLine="482"/>
         <w:contextualSpacing/>
+        <w:rPr>
+          <w:rFonts w:hint="eastAsia"/>
+        </w:rPr>
       </w:pPr>
       <w:r>
         <w:rPr>
@@ -1217,6 +1368,9 @@
         <w:spacing w:beforeLines="100" w:before="312" w:afterLines="100" w:after="312" w:line="360" w:lineRule="auto"/>
         <w:ind w:firstLineChars="200" w:firstLine="482"/>
         <w:contextualSpacing/>
+        <w:rPr>
+          <w:rFonts w:hint="eastAsia"/>
+        </w:rPr>
       </w:pPr>
       <w:r>
         <w:rPr>
@@ -1237,6 +1391,9 @@
         <w:spacing w:beforeLines="100" w:before="312" w:afterLines="100" w:after="312" w:line="360" w:lineRule="auto"/>
         <w:ind w:firstLineChars="200" w:firstLine="482"/>
         <w:contextualSpacing/>
+        <w:rPr>
+          <w:rFonts w:hint="eastAsia"/>
+        </w:rPr>
       </w:pPr>
       <w:r>
         <w:rPr>
@@ -1257,6 +1414,9 @@
         <w:spacing w:beforeLines="100" w:before="312" w:afterLines="100" w:after="312" w:line="360" w:lineRule="auto"/>
         <w:ind w:firstLineChars="200" w:firstLine="482"/>
         <w:contextualSpacing/>
+        <w:rPr>
+          <w:rFonts w:hint="eastAsia"/>
+        </w:rPr>
       </w:pPr>
       <w:r>
         <w:rPr>
@@ -1273,6 +1433,9 @@
         <w:spacing w:beforeLines="100" w:before="312" w:afterLines="100" w:after="312" w:line="360" w:lineRule="auto"/>
         <w:ind w:left="238" w:firstLineChars="200" w:firstLine="482"/>
         <w:contextualSpacing/>
+        <w:rPr>
+          <w:rFonts w:hint="eastAsia"/>
+        </w:rPr>
       </w:pPr>
       <w:r>
         <w:rPr>
@@ -1293,6 +1456,9 @@
         <w:spacing w:beforeLines="100" w:before="312" w:afterLines="100" w:after="312" w:line="360" w:lineRule="auto"/>
         <w:ind w:firstLineChars="200" w:firstLine="482"/>
         <w:contextualSpacing/>
+        <w:rPr>
+          <w:rFonts w:hint="eastAsia"/>
+        </w:rPr>
       </w:pPr>
       <w:r>
         <w:rPr>
@@ -1321,6 +1487,9 @@
         <w:spacing w:beforeLines="100" w:before="312" w:afterLines="100" w:after="312" w:line="360" w:lineRule="auto"/>
         <w:ind w:firstLineChars="200" w:firstLine="482"/>
         <w:contextualSpacing/>
+        <w:rPr>
+          <w:rFonts w:hint="eastAsia"/>
+        </w:rPr>
       </w:pPr>
       <w:r>
         <w:rPr>
@@ -1341,6 +1510,9 @@
         <w:spacing w:beforeLines="100" w:before="312" w:afterLines="100" w:after="312" w:line="360" w:lineRule="auto"/>
         <w:ind w:firstLineChars="200" w:firstLine="482"/>
         <w:contextualSpacing/>
+        <w:rPr>
+          <w:rFonts w:hint="eastAsia"/>
+        </w:rPr>
       </w:pPr>
       <w:r>
         <w:rPr>
@@ -1369,6 +1541,9 @@
         <w:spacing w:beforeLines="100" w:before="312" w:afterLines="100" w:after="312" w:line="360" w:lineRule="auto"/>
         <w:ind w:firstLineChars="200" w:firstLine="482"/>
         <w:contextualSpacing/>
+        <w:rPr>
+          <w:rFonts w:hint="eastAsia"/>
+        </w:rPr>
       </w:pPr>
       <w:r>
         <w:rPr>
@@ -1407,124 +1582,127 @@
         <w:spacing w:beforeLines="100" w:before="312" w:afterLines="100" w:after="312" w:line="360" w:lineRule="auto"/>
         <w:ind w:left="924" w:hanging="567"/>
         <w:rPr>
-          <w:rFonts w:ascii="黑体" w:eastAsia="黑体" w:hAnsi="黑体"/>
-          <w:sz w:val="32"/>
-          <w:szCs w:val="32"/>
-        </w:rPr>
-      </w:pPr>
-      <w:proofErr w:type="gramStart"/>
-      <w:r>
-        <w:rPr>
-          <w:rFonts w:ascii="黑体" w:eastAsia="黑体" w:hAnsi="黑体"/>
-          <w:sz w:val="44"/>
-          <w:szCs w:val="44"/>
-        </w:rPr>
-        <w:lastRenderedPageBreak/>
-        <w:t>云计算</w:t>
-      </w:r>
-      <w:proofErr w:type="gramEnd"/>
-      <w:r>
-        <w:rPr>
-          <w:rFonts w:ascii="黑体" w:eastAsia="黑体" w:hAnsi="黑体"/>
-          <w:sz w:val="44"/>
-          <w:szCs w:val="44"/>
-        </w:rPr>
-        <w:t>行业应用的基本概念</w:t>
-      </w:r>
-      <w:r>
-        <w:rPr>
-          <w:rFonts w:ascii="黑体" w:eastAsia="黑体" w:hAnsi="黑体"/>
-        </w:rPr>
-        <w:br/>
-      </w:r>
-      <w:r>
-        <w:rPr>
-          <w:rFonts w:ascii="黑体" w:eastAsia="黑体" w:hAnsi="黑体"/>
-          <w:sz w:val="32"/>
-          <w:szCs w:val="32"/>
-        </w:rPr>
-        <w:t xml:space="preserve">3.1 </w:t>
-      </w:r>
-      <w:proofErr w:type="gramStart"/>
-      <w:r>
-        <w:rPr>
-          <w:rFonts w:ascii="黑体" w:eastAsia="黑体" w:hAnsi="黑体"/>
-          <w:sz w:val="32"/>
-          <w:szCs w:val="32"/>
-        </w:rPr>
-        <w:t>云计算</w:t>
-      </w:r>
-      <w:proofErr w:type="gramEnd"/>
-      <w:r>
-        <w:rPr>
-          <w:rFonts w:ascii="黑体" w:eastAsia="黑体" w:hAnsi="黑体"/>
-          <w:sz w:val="32"/>
-          <w:szCs w:val="32"/>
-        </w:rPr>
-        <w:t>如何赋能行业</w:t>
-      </w:r>
-    </w:p>
-    <w:p>
-      <w:pPr>
-        <w:spacing w:beforeLines="100" w:before="312" w:afterLines="100" w:after="312" w:line="360" w:lineRule="auto"/>
-        <w:ind w:left="924" w:firstLineChars="200" w:firstLine="482"/>
-        <w:contextualSpacing/>
-        <w:rPr>
-          <w:rFonts w:hint="eastAsia"/>
-        </w:rPr>
-      </w:pPr>
-      <w:r>
-        <w:rPr>
-          <w:rFonts w:hint="eastAsia"/>
-          <w:b/>
-          <w:bCs/>
-        </w:rPr>
-        <w:t>加速数字化转型</w:t>
-      </w:r>
-      <w:r>
-        <w:rPr>
-          <w:rFonts w:hint="eastAsia"/>
-        </w:rPr>
-        <w:t>：通过云计算，企业可快速实现从传统IT架构到现代化架构的过渡。</w:t>
-      </w:r>
-    </w:p>
-    <w:p>
-      <w:pPr>
-        <w:spacing w:beforeLines="100" w:before="312" w:afterLines="100" w:after="312" w:line="360" w:lineRule="auto"/>
-        <w:ind w:left="924" w:firstLineChars="200" w:firstLine="482"/>
-        <w:contextualSpacing/>
-      </w:pPr>
-      <w:r>
-        <w:rPr>
-          <w:rFonts w:hint="eastAsia"/>
-          <w:b/>
-          <w:bCs/>
-        </w:rPr>
-        <w:t>提升效率</w:t>
-      </w:r>
-      <w:r>
-        <w:rPr>
-          <w:rFonts w:hint="eastAsia"/>
-        </w:rPr>
-        <w:t>：云平台提供大规模并行计算能力和高效存储，为行业提供更优的服务。</w:t>
-      </w:r>
-    </w:p>
-    <w:p>
-      <w:pPr>
-        <w:spacing w:beforeLines="100" w:before="312" w:afterLines="100" w:after="312" w:line="360" w:lineRule="auto"/>
-        <w:ind w:left="924" w:firstLineChars="200" w:firstLine="640"/>
-        <w:rPr>
           <w:rFonts w:ascii="黑体" w:eastAsia="黑体" w:hAnsi="黑体" w:hint="eastAsia"/>
           <w:sz w:val="32"/>
           <w:szCs w:val="32"/>
         </w:rPr>
       </w:pPr>
+      <w:proofErr w:type="gramStart"/>
+      <w:r>
+        <w:rPr>
+          <w:rFonts w:ascii="黑体" w:eastAsia="黑体" w:hAnsi="黑体"/>
+          <w:sz w:val="44"/>
+          <w:szCs w:val="44"/>
+        </w:rPr>
+        <w:lastRenderedPageBreak/>
+        <w:t>云计算</w:t>
+      </w:r>
+      <w:proofErr w:type="gramEnd"/>
+      <w:r>
+        <w:rPr>
+          <w:rFonts w:ascii="黑体" w:eastAsia="黑体" w:hAnsi="黑体"/>
+          <w:sz w:val="44"/>
+          <w:szCs w:val="44"/>
+        </w:rPr>
+        <w:t>行业应用的基本概念</w:t>
+      </w:r>
+      <w:r>
+        <w:rPr>
+          <w:rFonts w:ascii="黑体" w:eastAsia="黑体" w:hAnsi="黑体"/>
+        </w:rPr>
+        <w:br/>
+      </w:r>
       <w:r>
         <w:rPr>
           <w:rFonts w:ascii="黑体" w:eastAsia="黑体" w:hAnsi="黑体"/>
           <w:sz w:val="32"/>
           <w:szCs w:val="32"/>
         </w:rPr>
+        <w:t xml:space="preserve">3.1 </w:t>
+      </w:r>
+      <w:proofErr w:type="gramStart"/>
+      <w:r>
+        <w:rPr>
+          <w:rFonts w:ascii="黑体" w:eastAsia="黑体" w:hAnsi="黑体"/>
+          <w:sz w:val="32"/>
+          <w:szCs w:val="32"/>
+        </w:rPr>
+        <w:t>云计算</w:t>
+      </w:r>
+      <w:proofErr w:type="gramEnd"/>
+      <w:r>
+        <w:rPr>
+          <w:rFonts w:ascii="黑体" w:eastAsia="黑体" w:hAnsi="黑体"/>
+          <w:sz w:val="32"/>
+          <w:szCs w:val="32"/>
+        </w:rPr>
+        <w:t>如何赋能行业</w:t>
+      </w:r>
+    </w:p>
+    <w:p>
+      <w:pPr>
+        <w:spacing w:beforeLines="100" w:before="312" w:afterLines="100" w:after="312" w:line="360" w:lineRule="auto"/>
+        <w:ind w:left="924" w:firstLineChars="200" w:firstLine="482"/>
+        <w:contextualSpacing/>
+        <w:rPr>
+          <w:rFonts w:hint="eastAsia"/>
+        </w:rPr>
+      </w:pPr>
+      <w:r>
+        <w:rPr>
+          <w:rFonts w:hint="eastAsia"/>
+          <w:b/>
+          <w:bCs/>
+        </w:rPr>
+        <w:t>加速数字化转型</w:t>
+      </w:r>
+      <w:r>
+        <w:rPr>
+          <w:rFonts w:hint="eastAsia"/>
+        </w:rPr>
+        <w:t>：通过云计算，企业可快速实现从传统IT架构到现代化架构的过渡。</w:t>
+      </w:r>
+    </w:p>
+    <w:p>
+      <w:pPr>
+        <w:spacing w:beforeLines="100" w:before="312" w:afterLines="100" w:after="312" w:line="360" w:lineRule="auto"/>
+        <w:ind w:left="924" w:firstLineChars="200" w:firstLine="482"/>
+        <w:contextualSpacing/>
+        <w:rPr>
+          <w:rFonts w:hint="eastAsia"/>
+        </w:rPr>
+      </w:pPr>
+      <w:r>
+        <w:rPr>
+          <w:rFonts w:hint="eastAsia"/>
+          <w:b/>
+          <w:bCs/>
+        </w:rPr>
+        <w:t>提升效率</w:t>
+      </w:r>
+      <w:r>
+        <w:rPr>
+          <w:rFonts w:hint="eastAsia"/>
+        </w:rPr>
+        <w:t>：云平台提供大规模并行计算能力和高效存储，为行业提供更优的服务。</w:t>
+      </w:r>
+    </w:p>
+    <w:p>
+      <w:pPr>
+        <w:spacing w:beforeLines="100" w:before="312" w:afterLines="100" w:after="312" w:line="360" w:lineRule="auto"/>
+        <w:ind w:left="924" w:firstLineChars="200" w:firstLine="640"/>
+        <w:rPr>
+          <w:rFonts w:ascii="黑体" w:eastAsia="黑体" w:hAnsi="黑体" w:hint="eastAsia"/>
+          <w:sz w:val="32"/>
+          <w:szCs w:val="32"/>
+        </w:rPr>
+      </w:pPr>
+      <w:r>
+        <w:rPr>
+          <w:rFonts w:ascii="黑体" w:eastAsia="黑体" w:hAnsi="黑体"/>
+          <w:sz w:val="32"/>
+          <w:szCs w:val="32"/>
+        </w:rPr>
         <w:br/>
         <w:t>3.2 行业对</w:t>
       </w:r>
@@ -1632,6 +1810,9 @@
         <w:spacing w:beforeLines="100" w:before="312" w:afterLines="100" w:after="312" w:line="360" w:lineRule="auto"/>
         <w:ind w:left="924" w:firstLineChars="200" w:firstLine="482"/>
         <w:contextualSpacing/>
+        <w:rPr>
+          <w:rFonts w:hint="eastAsia"/>
+        </w:rPr>
       </w:pPr>
       <w:r>
         <w:rPr>
@@ -1653,7 +1834,7 @@
         <w:spacing w:beforeLines="100" w:before="312" w:afterLines="100" w:after="312" w:line="360" w:lineRule="auto"/>
         <w:ind w:left="924" w:firstLineChars="200" w:firstLine="640"/>
         <w:rPr>
-          <w:rFonts w:ascii="黑体" w:eastAsia="黑体" w:hAnsi="黑体"/>
+          <w:rFonts w:ascii="黑体" w:eastAsia="黑体" w:hAnsi="黑体" w:hint="eastAsia"/>
           <w:sz w:val="32"/>
           <w:szCs w:val="32"/>
         </w:rPr>
@@ -1729,6 +1910,9 @@
         <w:spacing w:beforeLines="100" w:before="312" w:afterLines="100" w:after="312" w:line="360" w:lineRule="auto"/>
         <w:ind w:left="924" w:firstLineChars="200" w:firstLine="482"/>
         <w:contextualSpacing/>
+        <w:rPr>
+          <w:rFonts w:hint="eastAsia"/>
+        </w:rPr>
       </w:pPr>
       <w:r>
         <w:rPr>
@@ -1782,6 +1966,9 @@
         <w:spacing w:beforeLines="100" w:before="312" w:afterLines="100" w:after="312" w:line="360" w:lineRule="auto"/>
         <w:ind w:left="924" w:firstLineChars="200" w:firstLine="480"/>
         <w:contextualSpacing/>
+        <w:rPr>
+          <w:rFonts w:hint="eastAsia"/>
+        </w:rPr>
       </w:pPr>
     </w:p>
     <w:p>
@@ -1823,7 +2010,7 @@
           <w:sz w:val="44"/>
           <w:szCs w:val="44"/>
         </w:rPr>
-        <w:t>在行业中的应用案例分析</w:t>
+        <w:t>在行业中的应用</w:t>
       </w:r>
       <w:r>
         <w:rPr>
@@ -1837,7 +2024,7 @@
           <w:sz w:val="32"/>
           <w:szCs w:val="32"/>
         </w:rPr>
-        <w:t xml:space="preserve">4.1 </w:t>
+        <w:t>4.1 医疗行业中的</w:t>
       </w:r>
       <w:proofErr w:type="gramStart"/>
       <w:r>
@@ -1855,60 +2042,374 @@
           <w:sz w:val="32"/>
           <w:szCs w:val="32"/>
         </w:rPr>
-        <w:t>在金融行业的应用</w:t>
-      </w:r>
-      <w:r>
+        <w:t>应用</w:t>
+      </w:r>
+    </w:p>
+    <w:p>
+      <w:pPr>
+        <w:spacing w:beforeLines="100" w:before="312" w:afterLines="100" w:after="312" w:line="360" w:lineRule="auto"/>
+        <w:ind w:left="924"/>
+        <w:contextualSpacing/>
+        <w:rPr>
+          <w:rFonts w:ascii="黑体" w:eastAsia="黑体" w:hAnsi="黑体" w:hint="eastAsia"/>
+        </w:rPr>
+      </w:pPr>
+    </w:p>
+    <w:p>
+      <w:pPr>
+        <w:spacing w:beforeLines="100" w:before="312" w:afterLines="100" w:after="312" w:line="360" w:lineRule="auto"/>
+        <w:ind w:firstLine="357"/>
+        <w:contextualSpacing/>
+        <w:rPr>
+          <w:rFonts w:ascii="黑体" w:eastAsia="黑体" w:hAnsi="黑体"/>
+          <w:b/>
+          <w:bCs/>
+          <w:sz w:val="28"/>
+          <w:szCs w:val="28"/>
+        </w:rPr>
+      </w:pPr>
+      <w:r>
+        <w:rPr>
+          <w:rFonts w:ascii="黑体" w:eastAsia="黑体" w:hAnsi="黑体"/>
+          <w:b/>
+          <w:bCs/>
+          <w:sz w:val="28"/>
+          <w:szCs w:val="28"/>
+        </w:rPr>
+        <w:lastRenderedPageBreak/>
+        <w:t xml:space="preserve">4.1.1 </w:t>
+      </w:r>
+      <w:r>
+        <w:rPr>
+          <w:rStyle w:val="a8"/>
+          <w:rFonts w:ascii="黑体" w:eastAsia="黑体" w:hAnsi="黑体"/>
+          <w:b w:val="0"/>
+          <w:bCs w:val="0"/>
+          <w:sz w:val="28"/>
+          <w:szCs w:val="28"/>
+        </w:rPr>
+        <w:t>电子健康记录（EHR）的集中管理</w:t>
+      </w:r>
+    </w:p>
+    <w:p>
+      <w:pPr>
+        <w:pStyle w:val="a7"/>
+        <w:spacing w:beforeLines="100" w:before="312" w:beforeAutospacing="0" w:afterLines="100" w:after="312" w:afterAutospacing="0" w:line="360" w:lineRule="auto"/>
+        <w:ind w:firstLine="420"/>
+      </w:pPr>
+      <w:proofErr w:type="gramStart"/>
+      <w:r>
+        <w:t>云计算</w:t>
+      </w:r>
+      <w:proofErr w:type="gramEnd"/>
+      <w:r>
+        <w:t>使得医疗机构能够将分散的电子健康记录（EHR）集中到云端，提供以下优势：</w:t>
+      </w:r>
+    </w:p>
+    <w:p>
+      <w:pPr>
+        <w:spacing w:beforeLines="100" w:before="312" w:afterLines="100" w:after="312" w:line="360" w:lineRule="auto"/>
+        <w:ind w:firstLine="420"/>
+      </w:pPr>
+      <w:r>
+        <w:rPr>
+          <w:rStyle w:val="a8"/>
+        </w:rPr>
+        <w:t>数据集中与共享</w:t>
+      </w:r>
+      <w:r>
+        <w:t>：患者数据可以在不同医疗机构间无缝共享，提高诊断准确性和治疗效率。例如，美国的Epic系统通过</w:t>
+      </w:r>
+      <w:proofErr w:type="gramStart"/>
+      <w:r>
+        <w:t>云服务</w:t>
+      </w:r>
+      <w:proofErr w:type="gramEnd"/>
+      <w:r>
+        <w:t>支持医院间的EHR共享，实现跨机构的医疗数据流动。</w:t>
+      </w:r>
+    </w:p>
+    <w:p>
+      <w:pPr>
+        <w:spacing w:beforeLines="100" w:before="312" w:afterLines="100" w:after="312" w:line="360" w:lineRule="auto"/>
+        <w:ind w:firstLine="420"/>
+      </w:pPr>
+      <w:r>
+        <w:rPr>
+          <w:rStyle w:val="a8"/>
+        </w:rPr>
+        <w:t>存储与访问便捷</w:t>
+      </w:r>
+      <w:r>
+        <w:t>：基于云存储的解决方案使医疗数据的存取更高效，降低了传统硬件存储的成本。</w:t>
+      </w:r>
+    </w:p>
+    <w:p>
+      <w:pPr>
+        <w:spacing w:beforeLines="100" w:before="312" w:afterLines="100" w:after="312" w:line="360" w:lineRule="auto"/>
+        <w:ind w:firstLine="420"/>
+        <w:rPr>
+          <w:sz w:val="28"/>
+          <w:szCs w:val="28"/>
+        </w:rPr>
+      </w:pPr>
+      <w:r>
+        <w:rPr>
+          <w:rFonts w:ascii="黑体" w:eastAsia="黑体" w:hAnsi="黑体"/>
+          <w:b/>
+          <w:bCs/>
+          <w:sz w:val="28"/>
+          <w:szCs w:val="28"/>
+        </w:rPr>
+        <w:t xml:space="preserve">4.1.2 </w:t>
+      </w:r>
+      <w:r>
+        <w:rPr>
+          <w:rStyle w:val="a8"/>
+          <w:rFonts w:ascii="黑体" w:eastAsia="黑体" w:hAnsi="黑体"/>
+          <w:b w:val="0"/>
+          <w:bCs w:val="0"/>
+          <w:sz w:val="28"/>
+          <w:szCs w:val="28"/>
+        </w:rPr>
+        <w:t>医学影像的存储与处理</w:t>
+      </w:r>
+    </w:p>
+    <w:p>
+      <w:pPr>
+        <w:pStyle w:val="a7"/>
+        <w:spacing w:beforeLines="100" w:before="312" w:beforeAutospacing="0" w:afterLines="100" w:after="312" w:afterAutospacing="0" w:line="360" w:lineRule="auto"/>
+        <w:ind w:firstLine="420"/>
+      </w:pPr>
+      <w:r>
+        <w:t>医疗影像（如X光片、MRI）需要大量存储与处理能力。</w:t>
+      </w:r>
+      <w:proofErr w:type="gramStart"/>
+      <w:r>
+        <w:t>云计算</w:t>
+      </w:r>
+      <w:proofErr w:type="gramEnd"/>
+      <w:r>
+        <w:t>通过高性能计算（HPC）和边缘计算为医疗影像分析提供支持：</w:t>
+      </w:r>
+    </w:p>
+    <w:p>
+      <w:pPr>
+        <w:spacing w:beforeLines="100" w:before="312" w:afterLines="100" w:after="312" w:line="360" w:lineRule="auto"/>
+        <w:ind w:firstLine="420"/>
+      </w:pPr>
+      <w:r>
+        <w:rPr>
+          <w:rStyle w:val="a8"/>
+        </w:rPr>
+        <w:t>影像诊断辅助</w:t>
+      </w:r>
+      <w:r>
+        <w:t>：通过云上的AI模型自动分析影像，快速识别病灶。例如，谷歌云与某医疗机构合作开发AI影像分析工具，有效提升肺癌筛查的准确性。</w:t>
+      </w:r>
+    </w:p>
+    <w:p>
+      <w:pPr>
+        <w:spacing w:beforeLines="100" w:before="312" w:afterLines="100" w:after="312" w:line="360" w:lineRule="auto"/>
+        <w:ind w:firstLine="420"/>
+      </w:pPr>
+      <w:r>
+        <w:rPr>
+          <w:rStyle w:val="a8"/>
+        </w:rPr>
+        <w:t>跨机构影像访问</w:t>
+      </w:r>
+      <w:r>
+        <w:t>：医生可以通过云端即时获取患者的历史影像记录，无需重复检查，提升医疗服务效率。</w:t>
+      </w:r>
+    </w:p>
+    <w:p>
+      <w:pPr>
+        <w:spacing w:beforeLines="100" w:before="312" w:afterLines="100" w:after="312" w:line="360" w:lineRule="auto"/>
+        <w:ind w:firstLine="420"/>
+        <w:rPr>
+          <w:sz w:val="28"/>
+          <w:szCs w:val="28"/>
+        </w:rPr>
+      </w:pPr>
+      <w:r>
+        <w:rPr>
+          <w:rFonts w:ascii="黑体" w:eastAsia="黑体" w:hAnsi="黑体"/>
+          <w:b/>
+          <w:bCs/>
+          <w:sz w:val="28"/>
+          <w:szCs w:val="28"/>
+        </w:rPr>
+        <w:t xml:space="preserve">4.1.3 </w:t>
+      </w:r>
+      <w:r>
+        <w:rPr>
+          <w:rStyle w:val="a8"/>
+          <w:rFonts w:ascii="黑体" w:eastAsia="黑体" w:hAnsi="黑体"/>
+          <w:b w:val="0"/>
+          <w:bCs w:val="0"/>
+          <w:sz w:val="28"/>
+          <w:szCs w:val="28"/>
+        </w:rPr>
+        <w:t>远程医疗与移动健康</w:t>
+      </w:r>
+    </w:p>
+    <w:p>
+      <w:pPr>
+        <w:pStyle w:val="a7"/>
+        <w:spacing w:beforeLines="100" w:before="312" w:beforeAutospacing="0" w:afterLines="100" w:after="312" w:afterAutospacing="0" w:line="360" w:lineRule="auto"/>
+        <w:ind w:firstLine="420"/>
+      </w:pPr>
+      <w:proofErr w:type="gramStart"/>
+      <w:r>
+        <w:t>云计算</w:t>
+      </w:r>
+      <w:proofErr w:type="gramEnd"/>
+      <w:r>
+        <w:t>支持医疗机构提供远程诊疗服务：</w:t>
+      </w:r>
+    </w:p>
+    <w:p>
+      <w:pPr>
+        <w:spacing w:beforeLines="100" w:before="312" w:afterLines="100" w:after="312" w:line="360" w:lineRule="auto"/>
+        <w:ind w:firstLine="420"/>
+      </w:pPr>
+      <w:r>
+        <w:rPr>
+          <w:rStyle w:val="a8"/>
+        </w:rPr>
+        <w:t>远程诊疗</w:t>
+      </w:r>
+      <w:r>
+        <w:t>：通过云平台支持视频问诊和远程手术监控，特别在偏远地区具有重要意义。例如，某医院借助</w:t>
+      </w:r>
+      <w:proofErr w:type="gramStart"/>
+      <w:r>
+        <w:t>腾讯云</w:t>
+      </w:r>
+      <w:proofErr w:type="gramEnd"/>
+      <w:r>
+        <w:t>构建远程医疗系统，为基层医院提供专家支持。</w:t>
+      </w:r>
+    </w:p>
+    <w:p>
+      <w:pPr>
+        <w:spacing w:beforeLines="100" w:before="312" w:afterLines="100" w:after="312" w:line="360" w:lineRule="auto"/>
+        <w:ind w:firstLine="420"/>
+      </w:pPr>
+      <w:r>
+        <w:rPr>
+          <w:rStyle w:val="a8"/>
+        </w:rPr>
+        <w:lastRenderedPageBreak/>
+        <w:t>健康监控与管理</w:t>
+      </w:r>
+      <w:r>
+        <w:t>：可穿戴设备（如智能手环）将患者数据上传至云端，医生通过云平台实时监测健康状态，及时干预。</w:t>
+      </w:r>
+    </w:p>
+    <w:p>
+      <w:pPr>
+        <w:spacing w:beforeLines="100" w:before="312" w:afterLines="100" w:after="312" w:line="360" w:lineRule="auto"/>
+        <w:ind w:firstLine="420"/>
+        <w:rPr>
+          <w:sz w:val="28"/>
+          <w:szCs w:val="28"/>
+        </w:rPr>
+      </w:pPr>
+      <w:r>
+        <w:rPr>
+          <w:rFonts w:ascii="黑体" w:eastAsia="黑体" w:hAnsi="黑体"/>
+          <w:b/>
+          <w:bCs/>
+          <w:sz w:val="28"/>
+          <w:szCs w:val="28"/>
+        </w:rPr>
+        <w:t xml:space="preserve">4.1.4 </w:t>
+      </w:r>
+      <w:r>
+        <w:rPr>
+          <w:rStyle w:val="a8"/>
+          <w:rFonts w:ascii="黑体" w:eastAsia="黑体" w:hAnsi="黑体"/>
+          <w:b w:val="0"/>
+          <w:bCs w:val="0"/>
+          <w:sz w:val="28"/>
+          <w:szCs w:val="28"/>
+        </w:rPr>
+        <w:t>医疗研究与药物开发</w:t>
+      </w:r>
+    </w:p>
+    <w:p>
+      <w:pPr>
+        <w:spacing w:beforeLines="100" w:before="312" w:afterLines="100" w:after="312" w:line="360" w:lineRule="auto"/>
+        <w:ind w:firstLine="420"/>
+      </w:pPr>
+      <w:r>
+        <w:rPr>
+          <w:rStyle w:val="a8"/>
+        </w:rPr>
+        <w:t>基因组学研究</w:t>
+      </w:r>
+      <w:r>
+        <w:t>：基因数据的处理需要极大的计算能力，</w:t>
+      </w:r>
+      <w:proofErr w:type="gramStart"/>
+      <w:r>
+        <w:t>云计算</w:t>
+      </w:r>
+      <w:proofErr w:type="gramEnd"/>
+      <w:r>
+        <w:t>提供了可扩展的计算平台。例如，AWS与基因组研究机构合作，为其提供数据存储与高效的基因分析服务。</w:t>
+      </w:r>
+    </w:p>
+    <w:p>
+      <w:pPr>
+        <w:spacing w:beforeLines="100" w:before="312" w:afterLines="100" w:after="312" w:line="360" w:lineRule="auto"/>
+        <w:ind w:firstLine="357"/>
+      </w:pPr>
+      <w:r>
+        <w:rPr>
+          <w:rStyle w:val="a8"/>
+        </w:rPr>
+        <w:t>药物研发的加速</w:t>
+      </w:r>
+      <w:r>
+        <w:t>：</w:t>
+      </w:r>
+      <w:proofErr w:type="gramStart"/>
+      <w:r>
+        <w:t>云计算</w:t>
+      </w:r>
+      <w:proofErr w:type="gramEnd"/>
+      <w:r>
+        <w:t>支持分布式计算模拟化合物反应，大幅缩短药物研发周期。辉瑞公司利用</w:t>
+      </w:r>
+      <w:proofErr w:type="gramStart"/>
+      <w:r>
+        <w:t>云计算</w:t>
+      </w:r>
+      <w:proofErr w:type="gramEnd"/>
+      <w:r>
+        <w:t>完成了疫苗开发中的大规模数据分析。</w:t>
+      </w:r>
+    </w:p>
+    <w:p>
+      <w:pPr>
+        <w:spacing w:beforeLines="100" w:before="312" w:afterLines="100" w:after="312" w:line="360" w:lineRule="auto"/>
+        <w:ind w:firstLine="357"/>
         <w:rPr>
           <w:rFonts w:ascii="黑体" w:eastAsia="黑体" w:hAnsi="黑体"/>
           <w:sz w:val="32"/>
           <w:szCs w:val="32"/>
         </w:rPr>
-        <w:br/>
-      </w:r>
-      <w:r>
-        <w:rPr>
-          <w:rFonts w:ascii="黑体" w:eastAsia="黑体" w:hAnsi="黑体"/>
-        </w:rPr>
-        <w:t> </w:t>
-      </w:r>
-      <w:r>
-        <w:rPr>
-          <w:rFonts w:ascii="黑体" w:eastAsia="黑体" w:hAnsi="黑体"/>
-        </w:rPr>
-        <w:t>4.1.1 在线银行服务与数据存储优化</w:t>
-      </w:r>
-      <w:r>
-        <w:rPr>
-          <w:rFonts w:ascii="黑体" w:eastAsia="黑体" w:hAnsi="黑体"/>
-        </w:rPr>
-        <w:br/>
-      </w:r>
-      <w:r>
-        <w:rPr>
-          <w:rFonts w:ascii="黑体" w:eastAsia="黑体" w:hAnsi="黑体"/>
-        </w:rPr>
-        <w:lastRenderedPageBreak/>
-        <w:t> </w:t>
-      </w:r>
-      <w:r>
-        <w:rPr>
-          <w:rFonts w:ascii="黑体" w:eastAsia="黑体" w:hAnsi="黑体"/>
-        </w:rPr>
-        <w:t>4.1.2 风险管理与智能化投资分析</w:t>
-      </w:r>
-      <w:r>
-        <w:rPr>
-          <w:rFonts w:ascii="黑体" w:eastAsia="黑体" w:hAnsi="黑体"/>
-        </w:rPr>
-        <w:br/>
-      </w:r>
+      </w:pPr>
       <w:r>
         <w:rPr>
           <w:rFonts w:ascii="黑体" w:eastAsia="黑体" w:hAnsi="黑体"/>
           <w:sz w:val="32"/>
           <w:szCs w:val="32"/>
         </w:rPr>
-        <w:t xml:space="preserve">4.2 </w:t>
+        <w:t>4.2 金融行业中的</w:t>
       </w:r>
       <w:proofErr w:type="gramStart"/>
       <w:r>
@@ -1926,252 +2427,410 @@
           <w:sz w:val="32"/>
           <w:szCs w:val="32"/>
         </w:rPr>
-        <w:t>在医疗行业的应用</w:t>
-      </w:r>
-      <w:r>
-        <w:rPr>
-          <w:rFonts w:ascii="黑体" w:eastAsia="黑体" w:hAnsi="黑体"/>
-        </w:rPr>
-        <w:br/>
-      </w:r>
-      <w:r>
-        <w:rPr>
-          <w:rFonts w:ascii="黑体" w:eastAsia="黑体" w:hAnsi="黑体"/>
-        </w:rPr>
-        <w:t> </w:t>
-      </w:r>
-      <w:r>
-        <w:rPr>
-          <w:rFonts w:ascii="黑体" w:eastAsia="黑体" w:hAnsi="黑体"/>
-        </w:rPr>
-        <w:t>4.2.1 医疗影像处理与存储</w:t>
-      </w:r>
-      <w:r>
-        <w:rPr>
-          <w:rFonts w:ascii="黑体" w:eastAsia="黑体" w:hAnsi="黑体"/>
-        </w:rPr>
-        <w:br/>
-      </w:r>
-      <w:r>
-        <w:rPr>
-          <w:rFonts w:ascii="黑体" w:eastAsia="黑体" w:hAnsi="黑体"/>
-        </w:rPr>
-        <w:t> </w:t>
-      </w:r>
-      <w:r>
-        <w:rPr>
-          <w:rFonts w:ascii="黑体" w:eastAsia="黑体" w:hAnsi="黑体"/>
-        </w:rPr>
-        <w:t>4.2.2 远程医疗与健康数据分析</w:t>
-      </w:r>
-      <w:r>
-        <w:rPr>
-          <w:rFonts w:ascii="黑体" w:eastAsia="黑体" w:hAnsi="黑体"/>
-        </w:rPr>
-        <w:br/>
-      </w:r>
-      <w:r>
-        <w:rPr>
-          <w:rFonts w:ascii="黑体" w:eastAsia="黑体" w:hAnsi="黑体"/>
-          <w:sz w:val="32"/>
-          <w:szCs w:val="32"/>
-        </w:rPr>
-        <w:t xml:space="preserve">4.3 </w:t>
-      </w:r>
-      <w:proofErr w:type="gramStart"/>
-      <w:r>
-        <w:rPr>
-          <w:rFonts w:ascii="黑体" w:eastAsia="黑体" w:hAnsi="黑体"/>
-          <w:sz w:val="32"/>
-          <w:szCs w:val="32"/>
-        </w:rPr>
+        <w:t>应用</w:t>
+      </w:r>
+    </w:p>
+    <w:p>
+      <w:pPr>
+        <w:spacing w:beforeLines="100" w:before="312" w:afterLines="100" w:after="312" w:line="360" w:lineRule="auto"/>
+        <w:ind w:firstLineChars="200" w:firstLine="560"/>
+        <w:rPr>
+          <w:rFonts w:ascii="黑体" w:eastAsia="黑体" w:hAnsi="黑体"/>
+          <w:sz w:val="28"/>
+          <w:szCs w:val="28"/>
+        </w:rPr>
+      </w:pPr>
+      <w:r>
+        <w:rPr>
+          <w:rFonts w:ascii="黑体" w:eastAsia="黑体" w:hAnsi="黑体"/>
+          <w:sz w:val="28"/>
+          <w:szCs w:val="28"/>
+        </w:rPr>
+        <w:t xml:space="preserve">4.2.1 </w:t>
+      </w:r>
+      <w:r>
+        <w:rPr>
+          <w:rStyle w:val="a8"/>
+          <w:rFonts w:ascii="黑体" w:eastAsia="黑体" w:hAnsi="黑体"/>
+          <w:b w:val="0"/>
+          <w:bCs w:val="0"/>
+          <w:sz w:val="28"/>
+          <w:szCs w:val="28"/>
+        </w:rPr>
+        <w:t>实时数据分析与风险控制</w:t>
+      </w:r>
+    </w:p>
+    <w:p>
+      <w:pPr>
+        <w:pStyle w:val="a7"/>
+        <w:spacing w:beforeAutospacing="0" w:afterAutospacing="0" w:line="360" w:lineRule="auto"/>
+        <w:ind w:firstLineChars="200" w:firstLine="480"/>
+      </w:pPr>
+      <w:r>
+        <w:t>金融行业需要处理海量交易数据，</w:t>
+      </w:r>
+      <w:proofErr w:type="gramStart"/>
+      <w:r>
         <w:t>云计算</w:t>
       </w:r>
       <w:proofErr w:type="gramEnd"/>
       <w:r>
-        <w:rPr>
-          <w:rFonts w:ascii="黑体" w:eastAsia="黑体" w:hAnsi="黑体"/>
-          <w:sz w:val="32"/>
-          <w:szCs w:val="32"/>
-        </w:rPr>
-        <w:t>在制造业的应用</w:t>
-      </w:r>
-      <w:r>
-        <w:rPr>
-          <w:rFonts w:ascii="黑体" w:eastAsia="黑体" w:hAnsi="黑体"/>
-          <w:sz w:val="32"/>
-          <w:szCs w:val="32"/>
-        </w:rPr>
-        <w:br/>
-      </w:r>
-      <w:r>
-        <w:rPr>
-          <w:rFonts w:ascii="黑体" w:eastAsia="黑体" w:hAnsi="黑体"/>
-        </w:rPr>
-        <w:t> </w:t>
-      </w:r>
-      <w:r>
-        <w:rPr>
-          <w:rFonts w:ascii="黑体" w:eastAsia="黑体" w:hAnsi="黑体"/>
-        </w:rPr>
-        <w:t>4.3.1 智能制造与供应链优化</w:t>
-      </w:r>
-      <w:r>
-        <w:rPr>
-          <w:rFonts w:ascii="黑体" w:eastAsia="黑体" w:hAnsi="黑体"/>
-        </w:rPr>
-        <w:br/>
-      </w:r>
-      <w:r>
-        <w:rPr>
-          <w:rFonts w:ascii="黑体" w:eastAsia="黑体" w:hAnsi="黑体"/>
-        </w:rPr>
-        <w:t> </w:t>
-      </w:r>
-      <w:r>
-        <w:rPr>
-          <w:rFonts w:ascii="黑体" w:eastAsia="黑体" w:hAnsi="黑体"/>
-        </w:rPr>
-        <w:t>4.3.2 工业物联网的云端数据管理</w:t>
-      </w:r>
-      <w:r>
-        <w:rPr>
-          <w:rFonts w:ascii="黑体" w:eastAsia="黑体" w:hAnsi="黑体"/>
-        </w:rPr>
-        <w:br/>
-      </w:r>
-      <w:r>
-        <w:rPr>
-          <w:rFonts w:ascii="黑体" w:eastAsia="黑体" w:hAnsi="黑体"/>
-          <w:sz w:val="32"/>
-          <w:szCs w:val="32"/>
-        </w:rPr>
-        <w:t xml:space="preserve">4.4 </w:t>
-      </w:r>
-      <w:proofErr w:type="gramStart"/>
-      <w:r>
-        <w:rPr>
-          <w:rFonts w:ascii="黑体" w:eastAsia="黑体" w:hAnsi="黑体"/>
-          <w:sz w:val="32"/>
-          <w:szCs w:val="32"/>
-        </w:rPr>
+        <w:t>提供了高效的数据处理与实时分析能力：</w:t>
+      </w:r>
+    </w:p>
+    <w:p>
+      <w:pPr>
+        <w:spacing w:before="100" w:after="100" w:line="360" w:lineRule="auto"/>
+        <w:ind w:firstLineChars="200" w:firstLine="482"/>
+      </w:pPr>
+      <w:proofErr w:type="gramStart"/>
+      <w:r>
+        <w:rPr>
+          <w:rStyle w:val="a8"/>
+        </w:rPr>
+        <w:t>风控与</w:t>
+      </w:r>
+      <w:proofErr w:type="gramEnd"/>
+      <w:r>
+        <w:rPr>
+          <w:rStyle w:val="a8"/>
+        </w:rPr>
+        <w:t>欺诈检测</w:t>
+      </w:r>
+      <w:r>
+        <w:t>：通过云端大数据和AI模型，实时分析交易数据，识别潜在的欺诈行为。例如，某支付平台利用阿里云</w:t>
+      </w:r>
+      <w:proofErr w:type="gramStart"/>
+      <w:r>
+        <w:t>的风控系统</w:t>
+      </w:r>
+      <w:proofErr w:type="gramEnd"/>
+      <w:r>
+        <w:t>，在秒级时间内检测并阻止可疑交易。</w:t>
+      </w:r>
+    </w:p>
+    <w:p>
+      <w:pPr>
+        <w:spacing w:before="100" w:after="100" w:line="360" w:lineRule="auto"/>
+        <w:ind w:firstLineChars="200" w:firstLine="482"/>
+      </w:pPr>
+      <w:r>
+        <w:rPr>
+          <w:rStyle w:val="a8"/>
+        </w:rPr>
+        <w:t>投资决策支持</w:t>
+      </w:r>
+      <w:r>
+        <w:t>：</w:t>
+      </w:r>
+      <w:proofErr w:type="gramStart"/>
+      <w:r>
         <w:t>云计算</w:t>
       </w:r>
       <w:proofErr w:type="gramEnd"/>
       <w:r>
-        <w:rPr>
-          <w:rFonts w:ascii="黑体" w:eastAsia="黑体" w:hAnsi="黑体"/>
-          <w:sz w:val="32"/>
-          <w:szCs w:val="32"/>
-        </w:rPr>
-        <w:t>在教育行业的应用</w:t>
-      </w:r>
-      <w:r>
-        <w:rPr>
-          <w:rFonts w:ascii="黑体" w:eastAsia="黑体" w:hAnsi="黑体"/>
-          <w:sz w:val="32"/>
-          <w:szCs w:val="32"/>
-        </w:rPr>
-        <w:br/>
-      </w:r>
-      <w:r>
-        <w:rPr>
-          <w:rFonts w:ascii="黑体" w:eastAsia="黑体" w:hAnsi="黑体"/>
-        </w:rPr>
-        <w:t> </w:t>
-      </w:r>
-      <w:r>
-        <w:rPr>
-          <w:rFonts w:ascii="黑体" w:eastAsia="黑体" w:hAnsi="黑体"/>
-        </w:rPr>
-        <w:t>4.4.1 在线教育平台与资源管理</w:t>
-      </w:r>
-      <w:r>
-        <w:rPr>
-          <w:rFonts w:ascii="黑体" w:eastAsia="黑体" w:hAnsi="黑体"/>
-        </w:rPr>
-        <w:br/>
-      </w:r>
-      <w:r>
-        <w:rPr>
-          <w:rFonts w:ascii="黑体" w:eastAsia="黑体" w:hAnsi="黑体"/>
-        </w:rPr>
-        <w:t> </w:t>
-      </w:r>
-      <w:r>
-        <w:rPr>
-          <w:rFonts w:ascii="黑体" w:eastAsia="黑体" w:hAnsi="黑体"/>
-        </w:rPr>
-        <w:t>4.4.2 学习数据分析与个性化教学</w:t>
-      </w:r>
-      <w:r>
-        <w:rPr>
-          <w:rFonts w:ascii="黑体" w:eastAsia="黑体" w:hAnsi="黑体"/>
-        </w:rPr>
-        <w:br/>
-      </w:r>
-      <w:r>
-        <w:rPr>
-          <w:rFonts w:ascii="黑体" w:eastAsia="黑体" w:hAnsi="黑体"/>
-          <w:sz w:val="32"/>
-          <w:szCs w:val="32"/>
-        </w:rPr>
-        <w:t xml:space="preserve">4.5 </w:t>
-      </w:r>
-      <w:proofErr w:type="gramStart"/>
-      <w:r>
-        <w:rPr>
-          <w:rFonts w:ascii="黑体" w:eastAsia="黑体" w:hAnsi="黑体"/>
-          <w:sz w:val="32"/>
-          <w:szCs w:val="32"/>
-        </w:rPr>
+        <w:t>可通过整合市场动态数据，辅助投资机构进行量化交易决策。</w:t>
+      </w:r>
+    </w:p>
+    <w:p>
+      <w:pPr>
+        <w:spacing w:before="100" w:after="100" w:line="360" w:lineRule="auto"/>
+        <w:ind w:firstLineChars="200" w:firstLine="560"/>
+        <w:rPr>
+          <w:rFonts w:ascii="黑体" w:eastAsia="黑体" w:hAnsi="黑体"/>
+          <w:sz w:val="28"/>
+          <w:szCs w:val="28"/>
+        </w:rPr>
+      </w:pPr>
+      <w:r>
+        <w:rPr>
+          <w:rFonts w:ascii="黑体" w:eastAsia="黑体" w:hAnsi="黑体"/>
+          <w:sz w:val="28"/>
+          <w:szCs w:val="28"/>
+        </w:rPr>
+        <w:t xml:space="preserve">4.2.2 </w:t>
+      </w:r>
+      <w:r>
+        <w:rPr>
+          <w:rStyle w:val="a8"/>
+          <w:rFonts w:ascii="黑体" w:eastAsia="黑体" w:hAnsi="黑体"/>
+          <w:b w:val="0"/>
+          <w:bCs w:val="0"/>
+          <w:sz w:val="28"/>
+          <w:szCs w:val="28"/>
+        </w:rPr>
+        <w:t>个性化金融服务</w:t>
+      </w:r>
+    </w:p>
+    <w:p>
+      <w:pPr>
+        <w:pStyle w:val="a7"/>
+        <w:spacing w:beforeAutospacing="0" w:afterAutospacing="0" w:line="360" w:lineRule="auto"/>
+        <w:ind w:firstLineChars="200" w:firstLine="480"/>
+      </w:pPr>
+      <w:proofErr w:type="gramStart"/>
+      <w:r>
         <w:t>云计算</w:t>
       </w:r>
       <w:proofErr w:type="gramEnd"/>
       <w:r>
-        <w:rPr>
-          <w:rFonts w:ascii="黑体" w:eastAsia="黑体" w:hAnsi="黑体"/>
-          <w:sz w:val="32"/>
-          <w:szCs w:val="32"/>
-        </w:rPr>
-        <w:t>在零售行业的应用</w:t>
-      </w:r>
-      <w:r>
-        <w:rPr>
-          <w:rFonts w:ascii="黑体" w:eastAsia="黑体" w:hAnsi="黑体"/>
-        </w:rPr>
-        <w:br/>
-      </w:r>
-      <w:r>
-        <w:rPr>
-          <w:rFonts w:ascii="黑体" w:eastAsia="黑体" w:hAnsi="黑体"/>
-        </w:rPr>
-        <w:t> </w:t>
-      </w:r>
-      <w:r>
-        <w:rPr>
-          <w:rFonts w:ascii="黑体" w:eastAsia="黑体" w:hAnsi="黑体"/>
-        </w:rPr>
-        <w:t>4.5.1 客户关系管理（CRM）与个性化推荐</w:t>
-      </w:r>
-      <w:r>
-        <w:rPr>
-          <w:rFonts w:ascii="黑体" w:eastAsia="黑体" w:hAnsi="黑体"/>
-        </w:rPr>
-        <w:br/>
-      </w:r>
-      <w:r>
-        <w:rPr>
-          <w:rFonts w:ascii="黑体" w:eastAsia="黑体" w:hAnsi="黑体"/>
-        </w:rPr>
-        <w:t> </w:t>
-      </w:r>
-      <w:r>
-        <w:rPr>
-          <w:rFonts w:ascii="黑体" w:eastAsia="黑体" w:hAnsi="黑体"/>
-        </w:rPr>
-        <w:t>4.5.2 智能库存管理与供应链优化</w:t>
-      </w:r>
+        <w:t>通过数据分析实现客户画像，支持金融机构提供定制化服务：</w:t>
+      </w:r>
+    </w:p>
+    <w:p>
+      <w:pPr>
+        <w:spacing w:before="100" w:after="100" w:line="360" w:lineRule="auto"/>
+        <w:ind w:firstLineChars="200" w:firstLine="482"/>
+      </w:pPr>
+      <w:r>
+        <w:rPr>
+          <w:rStyle w:val="a8"/>
+        </w:rPr>
+        <w:t>精准营销</w:t>
+      </w:r>
+      <w:r>
+        <w:t>：通过云端分析用户交易行为，金融机构能够推送更符合用户需求的理财产品。例如，中国银行利用云计算技术，为客户推荐个性化理财方案。</w:t>
+      </w:r>
+    </w:p>
+    <w:p>
+      <w:pPr>
+        <w:spacing w:before="100" w:after="100" w:line="360" w:lineRule="auto"/>
+        <w:ind w:firstLineChars="200" w:firstLine="482"/>
+      </w:pPr>
+      <w:r>
+        <w:rPr>
+          <w:rStyle w:val="a8"/>
+        </w:rPr>
+        <w:t>智能客服</w:t>
+      </w:r>
+      <w:r>
+        <w:t>：基于</w:t>
+      </w:r>
+      <w:proofErr w:type="gramStart"/>
+      <w:r>
+        <w:t>云计算</w:t>
+      </w:r>
+      <w:proofErr w:type="gramEnd"/>
+      <w:r>
+        <w:t>的AI客服（如智能语音助手）快速响应客户问题，减少人力成本。</w:t>
+      </w:r>
+    </w:p>
+    <w:p>
+      <w:pPr>
+        <w:spacing w:before="100" w:after="100" w:line="360" w:lineRule="auto"/>
+        <w:ind w:firstLineChars="200" w:firstLine="560"/>
+        <w:rPr>
+          <w:rFonts w:ascii="黑体" w:eastAsia="黑体" w:hAnsi="黑体"/>
+          <w:sz w:val="28"/>
+          <w:szCs w:val="28"/>
+        </w:rPr>
+      </w:pPr>
+      <w:r>
+        <w:rPr>
+          <w:rFonts w:ascii="黑体" w:eastAsia="黑体" w:hAnsi="黑体"/>
+          <w:sz w:val="28"/>
+          <w:szCs w:val="28"/>
+        </w:rPr>
+        <w:lastRenderedPageBreak/>
+        <w:t xml:space="preserve">4.2.3 </w:t>
+      </w:r>
+      <w:r>
+        <w:rPr>
+          <w:rStyle w:val="a8"/>
+          <w:rFonts w:ascii="黑体" w:eastAsia="黑体" w:hAnsi="黑体"/>
+          <w:b w:val="0"/>
+          <w:bCs w:val="0"/>
+          <w:sz w:val="28"/>
+          <w:szCs w:val="28"/>
+        </w:rPr>
+        <w:t>高可用性</w:t>
+      </w:r>
+      <w:proofErr w:type="gramStart"/>
+      <w:r>
+        <w:rPr>
+          <w:rStyle w:val="a8"/>
+          <w:rFonts w:ascii="黑体" w:eastAsia="黑体" w:hAnsi="黑体"/>
+          <w:b w:val="0"/>
+          <w:bCs w:val="0"/>
+          <w:sz w:val="28"/>
+          <w:szCs w:val="28"/>
+        </w:rPr>
+        <w:t>与灾备能力</w:t>
+      </w:r>
+      <w:proofErr w:type="gramEnd"/>
+    </w:p>
+    <w:p>
+      <w:pPr>
+        <w:pStyle w:val="a7"/>
+        <w:spacing w:beforeAutospacing="0" w:afterAutospacing="0" w:line="360" w:lineRule="auto"/>
+        <w:ind w:firstLineChars="200" w:firstLine="480"/>
+      </w:pPr>
+      <w:r>
+        <w:t>金融行业对系统的稳定性和连续性要求极高，</w:t>
+      </w:r>
+      <w:proofErr w:type="gramStart"/>
+      <w:r>
+        <w:t>云计算</w:t>
+      </w:r>
+      <w:proofErr w:type="gramEnd"/>
+      <w:r>
+        <w:t>在以下场景中具有显著优势：</w:t>
+      </w:r>
+    </w:p>
+    <w:p>
+      <w:pPr>
+        <w:spacing w:before="100" w:after="100" w:line="360" w:lineRule="auto"/>
+        <w:ind w:firstLineChars="200" w:firstLine="482"/>
+      </w:pPr>
+      <w:r>
+        <w:rPr>
+          <w:rStyle w:val="a8"/>
+        </w:rPr>
+        <w:t>容灾与备份</w:t>
+      </w:r>
+      <w:r>
+        <w:t>：通过分布式云存储提供容灾备份服务，避免因自然灾害或设备故障导致的数据丢失。例如，某大型银行采用混合云模式，构建了全球容灾系统。</w:t>
+      </w:r>
+    </w:p>
+    <w:p>
+      <w:pPr>
+        <w:spacing w:before="100" w:after="100" w:line="360" w:lineRule="auto"/>
+        <w:ind w:firstLineChars="200" w:firstLine="482"/>
+      </w:pPr>
+      <w:r>
+        <w:rPr>
+          <w:rStyle w:val="a8"/>
+        </w:rPr>
+        <w:t>动态资源调度</w:t>
+      </w:r>
+      <w:r>
+        <w:t>：在交易高峰期（如“双十一”或IPO活动期间），</w:t>
+      </w:r>
+      <w:proofErr w:type="gramStart"/>
+      <w:r>
+        <w:t>云计算</w:t>
+      </w:r>
+      <w:proofErr w:type="gramEnd"/>
+      <w:r>
+        <w:t>支持按需扩展资源，保证系统高效运行。</w:t>
+      </w:r>
+    </w:p>
+    <w:p>
+      <w:pPr>
+        <w:spacing w:before="100" w:after="100" w:line="360" w:lineRule="auto"/>
+        <w:ind w:firstLineChars="200" w:firstLine="560"/>
+        <w:rPr>
+          <w:rFonts w:ascii="黑体" w:eastAsia="黑体" w:hAnsi="黑体"/>
+          <w:sz w:val="28"/>
+          <w:szCs w:val="28"/>
+        </w:rPr>
+      </w:pPr>
+      <w:r>
+        <w:rPr>
+          <w:rFonts w:ascii="黑体" w:eastAsia="黑体" w:hAnsi="黑体"/>
+          <w:sz w:val="28"/>
+          <w:szCs w:val="28"/>
+        </w:rPr>
+        <w:t xml:space="preserve">4.2.4 </w:t>
+      </w:r>
+      <w:r>
+        <w:rPr>
+          <w:rStyle w:val="a8"/>
+          <w:rFonts w:ascii="黑体" w:eastAsia="黑体" w:hAnsi="黑体"/>
+          <w:b w:val="0"/>
+          <w:bCs w:val="0"/>
+          <w:sz w:val="28"/>
+          <w:szCs w:val="28"/>
+        </w:rPr>
+        <w:t>开放银行与生态建设</w:t>
+      </w:r>
+    </w:p>
+    <w:p>
+      <w:pPr>
+        <w:pStyle w:val="a7"/>
+        <w:spacing w:beforeAutospacing="0" w:afterAutospacing="0" w:line="360" w:lineRule="auto"/>
+        <w:ind w:firstLineChars="200" w:firstLine="480"/>
+      </w:pPr>
+      <w:proofErr w:type="gramStart"/>
+      <w:r>
+        <w:t>云计算</w:t>
+      </w:r>
+      <w:proofErr w:type="gramEnd"/>
+      <w:r>
+        <w:t>促进了金融行业生态系统的建设：</w:t>
+      </w:r>
+    </w:p>
+    <w:p>
+      <w:pPr>
+        <w:spacing w:before="100" w:after="100" w:line="360" w:lineRule="auto"/>
+        <w:ind w:firstLineChars="200" w:firstLine="482"/>
+      </w:pPr>
+      <w:r>
+        <w:rPr>
+          <w:rStyle w:val="a8"/>
+        </w:rPr>
+        <w:t>开放API</w:t>
+      </w:r>
+      <w:r>
+        <w:t>：银行利用云平台开放API接口，与第三方金融服务商无缝连接，提供更丰富的服务。</w:t>
+      </w:r>
+    </w:p>
+    <w:p>
+      <w:pPr>
+        <w:spacing w:before="100" w:after="100" w:line="360" w:lineRule="auto"/>
+        <w:ind w:firstLineChars="200" w:firstLine="482"/>
+      </w:pPr>
+      <w:r>
+        <w:rPr>
+          <w:rStyle w:val="a8"/>
+        </w:rPr>
+        <w:t>区块链应用</w:t>
+      </w:r>
+      <w:r>
+        <w:t>：依托</w:t>
+      </w:r>
+      <w:proofErr w:type="gramStart"/>
+      <w:r>
+        <w:t>云计算</w:t>
+      </w:r>
+      <w:proofErr w:type="gramEnd"/>
+      <w:r>
+        <w:t>的区块链技术，金融机构实现跨境支付、智能合约和供应</w:t>
+      </w:r>
+      <w:proofErr w:type="gramStart"/>
+      <w:r>
+        <w:t>链金融</w:t>
+      </w:r>
+      <w:proofErr w:type="gramEnd"/>
+      <w:r>
+        <w:t>的创新应用。例如，IBM</w:t>
+      </w:r>
+      <w:proofErr w:type="gramStart"/>
+      <w:r>
+        <w:t>云支持</w:t>
+      </w:r>
+      <w:proofErr w:type="gramEnd"/>
+      <w:r>
+        <w:t>多家银行</w:t>
+      </w:r>
+      <w:proofErr w:type="gramStart"/>
+      <w:r>
+        <w:t>构建区</w:t>
+      </w:r>
+      <w:proofErr w:type="gramEnd"/>
+      <w:r>
+        <w:t>块链跨境支付平台，提升支付效率。</w:t>
+      </w:r>
+    </w:p>
+    <w:p>
+      <w:pPr>
+        <w:spacing w:beforeLines="100" w:before="312" w:afterLines="100" w:after="312" w:line="360" w:lineRule="auto"/>
+        <w:ind w:left="924"/>
+        <w:contextualSpacing/>
+        <w:rPr>
+          <w:rFonts w:ascii="黑体" w:eastAsia="黑体" w:hAnsi="黑体" w:hint="eastAsia"/>
+        </w:rPr>
+      </w:pPr>
     </w:p>
     <w:p>
       <w:pPr>
@@ -2207,65 +2866,319 @@
         </w:rPr>
         <w:t>5.1 数据安全与隐私保护</w:t>
       </w:r>
-      <w:r>
+    </w:p>
+    <w:p>
+      <w:pPr>
+        <w:pStyle w:val="a7"/>
+        <w:spacing w:beforeLines="100" w:before="312" w:beforeAutospacing="0" w:afterLines="100" w:after="312" w:afterAutospacing="0" w:line="360" w:lineRule="auto"/>
+        <w:ind w:leftChars="149" w:left="358" w:firstLineChars="200" w:firstLine="480"/>
+      </w:pPr>
+      <w:r>
+        <w:t>数据安全与隐私是</w:t>
+      </w:r>
+      <w:proofErr w:type="gramStart"/>
+      <w:r>
+        <w:t>云计算</w:t>
+      </w:r>
+      <w:proofErr w:type="gramEnd"/>
+      <w:r>
+        <w:t>应用中首要关注的问题，尤其在金融、医疗等数据敏感性高的行业，具体挑战包括：</w:t>
+      </w:r>
+    </w:p>
+    <w:p>
+      <w:pPr>
+        <w:spacing w:beforeLines="100" w:before="312" w:afterLines="100" w:after="312" w:line="360" w:lineRule="auto"/>
+        <w:ind w:leftChars="149" w:left="358" w:firstLineChars="200" w:firstLine="482"/>
+      </w:pPr>
+      <w:r>
+        <w:rPr>
+          <w:rStyle w:val="a8"/>
+        </w:rPr>
+        <w:t>数据泄露与丢失</w:t>
+      </w:r>
+      <w:r>
+        <w:t>：</w:t>
+      </w:r>
+      <w:proofErr w:type="gramStart"/>
+      <w:r>
+        <w:t>云计算</w:t>
+      </w:r>
+      <w:proofErr w:type="gramEnd"/>
+      <w:r>
+        <w:t>环境下的数据集中存储导致一旦泄露，影响范围较广。例如，某些医疗机构数据因未加密传输被黑客窃取。</w:t>
+      </w:r>
+    </w:p>
+    <w:p>
+      <w:pPr>
+        <w:spacing w:beforeLines="100" w:before="312" w:afterLines="100" w:after="312" w:line="360" w:lineRule="auto"/>
+        <w:ind w:leftChars="149" w:left="358" w:firstLineChars="200" w:firstLine="482"/>
+      </w:pPr>
+      <w:r>
+        <w:rPr>
+          <w:rStyle w:val="a8"/>
+        </w:rPr>
+        <w:lastRenderedPageBreak/>
+        <w:t>隐私保护与合</w:t>
+      </w:r>
+      <w:proofErr w:type="gramStart"/>
+      <w:r>
+        <w:rPr>
+          <w:rStyle w:val="a8"/>
+        </w:rPr>
+        <w:t>规</w:t>
+      </w:r>
+      <w:proofErr w:type="gramEnd"/>
+      <w:r>
+        <w:rPr>
+          <w:rStyle w:val="a8"/>
+        </w:rPr>
+        <w:t>性</w:t>
+      </w:r>
+      <w:r>
+        <w:t>：在跨境业务中，</w:t>
+      </w:r>
+      <w:proofErr w:type="gramStart"/>
+      <w:r>
+        <w:t>云服务</w:t>
+      </w:r>
+      <w:proofErr w:type="gramEnd"/>
+      <w:r>
+        <w:t>的合</w:t>
+      </w:r>
+      <w:proofErr w:type="gramStart"/>
+      <w:r>
+        <w:t>规性面临</w:t>
+      </w:r>
+      <w:proofErr w:type="gramEnd"/>
+      <w:r>
+        <w:t>挑战。不同国家/地区的数据法规（如GDPR、PIPL）要求不同，对隐私保护提出了严格要求。</w:t>
+      </w:r>
+    </w:p>
+    <w:p>
+      <w:pPr>
+        <w:spacing w:beforeLines="100" w:before="312" w:afterLines="100" w:after="312" w:line="360" w:lineRule="auto"/>
+        <w:ind w:leftChars="149" w:left="358" w:firstLineChars="200" w:firstLine="482"/>
+        <w:rPr>
+          <w:rFonts w:hint="eastAsia"/>
+        </w:rPr>
+      </w:pPr>
+      <w:r>
+        <w:rPr>
+          <w:rStyle w:val="a8"/>
+        </w:rPr>
+        <w:t>用户数据归属问题</w:t>
+      </w:r>
+      <w:r>
+        <w:t>：</w:t>
+      </w:r>
+      <w:proofErr w:type="gramStart"/>
+      <w:r>
+        <w:t>云服务</w:t>
+      </w:r>
+      <w:proofErr w:type="gramEnd"/>
+      <w:r>
+        <w:t>商对用户数据的访问权限与所有权存在争议，容易引发信任危机。</w:t>
+      </w:r>
+    </w:p>
+    <w:p>
+      <w:pPr>
+        <w:spacing w:before="100" w:beforeAutospacing="1" w:after="100" w:afterAutospacing="1" w:line="360" w:lineRule="auto"/>
         <w:rPr>
           <w:rFonts w:ascii="黑体" w:eastAsia="黑体" w:hAnsi="黑体"/>
           <w:sz w:val="32"/>
           <w:szCs w:val="32"/>
         </w:rPr>
-        <w:br/>
-        <w:t>5.2 成本控制与资源优化</w:t>
-      </w:r>
-      <w:r>
-        <w:rPr>
-          <w:rFonts w:ascii="黑体" w:eastAsia="黑体" w:hAnsi="黑体"/>
-        </w:rPr>
-        <w:br/>
-      </w:r>
+      </w:pPr>
       <w:r>
         <w:rPr>
           <w:rFonts w:ascii="黑体" w:eastAsia="黑体" w:hAnsi="黑体"/>
           <w:sz w:val="32"/>
           <w:szCs w:val="32"/>
         </w:rPr>
-        <w:t>5.3 技术整合与定制</w:t>
-      </w:r>
-      <w:proofErr w:type="gramStart"/>
-      <w:r>
+        <w:t>5.2 成本控制与资源优化</w:t>
+      </w:r>
+    </w:p>
+    <w:p>
+      <w:pPr>
+        <w:spacing w:beforeLines="100" w:before="312" w:afterLines="100" w:after="312" w:line="360" w:lineRule="auto"/>
+        <w:ind w:left="420" w:firstLineChars="200" w:firstLine="482"/>
+      </w:pPr>
+      <w:r>
+        <w:rPr>
+          <w:rStyle w:val="a8"/>
+        </w:rPr>
+        <w:t>长期成本压力</w:t>
+      </w:r>
+      <w:r>
+        <w:t>：虽然</w:t>
+      </w:r>
+      <w:proofErr w:type="gramStart"/>
+      <w:r>
+        <w:t>云计算</w:t>
+      </w:r>
+      <w:proofErr w:type="gramEnd"/>
+      <w:r>
+        <w:t>初期可降低企业的硬件投资，但长期使用可能导致持续成本高企，特别是大规模数据存储和高频计算任务。</w:t>
+      </w:r>
+    </w:p>
+    <w:p>
+      <w:pPr>
+        <w:spacing w:beforeLines="100" w:before="312" w:afterLines="100" w:after="312" w:line="360" w:lineRule="auto"/>
+        <w:ind w:left="357" w:firstLineChars="200" w:firstLine="482"/>
+      </w:pPr>
+      <w:r>
+        <w:rPr>
+          <w:rStyle w:val="a8"/>
+        </w:rPr>
+        <w:t>资源浪费问题</w:t>
+      </w:r>
+      <w:r>
+        <w:t>：企业在</w:t>
+      </w:r>
+      <w:proofErr w:type="gramStart"/>
+      <w:r>
+        <w:t>云计算</w:t>
+      </w:r>
+      <w:proofErr w:type="gramEnd"/>
+      <w:r>
+        <w:t>资源分配不合理时，可能造成“闲置资源未被充分利用”的现象。</w:t>
+      </w:r>
+    </w:p>
+    <w:p>
+      <w:pPr>
+        <w:spacing w:beforeLines="100" w:before="312" w:afterLines="100" w:after="312" w:line="360" w:lineRule="auto"/>
         <w:rPr>
           <w:rFonts w:ascii="黑体" w:eastAsia="黑体" w:hAnsi="黑体"/>
           <w:sz w:val="32"/>
           <w:szCs w:val="32"/>
         </w:rPr>
-        <w:t>化需求</w:t>
-      </w:r>
-      <w:proofErr w:type="gramEnd"/>
+      </w:pPr>
       <w:r>
         <w:rPr>
           <w:rFonts w:ascii="黑体" w:eastAsia="黑体" w:hAnsi="黑体"/>
           <w:sz w:val="32"/>
           <w:szCs w:val="32"/>
         </w:rPr>
-        <w:br/>
-        <w:t>5.4 跨行业应用的法规与合</w:t>
-      </w:r>
-      <w:proofErr w:type="gramStart"/>
+        <w:t>5.3 技术整合与定制化需求</w:t>
+      </w:r>
+    </w:p>
+    <w:p>
+      <w:pPr>
+        <w:spacing w:beforeLines="100" w:before="312" w:afterLines="100" w:after="312" w:line="360" w:lineRule="auto"/>
+        <w:ind w:firstLineChars="200" w:firstLine="482"/>
+      </w:pPr>
+      <w:r>
+        <w:rPr>
+          <w:rStyle w:val="a8"/>
+        </w:rPr>
+        <w:t>传统架构的迁移复杂性</w:t>
+      </w:r>
+      <w:r>
+        <w:t>：企业从传统数据中心迁移至云端，需要对应用进行深度改造。</w:t>
+      </w:r>
+    </w:p>
+    <w:p>
+      <w:pPr>
+        <w:spacing w:beforeLines="100" w:before="312" w:afterLines="100" w:after="312" w:line="360" w:lineRule="auto"/>
+        <w:ind w:firstLineChars="200" w:firstLine="482"/>
+        <w:rPr>
+          <w:rFonts w:hint="eastAsia"/>
+        </w:rPr>
+      </w:pPr>
+      <w:r>
+        <w:rPr>
+          <w:rStyle w:val="a8"/>
+        </w:rPr>
+        <w:t>行业差异性需求</w:t>
+      </w:r>
+      <w:r>
+        <w:t>：不同领域对</w:t>
+      </w:r>
+      <w:proofErr w:type="gramStart"/>
+      <w:r>
+        <w:t>云计算</w:t>
+      </w:r>
+      <w:proofErr w:type="gramEnd"/>
+      <w:r>
+        <w:t>功能需求差异较大，标准化解决方案无法满足所有场景。</w:t>
+      </w:r>
+    </w:p>
+    <w:p>
+      <w:pPr>
+        <w:spacing w:beforeLines="100" w:before="312" w:afterLines="100" w:after="312" w:line="360" w:lineRule="auto"/>
+      </w:pPr>
       <w:r>
         <w:rPr>
           <w:rFonts w:ascii="黑体" w:eastAsia="黑体" w:hAnsi="黑体"/>
           <w:sz w:val="32"/>
           <w:szCs w:val="32"/>
         </w:rPr>
-        <w:t>规</w:t>
-      </w:r>
-      <w:proofErr w:type="gramEnd"/>
+        <w:t>5.4 跨行业应用的法规与合</w:t>
+      </w:r>
+      <w:proofErr w:type="gramStart"/>
       <w:r>
         <w:rPr>
           <w:rFonts w:ascii="黑体" w:eastAsia="黑体" w:hAnsi="黑体"/>
           <w:sz w:val="32"/>
           <w:szCs w:val="32"/>
         </w:rPr>
+        <w:t>规</w:t>
+      </w:r>
+      <w:proofErr w:type="gramEnd"/>
+      <w:r>
+        <w:rPr>
+          <w:rFonts w:ascii="黑体" w:eastAsia="黑体" w:hAnsi="黑体"/>
+          <w:sz w:val="32"/>
+          <w:szCs w:val="32"/>
+        </w:rPr>
         <w:t>性障碍</w:t>
+      </w:r>
+    </w:p>
+    <w:p>
+      <w:pPr>
+        <w:spacing w:before="100" w:after="100" w:line="360" w:lineRule="auto"/>
+        <w:ind w:firstLine="420"/>
+      </w:pPr>
+      <w:r>
+        <w:rPr>
+          <w:rStyle w:val="a8"/>
+        </w:rPr>
+        <w:t>医疗行业合</w:t>
+      </w:r>
+      <w:proofErr w:type="gramStart"/>
+      <w:r>
+        <w:rPr>
+          <w:rStyle w:val="a8"/>
+        </w:rPr>
+        <w:t>规</w:t>
+      </w:r>
+      <w:proofErr w:type="gramEnd"/>
+      <w:r>
+        <w:rPr>
+          <w:rStyle w:val="a8"/>
+        </w:rPr>
+        <w:t>挑战</w:t>
+      </w:r>
+      <w:r>
+        <w:t>：需符合HIPAA法规或本地医疗数据存储要求，增加部署成本。</w:t>
+      </w:r>
+    </w:p>
+    <w:p>
+      <w:pPr>
+        <w:spacing w:beforeLines="100" w:before="312" w:afterLines="100" w:after="312" w:line="360" w:lineRule="auto"/>
+        <w:ind w:firstLine="357"/>
+        <w:rPr>
+          <w:rFonts w:hint="eastAsia"/>
+        </w:rPr>
+      </w:pPr>
+      <w:r>
+        <w:rPr>
+          <w:rStyle w:val="a8"/>
+        </w:rPr>
+        <w:t>金融行业的监管复杂性</w:t>
+      </w:r>
+      <w:r>
+        <w:t>：如PCI DSS（支付卡行业数据安全标准）对敏感数据的存储与传输要求严苛。</w:t>
       </w:r>
     </w:p>
     <w:p>
@@ -2289,6 +3202,7 @@
           <w:sz w:val="44"/>
           <w:szCs w:val="44"/>
         </w:rPr>
+        <w:lastRenderedPageBreak/>
         <w:t>云计算</w:t>
       </w:r>
       <w:proofErr w:type="gramEnd"/>
@@ -2334,32 +3248,261 @@
         </w:rPr>
         <w:t>架构</w:t>
       </w:r>
-      <w:r>
+    </w:p>
+    <w:p>
+      <w:pPr>
+        <w:pStyle w:val="a9"/>
+        <w:spacing w:beforeLines="100" w:before="312" w:afterLines="100" w:after="312" w:line="360" w:lineRule="auto"/>
+        <w:ind w:left="720" w:firstLine="482"/>
+      </w:pPr>
+      <w:r>
+        <w:rPr>
+          <w:rStyle w:val="a8"/>
+        </w:rPr>
+        <w:t>容器化技术</w:t>
+      </w:r>
+      <w:r>
+        <w:t>：Docker和Kubernetes提供高效的应用打包和部署能力，支持跨平台迁移。例如，某零售企业通过容器化实现全球供应</w:t>
+      </w:r>
+      <w:proofErr w:type="gramStart"/>
+      <w:r>
+        <w:t>链应用</w:t>
+      </w:r>
+      <w:proofErr w:type="gramEnd"/>
+      <w:r>
+        <w:t>的快速部署。</w:t>
+      </w:r>
+    </w:p>
+    <w:p>
+      <w:pPr>
+        <w:pStyle w:val="a9"/>
+        <w:spacing w:beforeLines="100" w:before="312" w:afterLines="100" w:after="312" w:line="360" w:lineRule="auto"/>
+        <w:ind w:left="720" w:firstLine="482"/>
+        <w:rPr>
+          <w:rFonts w:hint="eastAsia"/>
+        </w:rPr>
+      </w:pPr>
+      <w:proofErr w:type="gramStart"/>
+      <w:r>
+        <w:rPr>
+          <w:rStyle w:val="a8"/>
+        </w:rPr>
+        <w:t>微服务</w:t>
+      </w:r>
+      <w:proofErr w:type="gramEnd"/>
+      <w:r>
+        <w:rPr>
+          <w:rStyle w:val="a8"/>
+        </w:rPr>
+        <w:t>架构</w:t>
+      </w:r>
+      <w:r>
+        <w:t>：将单一应用分解为多个服务模块，支持弹性扩展与独立部署。金融行业采用</w:t>
+      </w:r>
+      <w:proofErr w:type="gramStart"/>
+      <w:r>
+        <w:t>微服务</w:t>
+      </w:r>
+      <w:proofErr w:type="gramEnd"/>
+      <w:r>
+        <w:t>实现风险控制与交易功能分离，提升系统灵活性。</w:t>
+      </w:r>
+    </w:p>
+    <w:p>
+      <w:pPr>
+        <w:spacing w:beforeLines="100" w:before="312" w:afterLines="100" w:after="312" w:line="360" w:lineRule="auto"/>
+        <w:ind w:firstLineChars="131" w:firstLine="419"/>
         <w:rPr>
           <w:rFonts w:ascii="黑体" w:eastAsia="黑体" w:hAnsi="黑体"/>
           <w:sz w:val="32"/>
           <w:szCs w:val="32"/>
         </w:rPr>
-        <w:br/>
-        <w:t>6.2 人工智能与大数据支持</w:t>
-      </w:r>
+      </w:pPr>
       <w:r>
         <w:rPr>
           <w:rFonts w:ascii="黑体" w:eastAsia="黑体" w:hAnsi="黑体"/>
           <w:sz w:val="32"/>
           <w:szCs w:val="32"/>
         </w:rPr>
-        <w:br/>
-        <w:t>6.3 边缘计算与实时响应能力</w:t>
-      </w:r>
+        <w:t>6.2 人工智能与大数据支持</w:t>
+      </w:r>
+    </w:p>
+    <w:p>
+      <w:pPr>
+        <w:spacing w:beforeLines="100" w:before="312" w:afterLines="100" w:after="312" w:line="360" w:lineRule="auto"/>
+        <w:ind w:firstLineChars="200" w:firstLine="482"/>
+      </w:pPr>
+      <w:r>
+        <w:rPr>
+          <w:rStyle w:val="a8"/>
+        </w:rPr>
+        <w:t>智能分析</w:t>
+      </w:r>
+      <w:r>
+        <w:t>：云平台支持大规模数据处理与机器学习算法训练。医疗行业利用</w:t>
+      </w:r>
+      <w:proofErr w:type="gramStart"/>
+      <w:r>
+        <w:t>云计算</w:t>
+      </w:r>
+      <w:proofErr w:type="gramEnd"/>
+      <w:r>
+        <w:t>加速基因数据分析。</w:t>
+      </w:r>
+    </w:p>
+    <w:p>
+      <w:pPr>
+        <w:spacing w:beforeLines="100" w:before="312" w:afterLines="100" w:after="312" w:line="360" w:lineRule="auto"/>
+        <w:ind w:firstLineChars="200" w:firstLine="482"/>
+        <w:rPr>
+          <w:rFonts w:hint="eastAsia"/>
+        </w:rPr>
+      </w:pPr>
+      <w:r>
+        <w:rPr>
+          <w:rStyle w:val="a8"/>
+        </w:rPr>
+        <w:t>实时决策</w:t>
+      </w:r>
+      <w:r>
+        <w:t>：通过</w:t>
+      </w:r>
+      <w:proofErr w:type="gramStart"/>
+      <w:r>
+        <w:t>云计算</w:t>
+      </w:r>
+      <w:proofErr w:type="gramEnd"/>
+      <w:r>
+        <w:t>提供的实时</w:t>
+      </w:r>
+      <w:proofErr w:type="gramStart"/>
+      <w:r>
+        <w:t>流处理</w:t>
+      </w:r>
+      <w:proofErr w:type="gramEnd"/>
+      <w:r>
+        <w:t>框架（如Apache Flink），支持电商平台动态定价与推荐系统。</w:t>
+      </w:r>
+    </w:p>
+    <w:p>
+      <w:pPr>
+        <w:spacing w:beforeLines="100" w:before="312" w:afterLines="100" w:after="312" w:line="360" w:lineRule="auto"/>
+        <w:ind w:firstLine="420"/>
+      </w:pPr>
       <w:r>
         <w:rPr>
           <w:rFonts w:ascii="黑体" w:eastAsia="黑体" w:hAnsi="黑体"/>
           <w:sz w:val="32"/>
           <w:szCs w:val="32"/>
         </w:rPr>
+        <w:t>6.3 边缘计算与实时响应能力</w:t>
+      </w:r>
+    </w:p>
+    <w:p>
+      <w:pPr>
+        <w:spacing w:beforeLines="100" w:before="312" w:afterLines="100" w:after="312" w:line="360" w:lineRule="auto"/>
+        <w:ind w:firstLineChars="200" w:firstLine="482"/>
+      </w:pPr>
+      <w:r>
+        <w:rPr>
+          <w:rStyle w:val="a8"/>
+        </w:rPr>
+        <w:t>边缘计算的应用场景</w:t>
+      </w:r>
+      <w:r>
+        <w:t>：工业制造利用边缘云进行设备状态监测，降低</w:t>
+      </w:r>
+      <w:proofErr w:type="gramStart"/>
+      <w:r>
+        <w:t>云中心</w:t>
+      </w:r>
+      <w:proofErr w:type="gramEnd"/>
+      <w:r>
+        <w:t>计算延迟。智能交通通过边缘计算实现车辆实时调度和事故响应。</w:t>
+      </w:r>
+    </w:p>
+    <w:p>
+      <w:pPr>
+        <w:spacing w:beforeLines="100" w:before="312" w:afterLines="100" w:after="312" w:line="360" w:lineRule="auto"/>
+        <w:ind w:left="420" w:firstLineChars="25" w:firstLine="60"/>
+      </w:pPr>
+      <w:r>
+        <w:rPr>
+          <w:rStyle w:val="a8"/>
+        </w:rPr>
+        <w:t>优势</w:t>
+      </w:r>
+      <w:r>
+        <w:t>：边缘计算提高了数据处理效率，减少了对中心</w:t>
+      </w:r>
+      <w:proofErr w:type="gramStart"/>
+      <w:r>
+        <w:t>云计算</w:t>
+      </w:r>
+      <w:proofErr w:type="gramEnd"/>
+      <w:r>
+        <w:t>资源的依赖。</w:t>
+      </w:r>
+      <w:r>
+        <w:rPr>
+          <w:rFonts w:ascii="黑体" w:eastAsia="黑体" w:hAnsi="黑体"/>
+          <w:sz w:val="32"/>
+          <w:szCs w:val="32"/>
+        </w:rPr>
         <w:br/>
         <w:t>6.4 自动化运维与弹性扩展</w:t>
+      </w:r>
+    </w:p>
+    <w:p>
+      <w:pPr>
+        <w:spacing w:beforeLines="100" w:before="312" w:afterLines="100" w:after="312" w:line="360" w:lineRule="auto"/>
+        <w:ind w:firstLineChars="200" w:firstLine="482"/>
+      </w:pPr>
+      <w:r>
+        <w:rPr>
+          <w:rStyle w:val="a8"/>
+        </w:rPr>
+        <w:t>DevOps与CI/CD（持续集成/交付）</w:t>
+      </w:r>
+      <w:r>
+        <w:t>：云平台支持自动化运</w:t>
+      </w:r>
+      <w:proofErr w:type="gramStart"/>
+      <w:r>
+        <w:t>维工具链</w:t>
+      </w:r>
+      <w:proofErr w:type="gramEnd"/>
+      <w:r>
+        <w:t>，提升系统更新效率。例如某银行通过CI/CD流水线确保每日上百次代码发布的高质量交付。</w:t>
+      </w:r>
+    </w:p>
+    <w:p>
+      <w:pPr>
+        <w:spacing w:beforeLines="100" w:before="312" w:afterLines="100" w:after="312" w:line="360" w:lineRule="auto"/>
+        <w:ind w:firstLineChars="200" w:firstLine="482"/>
+        <w:rPr>
+          <w:rFonts w:ascii="黑体" w:eastAsia="黑体" w:hAnsi="黑体" w:hint="eastAsia"/>
+          <w:sz w:val="32"/>
+          <w:szCs w:val="32"/>
+        </w:rPr>
+      </w:pPr>
+      <w:r>
+        <w:rPr>
+          <w:rStyle w:val="a8"/>
+        </w:rPr>
+        <w:lastRenderedPageBreak/>
+        <w:t>弹性扩展技术</w:t>
+      </w:r>
+      <w:r>
+        <w:t>：在零售行业的“双十一”等高峰流量场景下，</w:t>
+      </w:r>
+      <w:proofErr w:type="gramStart"/>
+      <w:r>
+        <w:t>云计算</w:t>
+      </w:r>
+      <w:proofErr w:type="gramEnd"/>
+      <w:r>
+        <w:t>动态调整资源，避免因负载问题导致服务中断。</w:t>
       </w:r>
     </w:p>
     <w:p>
@@ -2382,7 +3525,6 @@
           <w:sz w:val="44"/>
           <w:szCs w:val="44"/>
         </w:rPr>
-        <w:lastRenderedPageBreak/>
         <w:t>国内外相关政策与趋势</w:t>
       </w:r>
       <w:r>
@@ -2419,12 +3561,75 @@
         </w:rPr>
         <w:t>发展趋势</w:t>
       </w:r>
-      <w:r>
-        <w:rPr>
-          <w:rFonts w:ascii="黑体" w:eastAsia="黑体" w:hAnsi="黑体"/>
+    </w:p>
+    <w:p>
+      <w:pPr>
+        <w:spacing w:beforeLines="100" w:before="312" w:afterLines="100" w:after="312" w:line="360" w:lineRule="auto"/>
+        <w:ind w:firstLineChars="200" w:firstLine="482"/>
+        <w:rPr>
+          <w:rFonts w:ascii="黑体" w:eastAsia="黑体" w:hAnsi="黑体" w:hint="eastAsia"/>
           <w:sz w:val="32"/>
           <w:szCs w:val="32"/>
         </w:rPr>
+      </w:pPr>
+      <w:r>
+        <w:rPr>
+          <w:rStyle w:val="a8"/>
+        </w:rPr>
+        <w:t>多云策略兴起</w:t>
+      </w:r>
+      <w:r>
+        <w:t>：企业为避免供应商锁定，倾向于选择多家</w:t>
+      </w:r>
+      <w:proofErr w:type="gramStart"/>
+      <w:r>
+        <w:t>云服务</w:t>
+      </w:r>
+      <w:proofErr w:type="gramEnd"/>
+      <w:r>
+        <w:t>商，形成混合云或多云部署。</w:t>
+      </w:r>
+    </w:p>
+    <w:p>
+      <w:pPr>
+        <w:spacing w:beforeLines="100" w:before="312" w:afterLines="100" w:after="312" w:line="360" w:lineRule="auto"/>
+        <w:ind w:firstLineChars="200" w:firstLine="482"/>
+      </w:pPr>
+      <w:r>
+        <w:rPr>
+          <w:rStyle w:val="a8"/>
+        </w:rPr>
+        <w:t>绿色云计算</w:t>
+      </w:r>
+      <w:r>
+        <w:t>：各国开始倡导绿色节能的云计算技术，如使用可再生能源支持数据中心运行。</w:t>
+      </w:r>
+    </w:p>
+    <w:p>
+      <w:pPr>
+        <w:spacing w:beforeLines="100" w:before="312" w:afterLines="100" w:after="312" w:line="360" w:lineRule="auto"/>
+        <w:ind w:firstLineChars="200" w:firstLine="482"/>
+      </w:pPr>
+      <w:r>
+        <w:rPr>
+          <w:rStyle w:val="a8"/>
+        </w:rPr>
+        <w:t>AI赋能云服务</w:t>
+      </w:r>
+      <w:r>
+        <w:t>：云平台通过嵌入AI技术，提高行业应用智能化水平，推动自动化服务落地。</w:t>
+      </w:r>
+    </w:p>
+    <w:p>
+      <w:pPr>
+        <w:spacing w:beforeLines="100" w:before="312" w:afterLines="100" w:after="312" w:line="360" w:lineRule="auto"/>
+      </w:pPr>
+      <w:r>
+        <w:rPr>
+          <w:rFonts w:ascii="黑体" w:eastAsia="黑体" w:hAnsi="黑体"/>
+          <w:sz w:val="32"/>
+          <w:szCs w:val="32"/>
+        </w:rPr>
         <w:br/>
         <w:t>7.2 国内</w:t>
       </w:r>
@@ -2446,12 +3651,76 @@
         </w:rPr>
         <w:t>支持政策</w:t>
       </w:r>
-      <w:r>
+    </w:p>
+    <w:p>
+      <w:pPr>
+        <w:spacing w:beforeLines="100" w:before="312" w:afterLines="100" w:after="312" w:line="360" w:lineRule="auto"/>
+        <w:ind w:firstLineChars="200" w:firstLine="482"/>
         <w:rPr>
           <w:rFonts w:ascii="黑体" w:eastAsia="黑体" w:hAnsi="黑体"/>
           <w:sz w:val="32"/>
           <w:szCs w:val="32"/>
         </w:rPr>
+      </w:pPr>
+      <w:r>
+        <w:rPr>
+          <w:rStyle w:val="a8"/>
+        </w:rPr>
+        <w:t>“东数西算”工程</w:t>
+      </w:r>
+      <w:r>
+        <w:t>：通过区域数据中心建设推动</w:t>
+      </w:r>
+      <w:proofErr w:type="gramStart"/>
+      <w:r>
+        <w:t>云计算</w:t>
+      </w:r>
+      <w:proofErr w:type="gramEnd"/>
+      <w:r>
+        <w:t>资源高效分配，实现全国数据流通。</w:t>
+      </w:r>
+    </w:p>
+    <w:p>
+      <w:pPr>
+        <w:spacing w:before="100" w:after="100" w:line="360" w:lineRule="auto"/>
+        <w:ind w:firstLineChars="200" w:firstLine="482"/>
+      </w:pPr>
+      <w:r>
+        <w:rPr>
+          <w:rStyle w:val="a8"/>
+        </w:rPr>
+        <w:t>行业云示范工程</w:t>
+      </w:r>
+      <w:r>
+        <w:t>：政府支持特定行业建立垂直云平台，如工业互联网云平台，优化制造业数字化转型。</w:t>
+      </w:r>
+    </w:p>
+    <w:p>
+      <w:pPr>
+        <w:spacing w:before="100" w:after="100" w:line="360" w:lineRule="auto"/>
+        <w:ind w:firstLineChars="200" w:firstLine="482"/>
+      </w:pPr>
+      <w:r>
+        <w:rPr>
+          <w:rStyle w:val="a8"/>
+        </w:rPr>
+        <w:t>中小企业扶持政策</w:t>
+      </w:r>
+      <w:r>
+        <w:t>：通过税收优惠与技术支持，帮助中小企业上云。</w:t>
+      </w:r>
+    </w:p>
+    <w:p>
+      <w:pPr>
+        <w:spacing w:before="100" w:after="100" w:line="360" w:lineRule="auto"/>
+        <w:ind w:firstLineChars="200" w:firstLine="640"/>
+      </w:pPr>
+      <w:r>
+        <w:rPr>
+          <w:rFonts w:ascii="黑体" w:eastAsia="黑体" w:hAnsi="黑体"/>
+          <w:sz w:val="32"/>
+          <w:szCs w:val="32"/>
+        </w:rPr>
         <w:br/>
         <w:t>7.3 行业标准与合</w:t>
       </w:r>
@@ -2473,6 +3742,72 @@
         </w:rPr>
         <w:t>要求</w:t>
       </w:r>
+    </w:p>
+    <w:p>
+      <w:pPr>
+        <w:spacing w:beforeLines="100" w:before="312" w:afterLines="100" w:after="312" w:line="360" w:lineRule="auto"/>
+        <w:ind w:firstLineChars="200" w:firstLine="482"/>
+      </w:pPr>
+      <w:r>
+        <w:rPr>
+          <w:rStyle w:val="a8"/>
+        </w:rPr>
+        <w:t>医疗数据法规</w:t>
+      </w:r>
+      <w:r>
+        <w:t>：如HIPAA对医疗数据的存储、处理和访问提出严格规定。</w:t>
+      </w:r>
+    </w:p>
+    <w:p>
+      <w:pPr>
+        <w:spacing w:beforeLines="100" w:before="312" w:afterLines="100" w:after="312" w:line="360" w:lineRule="auto"/>
+        <w:ind w:firstLineChars="200" w:firstLine="482"/>
+      </w:pPr>
+      <w:r>
+        <w:rPr>
+          <w:rStyle w:val="a8"/>
+        </w:rPr>
+        <w:t>金融行业标准</w:t>
+      </w:r>
+      <w:r>
+        <w:t>：PCI DSS要求对支付</w:t>
+      </w:r>
+      <w:proofErr w:type="gramStart"/>
+      <w:r>
+        <w:t>卡数据</w:t>
+      </w:r>
+      <w:proofErr w:type="gramEnd"/>
+      <w:r>
+        <w:t>进行加密保护并限制访问权限。</w:t>
+      </w:r>
+    </w:p>
+    <w:p>
+      <w:pPr>
+        <w:spacing w:beforeLines="100" w:before="312" w:afterLines="100" w:after="312" w:line="360" w:lineRule="auto"/>
+        <w:ind w:firstLineChars="200" w:firstLine="482"/>
+      </w:pPr>
+      <w:r>
+        <w:rPr>
+          <w:rStyle w:val="a8"/>
+        </w:rPr>
+        <w:lastRenderedPageBreak/>
+        <w:t>零售行业的消费者隐私保护</w:t>
+      </w:r>
+      <w:r>
+        <w:t>：如CCPA（加州消费者隐私法案）要求企业透明处理客户数据。</w:t>
+      </w:r>
+    </w:p>
+    <w:p>
+      <w:pPr>
+        <w:pStyle w:val="a9"/>
+        <w:spacing w:before="100" w:beforeAutospacing="1" w:after="100" w:afterAutospacing="1" w:line="360" w:lineRule="auto"/>
+        <w:ind w:left="720" w:firstLineChars="0" w:firstLine="0"/>
+        <w:rPr>
+          <w:rFonts w:ascii="黑体" w:eastAsia="黑体" w:hAnsi="黑体" w:hint="eastAsia"/>
+          <w:sz w:val="32"/>
+          <w:szCs w:val="32"/>
+        </w:rPr>
+      </w:pPr>
     </w:p>
     <w:p>
       <w:pPr>
@@ -2483,7 +3818,7 @@
         <w:spacing w:before="100" w:beforeAutospacing="1" w:after="100" w:afterAutospacing="1" w:line="360" w:lineRule="auto"/>
         <w:ind w:left="924" w:hanging="567"/>
         <w:rPr>
-          <w:rFonts w:ascii="黑体" w:eastAsia="黑体" w:hAnsi="黑体"/>
+          <w:rFonts w:ascii="黑体" w:eastAsia="黑体" w:hAnsi="黑体" w:hint="eastAsia"/>
         </w:rPr>
       </w:pPr>
       <w:r>
@@ -2540,50 +3875,6 @@
         <w:rPr>
           <w:rFonts w:ascii="黑体" w:eastAsia="黑体" w:hAnsi="黑体"/>
         </w:rPr>
-        <w:t> </w:t>
-      </w:r>
-      <w:r>
-        <w:rPr>
-          <w:rFonts w:ascii="黑体" w:eastAsia="黑体" w:hAnsi="黑体"/>
-        </w:rPr>
-        <w:t>8.1.1 某银行利用</w:t>
-      </w:r>
-      <w:proofErr w:type="gramStart"/>
-      <w:r>
-        <w:rPr>
-          <w:rFonts w:ascii="黑体" w:eastAsia="黑体" w:hAnsi="黑体"/>
-        </w:rPr>
-        <w:t>云计算</w:t>
-      </w:r>
-      <w:proofErr w:type="gramEnd"/>
-      <w:r>
-        <w:rPr>
-          <w:rFonts w:ascii="黑体" w:eastAsia="黑体" w:hAnsi="黑体"/>
-        </w:rPr>
-        <w:t>实现数字化转型</w:t>
-      </w:r>
-      <w:r>
-        <w:rPr>
-          <w:rFonts w:ascii="黑体" w:eastAsia="黑体" w:hAnsi="黑体"/>
-        </w:rPr>
-        <w:br/>
-      </w:r>
-      <w:r>
-        <w:rPr>
-          <w:rFonts w:ascii="黑体" w:eastAsia="黑体" w:hAnsi="黑体"/>
-        </w:rPr>
-        <w:t> </w:t>
-      </w:r>
-      <w:r>
-        <w:rPr>
-          <w:rFonts w:ascii="黑体" w:eastAsia="黑体" w:hAnsi="黑体"/>
-        </w:rPr>
-        <w:t>8.1.2 某医院基于云平台的患者数据管理实践</w:t>
-      </w:r>
-      <w:r>
-        <w:rPr>
-          <w:rFonts w:ascii="黑体" w:eastAsia="黑体" w:hAnsi="黑体"/>
-        </w:rPr>
         <w:br/>
       </w:r>
       <w:r>
@@ -2601,36 +3892,6 @@
           <w:szCs w:val="32"/>
         </w:rPr>
         <w:br/>
-      </w:r>
-      <w:r>
-        <w:rPr>
-          <w:rFonts w:ascii="黑体" w:eastAsia="黑体" w:hAnsi="黑体"/>
-        </w:rPr>
-        <w:t> </w:t>
-      </w:r>
-      <w:r>
-        <w:rPr>
-          <w:rFonts w:ascii="黑体" w:eastAsia="黑体" w:hAnsi="黑体"/>
-        </w:rPr>
-        <w:t>8.2.1 由于技术选型不当导致的项目失败</w:t>
-      </w:r>
-      <w:r>
-        <w:rPr>
-          <w:rFonts w:ascii="黑体" w:eastAsia="黑体" w:hAnsi="黑体"/>
-        </w:rPr>
-        <w:br/>
-      </w:r>
-      <w:r>
-        <w:rPr>
-          <w:rFonts w:ascii="黑体" w:eastAsia="黑体" w:hAnsi="黑体"/>
-        </w:rPr>
-        <w:t> </w:t>
-      </w:r>
-      <w:r>
-        <w:rPr>
-          <w:rFonts w:ascii="黑体" w:eastAsia="黑体" w:hAnsi="黑体"/>
-        </w:rPr>
-        <w:t>8.2.2 数据泄露对行业信任的影响</w:t>
       </w:r>
     </w:p>
     <w:p>
@@ -2671,23 +3932,149 @@
         </w:rPr>
         <w:t>9.1 行业应用的新兴趋势</w:t>
       </w:r>
-      <w:r>
+    </w:p>
+    <w:p>
+      <w:pPr>
+        <w:pStyle w:val="a9"/>
+        <w:spacing w:beforeLines="100" w:before="312" w:afterLines="100" w:after="312" w:line="360" w:lineRule="auto"/>
+        <w:ind w:left="720" w:firstLine="482"/>
+        <w:rPr>
+          <w:rStyle w:val="a8"/>
+          <w:rFonts w:hint="eastAsia"/>
+          <w:b w:val="0"/>
+          <w:bCs w:val="0"/>
+        </w:rPr>
+      </w:pPr>
+      <w:r>
+        <w:rPr>
+          <w:rStyle w:val="a8"/>
+        </w:rPr>
+        <w:t>基于云的行业物联网（IoT）融合</w:t>
+      </w:r>
+      <w:r>
+        <w:t>：制造、物流和农业等行业逐步依赖云平台整合传感器和设备数据，</w:t>
+      </w:r>
+      <w:proofErr w:type="gramStart"/>
+      <w:r>
+        <w:t>优化全</w:t>
+      </w:r>
+      <w:proofErr w:type="gramEnd"/>
+      <w:r>
+        <w:t>流程管理。</w:t>
+      </w:r>
+    </w:p>
+    <w:p>
+      <w:pPr>
+        <w:pStyle w:val="a9"/>
+        <w:spacing w:beforeLines="100" w:before="312" w:afterLines="100" w:after="312" w:line="360" w:lineRule="auto"/>
+        <w:ind w:left="720" w:firstLine="482"/>
+      </w:pPr>
+      <w:r>
+        <w:rPr>
+          <w:rStyle w:val="a8"/>
+        </w:rPr>
+        <w:t>云边协同计算</w:t>
+      </w:r>
+      <w:r>
+        <w:t>：边缘计算的普及提升了实时应用场景的响应能力，如自动驾驶和远程医疗。</w:t>
+      </w:r>
+    </w:p>
+    <w:p>
+      <w:pPr>
+        <w:pStyle w:val="a9"/>
+        <w:spacing w:beforeLines="100" w:before="312" w:afterLines="100" w:after="312" w:line="360" w:lineRule="auto"/>
+        <w:ind w:left="720" w:firstLine="482"/>
+      </w:pPr>
+      <w:r>
+        <w:rPr>
+          <w:rStyle w:val="a8"/>
+        </w:rPr>
+        <w:t>无服务器计算（Serverless）</w:t>
+      </w:r>
+      <w:r>
+        <w:t>：Serverless模式进一步简化了开发过程，为教育、医疗等行业提供低成本高效解决方案。</w:t>
+      </w:r>
+    </w:p>
+    <w:p>
+      <w:pPr>
+        <w:spacing w:beforeLines="100" w:before="312" w:afterLines="100" w:after="312" w:line="360" w:lineRule="auto"/>
+        <w:ind w:firstLineChars="131" w:firstLine="419"/>
         <w:rPr>
           <w:rFonts w:ascii="黑体" w:eastAsia="黑体" w:hAnsi="黑体"/>
           <w:sz w:val="32"/>
           <w:szCs w:val="32"/>
         </w:rPr>
-        <w:br/>
-        <w:t>9.2 对行业企业的建议</w:t>
-      </w:r>
+      </w:pPr>
       <w:r>
         <w:rPr>
           <w:rFonts w:ascii="黑体" w:eastAsia="黑体" w:hAnsi="黑体"/>
           <w:sz w:val="32"/>
           <w:szCs w:val="32"/>
         </w:rPr>
-        <w:br/>
-        <w:t>9.3 政府与企业协作的改进策略</w:t>
+        <w:t>9.2 对行业企业的建议</w:t>
+      </w:r>
+    </w:p>
+    <w:p>
+      <w:pPr>
+        <w:spacing w:beforeLines="100" w:before="312" w:afterLines="100" w:after="312" w:line="360" w:lineRule="auto"/>
+        <w:ind w:firstLineChars="200" w:firstLine="482"/>
+        <w:rPr>
+          <w:rFonts w:hint="eastAsia"/>
+        </w:rPr>
+      </w:pPr>
+      <w:r>
+        <w:rPr>
+          <w:rStyle w:val="a8"/>
+        </w:rPr>
+        <w:t>云迁移策略</w:t>
+      </w:r>
+      <w:r>
+        <w:t>：制定明确的云迁移路径，评估公有云、私有云和混合云的适配性。</w:t>
+      </w:r>
+    </w:p>
+    <w:p>
+      <w:pPr>
+        <w:spacing w:beforeLines="100" w:before="312" w:afterLines="100" w:after="312" w:line="360" w:lineRule="auto"/>
+        <w:ind w:firstLineChars="200" w:firstLine="482"/>
+        <w:rPr>
+          <w:rFonts w:hint="eastAsia"/>
+        </w:rPr>
+      </w:pPr>
+      <w:r>
+        <w:rPr>
+          <w:rStyle w:val="a8"/>
+        </w:rPr>
+        <w:t>强化数据安全与隐私保护</w:t>
+      </w:r>
+      <w:r>
+        <w:t>：采用端到端加密、细粒度访问控制等技术，满足行业合</w:t>
+      </w:r>
+      <w:proofErr w:type="gramStart"/>
+      <w:r>
+        <w:t>规</w:t>
+      </w:r>
+      <w:proofErr w:type="gramEnd"/>
+      <w:r>
+        <w:t>需求。</w:t>
+      </w:r>
+    </w:p>
+    <w:p>
+      <w:pPr>
+        <w:spacing w:beforeLines="100" w:before="312" w:afterLines="100" w:after="312" w:line="360" w:lineRule="auto"/>
+        <w:ind w:firstLineChars="200" w:firstLine="482"/>
+        <w:rPr>
+          <w:rFonts w:hint="eastAsia"/>
+        </w:rPr>
+      </w:pPr>
+      <w:r>
+        <w:rPr>
+          <w:rStyle w:val="a8"/>
+        </w:rPr>
+        <w:lastRenderedPageBreak/>
+        <w:t>重视资源优化</w:t>
+      </w:r>
+      <w:r>
+        <w:t>：通过自动化运维与弹性扩展技术降低成本，提升资源利用效率。</w:t>
       </w:r>
     </w:p>
     <w:p>
@@ -2711,6 +4098,53 @@
           <w:szCs w:val="44"/>
         </w:rPr>
         <w:t>结论</w:t>
+      </w:r>
+    </w:p>
+    <w:p>
+      <w:pPr>
+        <w:pStyle w:val="a7"/>
+        <w:spacing w:beforeLines="100" w:before="312" w:beforeAutospacing="0" w:afterLines="100" w:after="312" w:afterAutospacing="0" w:line="360" w:lineRule="auto"/>
+        <w:ind w:firstLineChars="200" w:firstLine="480"/>
+      </w:pPr>
+      <w:proofErr w:type="gramStart"/>
+      <w:r>
+        <w:t>云计算</w:t>
+      </w:r>
+      <w:proofErr w:type="gramEnd"/>
+      <w:r>
+        <w:t>作为数字化转型的重要驱动力，正通过其弹性、高效和创新能力为企业带来显著价值。它不仅提升了业务效率，降低了IT基础设施成本，还推动了医疗、金融等行业的深度创新。然而，企业在应用</w:t>
+      </w:r>
+      <w:proofErr w:type="gramStart"/>
+      <w:r>
+        <w:t>云计算</w:t>
+      </w:r>
+      <w:proofErr w:type="gramEnd"/>
+      <w:r>
+        <w:t>时仍面临数据安全、隐私保护、成本控制和技术整合等挑战。未来，企业应持续优化多云或混合云部署，加强数据治理与合</w:t>
+      </w:r>
+      <w:proofErr w:type="gramStart"/>
+      <w:r>
+        <w:t>规</w:t>
+      </w:r>
+      <w:proofErr w:type="gramEnd"/>
+      <w:r>
+        <w:t>管理，</w:t>
+      </w:r>
+      <w:proofErr w:type="gramStart"/>
+      <w:r>
+        <w:t>构建云</w:t>
+      </w:r>
+      <w:proofErr w:type="gramEnd"/>
+      <w:r>
+        <w:t>计算技术人才梯队，并积极探索与人工智能、区块链等前沿技术的深度融合。通过技术创新和资源优化，</w:t>
+      </w:r>
+      <w:proofErr w:type="gramStart"/>
+      <w:r>
+        <w:t>云计算</w:t>
+      </w:r>
+      <w:proofErr w:type="gramEnd"/>
+      <w:r>
+        <w:t>将成为推动企业智能化发展的核心引擎，为行业创造更大的商业价值。</w:t>
       </w:r>
     </w:p>
     <w:p>
@@ -2895,6 +4329,304 @@
 <file path=word/numbering.xml><?xml version="1.0" encoding="utf-8"?>
 <w:numbering xmlns:wpc="http://schemas.microsoft.com/office/word/2010/wordprocessingCanvas" xmlns:cx="http://schemas.microsoft.com/office/drawing/2014/chartex" xmlns:cx1="http://schemas.microsoft.com/office/drawing/2015/9/8/chartex" xmlns:cx2="http://schemas.microsoft.com/office/drawing/2015/10/21/chartex" xmlns:cx3="http://schemas.microsoft.com/office/drawing/2016/5/9/chartex" xmlns:cx4="http://schemas.microsoft.com/office/drawing/2016/5/10/chartex" xmlns:cx5="http://schemas.microsoft.com/office/drawing/2016/5/11/chartex" xmlns:cx6="http://schemas.microsoft.com/office/drawing/2016/5/12/chartex" xmlns:cx7="http://schemas.microsoft.com/office/drawing/2016/5/13/chartex" xmlns:cx8="http://schemas.microsoft.com/office/drawing/2016/5/14/chartex" xmlns:mc="http://schemas.openxmlformats.org/markup-compatibility/2006" xmlns:aink="http://schemas.microsoft.com/office/drawing/2016/ink" xmlns:am3d="http://schemas.microsoft.com/office/drawing/2017/model3d" xmlns:o="urn:schemas-microsoft-com:office:office" xmlns:oel="http://schemas.microsoft.com/office/2019/extlst" xmlns:r="http://schemas.openxmlformats.org/officeDocument/2006/relationships" xmlns:m="http://schemas.openxmlformats.org/officeDocument/2006/math" xmlns:v="urn:schemas-microsoft-com:vml" xmlns:wp14="http://schemas.microsoft.com/office/word/2010/wordprocessingDrawing" xmlns:wp="http://schemas.openxmlformats.org/drawingml/2006/wordprocessingDrawing" xmlns:w10="urn:schemas-microsoft-com:office:word" xmlns:w="http://schemas.openxmlformats.org/wordprocessingml/2006/main" xmlns:w14="http://schemas.microsoft.com/office/word/2010/wordml" xmlns:w15="http://schemas.microsoft.com/office/word/2012/wordml" xmlns:w16cex="http://schemas.microsoft.com/office/word/2018/wordml/cex" xmlns:w16cid="http://schemas.microsoft.com/office/word/2016/wordml/cid" xmlns:w16="http://schemas.microsoft.com/office/word/2018/wordml" xmlns:w16du="http://schemas.microsoft.com/office/word/2023/wordml/word16du" xmlns:w16sdtdh="http://schemas.microsoft.com/office/word/2020/wordml/sdtdatahash" xmlns:w16se="http://schemas.microsoft.com/office/word/2015/wordml/symex" xmlns:wpg="http://schemas.microsoft.com/office/word/2010/wordprocessingGroup" xmlns:wpi="http://schemas.microsoft.com/office/word/2010/wordprocessingInk" xmlns:wne="http://schemas.microsoft.com/office/word/2006/wordml" xmlns:wps="http://schemas.microsoft.com/office/word/2010/wordprocessingShape" mc:Ignorable="w14 w15 w16se w16cid w16 w16cex w16sdtdh w16du wp14">
   <w:abstractNum w:abstractNumId="0" w15:restartNumberingAfterBreak="0">
+    <w:nsid w:val="084624BB"/>
+    <w:multiLevelType w:val="multilevel"/>
+    <w:tmpl w:val="8130B5FE"/>
+    <w:lvl w:ilvl="0">
+      <w:start w:val="1"/>
+      <w:numFmt w:val="bullet"/>
+      <w:lvlText w:val=""/>
+      <w:lvlJc w:val="left"/>
+      <w:pPr>
+        <w:tabs>
+          <w:tab w:val="num" w:pos="720"/>
+        </w:tabs>
+        <w:ind w:left="720" w:hanging="360"/>
+      </w:pPr>
+      <w:rPr>
+        <w:rFonts w:ascii="Symbol" w:hAnsi="Symbol" w:hint="default"/>
+        <w:sz w:val="20"/>
+      </w:rPr>
+    </w:lvl>
+    <w:lvl w:ilvl="1" w:tentative="1">
+      <w:start w:val="1"/>
+      <w:numFmt w:val="bullet"/>
+      <w:lvlText w:val="o"/>
+      <w:lvlJc w:val="left"/>
+      <w:pPr>
+        <w:tabs>
+          <w:tab w:val="num" w:pos="1440"/>
+        </w:tabs>
+        <w:ind w:left="1440" w:hanging="360"/>
+      </w:pPr>
+      <w:rPr>
+        <w:rFonts w:ascii="Courier New" w:hAnsi="Courier New" w:hint="default"/>
+        <w:sz w:val="20"/>
+      </w:rPr>
+    </w:lvl>
+    <w:lvl w:ilvl="2" w:tentative="1">
+      <w:start w:val="1"/>
+      <w:numFmt w:val="bullet"/>
+      <w:lvlText w:val=""/>
+      <w:lvlJc w:val="left"/>
+      <w:pPr>
+        <w:tabs>
+          <w:tab w:val="num" w:pos="2160"/>
+        </w:tabs>
+        <w:ind w:left="2160" w:hanging="360"/>
+      </w:pPr>
+      <w:rPr>
+        <w:rFonts w:ascii="Wingdings" w:hAnsi="Wingdings" w:hint="default"/>
+        <w:sz w:val="20"/>
+      </w:rPr>
+    </w:lvl>
+    <w:lvl w:ilvl="3" w:tentative="1">
+      <w:start w:val="1"/>
+      <w:numFmt w:val="bullet"/>
+      <w:lvlText w:val=""/>
+      <w:lvlJc w:val="left"/>
+      <w:pPr>
+        <w:tabs>
+          <w:tab w:val="num" w:pos="2880"/>
+        </w:tabs>
+        <w:ind w:left="2880" w:hanging="360"/>
+      </w:pPr>
+      <w:rPr>
+        <w:rFonts w:ascii="Wingdings" w:hAnsi="Wingdings" w:hint="default"/>
+        <w:sz w:val="20"/>
+      </w:rPr>
+    </w:lvl>
+    <w:lvl w:ilvl="4" w:tentative="1">
+      <w:start w:val="1"/>
+      <w:numFmt w:val="bullet"/>
+      <w:lvlText w:val=""/>
+      <w:lvlJc w:val="left"/>
+      <w:pPr>
+        <w:tabs>
+          <w:tab w:val="num" w:pos="3600"/>
+        </w:tabs>
+        <w:ind w:left="3600" w:hanging="360"/>
+      </w:pPr>
+      <w:rPr>
+        <w:rFonts w:ascii="Wingdings" w:hAnsi="Wingdings" w:hint="default"/>
+        <w:sz w:val="20"/>
+      </w:rPr>
+    </w:lvl>
+    <w:lvl w:ilvl="5" w:tentative="1">
+      <w:start w:val="1"/>
+      <w:numFmt w:val="bullet"/>
+      <w:lvlText w:val=""/>
+      <w:lvlJc w:val="left"/>
+      <w:pPr>
+        <w:tabs>
+          <w:tab w:val="num" w:pos="4320"/>
+        </w:tabs>
+        <w:ind w:left="4320" w:hanging="360"/>
+      </w:pPr>
+      <w:rPr>
+        <w:rFonts w:ascii="Wingdings" w:hAnsi="Wingdings" w:hint="default"/>
+        <w:sz w:val="20"/>
+      </w:rPr>
+    </w:lvl>
+    <w:lvl w:ilvl="6" w:tentative="1">
+      <w:start w:val="1"/>
+      <w:numFmt w:val="bullet"/>
+      <w:lvlText w:val=""/>
+      <w:lvlJc w:val="left"/>
+      <w:pPr>
+        <w:tabs>
+          <w:tab w:val="num" w:pos="5040"/>
+        </w:tabs>
+        <w:ind w:left="5040" w:hanging="360"/>
+      </w:pPr>
+      <w:rPr>
+        <w:rFonts w:ascii="Wingdings" w:hAnsi="Wingdings" w:hint="default"/>
+        <w:sz w:val="20"/>
+      </w:rPr>
+    </w:lvl>
+    <w:lvl w:ilvl="7" w:tentative="1">
+      <w:start w:val="1"/>
+      <w:numFmt w:val="bullet"/>
+      <w:lvlText w:val=""/>
+      <w:lvlJc w:val="left"/>
+      <w:pPr>
+        <w:tabs>
+          <w:tab w:val="num" w:pos="5760"/>
+        </w:tabs>
+        <w:ind w:left="5760" w:hanging="360"/>
+      </w:pPr>
+      <w:rPr>
+        <w:rFonts w:ascii="Wingdings" w:hAnsi="Wingdings" w:hint="default"/>
+        <w:sz w:val="20"/>
+      </w:rPr>
+    </w:lvl>
+    <w:lvl w:ilvl="8" w:tentative="1">
+      <w:start w:val="1"/>
+      <w:numFmt w:val="bullet"/>
+      <w:lvlText w:val=""/>
+      <w:lvlJc w:val="left"/>
+      <w:pPr>
+        <w:tabs>
+          <w:tab w:val="num" w:pos="6480"/>
+        </w:tabs>
+        <w:ind w:left="6480" w:hanging="360"/>
+      </w:pPr>
+      <w:rPr>
+        <w:rFonts w:ascii="Wingdings" w:hAnsi="Wingdings" w:hint="default"/>
+        <w:sz w:val="20"/>
+      </w:rPr>
+    </w:lvl>
+  </w:abstractNum>
+  <w:abstractNum w:abstractNumId="1" w15:restartNumberingAfterBreak="0">
+    <w:nsid w:val="0BE8655D"/>
+    <w:multiLevelType w:val="multilevel"/>
+    <w:tmpl w:val="D6FE6840"/>
+    <w:lvl w:ilvl="0">
+      <w:start w:val="1"/>
+      <w:numFmt w:val="bullet"/>
+      <w:lvlText w:val=""/>
+      <w:lvlJc w:val="left"/>
+      <w:pPr>
+        <w:tabs>
+          <w:tab w:val="num" w:pos="720"/>
+        </w:tabs>
+        <w:ind w:left="720" w:hanging="360"/>
+      </w:pPr>
+      <w:rPr>
+        <w:rFonts w:ascii="Symbol" w:hAnsi="Symbol" w:hint="default"/>
+        <w:sz w:val="20"/>
+      </w:rPr>
+    </w:lvl>
+    <w:lvl w:ilvl="1" w:tentative="1">
+      <w:start w:val="1"/>
+      <w:numFmt w:val="bullet"/>
+      <w:lvlText w:val="o"/>
+      <w:lvlJc w:val="left"/>
+      <w:pPr>
+        <w:tabs>
+          <w:tab w:val="num" w:pos="1440"/>
+        </w:tabs>
+        <w:ind w:left="1440" w:hanging="360"/>
+      </w:pPr>
+      <w:rPr>
+        <w:rFonts w:ascii="Courier New" w:hAnsi="Courier New" w:hint="default"/>
+        <w:sz w:val="20"/>
+      </w:rPr>
+    </w:lvl>
+    <w:lvl w:ilvl="2" w:tentative="1">
+      <w:start w:val="1"/>
+      <w:numFmt w:val="bullet"/>
+      <w:lvlText w:val=""/>
+      <w:lvlJc w:val="left"/>
+      <w:pPr>
+        <w:tabs>
+          <w:tab w:val="num" w:pos="2160"/>
+        </w:tabs>
+        <w:ind w:left="2160" w:hanging="360"/>
+      </w:pPr>
+      <w:rPr>
+        <w:rFonts w:ascii="Wingdings" w:hAnsi="Wingdings" w:hint="default"/>
+        <w:sz w:val="20"/>
+      </w:rPr>
+    </w:lvl>
+    <w:lvl w:ilvl="3" w:tentative="1">
+      <w:start w:val="1"/>
+      <w:numFmt w:val="bullet"/>
+      <w:lvlText w:val=""/>
+      <w:lvlJc w:val="left"/>
+      <w:pPr>
+        <w:tabs>
+          <w:tab w:val="num" w:pos="2880"/>
+        </w:tabs>
+        <w:ind w:left="2880" w:hanging="360"/>
+      </w:pPr>
+      <w:rPr>
+        <w:rFonts w:ascii="Wingdings" w:hAnsi="Wingdings" w:hint="default"/>
+        <w:sz w:val="20"/>
+      </w:rPr>
+    </w:lvl>
+    <w:lvl w:ilvl="4" w:tentative="1">
+      <w:start w:val="1"/>
+      <w:numFmt w:val="bullet"/>
+      <w:lvlText w:val=""/>
+      <w:lvlJc w:val="left"/>
+      <w:pPr>
+        <w:tabs>
+          <w:tab w:val="num" w:pos="3600"/>
+        </w:tabs>
+        <w:ind w:left="3600" w:hanging="360"/>
+      </w:pPr>
+      <w:rPr>
+        <w:rFonts w:ascii="Wingdings" w:hAnsi="Wingdings" w:hint="default"/>
+        <w:sz w:val="20"/>
+      </w:rPr>
+    </w:lvl>
+    <w:lvl w:ilvl="5" w:tentative="1">
+      <w:start w:val="1"/>
+      <w:numFmt w:val="bullet"/>
+      <w:lvlText w:val=""/>
+      <w:lvlJc w:val="left"/>
+      <w:pPr>
+        <w:tabs>
+          <w:tab w:val="num" w:pos="4320"/>
+        </w:tabs>
+        <w:ind w:left="4320" w:hanging="360"/>
+      </w:pPr>
+      <w:rPr>
+        <w:rFonts w:ascii="Wingdings" w:hAnsi="Wingdings" w:hint="default"/>
+        <w:sz w:val="20"/>
+      </w:rPr>
+    </w:lvl>
+    <w:lvl w:ilvl="6" w:tentative="1">
+      <w:start w:val="1"/>
+      <w:numFmt w:val="bullet"/>
+      <w:lvlText w:val=""/>
+      <w:lvlJc w:val="left"/>
+      <w:pPr>
+        <w:tabs>
+          <w:tab w:val="num" w:pos="5040"/>
+        </w:tabs>
+        <w:ind w:left="5040" w:hanging="360"/>
+      </w:pPr>
+      <w:rPr>
+        <w:rFonts w:ascii="Wingdings" w:hAnsi="Wingdings" w:hint="default"/>
+        <w:sz w:val="20"/>
+      </w:rPr>
+    </w:lvl>
+    <w:lvl w:ilvl="7" w:tentative="1">
+      <w:start w:val="1"/>
+      <w:numFmt w:val="bullet"/>
+      <w:lvlText w:val=""/>
+      <w:lvlJc w:val="left"/>
+      <w:pPr>
+        <w:tabs>
+          <w:tab w:val="num" w:pos="5760"/>
+        </w:tabs>
+        <w:ind w:left="5760" w:hanging="360"/>
+      </w:pPr>
+      <w:rPr>
+        <w:rFonts w:ascii="Wingdings" w:hAnsi="Wingdings" w:hint="default"/>
+        <w:sz w:val="20"/>
+      </w:rPr>
+    </w:lvl>
+    <w:lvl w:ilvl="8" w:tentative="1">
+      <w:start w:val="1"/>
+      <w:numFmt w:val="bullet"/>
+      <w:lvlText w:val=""/>
+      <w:lvlJc w:val="left"/>
+      <w:pPr>
+        <w:tabs>
+          <w:tab w:val="num" w:pos="6480"/>
+        </w:tabs>
+        <w:ind w:left="6480" w:hanging="360"/>
+      </w:pPr>
+      <w:rPr>
+        <w:rFonts w:ascii="Wingdings" w:hAnsi="Wingdings" w:hint="default"/>
+        <w:sz w:val="20"/>
+      </w:rPr>
+    </w:lvl>
+  </w:abstractNum>
+  <w:abstractNum w:abstractNumId="2" w15:restartNumberingAfterBreak="0">
     <w:nsid w:val="0D077B97"/>
     <w:multiLevelType w:val="multilevel"/>
     <w:tmpl w:val="26FCDF4A"/>
@@ -3007,7 +4739,305 @@
       </w:pPr>
     </w:lvl>
   </w:abstractNum>
-  <w:abstractNum w:abstractNumId="1" w15:restartNumberingAfterBreak="0">
+  <w:abstractNum w:abstractNumId="3" w15:restartNumberingAfterBreak="0">
+    <w:nsid w:val="121F6E6B"/>
+    <w:multiLevelType w:val="multilevel"/>
+    <w:tmpl w:val="B6EE6178"/>
+    <w:lvl w:ilvl="0">
+      <w:start w:val="1"/>
+      <w:numFmt w:val="bullet"/>
+      <w:lvlText w:val=""/>
+      <w:lvlJc w:val="left"/>
+      <w:pPr>
+        <w:tabs>
+          <w:tab w:val="num" w:pos="720"/>
+        </w:tabs>
+        <w:ind w:left="720" w:hanging="360"/>
+      </w:pPr>
+      <w:rPr>
+        <w:rFonts w:ascii="Symbol" w:hAnsi="Symbol" w:hint="default"/>
+        <w:sz w:val="20"/>
+      </w:rPr>
+    </w:lvl>
+    <w:lvl w:ilvl="1" w:tentative="1">
+      <w:start w:val="1"/>
+      <w:numFmt w:val="bullet"/>
+      <w:lvlText w:val="o"/>
+      <w:lvlJc w:val="left"/>
+      <w:pPr>
+        <w:tabs>
+          <w:tab w:val="num" w:pos="1440"/>
+        </w:tabs>
+        <w:ind w:left="1440" w:hanging="360"/>
+      </w:pPr>
+      <w:rPr>
+        <w:rFonts w:ascii="Courier New" w:hAnsi="Courier New" w:hint="default"/>
+        <w:sz w:val="20"/>
+      </w:rPr>
+    </w:lvl>
+    <w:lvl w:ilvl="2" w:tentative="1">
+      <w:start w:val="1"/>
+      <w:numFmt w:val="bullet"/>
+      <w:lvlText w:val=""/>
+      <w:lvlJc w:val="left"/>
+      <w:pPr>
+        <w:tabs>
+          <w:tab w:val="num" w:pos="2160"/>
+        </w:tabs>
+        <w:ind w:left="2160" w:hanging="360"/>
+      </w:pPr>
+      <w:rPr>
+        <w:rFonts w:ascii="Wingdings" w:hAnsi="Wingdings" w:hint="default"/>
+        <w:sz w:val="20"/>
+      </w:rPr>
+    </w:lvl>
+    <w:lvl w:ilvl="3" w:tentative="1">
+      <w:start w:val="1"/>
+      <w:numFmt w:val="bullet"/>
+      <w:lvlText w:val=""/>
+      <w:lvlJc w:val="left"/>
+      <w:pPr>
+        <w:tabs>
+          <w:tab w:val="num" w:pos="2880"/>
+        </w:tabs>
+        <w:ind w:left="2880" w:hanging="360"/>
+      </w:pPr>
+      <w:rPr>
+        <w:rFonts w:ascii="Wingdings" w:hAnsi="Wingdings" w:hint="default"/>
+        <w:sz w:val="20"/>
+      </w:rPr>
+    </w:lvl>
+    <w:lvl w:ilvl="4" w:tentative="1">
+      <w:start w:val="1"/>
+      <w:numFmt w:val="bullet"/>
+      <w:lvlText w:val=""/>
+      <w:lvlJc w:val="left"/>
+      <w:pPr>
+        <w:tabs>
+          <w:tab w:val="num" w:pos="3600"/>
+        </w:tabs>
+        <w:ind w:left="3600" w:hanging="360"/>
+      </w:pPr>
+      <w:rPr>
+        <w:rFonts w:ascii="Wingdings" w:hAnsi="Wingdings" w:hint="default"/>
+        <w:sz w:val="20"/>
+      </w:rPr>
+    </w:lvl>
+    <w:lvl w:ilvl="5" w:tentative="1">
+      <w:start w:val="1"/>
+      <w:numFmt w:val="bullet"/>
+      <w:lvlText w:val=""/>
+      <w:lvlJc w:val="left"/>
+      <w:pPr>
+        <w:tabs>
+          <w:tab w:val="num" w:pos="4320"/>
+        </w:tabs>
+        <w:ind w:left="4320" w:hanging="360"/>
+      </w:pPr>
+      <w:rPr>
+        <w:rFonts w:ascii="Wingdings" w:hAnsi="Wingdings" w:hint="default"/>
+        <w:sz w:val="20"/>
+      </w:rPr>
+    </w:lvl>
+    <w:lvl w:ilvl="6" w:tentative="1">
+      <w:start w:val="1"/>
+      <w:numFmt w:val="bullet"/>
+      <w:lvlText w:val=""/>
+      <w:lvlJc w:val="left"/>
+      <w:pPr>
+        <w:tabs>
+          <w:tab w:val="num" w:pos="5040"/>
+        </w:tabs>
+        <w:ind w:left="5040" w:hanging="360"/>
+      </w:pPr>
+      <w:rPr>
+        <w:rFonts w:ascii="Wingdings" w:hAnsi="Wingdings" w:hint="default"/>
+        <w:sz w:val="20"/>
+      </w:rPr>
+    </w:lvl>
+    <w:lvl w:ilvl="7" w:tentative="1">
+      <w:start w:val="1"/>
+      <w:numFmt w:val="bullet"/>
+      <w:lvlText w:val=""/>
+      <w:lvlJc w:val="left"/>
+      <w:pPr>
+        <w:tabs>
+          <w:tab w:val="num" w:pos="5760"/>
+        </w:tabs>
+        <w:ind w:left="5760" w:hanging="360"/>
+      </w:pPr>
+      <w:rPr>
+        <w:rFonts w:ascii="Wingdings" w:hAnsi="Wingdings" w:hint="default"/>
+        <w:sz w:val="20"/>
+      </w:rPr>
+    </w:lvl>
+    <w:lvl w:ilvl="8" w:tentative="1">
+      <w:start w:val="1"/>
+      <w:numFmt w:val="bullet"/>
+      <w:lvlText w:val=""/>
+      <w:lvlJc w:val="left"/>
+      <w:pPr>
+        <w:tabs>
+          <w:tab w:val="num" w:pos="6480"/>
+        </w:tabs>
+        <w:ind w:left="6480" w:hanging="360"/>
+      </w:pPr>
+      <w:rPr>
+        <w:rFonts w:ascii="Wingdings" w:hAnsi="Wingdings" w:hint="default"/>
+        <w:sz w:val="20"/>
+      </w:rPr>
+    </w:lvl>
+  </w:abstractNum>
+  <w:abstractNum w:abstractNumId="4" w15:restartNumberingAfterBreak="0">
+    <w:nsid w:val="1A1A1D32"/>
+    <w:multiLevelType w:val="multilevel"/>
+    <w:tmpl w:val="684A7ABC"/>
+    <w:lvl w:ilvl="0">
+      <w:start w:val="1"/>
+      <w:numFmt w:val="bullet"/>
+      <w:lvlText w:val=""/>
+      <w:lvlJc w:val="left"/>
+      <w:pPr>
+        <w:tabs>
+          <w:tab w:val="num" w:pos="720"/>
+        </w:tabs>
+        <w:ind w:left="720" w:hanging="360"/>
+      </w:pPr>
+      <w:rPr>
+        <w:rFonts w:ascii="Symbol" w:hAnsi="Symbol" w:hint="default"/>
+        <w:sz w:val="20"/>
+      </w:rPr>
+    </w:lvl>
+    <w:lvl w:ilvl="1" w:tentative="1">
+      <w:start w:val="1"/>
+      <w:numFmt w:val="bullet"/>
+      <w:lvlText w:val="o"/>
+      <w:lvlJc w:val="left"/>
+      <w:pPr>
+        <w:tabs>
+          <w:tab w:val="num" w:pos="1440"/>
+        </w:tabs>
+        <w:ind w:left="1440" w:hanging="360"/>
+      </w:pPr>
+      <w:rPr>
+        <w:rFonts w:ascii="Courier New" w:hAnsi="Courier New" w:hint="default"/>
+        <w:sz w:val="20"/>
+      </w:rPr>
+    </w:lvl>
+    <w:lvl w:ilvl="2" w:tentative="1">
+      <w:start w:val="1"/>
+      <w:numFmt w:val="bullet"/>
+      <w:lvlText w:val=""/>
+      <w:lvlJc w:val="left"/>
+      <w:pPr>
+        <w:tabs>
+          <w:tab w:val="num" w:pos="2160"/>
+        </w:tabs>
+        <w:ind w:left="2160" w:hanging="360"/>
+      </w:pPr>
+      <w:rPr>
+        <w:rFonts w:ascii="Wingdings" w:hAnsi="Wingdings" w:hint="default"/>
+        <w:sz w:val="20"/>
+      </w:rPr>
+    </w:lvl>
+    <w:lvl w:ilvl="3" w:tentative="1">
+      <w:start w:val="1"/>
+      <w:numFmt w:val="bullet"/>
+      <w:lvlText w:val=""/>
+      <w:lvlJc w:val="left"/>
+      <w:pPr>
+        <w:tabs>
+          <w:tab w:val="num" w:pos="2880"/>
+        </w:tabs>
+        <w:ind w:left="2880" w:hanging="360"/>
+      </w:pPr>
+      <w:rPr>
+        <w:rFonts w:ascii="Wingdings" w:hAnsi="Wingdings" w:hint="default"/>
+        <w:sz w:val="20"/>
+      </w:rPr>
+    </w:lvl>
+    <w:lvl w:ilvl="4" w:tentative="1">
+      <w:start w:val="1"/>
+      <w:numFmt w:val="bullet"/>
+      <w:lvlText w:val=""/>
+      <w:lvlJc w:val="left"/>
+      <w:pPr>
+        <w:tabs>
+          <w:tab w:val="num" w:pos="3600"/>
+        </w:tabs>
+        <w:ind w:left="3600" w:hanging="360"/>
+      </w:pPr>
+      <w:rPr>
+        <w:rFonts w:ascii="Wingdings" w:hAnsi="Wingdings" w:hint="default"/>
+        <w:sz w:val="20"/>
+      </w:rPr>
+    </w:lvl>
+    <w:lvl w:ilvl="5" w:tentative="1">
+      <w:start w:val="1"/>
+      <w:numFmt w:val="bullet"/>
+      <w:lvlText w:val=""/>
+      <w:lvlJc w:val="left"/>
+      <w:pPr>
+        <w:tabs>
+          <w:tab w:val="num" w:pos="4320"/>
+        </w:tabs>
+        <w:ind w:left="4320" w:hanging="360"/>
+      </w:pPr>
+      <w:rPr>
+        <w:rFonts w:ascii="Wingdings" w:hAnsi="Wingdings" w:hint="default"/>
+        <w:sz w:val="20"/>
+      </w:rPr>
+    </w:lvl>
+    <w:lvl w:ilvl="6" w:tentative="1">
+      <w:start w:val="1"/>
+      <w:numFmt w:val="bullet"/>
+      <w:lvlText w:val=""/>
+      <w:lvlJc w:val="left"/>
+      <w:pPr>
+        <w:tabs>
+          <w:tab w:val="num" w:pos="5040"/>
+        </w:tabs>
+        <w:ind w:left="5040" w:hanging="360"/>
+      </w:pPr>
+      <w:rPr>
+        <w:rFonts w:ascii="Wingdings" w:hAnsi="Wingdings" w:hint="default"/>
+        <w:sz w:val="20"/>
+      </w:rPr>
+    </w:lvl>
+    <w:lvl w:ilvl="7" w:tentative="1">
+      <w:start w:val="1"/>
+      <w:numFmt w:val="bullet"/>
+      <w:lvlText w:val=""/>
+      <w:lvlJc w:val="left"/>
+      <w:pPr>
+        <w:tabs>
+          <w:tab w:val="num" w:pos="5760"/>
+        </w:tabs>
+        <w:ind w:left="5760" w:hanging="360"/>
+      </w:pPr>
+      <w:rPr>
+        <w:rFonts w:ascii="Wingdings" w:hAnsi="Wingdings" w:hint="default"/>
+        <w:sz w:val="20"/>
+      </w:rPr>
+    </w:lvl>
+    <w:lvl w:ilvl="8" w:tentative="1">
+      <w:start w:val="1"/>
+      <w:numFmt w:val="bullet"/>
+      <w:lvlText w:val=""/>
+      <w:lvlJc w:val="left"/>
+      <w:pPr>
+        <w:tabs>
+          <w:tab w:val="num" w:pos="6480"/>
+        </w:tabs>
+        <w:ind w:left="6480" w:hanging="360"/>
+      </w:pPr>
+      <w:rPr>
+        <w:rFonts w:ascii="Wingdings" w:hAnsi="Wingdings" w:hint="default"/>
+        <w:sz w:val="20"/>
+      </w:rPr>
+    </w:lvl>
+  </w:abstractNum>
+  <w:abstractNum w:abstractNumId="5" w15:restartNumberingAfterBreak="0">
     <w:nsid w:val="24650100"/>
     <w:multiLevelType w:val="hybridMultilevel"/>
     <w:tmpl w:val="A3940844"/>
@@ -3119,7 +5149,120 @@
       </w:rPr>
     </w:lvl>
   </w:abstractNum>
-  <w:abstractNum w:abstractNumId="2" w15:restartNumberingAfterBreak="0">
+  <w:abstractNum w:abstractNumId="6" w15:restartNumberingAfterBreak="0">
+    <w:nsid w:val="2B7B5682"/>
+    <w:multiLevelType w:val="multilevel"/>
+    <w:tmpl w:val="0D4446DE"/>
+    <w:lvl w:ilvl="0">
+      <w:start w:val="1"/>
+      <w:numFmt w:val="decimal"/>
+      <w:lvlText w:val="%1."/>
+      <w:lvlJc w:val="left"/>
+      <w:pPr>
+        <w:tabs>
+          <w:tab w:val="num" w:pos="720"/>
+        </w:tabs>
+        <w:ind w:left="720" w:hanging="360"/>
+      </w:pPr>
+    </w:lvl>
+    <w:lvl w:ilvl="1" w:tentative="1">
+      <w:start w:val="1"/>
+      <w:numFmt w:val="decimal"/>
+      <w:lvlText w:val="%2."/>
+      <w:lvlJc w:val="left"/>
+      <w:pPr>
+        <w:tabs>
+          <w:tab w:val="num" w:pos="1440"/>
+        </w:tabs>
+        <w:ind w:left="1440" w:hanging="360"/>
+      </w:pPr>
+    </w:lvl>
+    <w:lvl w:ilvl="2" w:tentative="1">
+      <w:start w:val="1"/>
+      <w:numFmt w:val="decimal"/>
+      <w:lvlText w:val="%3."/>
+      <w:lvlJc w:val="left"/>
+      <w:pPr>
+        <w:tabs>
+          <w:tab w:val="num" w:pos="2160"/>
+        </w:tabs>
+        <w:ind w:left="2160" w:hanging="360"/>
+      </w:pPr>
+    </w:lvl>
+    <w:lvl w:ilvl="3" w:tentative="1">
+      <w:start w:val="1"/>
+      <w:numFmt w:val="decimal"/>
+      <w:lvlText w:val="%4."/>
+      <w:lvlJc w:val="left"/>
+      <w:pPr>
+        <w:tabs>
+          <w:tab w:val="num" w:pos="2880"/>
+        </w:tabs>
+        <w:ind w:left="2880" w:hanging="360"/>
+      </w:pPr>
+    </w:lvl>
+    <w:lvl w:ilvl="4" w:tentative="1">
+      <w:start w:val="1"/>
+      <w:numFmt w:val="decimal"/>
+      <w:lvlText w:val="%5."/>
+      <w:lvlJc w:val="left"/>
+      <w:pPr>
+        <w:tabs>
+          <w:tab w:val="num" w:pos="3600"/>
+        </w:tabs>
+        <w:ind w:left="3600" w:hanging="360"/>
+      </w:pPr>
+    </w:lvl>
+    <w:lvl w:ilvl="5" w:tentative="1">
+      <w:start w:val="1"/>
+      <w:numFmt w:val="decimal"/>
+      <w:lvlText w:val="%6."/>
+      <w:lvlJc w:val="left"/>
+      <w:pPr>
+        <w:tabs>
+          <w:tab w:val="num" w:pos="4320"/>
+        </w:tabs>
+        <w:ind w:left="4320" w:hanging="360"/>
+      </w:pPr>
+    </w:lvl>
+    <w:lvl w:ilvl="6" w:tentative="1">
+      <w:start w:val="1"/>
+      <w:numFmt w:val="decimal"/>
+      <w:lvlText w:val="%7."/>
+      <w:lvlJc w:val="left"/>
+      <w:pPr>
+        <w:tabs>
+          <w:tab w:val="num" w:pos="5040"/>
+        </w:tabs>
+        <w:ind w:left="5040" w:hanging="360"/>
+      </w:pPr>
+    </w:lvl>
+    <w:lvl w:ilvl="7" w:tentative="1">
+      <w:start w:val="1"/>
+      <w:numFmt w:val="decimal"/>
+      <w:lvlText w:val="%8."/>
+      <w:lvlJc w:val="left"/>
+      <w:pPr>
+        <w:tabs>
+          <w:tab w:val="num" w:pos="5760"/>
+        </w:tabs>
+        <w:ind w:left="5760" w:hanging="360"/>
+      </w:pPr>
+    </w:lvl>
+    <w:lvl w:ilvl="8" w:tentative="1">
+      <w:start w:val="1"/>
+      <w:numFmt w:val="decimal"/>
+      <w:lvlText w:val="%9."/>
+      <w:lvlJc w:val="left"/>
+      <w:pPr>
+        <w:tabs>
+          <w:tab w:val="num" w:pos="6480"/>
+        </w:tabs>
+        <w:ind w:left="6480" w:hanging="360"/>
+      </w:pPr>
+    </w:lvl>
+  </w:abstractNum>
+  <w:abstractNum w:abstractNumId="7" w15:restartNumberingAfterBreak="0">
     <w:nsid w:val="301C5910"/>
     <w:multiLevelType w:val="multilevel"/>
     <w:tmpl w:val="151298F0"/>
@@ -3232,7 +5375,7 @@
       </w:pPr>
     </w:lvl>
   </w:abstractNum>
-  <w:abstractNum w:abstractNumId="3" w15:restartNumberingAfterBreak="0">
+  <w:abstractNum w:abstractNumId="8" w15:restartNumberingAfterBreak="0">
     <w:nsid w:val="30F5760E"/>
     <w:multiLevelType w:val="multilevel"/>
     <w:tmpl w:val="91E0BD2C"/>
@@ -3345,7 +5488,7 @@
       </w:pPr>
     </w:lvl>
   </w:abstractNum>
-  <w:abstractNum w:abstractNumId="4" w15:restartNumberingAfterBreak="0">
+  <w:abstractNum w:abstractNumId="9" w15:restartNumberingAfterBreak="0">
     <w:nsid w:val="310128C6"/>
     <w:multiLevelType w:val="multilevel"/>
     <w:tmpl w:val="EA6E0A76"/>
@@ -3494,7 +5637,7 @@
       </w:rPr>
     </w:lvl>
   </w:abstractNum>
-  <w:abstractNum w:abstractNumId="5" w15:restartNumberingAfterBreak="0">
+  <w:abstractNum w:abstractNumId="10" w15:restartNumberingAfterBreak="0">
     <w:nsid w:val="33520C8E"/>
     <w:multiLevelType w:val="hybridMultilevel"/>
     <w:tmpl w:val="97840798"/>
@@ -3606,7 +5749,7 @@
       </w:rPr>
     </w:lvl>
   </w:abstractNum>
-  <w:abstractNum w:abstractNumId="6" w15:restartNumberingAfterBreak="0">
+  <w:abstractNum w:abstractNumId="11" w15:restartNumberingAfterBreak="0">
     <w:nsid w:val="340D0460"/>
     <w:multiLevelType w:val="hybridMultilevel"/>
     <w:tmpl w:val="1A488180"/>
@@ -3719,7 +5862,382 @@
       </w:rPr>
     </w:lvl>
   </w:abstractNum>
-  <w:abstractNum w:abstractNumId="7" w15:restartNumberingAfterBreak="0">
+  <w:abstractNum w:abstractNumId="12" w15:restartNumberingAfterBreak="0">
+    <w:nsid w:val="34D045F0"/>
+    <w:multiLevelType w:val="multilevel"/>
+    <w:tmpl w:val="AED49EAC"/>
+    <w:lvl w:ilvl="0">
+      <w:start w:val="1"/>
+      <w:numFmt w:val="decimal"/>
+      <w:lvlText w:val="%1."/>
+      <w:lvlJc w:val="left"/>
+      <w:pPr>
+        <w:tabs>
+          <w:tab w:val="num" w:pos="720"/>
+        </w:tabs>
+        <w:ind w:left="720" w:hanging="360"/>
+      </w:pPr>
+    </w:lvl>
+    <w:lvl w:ilvl="1" w:tentative="1">
+      <w:start w:val="1"/>
+      <w:numFmt w:val="decimal"/>
+      <w:lvlText w:val="%2."/>
+      <w:lvlJc w:val="left"/>
+      <w:pPr>
+        <w:tabs>
+          <w:tab w:val="num" w:pos="1440"/>
+        </w:tabs>
+        <w:ind w:left="1440" w:hanging="360"/>
+      </w:pPr>
+    </w:lvl>
+    <w:lvl w:ilvl="2" w:tentative="1">
+      <w:start w:val="1"/>
+      <w:numFmt w:val="decimal"/>
+      <w:lvlText w:val="%3."/>
+      <w:lvlJc w:val="left"/>
+      <w:pPr>
+        <w:tabs>
+          <w:tab w:val="num" w:pos="2160"/>
+        </w:tabs>
+        <w:ind w:left="2160" w:hanging="360"/>
+      </w:pPr>
+    </w:lvl>
+    <w:lvl w:ilvl="3" w:tentative="1">
+      <w:start w:val="1"/>
+      <w:numFmt w:val="decimal"/>
+      <w:lvlText w:val="%4."/>
+      <w:lvlJc w:val="left"/>
+      <w:pPr>
+        <w:tabs>
+          <w:tab w:val="num" w:pos="2880"/>
+        </w:tabs>
+        <w:ind w:left="2880" w:hanging="360"/>
+      </w:pPr>
+    </w:lvl>
+    <w:lvl w:ilvl="4" w:tentative="1">
+      <w:start w:val="1"/>
+      <w:numFmt w:val="decimal"/>
+      <w:lvlText w:val="%5."/>
+      <w:lvlJc w:val="left"/>
+      <w:pPr>
+        <w:tabs>
+          <w:tab w:val="num" w:pos="3600"/>
+        </w:tabs>
+        <w:ind w:left="3600" w:hanging="360"/>
+      </w:pPr>
+    </w:lvl>
+    <w:lvl w:ilvl="5" w:tentative="1">
+      <w:start w:val="1"/>
+      <w:numFmt w:val="decimal"/>
+      <w:lvlText w:val="%6."/>
+      <w:lvlJc w:val="left"/>
+      <w:pPr>
+        <w:tabs>
+          <w:tab w:val="num" w:pos="4320"/>
+        </w:tabs>
+        <w:ind w:left="4320" w:hanging="360"/>
+      </w:pPr>
+    </w:lvl>
+    <w:lvl w:ilvl="6" w:tentative="1">
+      <w:start w:val="1"/>
+      <w:numFmt w:val="decimal"/>
+      <w:lvlText w:val="%7."/>
+      <w:lvlJc w:val="left"/>
+      <w:pPr>
+        <w:tabs>
+          <w:tab w:val="num" w:pos="5040"/>
+        </w:tabs>
+        <w:ind w:left="5040" w:hanging="360"/>
+      </w:pPr>
+    </w:lvl>
+    <w:lvl w:ilvl="7" w:tentative="1">
+      <w:start w:val="1"/>
+      <w:numFmt w:val="decimal"/>
+      <w:lvlText w:val="%8."/>
+      <w:lvlJc w:val="left"/>
+      <w:pPr>
+        <w:tabs>
+          <w:tab w:val="num" w:pos="5760"/>
+        </w:tabs>
+        <w:ind w:left="5760" w:hanging="360"/>
+      </w:pPr>
+    </w:lvl>
+    <w:lvl w:ilvl="8" w:tentative="1">
+      <w:start w:val="1"/>
+      <w:numFmt w:val="decimal"/>
+      <w:lvlText w:val="%9."/>
+      <w:lvlJc w:val="left"/>
+      <w:pPr>
+        <w:tabs>
+          <w:tab w:val="num" w:pos="6480"/>
+        </w:tabs>
+        <w:ind w:left="6480" w:hanging="360"/>
+      </w:pPr>
+    </w:lvl>
+  </w:abstractNum>
+  <w:abstractNum w:abstractNumId="13" w15:restartNumberingAfterBreak="0">
+    <w:nsid w:val="3CFB2C11"/>
+    <w:multiLevelType w:val="multilevel"/>
+    <w:tmpl w:val="804660A2"/>
+    <w:lvl w:ilvl="0">
+      <w:start w:val="1"/>
+      <w:numFmt w:val="bullet"/>
+      <w:lvlText w:val=""/>
+      <w:lvlJc w:val="left"/>
+      <w:pPr>
+        <w:tabs>
+          <w:tab w:val="num" w:pos="720"/>
+        </w:tabs>
+        <w:ind w:left="720" w:hanging="360"/>
+      </w:pPr>
+      <w:rPr>
+        <w:rFonts w:ascii="Symbol" w:hAnsi="Symbol" w:hint="default"/>
+        <w:sz w:val="20"/>
+      </w:rPr>
+    </w:lvl>
+    <w:lvl w:ilvl="1" w:tentative="1">
+      <w:start w:val="1"/>
+      <w:numFmt w:val="bullet"/>
+      <w:lvlText w:val="o"/>
+      <w:lvlJc w:val="left"/>
+      <w:pPr>
+        <w:tabs>
+          <w:tab w:val="num" w:pos="1440"/>
+        </w:tabs>
+        <w:ind w:left="1440" w:hanging="360"/>
+      </w:pPr>
+      <w:rPr>
+        <w:rFonts w:ascii="Courier New" w:hAnsi="Courier New" w:hint="default"/>
+        <w:sz w:val="20"/>
+      </w:rPr>
+    </w:lvl>
+    <w:lvl w:ilvl="2" w:tentative="1">
+      <w:start w:val="1"/>
+      <w:numFmt w:val="bullet"/>
+      <w:lvlText w:val=""/>
+      <w:lvlJc w:val="left"/>
+      <w:pPr>
+        <w:tabs>
+          <w:tab w:val="num" w:pos="2160"/>
+        </w:tabs>
+        <w:ind w:left="2160" w:hanging="360"/>
+      </w:pPr>
+      <w:rPr>
+        <w:rFonts w:ascii="Wingdings" w:hAnsi="Wingdings" w:hint="default"/>
+        <w:sz w:val="20"/>
+      </w:rPr>
+    </w:lvl>
+    <w:lvl w:ilvl="3" w:tentative="1">
+      <w:start w:val="1"/>
+      <w:numFmt w:val="bullet"/>
+      <w:lvlText w:val=""/>
+      <w:lvlJc w:val="left"/>
+      <w:pPr>
+        <w:tabs>
+          <w:tab w:val="num" w:pos="2880"/>
+        </w:tabs>
+        <w:ind w:left="2880" w:hanging="360"/>
+      </w:pPr>
+      <w:rPr>
+        <w:rFonts w:ascii="Wingdings" w:hAnsi="Wingdings" w:hint="default"/>
+        <w:sz w:val="20"/>
+      </w:rPr>
+    </w:lvl>
+    <w:lvl w:ilvl="4" w:tentative="1">
+      <w:start w:val="1"/>
+      <w:numFmt w:val="bullet"/>
+      <w:lvlText w:val=""/>
+      <w:lvlJc w:val="left"/>
+      <w:pPr>
+        <w:tabs>
+          <w:tab w:val="num" w:pos="3600"/>
+        </w:tabs>
+        <w:ind w:left="3600" w:hanging="360"/>
+      </w:pPr>
+      <w:rPr>
+        <w:rFonts w:ascii="Wingdings" w:hAnsi="Wingdings" w:hint="default"/>
+        <w:sz w:val="20"/>
+      </w:rPr>
+    </w:lvl>
+    <w:lvl w:ilvl="5" w:tentative="1">
+      <w:start w:val="1"/>
+      <w:numFmt w:val="bullet"/>
+      <w:lvlText w:val=""/>
+      <w:lvlJc w:val="left"/>
+      <w:pPr>
+        <w:tabs>
+          <w:tab w:val="num" w:pos="4320"/>
+        </w:tabs>
+        <w:ind w:left="4320" w:hanging="360"/>
+      </w:pPr>
+      <w:rPr>
+        <w:rFonts w:ascii="Wingdings" w:hAnsi="Wingdings" w:hint="default"/>
+        <w:sz w:val="20"/>
+      </w:rPr>
+    </w:lvl>
+    <w:lvl w:ilvl="6" w:tentative="1">
+      <w:start w:val="1"/>
+      <w:numFmt w:val="bullet"/>
+      <w:lvlText w:val=""/>
+      <w:lvlJc w:val="left"/>
+      <w:pPr>
+        <w:tabs>
+          <w:tab w:val="num" w:pos="5040"/>
+        </w:tabs>
+        <w:ind w:left="5040" w:hanging="360"/>
+      </w:pPr>
+      <w:rPr>
+        <w:rFonts w:ascii="Wingdings" w:hAnsi="Wingdings" w:hint="default"/>
+        <w:sz w:val="20"/>
+      </w:rPr>
+    </w:lvl>
+    <w:lvl w:ilvl="7" w:tentative="1">
+      <w:start w:val="1"/>
+      <w:numFmt w:val="bullet"/>
+      <w:lvlText w:val=""/>
+      <w:lvlJc w:val="left"/>
+      <w:pPr>
+        <w:tabs>
+          <w:tab w:val="num" w:pos="5760"/>
+        </w:tabs>
+        <w:ind w:left="5760" w:hanging="360"/>
+      </w:pPr>
+      <w:rPr>
+        <w:rFonts w:ascii="Wingdings" w:hAnsi="Wingdings" w:hint="default"/>
+        <w:sz w:val="20"/>
+      </w:rPr>
+    </w:lvl>
+    <w:lvl w:ilvl="8" w:tentative="1">
+      <w:start w:val="1"/>
+      <w:numFmt w:val="bullet"/>
+      <w:lvlText w:val=""/>
+      <w:lvlJc w:val="left"/>
+      <w:pPr>
+        <w:tabs>
+          <w:tab w:val="num" w:pos="6480"/>
+        </w:tabs>
+        <w:ind w:left="6480" w:hanging="360"/>
+      </w:pPr>
+      <w:rPr>
+        <w:rFonts w:ascii="Wingdings" w:hAnsi="Wingdings" w:hint="default"/>
+        <w:sz w:val="20"/>
+      </w:rPr>
+    </w:lvl>
+  </w:abstractNum>
+  <w:abstractNum w:abstractNumId="14" w15:restartNumberingAfterBreak="0">
+    <w:nsid w:val="3F921509"/>
+    <w:multiLevelType w:val="multilevel"/>
+    <w:tmpl w:val="3C4EF344"/>
+    <w:lvl w:ilvl="0">
+      <w:start w:val="1"/>
+      <w:numFmt w:val="decimal"/>
+      <w:lvlText w:val="%1."/>
+      <w:lvlJc w:val="left"/>
+      <w:pPr>
+        <w:tabs>
+          <w:tab w:val="num" w:pos="720"/>
+        </w:tabs>
+        <w:ind w:left="720" w:hanging="360"/>
+      </w:pPr>
+    </w:lvl>
+    <w:lvl w:ilvl="1" w:tentative="1">
+      <w:start w:val="1"/>
+      <w:numFmt w:val="decimal"/>
+      <w:lvlText w:val="%2."/>
+      <w:lvlJc w:val="left"/>
+      <w:pPr>
+        <w:tabs>
+          <w:tab w:val="num" w:pos="1440"/>
+        </w:tabs>
+        <w:ind w:left="1440" w:hanging="360"/>
+      </w:pPr>
+    </w:lvl>
+    <w:lvl w:ilvl="2" w:tentative="1">
+      <w:start w:val="1"/>
+      <w:numFmt w:val="decimal"/>
+      <w:lvlText w:val="%3."/>
+      <w:lvlJc w:val="left"/>
+      <w:pPr>
+        <w:tabs>
+          <w:tab w:val="num" w:pos="2160"/>
+        </w:tabs>
+        <w:ind w:left="2160" w:hanging="360"/>
+      </w:pPr>
+    </w:lvl>
+    <w:lvl w:ilvl="3" w:tentative="1">
+      <w:start w:val="1"/>
+      <w:numFmt w:val="decimal"/>
+      <w:lvlText w:val="%4."/>
+      <w:lvlJc w:val="left"/>
+      <w:pPr>
+        <w:tabs>
+          <w:tab w:val="num" w:pos="2880"/>
+        </w:tabs>
+        <w:ind w:left="2880" w:hanging="360"/>
+      </w:pPr>
+    </w:lvl>
+    <w:lvl w:ilvl="4" w:tentative="1">
+      <w:start w:val="1"/>
+      <w:numFmt w:val="decimal"/>
+      <w:lvlText w:val="%5."/>
+      <w:lvlJc w:val="left"/>
+      <w:pPr>
+        <w:tabs>
+          <w:tab w:val="num" w:pos="3600"/>
+        </w:tabs>
+        <w:ind w:left="3600" w:hanging="360"/>
+      </w:pPr>
+    </w:lvl>
+    <w:lvl w:ilvl="5" w:tentative="1">
+      <w:start w:val="1"/>
+      <w:numFmt w:val="decimal"/>
+      <w:lvlText w:val="%6."/>
+      <w:lvlJc w:val="left"/>
+      <w:pPr>
+        <w:tabs>
+          <w:tab w:val="num" w:pos="4320"/>
+        </w:tabs>
+        <w:ind w:left="4320" w:hanging="360"/>
+      </w:pPr>
+    </w:lvl>
+    <w:lvl w:ilvl="6" w:tentative="1">
+      <w:start w:val="1"/>
+      <w:numFmt w:val="decimal"/>
+      <w:lvlText w:val="%7."/>
+      <w:lvlJc w:val="left"/>
+      <w:pPr>
+        <w:tabs>
+          <w:tab w:val="num" w:pos="5040"/>
+        </w:tabs>
+        <w:ind w:left="5040" w:hanging="360"/>
+      </w:pPr>
+    </w:lvl>
+    <w:lvl w:ilvl="7" w:tentative="1">
+      <w:start w:val="1"/>
+      <w:numFmt w:val="decimal"/>
+      <w:lvlText w:val="%8."/>
+      <w:lvlJc w:val="left"/>
+      <w:pPr>
+        <w:tabs>
+          <w:tab w:val="num" w:pos="5760"/>
+        </w:tabs>
+        <w:ind w:left="5760" w:hanging="360"/>
+      </w:pPr>
+    </w:lvl>
+    <w:lvl w:ilvl="8" w:tentative="1">
+      <w:start w:val="1"/>
+      <w:numFmt w:val="decimal"/>
+      <w:lvlText w:val="%9."/>
+      <w:lvlJc w:val="left"/>
+      <w:pPr>
+        <w:tabs>
+          <w:tab w:val="num" w:pos="6480"/>
+        </w:tabs>
+        <w:ind w:left="6480" w:hanging="360"/>
+      </w:pPr>
+    </w:lvl>
+  </w:abstractNum>
+  <w:abstractNum w:abstractNumId="15" w15:restartNumberingAfterBreak="0">
     <w:nsid w:val="460B69E4"/>
     <w:multiLevelType w:val="multilevel"/>
     <w:tmpl w:val="5B763428"/>
@@ -3832,7 +6350,305 @@
       </w:pPr>
     </w:lvl>
   </w:abstractNum>
-  <w:abstractNum w:abstractNumId="8" w15:restartNumberingAfterBreak="0">
+  <w:abstractNum w:abstractNumId="16" w15:restartNumberingAfterBreak="0">
+    <w:nsid w:val="4FB81E72"/>
+    <w:multiLevelType w:val="multilevel"/>
+    <w:tmpl w:val="7666C2F2"/>
+    <w:lvl w:ilvl="0">
+      <w:start w:val="1"/>
+      <w:numFmt w:val="bullet"/>
+      <w:lvlText w:val=""/>
+      <w:lvlJc w:val="left"/>
+      <w:pPr>
+        <w:tabs>
+          <w:tab w:val="num" w:pos="720"/>
+        </w:tabs>
+        <w:ind w:left="720" w:hanging="360"/>
+      </w:pPr>
+      <w:rPr>
+        <w:rFonts w:ascii="Symbol" w:hAnsi="Symbol" w:hint="default"/>
+        <w:sz w:val="20"/>
+      </w:rPr>
+    </w:lvl>
+    <w:lvl w:ilvl="1" w:tentative="1">
+      <w:start w:val="1"/>
+      <w:numFmt w:val="bullet"/>
+      <w:lvlText w:val="o"/>
+      <w:lvlJc w:val="left"/>
+      <w:pPr>
+        <w:tabs>
+          <w:tab w:val="num" w:pos="1440"/>
+        </w:tabs>
+        <w:ind w:left="1440" w:hanging="360"/>
+      </w:pPr>
+      <w:rPr>
+        <w:rFonts w:ascii="Courier New" w:hAnsi="Courier New" w:hint="default"/>
+        <w:sz w:val="20"/>
+      </w:rPr>
+    </w:lvl>
+    <w:lvl w:ilvl="2" w:tentative="1">
+      <w:start w:val="1"/>
+      <w:numFmt w:val="bullet"/>
+      <w:lvlText w:val=""/>
+      <w:lvlJc w:val="left"/>
+      <w:pPr>
+        <w:tabs>
+          <w:tab w:val="num" w:pos="2160"/>
+        </w:tabs>
+        <w:ind w:left="2160" w:hanging="360"/>
+      </w:pPr>
+      <w:rPr>
+        <w:rFonts w:ascii="Wingdings" w:hAnsi="Wingdings" w:hint="default"/>
+        <w:sz w:val="20"/>
+      </w:rPr>
+    </w:lvl>
+    <w:lvl w:ilvl="3" w:tentative="1">
+      <w:start w:val="1"/>
+      <w:numFmt w:val="bullet"/>
+      <w:lvlText w:val=""/>
+      <w:lvlJc w:val="left"/>
+      <w:pPr>
+        <w:tabs>
+          <w:tab w:val="num" w:pos="2880"/>
+        </w:tabs>
+        <w:ind w:left="2880" w:hanging="360"/>
+      </w:pPr>
+      <w:rPr>
+        <w:rFonts w:ascii="Wingdings" w:hAnsi="Wingdings" w:hint="default"/>
+        <w:sz w:val="20"/>
+      </w:rPr>
+    </w:lvl>
+    <w:lvl w:ilvl="4" w:tentative="1">
+      <w:start w:val="1"/>
+      <w:numFmt w:val="bullet"/>
+      <w:lvlText w:val=""/>
+      <w:lvlJc w:val="left"/>
+      <w:pPr>
+        <w:tabs>
+          <w:tab w:val="num" w:pos="3600"/>
+        </w:tabs>
+        <w:ind w:left="3600" w:hanging="360"/>
+      </w:pPr>
+      <w:rPr>
+        <w:rFonts w:ascii="Wingdings" w:hAnsi="Wingdings" w:hint="default"/>
+        <w:sz w:val="20"/>
+      </w:rPr>
+    </w:lvl>
+    <w:lvl w:ilvl="5" w:tentative="1">
+      <w:start w:val="1"/>
+      <w:numFmt w:val="bullet"/>
+      <w:lvlText w:val=""/>
+      <w:lvlJc w:val="left"/>
+      <w:pPr>
+        <w:tabs>
+          <w:tab w:val="num" w:pos="4320"/>
+        </w:tabs>
+        <w:ind w:left="4320" w:hanging="360"/>
+      </w:pPr>
+      <w:rPr>
+        <w:rFonts w:ascii="Wingdings" w:hAnsi="Wingdings" w:hint="default"/>
+        <w:sz w:val="20"/>
+      </w:rPr>
+    </w:lvl>
+    <w:lvl w:ilvl="6" w:tentative="1">
+      <w:start w:val="1"/>
+      <w:numFmt w:val="bullet"/>
+      <w:lvlText w:val=""/>
+      <w:lvlJc w:val="left"/>
+      <w:pPr>
+        <w:tabs>
+          <w:tab w:val="num" w:pos="5040"/>
+        </w:tabs>
+        <w:ind w:left="5040" w:hanging="360"/>
+      </w:pPr>
+      <w:rPr>
+        <w:rFonts w:ascii="Wingdings" w:hAnsi="Wingdings" w:hint="default"/>
+        <w:sz w:val="20"/>
+      </w:rPr>
+    </w:lvl>
+    <w:lvl w:ilvl="7" w:tentative="1">
+      <w:start w:val="1"/>
+      <w:numFmt w:val="bullet"/>
+      <w:lvlText w:val=""/>
+      <w:lvlJc w:val="left"/>
+      <w:pPr>
+        <w:tabs>
+          <w:tab w:val="num" w:pos="5760"/>
+        </w:tabs>
+        <w:ind w:left="5760" w:hanging="360"/>
+      </w:pPr>
+      <w:rPr>
+        <w:rFonts w:ascii="Wingdings" w:hAnsi="Wingdings" w:hint="default"/>
+        <w:sz w:val="20"/>
+      </w:rPr>
+    </w:lvl>
+    <w:lvl w:ilvl="8" w:tentative="1">
+      <w:start w:val="1"/>
+      <w:numFmt w:val="bullet"/>
+      <w:lvlText w:val=""/>
+      <w:lvlJc w:val="left"/>
+      <w:pPr>
+        <w:tabs>
+          <w:tab w:val="num" w:pos="6480"/>
+        </w:tabs>
+        <w:ind w:left="6480" w:hanging="360"/>
+      </w:pPr>
+      <w:rPr>
+        <w:rFonts w:ascii="Wingdings" w:hAnsi="Wingdings" w:hint="default"/>
+        <w:sz w:val="20"/>
+      </w:rPr>
+    </w:lvl>
+  </w:abstractNum>
+  <w:abstractNum w:abstractNumId="17" w15:restartNumberingAfterBreak="0">
+    <w:nsid w:val="521F379D"/>
+    <w:multiLevelType w:val="multilevel"/>
+    <w:tmpl w:val="93B624E2"/>
+    <w:lvl w:ilvl="0">
+      <w:start w:val="1"/>
+      <w:numFmt w:val="bullet"/>
+      <w:lvlText w:val=""/>
+      <w:lvlJc w:val="left"/>
+      <w:pPr>
+        <w:tabs>
+          <w:tab w:val="num" w:pos="720"/>
+        </w:tabs>
+        <w:ind w:left="720" w:hanging="360"/>
+      </w:pPr>
+      <w:rPr>
+        <w:rFonts w:ascii="Symbol" w:hAnsi="Symbol" w:hint="default"/>
+        <w:sz w:val="20"/>
+      </w:rPr>
+    </w:lvl>
+    <w:lvl w:ilvl="1" w:tentative="1">
+      <w:start w:val="1"/>
+      <w:numFmt w:val="bullet"/>
+      <w:lvlText w:val="o"/>
+      <w:lvlJc w:val="left"/>
+      <w:pPr>
+        <w:tabs>
+          <w:tab w:val="num" w:pos="1440"/>
+        </w:tabs>
+        <w:ind w:left="1440" w:hanging="360"/>
+      </w:pPr>
+      <w:rPr>
+        <w:rFonts w:ascii="Courier New" w:hAnsi="Courier New" w:hint="default"/>
+        <w:sz w:val="20"/>
+      </w:rPr>
+    </w:lvl>
+    <w:lvl w:ilvl="2" w:tentative="1">
+      <w:start w:val="1"/>
+      <w:numFmt w:val="bullet"/>
+      <w:lvlText w:val=""/>
+      <w:lvlJc w:val="left"/>
+      <w:pPr>
+        <w:tabs>
+          <w:tab w:val="num" w:pos="2160"/>
+        </w:tabs>
+        <w:ind w:left="2160" w:hanging="360"/>
+      </w:pPr>
+      <w:rPr>
+        <w:rFonts w:ascii="Wingdings" w:hAnsi="Wingdings" w:hint="default"/>
+        <w:sz w:val="20"/>
+      </w:rPr>
+    </w:lvl>
+    <w:lvl w:ilvl="3" w:tentative="1">
+      <w:start w:val="1"/>
+      <w:numFmt w:val="bullet"/>
+      <w:lvlText w:val=""/>
+      <w:lvlJc w:val="left"/>
+      <w:pPr>
+        <w:tabs>
+          <w:tab w:val="num" w:pos="2880"/>
+        </w:tabs>
+        <w:ind w:left="2880" w:hanging="360"/>
+      </w:pPr>
+      <w:rPr>
+        <w:rFonts w:ascii="Wingdings" w:hAnsi="Wingdings" w:hint="default"/>
+        <w:sz w:val="20"/>
+      </w:rPr>
+    </w:lvl>
+    <w:lvl w:ilvl="4" w:tentative="1">
+      <w:start w:val="1"/>
+      <w:numFmt w:val="bullet"/>
+      <w:lvlText w:val=""/>
+      <w:lvlJc w:val="left"/>
+      <w:pPr>
+        <w:tabs>
+          <w:tab w:val="num" w:pos="3600"/>
+        </w:tabs>
+        <w:ind w:left="3600" w:hanging="360"/>
+      </w:pPr>
+      <w:rPr>
+        <w:rFonts w:ascii="Wingdings" w:hAnsi="Wingdings" w:hint="default"/>
+        <w:sz w:val="20"/>
+      </w:rPr>
+    </w:lvl>
+    <w:lvl w:ilvl="5" w:tentative="1">
+      <w:start w:val="1"/>
+      <w:numFmt w:val="bullet"/>
+      <w:lvlText w:val=""/>
+      <w:lvlJc w:val="left"/>
+      <w:pPr>
+        <w:tabs>
+          <w:tab w:val="num" w:pos="4320"/>
+        </w:tabs>
+        <w:ind w:left="4320" w:hanging="360"/>
+      </w:pPr>
+      <w:rPr>
+        <w:rFonts w:ascii="Wingdings" w:hAnsi="Wingdings" w:hint="default"/>
+        <w:sz w:val="20"/>
+      </w:rPr>
+    </w:lvl>
+    <w:lvl w:ilvl="6" w:tentative="1">
+      <w:start w:val="1"/>
+      <w:numFmt w:val="bullet"/>
+      <w:lvlText w:val=""/>
+      <w:lvlJc w:val="left"/>
+      <w:pPr>
+        <w:tabs>
+          <w:tab w:val="num" w:pos="5040"/>
+        </w:tabs>
+        <w:ind w:left="5040" w:hanging="360"/>
+      </w:pPr>
+      <w:rPr>
+        <w:rFonts w:ascii="Wingdings" w:hAnsi="Wingdings" w:hint="default"/>
+        <w:sz w:val="20"/>
+      </w:rPr>
+    </w:lvl>
+    <w:lvl w:ilvl="7" w:tentative="1">
+      <w:start w:val="1"/>
+      <w:numFmt w:val="bullet"/>
+      <w:lvlText w:val=""/>
+      <w:lvlJc w:val="left"/>
+      <w:pPr>
+        <w:tabs>
+          <w:tab w:val="num" w:pos="5760"/>
+        </w:tabs>
+        <w:ind w:left="5760" w:hanging="360"/>
+      </w:pPr>
+      <w:rPr>
+        <w:rFonts w:ascii="Wingdings" w:hAnsi="Wingdings" w:hint="default"/>
+        <w:sz w:val="20"/>
+      </w:rPr>
+    </w:lvl>
+    <w:lvl w:ilvl="8" w:tentative="1">
+      <w:start w:val="1"/>
+      <w:numFmt w:val="bullet"/>
+      <w:lvlText w:val=""/>
+      <w:lvlJc w:val="left"/>
+      <w:pPr>
+        <w:tabs>
+          <w:tab w:val="num" w:pos="6480"/>
+        </w:tabs>
+        <w:ind w:left="6480" w:hanging="360"/>
+      </w:pPr>
+      <w:rPr>
+        <w:rFonts w:ascii="Wingdings" w:hAnsi="Wingdings" w:hint="default"/>
+        <w:sz w:val="20"/>
+      </w:rPr>
+    </w:lvl>
+  </w:abstractNum>
+  <w:abstractNum w:abstractNumId="18" w15:restartNumberingAfterBreak="0">
     <w:nsid w:val="54D41376"/>
     <w:multiLevelType w:val="hybridMultilevel"/>
     <w:tmpl w:val="74AAFF2E"/>
@@ -3944,7 +6760,156 @@
       </w:rPr>
     </w:lvl>
   </w:abstractNum>
-  <w:abstractNum w:abstractNumId="9" w15:restartNumberingAfterBreak="0">
+  <w:abstractNum w:abstractNumId="19" w15:restartNumberingAfterBreak="0">
+    <w:nsid w:val="56DA297A"/>
+    <w:multiLevelType w:val="multilevel"/>
+    <w:tmpl w:val="B6463F66"/>
+    <w:lvl w:ilvl="0">
+      <w:start w:val="1"/>
+      <w:numFmt w:val="bullet"/>
+      <w:lvlText w:val=""/>
+      <w:lvlJc w:val="left"/>
+      <w:pPr>
+        <w:tabs>
+          <w:tab w:val="num" w:pos="720"/>
+        </w:tabs>
+        <w:ind w:left="720" w:hanging="360"/>
+      </w:pPr>
+      <w:rPr>
+        <w:rFonts w:ascii="Symbol" w:hAnsi="Symbol" w:hint="default"/>
+        <w:sz w:val="20"/>
+      </w:rPr>
+    </w:lvl>
+    <w:lvl w:ilvl="1" w:tentative="1">
+      <w:start w:val="1"/>
+      <w:numFmt w:val="bullet"/>
+      <w:lvlText w:val="o"/>
+      <w:lvlJc w:val="left"/>
+      <w:pPr>
+        <w:tabs>
+          <w:tab w:val="num" w:pos="1440"/>
+        </w:tabs>
+        <w:ind w:left="1440" w:hanging="360"/>
+      </w:pPr>
+      <w:rPr>
+        <w:rFonts w:ascii="Courier New" w:hAnsi="Courier New" w:hint="default"/>
+        <w:sz w:val="20"/>
+      </w:rPr>
+    </w:lvl>
+    <w:lvl w:ilvl="2" w:tentative="1">
+      <w:start w:val="1"/>
+      <w:numFmt w:val="bullet"/>
+      <w:lvlText w:val=""/>
+      <w:lvlJc w:val="left"/>
+      <w:pPr>
+        <w:tabs>
+          <w:tab w:val="num" w:pos="2160"/>
+        </w:tabs>
+        <w:ind w:left="2160" w:hanging="360"/>
+      </w:pPr>
+      <w:rPr>
+        <w:rFonts w:ascii="Wingdings" w:hAnsi="Wingdings" w:hint="default"/>
+        <w:sz w:val="20"/>
+      </w:rPr>
+    </w:lvl>
+    <w:lvl w:ilvl="3" w:tentative="1">
+      <w:start w:val="1"/>
+      <w:numFmt w:val="bullet"/>
+      <w:lvlText w:val=""/>
+      <w:lvlJc w:val="left"/>
+      <w:pPr>
+        <w:tabs>
+          <w:tab w:val="num" w:pos="2880"/>
+        </w:tabs>
+        <w:ind w:left="2880" w:hanging="360"/>
+      </w:pPr>
+      <w:rPr>
+        <w:rFonts w:ascii="Wingdings" w:hAnsi="Wingdings" w:hint="default"/>
+        <w:sz w:val="20"/>
+      </w:rPr>
+    </w:lvl>
+    <w:lvl w:ilvl="4" w:tentative="1">
+      <w:start w:val="1"/>
+      <w:numFmt w:val="bullet"/>
+      <w:lvlText w:val=""/>
+      <w:lvlJc w:val="left"/>
+      <w:pPr>
+        <w:tabs>
+          <w:tab w:val="num" w:pos="3600"/>
+        </w:tabs>
+        <w:ind w:left="3600" w:hanging="360"/>
+      </w:pPr>
+      <w:rPr>
+        <w:rFonts w:ascii="Wingdings" w:hAnsi="Wingdings" w:hint="default"/>
+        <w:sz w:val="20"/>
+      </w:rPr>
+    </w:lvl>
+    <w:lvl w:ilvl="5" w:tentative="1">
+      <w:start w:val="1"/>
+      <w:numFmt w:val="bullet"/>
+      <w:lvlText w:val=""/>
+      <w:lvlJc w:val="left"/>
+      <w:pPr>
+        <w:tabs>
+          <w:tab w:val="num" w:pos="4320"/>
+        </w:tabs>
+        <w:ind w:left="4320" w:hanging="360"/>
+      </w:pPr>
+      <w:rPr>
+        <w:rFonts w:ascii="Wingdings" w:hAnsi="Wingdings" w:hint="default"/>
+        <w:sz w:val="20"/>
+      </w:rPr>
+    </w:lvl>
+    <w:lvl w:ilvl="6" w:tentative="1">
+      <w:start w:val="1"/>
+      <w:numFmt w:val="bullet"/>
+      <w:lvlText w:val=""/>
+      <w:lvlJc w:val="left"/>
+      <w:pPr>
+        <w:tabs>
+          <w:tab w:val="num" w:pos="5040"/>
+        </w:tabs>
+        <w:ind w:left="5040" w:hanging="360"/>
+      </w:pPr>
+      <w:rPr>
+        <w:rFonts w:ascii="Wingdings" w:hAnsi="Wingdings" w:hint="default"/>
+        <w:sz w:val="20"/>
+      </w:rPr>
+    </w:lvl>
+    <w:lvl w:ilvl="7" w:tentative="1">
+      <w:start w:val="1"/>
+      <w:numFmt w:val="bullet"/>
+      <w:lvlText w:val=""/>
+      <w:lvlJc w:val="left"/>
+      <w:pPr>
+        <w:tabs>
+          <w:tab w:val="num" w:pos="5760"/>
+        </w:tabs>
+        <w:ind w:left="5760" w:hanging="360"/>
+      </w:pPr>
+      <w:rPr>
+        <w:rFonts w:ascii="Wingdings" w:hAnsi="Wingdings" w:hint="default"/>
+        <w:sz w:val="20"/>
+      </w:rPr>
+    </w:lvl>
+    <w:lvl w:ilvl="8" w:tentative="1">
+      <w:start w:val="1"/>
+      <w:numFmt w:val="bullet"/>
+      <w:lvlText w:val=""/>
+      <w:lvlJc w:val="left"/>
+      <w:pPr>
+        <w:tabs>
+          <w:tab w:val="num" w:pos="6480"/>
+        </w:tabs>
+        <w:ind w:left="6480" w:hanging="360"/>
+      </w:pPr>
+      <w:rPr>
+        <w:rFonts w:ascii="Wingdings" w:hAnsi="Wingdings" w:hint="default"/>
+        <w:sz w:val="20"/>
+      </w:rPr>
+    </w:lvl>
+  </w:abstractNum>
+  <w:abstractNum w:abstractNumId="20" w15:restartNumberingAfterBreak="0">
     <w:nsid w:val="58075AFB"/>
     <w:multiLevelType w:val="hybridMultilevel"/>
     <w:tmpl w:val="52B07A40"/>
@@ -4056,7 +7021,7 @@
       </w:rPr>
     </w:lvl>
   </w:abstractNum>
-  <w:abstractNum w:abstractNumId="10" w15:restartNumberingAfterBreak="0">
+  <w:abstractNum w:abstractNumId="21" w15:restartNumberingAfterBreak="0">
     <w:nsid w:val="67306BB4"/>
     <w:multiLevelType w:val="multilevel"/>
     <w:tmpl w:val="7034DDB6"/>
@@ -4174,7 +7139,305 @@
       </w:pPr>
     </w:lvl>
   </w:abstractNum>
-  <w:abstractNum w:abstractNumId="11" w15:restartNumberingAfterBreak="0">
+  <w:abstractNum w:abstractNumId="22" w15:restartNumberingAfterBreak="0">
+    <w:nsid w:val="67CB312A"/>
+    <w:multiLevelType w:val="multilevel"/>
+    <w:tmpl w:val="D0201962"/>
+    <w:lvl w:ilvl="0">
+      <w:start w:val="1"/>
+      <w:numFmt w:val="bullet"/>
+      <w:lvlText w:val=""/>
+      <w:lvlJc w:val="left"/>
+      <w:pPr>
+        <w:tabs>
+          <w:tab w:val="num" w:pos="720"/>
+        </w:tabs>
+        <w:ind w:left="720" w:hanging="360"/>
+      </w:pPr>
+      <w:rPr>
+        <w:rFonts w:ascii="Symbol" w:hAnsi="Symbol" w:hint="default"/>
+        <w:sz w:val="20"/>
+      </w:rPr>
+    </w:lvl>
+    <w:lvl w:ilvl="1" w:tentative="1">
+      <w:start w:val="1"/>
+      <w:numFmt w:val="bullet"/>
+      <w:lvlText w:val="o"/>
+      <w:lvlJc w:val="left"/>
+      <w:pPr>
+        <w:tabs>
+          <w:tab w:val="num" w:pos="1440"/>
+        </w:tabs>
+        <w:ind w:left="1440" w:hanging="360"/>
+      </w:pPr>
+      <w:rPr>
+        <w:rFonts w:ascii="Courier New" w:hAnsi="Courier New" w:hint="default"/>
+        <w:sz w:val="20"/>
+      </w:rPr>
+    </w:lvl>
+    <w:lvl w:ilvl="2" w:tentative="1">
+      <w:start w:val="1"/>
+      <w:numFmt w:val="bullet"/>
+      <w:lvlText w:val=""/>
+      <w:lvlJc w:val="left"/>
+      <w:pPr>
+        <w:tabs>
+          <w:tab w:val="num" w:pos="2160"/>
+        </w:tabs>
+        <w:ind w:left="2160" w:hanging="360"/>
+      </w:pPr>
+      <w:rPr>
+        <w:rFonts w:ascii="Wingdings" w:hAnsi="Wingdings" w:hint="default"/>
+        <w:sz w:val="20"/>
+      </w:rPr>
+    </w:lvl>
+    <w:lvl w:ilvl="3" w:tentative="1">
+      <w:start w:val="1"/>
+      <w:numFmt w:val="bullet"/>
+      <w:lvlText w:val=""/>
+      <w:lvlJc w:val="left"/>
+      <w:pPr>
+        <w:tabs>
+          <w:tab w:val="num" w:pos="2880"/>
+        </w:tabs>
+        <w:ind w:left="2880" w:hanging="360"/>
+      </w:pPr>
+      <w:rPr>
+        <w:rFonts w:ascii="Wingdings" w:hAnsi="Wingdings" w:hint="default"/>
+        <w:sz w:val="20"/>
+      </w:rPr>
+    </w:lvl>
+    <w:lvl w:ilvl="4" w:tentative="1">
+      <w:start w:val="1"/>
+      <w:numFmt w:val="bullet"/>
+      <w:lvlText w:val=""/>
+      <w:lvlJc w:val="left"/>
+      <w:pPr>
+        <w:tabs>
+          <w:tab w:val="num" w:pos="3600"/>
+        </w:tabs>
+        <w:ind w:left="3600" w:hanging="360"/>
+      </w:pPr>
+      <w:rPr>
+        <w:rFonts w:ascii="Wingdings" w:hAnsi="Wingdings" w:hint="default"/>
+        <w:sz w:val="20"/>
+      </w:rPr>
+    </w:lvl>
+    <w:lvl w:ilvl="5" w:tentative="1">
+      <w:start w:val="1"/>
+      <w:numFmt w:val="bullet"/>
+      <w:lvlText w:val=""/>
+      <w:lvlJc w:val="left"/>
+      <w:pPr>
+        <w:tabs>
+          <w:tab w:val="num" w:pos="4320"/>
+        </w:tabs>
+        <w:ind w:left="4320" w:hanging="360"/>
+      </w:pPr>
+      <w:rPr>
+        <w:rFonts w:ascii="Wingdings" w:hAnsi="Wingdings" w:hint="default"/>
+        <w:sz w:val="20"/>
+      </w:rPr>
+    </w:lvl>
+    <w:lvl w:ilvl="6" w:tentative="1">
+      <w:start w:val="1"/>
+      <w:numFmt w:val="bullet"/>
+      <w:lvlText w:val=""/>
+      <w:lvlJc w:val="left"/>
+      <w:pPr>
+        <w:tabs>
+          <w:tab w:val="num" w:pos="5040"/>
+        </w:tabs>
+        <w:ind w:left="5040" w:hanging="360"/>
+      </w:pPr>
+      <w:rPr>
+        <w:rFonts w:ascii="Wingdings" w:hAnsi="Wingdings" w:hint="default"/>
+        <w:sz w:val="20"/>
+      </w:rPr>
+    </w:lvl>
+    <w:lvl w:ilvl="7" w:tentative="1">
+      <w:start w:val="1"/>
+      <w:numFmt w:val="bullet"/>
+      <w:lvlText w:val=""/>
+      <w:lvlJc w:val="left"/>
+      <w:pPr>
+        <w:tabs>
+          <w:tab w:val="num" w:pos="5760"/>
+        </w:tabs>
+        <w:ind w:left="5760" w:hanging="360"/>
+      </w:pPr>
+      <w:rPr>
+        <w:rFonts w:ascii="Wingdings" w:hAnsi="Wingdings" w:hint="default"/>
+        <w:sz w:val="20"/>
+      </w:rPr>
+    </w:lvl>
+    <w:lvl w:ilvl="8" w:tentative="1">
+      <w:start w:val="1"/>
+      <w:numFmt w:val="bullet"/>
+      <w:lvlText w:val=""/>
+      <w:lvlJc w:val="left"/>
+      <w:pPr>
+        <w:tabs>
+          <w:tab w:val="num" w:pos="6480"/>
+        </w:tabs>
+        <w:ind w:left="6480" w:hanging="360"/>
+      </w:pPr>
+      <w:rPr>
+        <w:rFonts w:ascii="Wingdings" w:hAnsi="Wingdings" w:hint="default"/>
+        <w:sz w:val="20"/>
+      </w:rPr>
+    </w:lvl>
+  </w:abstractNum>
+  <w:abstractNum w:abstractNumId="23" w15:restartNumberingAfterBreak="0">
+    <w:nsid w:val="6DE67291"/>
+    <w:multiLevelType w:val="multilevel"/>
+    <w:tmpl w:val="EAEAC6E0"/>
+    <w:lvl w:ilvl="0">
+      <w:start w:val="1"/>
+      <w:numFmt w:val="bullet"/>
+      <w:lvlText w:val=""/>
+      <w:lvlJc w:val="left"/>
+      <w:pPr>
+        <w:tabs>
+          <w:tab w:val="num" w:pos="720"/>
+        </w:tabs>
+        <w:ind w:left="720" w:hanging="360"/>
+      </w:pPr>
+      <w:rPr>
+        <w:rFonts w:ascii="Symbol" w:hAnsi="Symbol" w:hint="default"/>
+        <w:sz w:val="20"/>
+      </w:rPr>
+    </w:lvl>
+    <w:lvl w:ilvl="1" w:tentative="1">
+      <w:start w:val="1"/>
+      <w:numFmt w:val="bullet"/>
+      <w:lvlText w:val="o"/>
+      <w:lvlJc w:val="left"/>
+      <w:pPr>
+        <w:tabs>
+          <w:tab w:val="num" w:pos="1440"/>
+        </w:tabs>
+        <w:ind w:left="1440" w:hanging="360"/>
+      </w:pPr>
+      <w:rPr>
+        <w:rFonts w:ascii="Courier New" w:hAnsi="Courier New" w:hint="default"/>
+        <w:sz w:val="20"/>
+      </w:rPr>
+    </w:lvl>
+    <w:lvl w:ilvl="2" w:tentative="1">
+      <w:start w:val="1"/>
+      <w:numFmt w:val="bullet"/>
+      <w:lvlText w:val=""/>
+      <w:lvlJc w:val="left"/>
+      <w:pPr>
+        <w:tabs>
+          <w:tab w:val="num" w:pos="2160"/>
+        </w:tabs>
+        <w:ind w:left="2160" w:hanging="360"/>
+      </w:pPr>
+      <w:rPr>
+        <w:rFonts w:ascii="Wingdings" w:hAnsi="Wingdings" w:hint="default"/>
+        <w:sz w:val="20"/>
+      </w:rPr>
+    </w:lvl>
+    <w:lvl w:ilvl="3" w:tentative="1">
+      <w:start w:val="1"/>
+      <w:numFmt w:val="bullet"/>
+      <w:lvlText w:val=""/>
+      <w:lvlJc w:val="left"/>
+      <w:pPr>
+        <w:tabs>
+          <w:tab w:val="num" w:pos="2880"/>
+        </w:tabs>
+        <w:ind w:left="2880" w:hanging="360"/>
+      </w:pPr>
+      <w:rPr>
+        <w:rFonts w:ascii="Wingdings" w:hAnsi="Wingdings" w:hint="default"/>
+        <w:sz w:val="20"/>
+      </w:rPr>
+    </w:lvl>
+    <w:lvl w:ilvl="4" w:tentative="1">
+      <w:start w:val="1"/>
+      <w:numFmt w:val="bullet"/>
+      <w:lvlText w:val=""/>
+      <w:lvlJc w:val="left"/>
+      <w:pPr>
+        <w:tabs>
+          <w:tab w:val="num" w:pos="3600"/>
+        </w:tabs>
+        <w:ind w:left="3600" w:hanging="360"/>
+      </w:pPr>
+      <w:rPr>
+        <w:rFonts w:ascii="Wingdings" w:hAnsi="Wingdings" w:hint="default"/>
+        <w:sz w:val="20"/>
+      </w:rPr>
+    </w:lvl>
+    <w:lvl w:ilvl="5" w:tentative="1">
+      <w:start w:val="1"/>
+      <w:numFmt w:val="bullet"/>
+      <w:lvlText w:val=""/>
+      <w:lvlJc w:val="left"/>
+      <w:pPr>
+        <w:tabs>
+          <w:tab w:val="num" w:pos="4320"/>
+        </w:tabs>
+        <w:ind w:left="4320" w:hanging="360"/>
+      </w:pPr>
+      <w:rPr>
+        <w:rFonts w:ascii="Wingdings" w:hAnsi="Wingdings" w:hint="default"/>
+        <w:sz w:val="20"/>
+      </w:rPr>
+    </w:lvl>
+    <w:lvl w:ilvl="6" w:tentative="1">
+      <w:start w:val="1"/>
+      <w:numFmt w:val="bullet"/>
+      <w:lvlText w:val=""/>
+      <w:lvlJc w:val="left"/>
+      <w:pPr>
+        <w:tabs>
+          <w:tab w:val="num" w:pos="5040"/>
+        </w:tabs>
+        <w:ind w:left="5040" w:hanging="360"/>
+      </w:pPr>
+      <w:rPr>
+        <w:rFonts w:ascii="Wingdings" w:hAnsi="Wingdings" w:hint="default"/>
+        <w:sz w:val="20"/>
+      </w:rPr>
+    </w:lvl>
+    <w:lvl w:ilvl="7" w:tentative="1">
+      <w:start w:val="1"/>
+      <w:numFmt w:val="bullet"/>
+      <w:lvlText w:val=""/>
+      <w:lvlJc w:val="left"/>
+      <w:pPr>
+        <w:tabs>
+          <w:tab w:val="num" w:pos="5760"/>
+        </w:tabs>
+        <w:ind w:left="5760" w:hanging="360"/>
+      </w:pPr>
+      <w:rPr>
+        <w:rFonts w:ascii="Wingdings" w:hAnsi="Wingdings" w:hint="default"/>
+        <w:sz w:val="20"/>
+      </w:rPr>
+    </w:lvl>
+    <w:lvl w:ilvl="8" w:tentative="1">
+      <w:start w:val="1"/>
+      <w:numFmt w:val="bullet"/>
+      <w:lvlText w:val=""/>
+      <w:lvlJc w:val="left"/>
+      <w:pPr>
+        <w:tabs>
+          <w:tab w:val="num" w:pos="6480"/>
+        </w:tabs>
+        <w:ind w:left="6480" w:hanging="360"/>
+      </w:pPr>
+      <w:rPr>
+        <w:rFonts w:ascii="Wingdings" w:hAnsi="Wingdings" w:hint="default"/>
+        <w:sz w:val="20"/>
+      </w:rPr>
+    </w:lvl>
+  </w:abstractNum>
+  <w:abstractNum w:abstractNumId="24" w15:restartNumberingAfterBreak="0">
     <w:nsid w:val="75DE2342"/>
     <w:multiLevelType w:val="hybridMultilevel"/>
     <w:tmpl w:val="7F683E80"/>
@@ -4287,40 +7550,79 @@
     </w:lvl>
   </w:abstractNum>
   <w:num w:numId="1" w16cid:durableId="240870501">
+    <w:abstractNumId w:val="21"/>
+  </w:num>
+  <w:num w:numId="2" w16cid:durableId="1455322897">
+    <w:abstractNumId w:val="9"/>
+  </w:num>
+  <w:num w:numId="3" w16cid:durableId="1555114379">
+    <w:abstractNumId w:val="8"/>
+  </w:num>
+  <w:num w:numId="4" w16cid:durableId="1620524868">
+    <w:abstractNumId w:val="7"/>
+  </w:num>
+  <w:num w:numId="5" w16cid:durableId="476915852">
+    <w:abstractNumId w:val="11"/>
+  </w:num>
+  <w:num w:numId="6" w16cid:durableId="1225025914">
+    <w:abstractNumId w:val="24"/>
+  </w:num>
+  <w:num w:numId="7" w16cid:durableId="357898187">
+    <w:abstractNumId w:val="15"/>
+  </w:num>
+  <w:num w:numId="8" w16cid:durableId="1307978904">
+    <w:abstractNumId w:val="2"/>
+  </w:num>
+  <w:num w:numId="9" w16cid:durableId="1089620691">
+    <w:abstractNumId w:val="20"/>
+  </w:num>
+  <w:num w:numId="10" w16cid:durableId="1654143912">
+    <w:abstractNumId w:val="5"/>
+  </w:num>
+  <w:num w:numId="11" w16cid:durableId="1510867361">
     <w:abstractNumId w:val="10"/>
   </w:num>
-  <w:num w:numId="2" w16cid:durableId="1455322897">
+  <w:num w:numId="12" w16cid:durableId="959915638">
+    <w:abstractNumId w:val="18"/>
+  </w:num>
+  <w:num w:numId="13" w16cid:durableId="1274824489">
+    <w:abstractNumId w:val="3"/>
+  </w:num>
+  <w:num w:numId="14" w16cid:durableId="2055426121">
+    <w:abstractNumId w:val="1"/>
+  </w:num>
+  <w:num w:numId="15" w16cid:durableId="434636876">
+    <w:abstractNumId w:val="22"/>
+  </w:num>
+  <w:num w:numId="16" w16cid:durableId="480661656">
+    <w:abstractNumId w:val="23"/>
+  </w:num>
+  <w:num w:numId="17" w16cid:durableId="1838498258">
     <w:abstractNumId w:val="4"/>
   </w:num>
-  <w:num w:numId="3" w16cid:durableId="1555114379">
-    <w:abstractNumId w:val="3"/>
+  <w:num w:numId="18" w16cid:durableId="500314577">
+    <w:abstractNumId w:val="17"/>
   </w:num>
-  <w:num w:numId="4" w16cid:durableId="1620524868">
-    <w:abstractNumId w:val="2"/>
+  <w:num w:numId="19" w16cid:durableId="803547453">
+    <w:abstractNumId w:val="0"/>
   </w:num>
-  <w:num w:numId="5" w16cid:durableId="476915852">
+  <w:num w:numId="20" w16cid:durableId="583607246">
+    <w:abstractNumId w:val="16"/>
+  </w:num>
+  <w:num w:numId="21" w16cid:durableId="1280146955">
+    <w:abstractNumId w:val="19"/>
+  </w:num>
+  <w:num w:numId="22" w16cid:durableId="1025519028">
+    <w:abstractNumId w:val="13"/>
+  </w:num>
+  <w:num w:numId="23" w16cid:durableId="80690034">
     <w:abstractNumId w:val="6"/>
   </w:num>
-  <w:num w:numId="6" w16cid:durableId="1225025914">
-    <w:abstractNumId w:val="11"/>
+  <w:num w:numId="24" w16cid:durableId="230190858">
+    <w:abstractNumId w:val="14"/>
   </w:num>
-  <w:num w:numId="7" w16cid:durableId="357898187">
-    <w:abstractNumId w:val="7"/>
-  </w:num>
-  <w:num w:numId="8" w16cid:durableId="1307978904">
-    <w:abstractNumId w:val="0"/>
-  </w:num>
-  <w:num w:numId="9" w16cid:durableId="1089620691">
-    <w:abstractNumId w:val="9"/>
-  </w:num>
-  <w:num w:numId="10" w16cid:durableId="1654143912">
-    <w:abstractNumId w:val="1"/>
-  </w:num>
-  <w:num w:numId="11" w16cid:durableId="1510867361">
-    <w:abstractNumId w:val="5"/>
-  </w:num>
-  <w:num w:numId="12" w16cid:durableId="959915638">
-    <w:abstractNumId w:val="8"/>
+  <w:num w:numId="25" w16cid:durableId="1569535183">
+    <w:abstractNumId w:val="12"/>
   </w:num>
 </w:numbering>
 </file>
@@ -4746,6 +8048,52 @@
       <w:szCs w:val="27"/>
     </w:rPr>
   </w:style>
+  <w:style w:type="paragraph" w:styleId="4">
+    <w:name w:val="heading 4"/>
+    <w:basedOn w:val="a"/>
+    <w:next w:val="a"/>
+    <w:link w:val="40"/>
+    <w:uiPriority w:val="9"/>
+    <w:unhideWhenUsed/>
+    <w:qFormat/>
+    <w:rsid w:val="006D3D3D"/>
+    <w:pPr>
+      <w:keepNext/>
+      <w:keepLines/>
+      <w:spacing w:before="280" w:after="290" w:line="376" w:lineRule="auto"/>
+      <w:outlineLvl w:val="3"/>
+    </w:pPr>
+    <w:rPr>
+      <w:rFonts w:asciiTheme="majorHAnsi" w:eastAsiaTheme="majorEastAsia" w:hAnsiTheme="majorHAnsi" w:cstheme="majorBidi"/>
+      <w:b/>
+      <w:bCs/>
+      <w:sz w:val="28"/>
+      <w:szCs w:val="28"/>
+    </w:rPr>
+  </w:style>
+  <w:style w:type="paragraph" w:styleId="5">
+    <w:name w:val="heading 5"/>
+    <w:basedOn w:val="a"/>
+    <w:next w:val="a"/>
+    <w:link w:val="50"/>
+    <w:uiPriority w:val="9"/>
+    <w:semiHidden/>
+    <w:unhideWhenUsed/>
+    <w:qFormat/>
+    <w:rsid w:val="000875E1"/>
+    <w:pPr>
+      <w:keepNext/>
+      <w:keepLines/>
+      <w:spacing w:before="280" w:after="290" w:line="376" w:lineRule="auto"/>
+      <w:outlineLvl w:val="4"/>
+    </w:pPr>
+    <w:rPr>
+      <w:b/>
+      <w:bCs/>
+      <w:sz w:val="28"/>
+      <w:szCs w:val="28"/>
+    </w:rPr>
+  </w:style>
   <w:style w:type="character" w:default="1" w:styleId="a0">
     <w:name w:val="Default Paragraph Font"/>
     <w:uiPriority w:val="1"/>
@@ -4939,6 +8287,37 @@
     <w:pPr>
       <w:ind w:firstLineChars="200" w:firstLine="420"/>
     </w:pPr>
+  </w:style>
+  <w:style w:type="character" w:customStyle="1" w:styleId="40">
+    <w:name w:val="标题 4 字符"/>
+    <w:basedOn w:val="a0"/>
+    <w:link w:val="4"/>
+    <w:uiPriority w:val="9"/>
+    <w:rsid w:val="006D3D3D"/>
+    <w:rPr>
+      <w:rFonts w:asciiTheme="majorHAnsi" w:eastAsiaTheme="majorEastAsia" w:hAnsiTheme="majorHAnsi" w:cstheme="majorBidi"/>
+      <w:b/>
+      <w:bCs/>
+      <w:kern w:val="0"/>
+      <w:sz w:val="28"/>
+      <w:szCs w:val="28"/>
+    </w:rPr>
+  </w:style>
+  <w:style w:type="character" w:customStyle="1" w:styleId="50">
+    <w:name w:val="标题 5 字符"/>
+    <w:basedOn w:val="a0"/>
+    <w:link w:val="5"/>
+    <w:uiPriority w:val="9"/>
+    <w:semiHidden/>
+    <w:rsid w:val="000875E1"/>
+    <w:rPr>
+      <w:rFonts w:ascii="宋体" w:eastAsia="宋体" w:hAnsi="宋体" w:cs="宋体"/>
+      <w:b/>
+      <w:bCs/>
+      <w:kern w:val="0"/>
+      <w:sz w:val="28"/>
+      <w:szCs w:val="28"/>
+    </w:rPr>
   </w:style>
 </w:styles>
 </file>

--- a/调研报告_云计算在行业应用中的案例研究.docx
+++ b/调研报告_云计算在行业应用中的案例研究.docx
@@ -1,10 +1,62 @@
 
 <file path=word/document.xml><?xml version="1.0" encoding="utf-8"?>
-<w:document xmlns:wpc="http://schemas.microsoft.com/office/word/2010/wordprocessingCanvas" xmlns:cx="http://schemas.microsoft.com/office/drawing/2014/chartex" xmlns:cx1="http://schemas.microsoft.com/office/drawing/2015/9/8/chartex" xmlns:cx2="http://schemas.microsoft.com/office/drawing/2015/10/21/chartex" xmlns:cx3="http://schemas.microsoft.com/office/drawing/2016/5/9/chartex" xmlns:cx4="http://schemas.microsoft.com/office/drawing/2016/5/10/chartex" xmlns:cx5="http://schemas.microsoft.com/office/drawing/2016/5/11/chartex" xmlns:cx6="http://schemas.microsoft.com/office/drawing/2016/5/12/chartex" xmlns:cx7="http://schemas.microsoft.com/office/drawing/2016/5/13/chartex" xmlns:cx8="http://schemas.microsoft.com/office/drawing/2016/5/14/chartex" xmlns:mc="http://schemas.openxmlformats.org/markup-compatibility/2006" xmlns:aink="http://schemas.microsoft.com/office/drawing/2016/ink" xmlns:am3d="http://schemas.microsoft.com/office/drawing/2017/model3d" xmlns:o="urn:schemas-microsoft-com:office:office" xmlns:oel="http://schemas.microsoft.com/office/2019/extlst" xmlns:r="http://schemas.openxmlformats.org/officeDocument/2006/relationships" xmlns:m="http://schemas.openxmlformats.org/officeDocument/2006/math" xmlns:v="urn:schemas-microsoft-com:vml" xmlns:wp14="http://schemas.microsoft.com/office/word/2010/wordprocessingDrawing" xmlns:wp="http://schemas.openxmlformats.org/drawingml/2006/wordprocessingDrawing" xmlns:w10="urn:schemas-microsoft-com:office:word" xmlns:w="http://schemas.openxmlformats.org/wordprocessingml/2006/main" xmlns:w14="http://schemas.microsoft.com/office/word/2010/wordml" xmlns:w15="http://schemas.microsoft.com/office/word/2012/wordml" xmlns:w16cex="http://schemas.microsoft.com/office/word/2018/wordml/cex" xmlns:w16cid="http://schemas.microsoft.com/office/word/2016/wordml/cid" xmlns:w16="http://schemas.microsoft.com/office/word/2018/wordml" xmlns:w16du="http://schemas.microsoft.com/office/word/2023/wordml/word16du" xmlns:w16sdtdh="http://schemas.microsoft.com/office/word/2020/wordml/sdtdatahash" xmlns:w16se="http://schemas.microsoft.com/office/word/2015/wordml/symex" xmlns:wpg="http://schemas.microsoft.com/office/word/2010/wordprocessingGroup" xmlns:wpi="http://schemas.microsoft.com/office/word/2010/wordprocessingInk" xmlns:wne="http://schemas.microsoft.com/office/word/2006/wordml" xmlns:wps="http://schemas.microsoft.com/office/word/2010/wordprocessingShape" mc:Ignorable="w14 w15 w16se w16cid w16 w16cex w16sdtdh w16du wp14">
+<w:document xmlns:wpc="http://schemas.microsoft.com/office/word/2010/wordprocessingCanvas" xmlns:cx="http://schemas.microsoft.com/office/drawing/2014/chartex" xmlns:mc="http://schemas.openxmlformats.org/markup-compatibility/2006" xmlns:o="urn:schemas-microsoft-com:office:office" xmlns:r="http://schemas.openxmlformats.org/officeDocument/2006/relationships" xmlns:m="http://schemas.openxmlformats.org/officeDocument/2006/math" xmlns:v="urn:schemas-microsoft-com:vml" xmlns:wp14="http://schemas.microsoft.com/office/word/2010/wordprocessingDrawing" xmlns:wp="http://schemas.openxmlformats.org/drawingml/2006/wordprocessingDrawing" xmlns:w10="urn:schemas-microsoft-com:office:word" xmlns:w="http://schemas.openxmlformats.org/wordprocessingml/2006/main" xmlns:w14="http://schemas.microsoft.com/office/word/2010/wordml" xmlns:w15="http://schemas.microsoft.com/office/word/2012/wordml" xmlns:w16se="http://schemas.microsoft.com/office/word/2015/wordml/symex" xmlns:wpg="http://schemas.microsoft.com/office/word/2010/wordprocessingGroup" xmlns:wpi="http://schemas.microsoft.com/office/word/2010/wordprocessingInk" xmlns:wne="http://schemas.microsoft.com/office/word/2006/wordml" xmlns:wps="http://schemas.microsoft.com/office/word/2010/wordprocessingShape" mc:Ignorable="w14 w15 w16se wp14">
   <w:body>
     <w:p>
       <w:pPr>
         <w:pStyle w:val="a3"/>
+        <w:rPr>
+          <w:b/>
+          <w:bCs/>
+          <w:sz w:val="84"/>
+          <w:szCs w:val="84"/>
+        </w:rPr>
+      </w:pPr>
+    </w:p>
+    <w:p>
+      <w:pPr>
+        <w:pStyle w:val="a3"/>
+        <w:rPr>
+          <w:b/>
+          <w:bCs/>
+          <w:sz w:val="84"/>
+          <w:szCs w:val="84"/>
+        </w:rPr>
+      </w:pPr>
+    </w:p>
+    <w:p>
+      <w:pPr>
+        <w:pStyle w:val="a3"/>
+        <w:rPr>
+          <w:b/>
+          <w:bCs/>
+          <w:sz w:val="84"/>
+          <w:szCs w:val="84"/>
+        </w:rPr>
+      </w:pPr>
+    </w:p>
+    <w:p>
+      <w:pPr>
+        <w:pStyle w:val="a3"/>
+        <w:rPr>
+          <w:b/>
+          <w:bCs/>
+          <w:sz w:val="84"/>
+          <w:szCs w:val="84"/>
+        </w:rPr>
+      </w:pPr>
+    </w:p>
+    <w:p>
+      <w:pPr>
+        <w:pStyle w:val="a3"/>
+        <w:rPr>
+          <w:b/>
+          <w:bCs/>
+          <w:sz w:val="84"/>
+          <w:szCs w:val="84"/>
+        </w:rPr>
+      </w:pPr>
+      <w:r>
         <w:rPr>
           <w:rFonts w:hint="eastAsia"/>
           <w:b/>
@@ -12,176 +64,23 @@
           <w:sz w:val="84"/>
           <w:szCs w:val="84"/>
         </w:rPr>
-      </w:pPr>
-    </w:p>
-    <w:p>
-      <w:pPr>
-        <w:pStyle w:val="a3"/>
-        <w:rPr>
-          <w:rFonts w:hint="eastAsia"/>
-          <w:b/>
-          <w:bCs/>
-          <w:sz w:val="84"/>
-          <w:szCs w:val="84"/>
-        </w:rPr>
-      </w:pPr>
-    </w:p>
-    <w:p>
-      <w:pPr>
-        <w:pStyle w:val="a3"/>
-        <w:rPr>
-          <w:rFonts w:hint="eastAsia"/>
-          <w:b/>
-          <w:bCs/>
-          <w:sz w:val="84"/>
-          <w:szCs w:val="84"/>
-        </w:rPr>
-      </w:pPr>
-    </w:p>
-    <w:p>
-      <w:pPr>
-        <w:pStyle w:val="a3"/>
-        <w:rPr>
-          <w:rFonts w:hint="eastAsia"/>
-          <w:b/>
-          <w:bCs/>
-          <w:sz w:val="84"/>
-          <w:szCs w:val="84"/>
-        </w:rPr>
-      </w:pPr>
-    </w:p>
-    <w:p>
-      <w:pPr>
-        <w:pStyle w:val="a3"/>
-        <w:rPr>
-          <w:rFonts w:hint="eastAsia"/>
-          <w:b/>
-          <w:bCs/>
-          <w:sz w:val="84"/>
-          <w:szCs w:val="84"/>
-        </w:rPr>
-      </w:pPr>
-      <w:proofErr w:type="gramStart"/>
-      <w:r>
-        <w:rPr>
-          <w:rFonts w:hint="eastAsia"/>
-          <w:b/>
-          <w:bCs/>
-          <w:sz w:val="84"/>
-          <w:szCs w:val="84"/>
-        </w:rPr>
-        <w:t>云计算</w:t>
-      </w:r>
-      <w:proofErr w:type="gramEnd"/>
-      <w:r>
-        <w:rPr>
-          <w:rFonts w:hint="eastAsia"/>
-          <w:b/>
-          <w:bCs/>
-          <w:sz w:val="84"/>
-          <w:szCs w:val="84"/>
-        </w:rPr>
-        <w:t>在行业应用中的案例研究</w:t>
-      </w:r>
-    </w:p>
-    <w:p>
-      <w:pPr>
-        <w:rPr>
-          <w:rFonts w:hint="eastAsia"/>
-        </w:rPr>
-      </w:pPr>
-    </w:p>
-    <w:p>
-      <w:pPr>
-        <w:rPr>
-          <w:rFonts w:hint="eastAsia"/>
-        </w:rPr>
-      </w:pPr>
-    </w:p>
-    <w:p>
-      <w:pPr>
-        <w:rPr>
-          <w:rFonts w:hint="eastAsia"/>
-        </w:rPr>
-      </w:pPr>
-    </w:p>
-    <w:p>
-      <w:pPr>
-        <w:rPr>
-          <w:rFonts w:hint="eastAsia"/>
-        </w:rPr>
-      </w:pPr>
-    </w:p>
-    <w:p>
-      <w:pPr>
-        <w:rPr>
-          <w:rFonts w:hint="eastAsia"/>
-        </w:rPr>
-      </w:pPr>
-    </w:p>
-    <w:p>
-      <w:pPr>
-        <w:rPr>
-          <w:rFonts w:hint="eastAsia"/>
-        </w:rPr>
-      </w:pPr>
-    </w:p>
-    <w:p>
-      <w:pPr>
-        <w:rPr>
-          <w:rFonts w:hint="eastAsia"/>
-        </w:rPr>
-      </w:pPr>
-    </w:p>
-    <w:p>
-      <w:pPr>
-        <w:rPr>
-          <w:rFonts w:hint="eastAsia"/>
-        </w:rPr>
-      </w:pPr>
-    </w:p>
-    <w:p>
-      <w:pPr>
-        <w:rPr>
-          <w:rFonts w:hint="eastAsia"/>
-        </w:rPr>
-      </w:pPr>
-    </w:p>
-    <w:p>
-      <w:pPr>
-        <w:rPr>
-          <w:rFonts w:hint="eastAsia"/>
-        </w:rPr>
-      </w:pPr>
-    </w:p>
-    <w:p>
-      <w:pPr>
-        <w:rPr>
-          <w:rFonts w:hint="eastAsia"/>
-        </w:rPr>
-      </w:pPr>
-    </w:p>
-    <w:p>
-      <w:pPr>
-        <w:rPr>
-          <w:rFonts w:hint="eastAsia"/>
-        </w:rPr>
-      </w:pPr>
-    </w:p>
-    <w:p>
-      <w:pPr>
-        <w:rPr>
-          <w:rFonts w:hint="eastAsia"/>
-        </w:rPr>
-      </w:pPr>
-    </w:p>
-    <w:p>
-      <w:pPr>
-        <w:rPr>
-          <w:rFonts w:hint="eastAsia"/>
-        </w:rPr>
-      </w:pPr>
-    </w:p>
+        <w:t>云计算在行业应用中的案例研究</w:t>
+      </w:r>
+    </w:p>
+    <w:p/>
+    <w:p/>
+    <w:p/>
+    <w:p/>
+    <w:p/>
+    <w:p/>
+    <w:p/>
+    <w:p/>
+    <w:p/>
+    <w:p/>
+    <w:p/>
+    <w:p/>
+    <w:p/>
+    <w:p/>
     <w:tbl>
       <w:tblPr>
         <w:tblStyle w:val="1-51"/>
@@ -190,10 +89,10 @@
         <w:tblLook w:val="04A0" w:firstRow="1" w:lastRow="0" w:firstColumn="1" w:lastColumn="0" w:noHBand="0" w:noVBand="1"/>
       </w:tblPr>
       <w:tblGrid>
-        <w:gridCol w:w="2102"/>
-        <w:gridCol w:w="2213"/>
-        <w:gridCol w:w="2104"/>
-        <w:gridCol w:w="2075"/>
+        <w:gridCol w:w="2096"/>
+        <w:gridCol w:w="2222"/>
+        <w:gridCol w:w="2098"/>
+        <w:gridCol w:w="2078"/>
       </w:tblGrid>
       <w:tr>
         <w:trPr>
@@ -213,7 +112,6 @@
           <w:p>
             <w:pPr>
               <w:rPr>
-                <w:rFonts w:hint="eastAsia"/>
                 <w:b w:val="0"/>
                 <w:bCs w:val="0"/>
               </w:rPr>
@@ -240,7 +138,6 @@
             <w:pPr>
               <w:cnfStyle w:val="100000000000" w:firstRow="1" w:lastRow="0" w:firstColumn="0" w:lastColumn="0" w:oddVBand="0" w:evenVBand="0" w:oddHBand="0" w:evenHBand="0" w:firstRowFirstColumn="0" w:firstRowLastColumn="0" w:lastRowFirstColumn="0" w:lastRowLastColumn="0"/>
               <w:rPr>
-                <w:rFonts w:hint="eastAsia"/>
                 <w:b w:val="0"/>
                 <w:bCs w:val="0"/>
               </w:rPr>
@@ -267,7 +164,6 @@
             <w:pPr>
               <w:cnfStyle w:val="100000000000" w:firstRow="1" w:lastRow="0" w:firstColumn="0" w:lastColumn="0" w:oddVBand="0" w:evenVBand="0" w:oddHBand="0" w:evenHBand="0" w:firstRowFirstColumn="0" w:firstRowLastColumn="0" w:lastRowFirstColumn="0" w:lastRowLastColumn="0"/>
               <w:rPr>
-                <w:rFonts w:hint="eastAsia"/>
                 <w:b w:val="0"/>
                 <w:bCs w:val="0"/>
               </w:rPr>
@@ -294,7 +190,6 @@
             <w:pPr>
               <w:cnfStyle w:val="100000000000" w:firstRow="1" w:lastRow="0" w:firstColumn="0" w:lastColumn="0" w:oddVBand="0" w:evenVBand="0" w:oddHBand="0" w:evenHBand="0" w:firstRowFirstColumn="0" w:firstRowLastColumn="0" w:lastRowFirstColumn="0" w:lastRowLastColumn="0"/>
               <w:rPr>
-                <w:rFonts w:hint="eastAsia"/>
                 <w:b w:val="0"/>
                 <w:bCs w:val="0"/>
               </w:rPr>
@@ -323,7 +218,6 @@
           <w:p>
             <w:pPr>
               <w:rPr>
-                <w:rFonts w:hint="eastAsia"/>
                 <w:b w:val="0"/>
                 <w:bCs w:val="0"/>
               </w:rPr>
@@ -351,9 +245,6 @@
           <w:p>
             <w:pPr>
               <w:cnfStyle w:val="000000000000" w:firstRow="0" w:lastRow="0" w:firstColumn="0" w:lastColumn="0" w:oddVBand="0" w:evenVBand="0" w:oddHBand="0" w:evenHBand="0" w:firstRowFirstColumn="0" w:firstRowLastColumn="0" w:lastRowFirstColumn="0" w:lastRowLastColumn="0"/>
-              <w:rPr>
-                <w:rFonts w:hint="eastAsia"/>
-              </w:rPr>
             </w:pPr>
             <w:r>
               <w:rPr>
@@ -376,9 +267,6 @@
           <w:p>
             <w:pPr>
               <w:cnfStyle w:val="000000000000" w:firstRow="0" w:lastRow="0" w:firstColumn="0" w:lastColumn="0" w:oddVBand="0" w:evenVBand="0" w:oddHBand="0" w:evenHBand="0" w:firstRowFirstColumn="0" w:firstRowLastColumn="0" w:lastRowFirstColumn="0" w:lastRowLastColumn="0"/>
-              <w:rPr>
-                <w:rFonts w:hint="eastAsia"/>
-              </w:rPr>
             </w:pPr>
             <w:r>
               <w:rPr>
@@ -407,9 +295,6 @@
           <w:p>
             <w:pPr>
               <w:cnfStyle w:val="000000000000" w:firstRow="0" w:lastRow="0" w:firstColumn="0" w:lastColumn="0" w:oddVBand="0" w:evenVBand="0" w:oddHBand="0" w:evenHBand="0" w:firstRowFirstColumn="0" w:firstRowLastColumn="0" w:lastRowFirstColumn="0" w:lastRowLastColumn="0"/>
-              <w:rPr>
-                <w:rFonts w:hint="eastAsia"/>
-              </w:rPr>
             </w:pPr>
             <w:r>
               <w:rPr>
@@ -435,7 +320,6 @@
           <w:p>
             <w:pPr>
               <w:rPr>
-                <w:rFonts w:hint="eastAsia"/>
                 <w:b w:val="0"/>
                 <w:bCs w:val="0"/>
               </w:rPr>
@@ -463,9 +347,6 @@
           <w:p>
             <w:pPr>
               <w:cnfStyle w:val="000000000000" w:firstRow="0" w:lastRow="0" w:firstColumn="0" w:lastColumn="0" w:oddVBand="0" w:evenVBand="0" w:oddHBand="0" w:evenHBand="0" w:firstRowFirstColumn="0" w:firstRowLastColumn="0" w:lastRowFirstColumn="0" w:lastRowLastColumn="0"/>
-              <w:rPr>
-                <w:rFonts w:hint="eastAsia"/>
-              </w:rPr>
             </w:pPr>
             <w:r>
               <w:rPr>
@@ -488,9 +369,6 @@
           <w:p>
             <w:pPr>
               <w:cnfStyle w:val="000000000000" w:firstRow="0" w:lastRow="0" w:firstColumn="0" w:lastColumn="0" w:oddVBand="0" w:evenVBand="0" w:oddHBand="0" w:evenHBand="0" w:firstRowFirstColumn="0" w:firstRowLastColumn="0" w:lastRowFirstColumn="0" w:lastRowLastColumn="0"/>
-              <w:rPr>
-                <w:rFonts w:hint="eastAsia"/>
-              </w:rPr>
             </w:pPr>
             <w:r>
               <w:rPr>
@@ -525,9 +403,6 @@
           <w:p>
             <w:pPr>
               <w:cnfStyle w:val="000000000000" w:firstRow="0" w:lastRow="0" w:firstColumn="0" w:lastColumn="0" w:oddVBand="0" w:evenVBand="0" w:oddHBand="0" w:evenHBand="0" w:firstRowFirstColumn="0" w:firstRowLastColumn="0" w:lastRowFirstColumn="0" w:lastRowLastColumn="0"/>
-              <w:rPr>
-                <w:rFonts w:hint="eastAsia"/>
-              </w:rPr>
             </w:pPr>
             <w:r>
               <w:rPr>
@@ -553,7 +428,6 @@
           <w:p>
             <w:pPr>
               <w:rPr>
-                <w:rFonts w:hint="eastAsia"/>
                 <w:b w:val="0"/>
                 <w:bCs w:val="0"/>
               </w:rPr>
@@ -581,9 +455,6 @@
           <w:p>
             <w:pPr>
               <w:cnfStyle w:val="000000000000" w:firstRow="0" w:lastRow="0" w:firstColumn="0" w:lastColumn="0" w:oddVBand="0" w:evenVBand="0" w:oddHBand="0" w:evenHBand="0" w:firstRowFirstColumn="0" w:firstRowLastColumn="0" w:lastRowFirstColumn="0" w:lastRowLastColumn="0"/>
-              <w:rPr>
-                <w:rFonts w:hint="eastAsia"/>
-              </w:rPr>
             </w:pPr>
             <w:r>
               <w:rPr>
@@ -606,9 +477,6 @@
           <w:p>
             <w:pPr>
               <w:cnfStyle w:val="000000000000" w:firstRow="0" w:lastRow="0" w:firstColumn="0" w:lastColumn="0" w:oddVBand="0" w:evenVBand="0" w:oddHBand="0" w:evenHBand="0" w:firstRowFirstColumn="0" w:firstRowLastColumn="0" w:lastRowFirstColumn="0" w:lastRowLastColumn="0"/>
-              <w:rPr>
-                <w:rFonts w:hint="eastAsia"/>
-              </w:rPr>
             </w:pPr>
             <w:r>
               <w:rPr>
@@ -631,9 +499,6 @@
           <w:p>
             <w:pPr>
               <w:cnfStyle w:val="000000000000" w:firstRow="0" w:lastRow="0" w:firstColumn="0" w:lastColumn="0" w:oddVBand="0" w:evenVBand="0" w:oddHBand="0" w:evenHBand="0" w:firstRowFirstColumn="0" w:firstRowLastColumn="0" w:lastRowFirstColumn="0" w:lastRowLastColumn="0"/>
-              <w:rPr>
-                <w:rFonts w:hint="eastAsia"/>
-              </w:rPr>
             </w:pPr>
             <w:r>
               <w:rPr>
@@ -659,7 +524,6 @@
           <w:p>
             <w:pPr>
               <w:rPr>
-                <w:rFonts w:hint="eastAsia"/>
                 <w:b w:val="0"/>
                 <w:bCs w:val="0"/>
               </w:rPr>
@@ -687,9 +551,6 @@
           <w:p>
             <w:pPr>
               <w:cnfStyle w:val="000000000000" w:firstRow="0" w:lastRow="0" w:firstColumn="0" w:lastColumn="0" w:oddVBand="0" w:evenVBand="0" w:oddHBand="0" w:evenHBand="0" w:firstRowFirstColumn="0" w:firstRowLastColumn="0" w:lastRowFirstColumn="0" w:lastRowLastColumn="0"/>
-              <w:rPr>
-                <w:rFonts w:hint="eastAsia"/>
-              </w:rPr>
             </w:pPr>
             <w:r>
               <w:rPr>
@@ -712,9 +573,6 @@
           <w:p>
             <w:pPr>
               <w:cnfStyle w:val="000000000000" w:firstRow="0" w:lastRow="0" w:firstColumn="0" w:lastColumn="0" w:oddVBand="0" w:evenVBand="0" w:oddHBand="0" w:evenHBand="0" w:firstRowFirstColumn="0" w:firstRowLastColumn="0" w:lastRowFirstColumn="0" w:lastRowLastColumn="0"/>
-              <w:rPr>
-                <w:rFonts w:hint="eastAsia"/>
-              </w:rPr>
             </w:pPr>
             <w:r>
               <w:rPr>
@@ -737,9 +595,6 @@
           <w:p>
             <w:pPr>
               <w:cnfStyle w:val="000000000000" w:firstRow="0" w:lastRow="0" w:firstColumn="0" w:lastColumn="0" w:oddVBand="0" w:evenVBand="0" w:oddHBand="0" w:evenHBand="0" w:firstRowFirstColumn="0" w:firstRowLastColumn="0" w:lastRowFirstColumn="0" w:lastRowLastColumn="0"/>
-              <w:rPr>
-                <w:rFonts w:hint="eastAsia"/>
-              </w:rPr>
             </w:pPr>
             <w:r>
               <w:rPr>
@@ -751,34 +606,10 @@
         </w:tc>
       </w:tr>
     </w:tbl>
-    <w:p>
-      <w:pPr>
-        <w:rPr>
-          <w:rFonts w:hint="eastAsia"/>
-        </w:rPr>
-      </w:pPr>
-    </w:p>
-    <w:p>
-      <w:pPr>
-        <w:rPr>
-          <w:rFonts w:hint="eastAsia"/>
-        </w:rPr>
-      </w:pPr>
-    </w:p>
-    <w:p>
-      <w:pPr>
-        <w:rPr>
-          <w:rFonts w:hint="eastAsia"/>
-        </w:rPr>
-      </w:pPr>
-    </w:p>
-    <w:p>
-      <w:pPr>
-        <w:rPr>
-          <w:rFonts w:hint="eastAsia"/>
-        </w:rPr>
-      </w:pPr>
-    </w:p>
+    <w:p/>
+    <w:p/>
+    <w:p/>
+    <w:p/>
     <w:p>
       <w:pPr>
         <w:numPr>
@@ -788,7 +619,7 @@
         <w:spacing w:beforeLines="100" w:before="312" w:line="360" w:lineRule="auto"/>
         <w:ind w:left="924" w:hanging="567"/>
         <w:rPr>
-          <w:rFonts w:ascii="黑体" w:eastAsia="黑体" w:hAnsi="黑体" w:hint="eastAsia"/>
+          <w:rFonts w:ascii="黑体" w:eastAsia="黑体" w:hAnsi="黑体"/>
         </w:rPr>
       </w:pPr>
       <w:r>
@@ -797,7 +628,6 @@
           <w:sz w:val="44"/>
           <w:szCs w:val="44"/>
         </w:rPr>
-        <w:lastRenderedPageBreak/>
         <w:t>引言</w:t>
       </w:r>
       <w:r>
@@ -817,102 +647,15 @@
         <w:spacing w:beforeLines="100" w:before="312" w:afterLines="100" w:after="312" w:line="360" w:lineRule="auto"/>
         <w:ind w:left="714" w:firstLineChars="200" w:firstLine="480"/>
         <w:rPr>
-          <w:rFonts w:ascii="黑体" w:eastAsia="黑体" w:hAnsi="黑体" w:hint="eastAsia"/>
-        </w:rPr>
-      </w:pPr>
-      <w:proofErr w:type="gramStart"/>
-      <w:r>
-        <w:t>云计算</w:t>
-      </w:r>
-      <w:proofErr w:type="gramEnd"/>
-      <w:r>
-        <w:t>作为新一代信息技术的重要组成部分，是推动数字化转型的重要引擎。从企业的角度来看，传统IT架构存在资源利用率低、维护成本高等问题，制约了其数字化发展的进程。</w:t>
-      </w:r>
-      <w:proofErr w:type="gramStart"/>
-      <w:r>
-        <w:t>云计算</w:t>
-      </w:r>
-      <w:proofErr w:type="gramEnd"/>
-      <w:r>
-        <w:t>通过将计算、存储和网络服务转移到“云端”，为企业提供了按需分配、弹性扩展的能力，大幅降低了基础设施建设和维护成本。</w:t>
-      </w:r>
-    </w:p>
-    <w:p>
-      <w:pPr>
-        <w:spacing w:beforeLines="100" w:before="312" w:afterLines="100" w:after="312" w:line="360" w:lineRule="auto"/>
-        <w:ind w:leftChars="297" w:left="713" w:firstLineChars="200" w:firstLine="482"/>
-        <w:contextualSpacing/>
-        <w:rPr>
-          <w:rFonts w:hint="eastAsia"/>
-        </w:rPr>
-      </w:pPr>
-      <w:r>
-        <w:rPr>
-          <w:rStyle w:val="a8"/>
-        </w:rPr>
-        <w:t>全球背景</w:t>
-      </w:r>
-      <w:r>
-        <w:t>：根据Gartner的预测，2024年全球</w:t>
-      </w:r>
-      <w:proofErr w:type="gramStart"/>
-      <w:r>
-        <w:t>云服务</w:t>
-      </w:r>
-      <w:proofErr w:type="gramEnd"/>
-      <w:r>
-        <w:t>市场规模预计将超过5000亿美元，各行各业都在加速采用云服务。</w:t>
-      </w:r>
-    </w:p>
-    <w:p>
-      <w:pPr>
-        <w:spacing w:beforeLines="100" w:before="312" w:afterLines="100" w:after="312" w:line="360" w:lineRule="auto"/>
-        <w:ind w:leftChars="297" w:left="713" w:firstLineChars="200" w:firstLine="482"/>
-        <w:contextualSpacing/>
-        <w:rPr>
-          <w:rFonts w:hint="eastAsia"/>
-        </w:rPr>
-      </w:pPr>
-      <w:r>
-        <w:rPr>
-          <w:rStyle w:val="a8"/>
-        </w:rPr>
-        <w:t>行业背景</w:t>
-      </w:r>
-      <w:r>
-        <w:t>：金融机构利用</w:t>
-      </w:r>
-      <w:proofErr w:type="gramStart"/>
-      <w:r>
-        <w:t>云计算</w:t>
-      </w:r>
-      <w:proofErr w:type="gramEnd"/>
-      <w:r>
-        <w:t>实现数据实时处理和风险预测；制造企业借助</w:t>
-      </w:r>
-      <w:proofErr w:type="gramStart"/>
-      <w:r>
-        <w:t>云技术</w:t>
-      </w:r>
-      <w:proofErr w:type="gramEnd"/>
-      <w:r>
-        <w:t>优化供应链和智能制造流程；教育行业通过</w:t>
-      </w:r>
-      <w:proofErr w:type="gramStart"/>
-      <w:r>
-        <w:t>云服务</w:t>
-      </w:r>
-      <w:proofErr w:type="gramEnd"/>
-      <w:r>
-        <w:t>扩大在线教育资源的覆盖范围。这些实践案例表明</w:t>
-      </w:r>
-      <w:proofErr w:type="gramStart"/>
-      <w:r>
-        <w:t>云计算</w:t>
-      </w:r>
-      <w:proofErr w:type="gramEnd"/>
-      <w:r>
-        <w:t>正在全面重塑行业格局。</w:t>
+          <w:rFonts w:ascii="黑体" w:eastAsia="黑体" w:hAnsi="黑体"/>
+        </w:rPr>
+      </w:pPr>
+      <w:r>
+        <w:t>云计算作为新一代信息技术的重要组成部分，是推动数字化转型的重要引擎。从企业的角度来看，传统IT架构存在资源利用率低、维护成本高等问题，制约了其数字化发展的进程。云计算通过将计算、存储和网络服</w:t>
+      </w:r>
+      <w:r>
+        <w:lastRenderedPageBreak/>
+        <w:t>务转移到“云端”，为企业提供了按需分配、弹性扩展的能力，大幅降低了基础设施建设和维护成本。</w:t>
       </w:r>
     </w:p>
     <w:p>
@@ -920,9 +663,38 @@
         <w:spacing w:beforeLines="100" w:before="312" w:afterLines="100" w:after="312" w:line="360" w:lineRule="auto"/>
         <w:ind w:leftChars="297" w:left="713" w:firstLineChars="200" w:firstLine="480"/>
         <w:contextualSpacing/>
-        <w:rPr>
-          <w:rFonts w:hint="eastAsia"/>
-        </w:rPr>
+      </w:pPr>
+      <w:r>
+        <w:rPr>
+          <w:rStyle w:val="a8"/>
+        </w:rPr>
+        <w:t>全球背景</w:t>
+      </w:r>
+      <w:r>
+        <w:t>：根据Gartner的预测，2024年全球云服务市场规模预计将超过5000亿美元，各行各业都在加速采用云服务。</w:t>
+      </w:r>
+    </w:p>
+    <w:p>
+      <w:pPr>
+        <w:spacing w:beforeLines="100" w:before="312" w:afterLines="100" w:after="312" w:line="360" w:lineRule="auto"/>
+        <w:ind w:leftChars="297" w:left="713" w:firstLineChars="200" w:firstLine="480"/>
+        <w:contextualSpacing/>
+      </w:pPr>
+      <w:r>
+        <w:rPr>
+          <w:rStyle w:val="a8"/>
+        </w:rPr>
+        <w:t>行业背景</w:t>
+      </w:r>
+      <w:r>
+        <w:t>：金融机构利用云计算实现数据实时处理和风险预测；制造企业借助云技术优化供应链和智能制造流程；教育行业通过云服务扩大在线教育资源的覆盖范围。这些实践案例表明云计算正在全面重塑行业格局。</w:t>
+      </w:r>
+    </w:p>
+    <w:p>
+      <w:pPr>
+        <w:spacing w:beforeLines="100" w:before="312" w:afterLines="100" w:after="312" w:line="360" w:lineRule="auto"/>
+        <w:ind w:leftChars="297" w:left="713" w:firstLineChars="200" w:firstLine="480"/>
+        <w:contextualSpacing/>
       </w:pPr>
     </w:p>
     <w:p>
@@ -930,7 +702,7 @@
         <w:spacing w:before="100" w:beforeAutospacing="1" w:after="100" w:afterAutospacing="1"/>
         <w:ind w:left="420" w:firstLine="567"/>
         <w:rPr>
-          <w:rFonts w:ascii="黑体" w:eastAsia="黑体" w:hAnsi="黑体" w:hint="eastAsia"/>
+          <w:rFonts w:ascii="黑体" w:eastAsia="黑体" w:hAnsi="黑体"/>
           <w:sz w:val="32"/>
           <w:szCs w:val="32"/>
         </w:rPr>
@@ -950,20 +722,9 @@
         <w:spacing w:beforeLines="100" w:before="312" w:beforeAutospacing="0" w:afterLines="100" w:after="312" w:afterAutospacing="0" w:line="360" w:lineRule="auto"/>
         <w:ind w:leftChars="325" w:left="780" w:firstLineChars="200" w:firstLine="480"/>
         <w:contextualSpacing/>
-        <w:rPr>
-          <w:rFonts w:hint="eastAsia"/>
-        </w:rPr>
-      </w:pPr>
-      <w:r>
-        <w:t>本报告旨在通过案例研究分析</w:t>
-      </w:r>
-      <w:proofErr w:type="gramStart"/>
-      <w:r>
-        <w:t>云计算</w:t>
-      </w:r>
-      <w:proofErr w:type="gramEnd"/>
-      <w:r>
-        <w:t>在多个行业中的应用现状，探讨其为行业带来的核心价值，并总结应用过程中面临的挑战与应对策略。具体目标如下：</w:t>
+      </w:pPr>
+      <w:r>
+        <w:t>本报告旨在通过案例研究分析云计算在多个行业中的应用现状，探讨其为行业带来的核心价值，并总结应用过程中面临的挑战与应对策略。具体目标如下：</w:t>
       </w:r>
     </w:p>
     <w:p>
@@ -979,28 +740,9 @@
         <w:spacing w:beforeLines="100" w:before="312" w:afterLines="100" w:after="312" w:line="360" w:lineRule="auto"/>
         <w:ind w:leftChars="475" w:left="1140" w:firstLine="0"/>
         <w:contextualSpacing/>
-        <w:rPr>
-          <w:rFonts w:hint="eastAsia"/>
-        </w:rPr>
-      </w:pPr>
-      <w:r>
-        <w:t>梳理</w:t>
-      </w:r>
-      <w:proofErr w:type="gramStart"/>
-      <w:r>
-        <w:t>云计算</w:t>
-      </w:r>
-      <w:proofErr w:type="gramEnd"/>
-      <w:r>
-        <w:t>的技术特性与行业价值，为</w:t>
-      </w:r>
-      <w:proofErr w:type="gramStart"/>
-      <w:r>
-        <w:t>云计算</w:t>
-      </w:r>
-      <w:proofErr w:type="gramEnd"/>
-      <w:r>
-        <w:t>与行业结合提供系统性分析。</w:t>
+      </w:pPr>
+      <w:r>
+        <w:t>梳理云计算的技术特性与行业价值，为云计算与行业结合提供系统性分析。</w:t>
       </w:r>
     </w:p>
     <w:p>
@@ -1016,9 +758,6 @@
         <w:spacing w:beforeLines="100" w:before="312" w:afterLines="100" w:after="312" w:line="360" w:lineRule="auto"/>
         <w:ind w:leftChars="475" w:left="1140" w:firstLine="0"/>
         <w:contextualSpacing/>
-        <w:rPr>
-          <w:rFonts w:hint="eastAsia"/>
-        </w:rPr>
       </w:pPr>
       <w:r>
         <w:t>总结各行业典型案例，提炼成功经验，为决策者提供具有实践意义的指导。</w:t>
@@ -1037,9 +776,6 @@
         <w:spacing w:beforeLines="100" w:before="312" w:afterLines="100" w:after="312" w:line="360" w:lineRule="auto"/>
         <w:ind w:leftChars="475" w:left="1140" w:firstLine="0"/>
         <w:contextualSpacing/>
-        <w:rPr>
-          <w:rFonts w:hint="eastAsia"/>
-        </w:rPr>
       </w:pPr>
       <w:r>
         <w:t>识别技术与行业深度融合中的痛点和难点，提出未来发展方向和解决思路。</w:t>
@@ -1050,9 +786,6 @@
         <w:spacing w:beforeLines="100" w:before="312" w:afterLines="100" w:after="312" w:line="360" w:lineRule="auto"/>
         <w:ind w:left="1140"/>
         <w:contextualSpacing/>
-        <w:rPr>
-          <w:rFonts w:hint="eastAsia"/>
-        </w:rPr>
       </w:pPr>
     </w:p>
     <w:p>
@@ -1060,9 +793,6 @@
         <w:spacing w:beforeLines="100" w:before="312" w:afterLines="100" w:after="312" w:line="360" w:lineRule="auto"/>
         <w:ind w:left="1140"/>
         <w:contextualSpacing/>
-        <w:rPr>
-          <w:rFonts w:hint="eastAsia"/>
-        </w:rPr>
       </w:pPr>
     </w:p>
     <w:p>
@@ -1074,29 +804,18 @@
         <w:spacing w:beforeLines="100" w:before="312" w:afterLines="100" w:after="312" w:line="360" w:lineRule="auto"/>
         <w:ind w:left="924" w:hanging="567"/>
         <w:rPr>
-          <w:rFonts w:ascii="黑体" w:eastAsia="黑体" w:hAnsi="黑体" w:hint="eastAsia"/>
+          <w:rFonts w:ascii="黑体" w:eastAsia="黑体" w:hAnsi="黑体"/>
           <w:sz w:val="32"/>
           <w:szCs w:val="32"/>
         </w:rPr>
       </w:pPr>
-      <w:proofErr w:type="gramStart"/>
       <w:r>
         <w:rPr>
           <w:rFonts w:ascii="黑体" w:eastAsia="黑体" w:hAnsi="黑体"/>
           <w:sz w:val="44"/>
           <w:szCs w:val="44"/>
         </w:rPr>
-        <w:lastRenderedPageBreak/>
-        <w:t>云计算</w:t>
-      </w:r>
-      <w:proofErr w:type="gramEnd"/>
-      <w:r>
-        <w:rPr>
-          <w:rFonts w:ascii="黑体" w:eastAsia="黑体" w:hAnsi="黑体"/>
-          <w:sz w:val="44"/>
-          <w:szCs w:val="44"/>
-        </w:rPr>
-        <w:t>概述</w:t>
+        <w:t>云计算概述</w:t>
       </w:r>
       <w:r>
         <w:rPr>
@@ -1110,35 +829,14 @@
           <w:sz w:val="32"/>
           <w:szCs w:val="32"/>
         </w:rPr>
-        <w:t xml:space="preserve">2.1 </w:t>
-      </w:r>
-      <w:proofErr w:type="gramStart"/>
-      <w:r>
-        <w:rPr>
-          <w:rFonts w:ascii="黑体" w:eastAsia="黑体" w:hAnsi="黑体"/>
-          <w:sz w:val="32"/>
-          <w:szCs w:val="32"/>
-        </w:rPr>
-        <w:t>云计算</w:t>
-      </w:r>
-      <w:proofErr w:type="gramEnd"/>
-      <w:r>
-        <w:rPr>
-          <w:rFonts w:ascii="黑体" w:eastAsia="黑体" w:hAnsi="黑体"/>
-          <w:sz w:val="32"/>
-          <w:szCs w:val="32"/>
-        </w:rPr>
-        <w:t>的定义与特性</w:t>
-      </w:r>
-    </w:p>
-    <w:p>
-      <w:pPr>
-        <w:spacing w:beforeLines="100" w:before="312" w:afterLines="100" w:after="312" w:line="360" w:lineRule="auto"/>
-        <w:ind w:left="480" w:firstLineChars="200" w:firstLine="482"/>
+        <w:t>2.1 云计算的定义与特性</w:t>
+      </w:r>
+    </w:p>
+    <w:p>
+      <w:pPr>
+        <w:spacing w:beforeLines="100" w:before="312" w:afterLines="100" w:after="312" w:line="360" w:lineRule="auto"/>
+        <w:ind w:left="480" w:firstLineChars="200" w:firstLine="480"/>
         <w:contextualSpacing/>
-        <w:rPr>
-          <w:rFonts w:hint="eastAsia"/>
-        </w:rPr>
       </w:pPr>
       <w:r>
         <w:rPr>
@@ -1147,15 +845,7 @@
         <w:t>定义</w:t>
       </w:r>
       <w:r>
-        <w:t>：</w:t>
-      </w:r>
-      <w:proofErr w:type="gramStart"/>
-      <w:r>
-        <w:t>云计算</w:t>
-      </w:r>
-      <w:proofErr w:type="gramEnd"/>
-      <w:r>
-        <w:t>是一种基于互联网提供计算资源和服务的模型，用户可以通过网络按需获取计算资源，而无需直接管理底层硬件基础设施。</w:t>
+        <w:t>：云计算是一种基于互联网提供计算资源和服务的模型，用户可以通过网络按需获取计算资源，而无需直接管理底层硬件基础设施。</w:t>
       </w:r>
     </w:p>
     <w:p>
@@ -1163,9 +853,6 @@
         <w:spacing w:beforeLines="100" w:before="312" w:afterLines="100" w:after="312" w:line="360" w:lineRule="auto"/>
         <w:ind w:firstLineChars="200" w:firstLine="480"/>
         <w:contextualSpacing/>
-        <w:rPr>
-          <w:rFonts w:hint="eastAsia"/>
-        </w:rPr>
       </w:pPr>
       <w:r>
         <w:t xml:space="preserve">  </w:t>
@@ -1187,11 +874,8 @@
           <w:numId w:val="4"/>
         </w:numPr>
         <w:spacing w:beforeLines="100" w:before="312" w:afterLines="100" w:after="312" w:line="360" w:lineRule="auto"/>
-        <w:ind w:firstLineChars="200" w:firstLine="482"/>
+        <w:ind w:firstLineChars="200" w:firstLine="480"/>
         <w:contextualSpacing/>
-        <w:rPr>
-          <w:rFonts w:hint="eastAsia"/>
-        </w:rPr>
       </w:pPr>
       <w:r>
         <w:rPr>
@@ -1210,11 +894,8 @@
           <w:numId w:val="4"/>
         </w:numPr>
         <w:spacing w:beforeLines="100" w:before="312" w:afterLines="100" w:after="312" w:line="360" w:lineRule="auto"/>
-        <w:ind w:firstLineChars="200" w:firstLine="482"/>
+        <w:ind w:firstLineChars="200" w:firstLine="480"/>
         <w:contextualSpacing/>
-        <w:rPr>
-          <w:rFonts w:hint="eastAsia"/>
-        </w:rPr>
       </w:pPr>
       <w:r>
         <w:rPr>
@@ -1233,11 +914,8 @@
           <w:numId w:val="4"/>
         </w:numPr>
         <w:spacing w:beforeLines="100" w:before="312" w:afterLines="100" w:after="312" w:line="360" w:lineRule="auto"/>
-        <w:ind w:firstLineChars="200" w:firstLine="482"/>
+        <w:ind w:firstLineChars="200" w:firstLine="480"/>
         <w:contextualSpacing/>
-        <w:rPr>
-          <w:rFonts w:hint="eastAsia"/>
-        </w:rPr>
       </w:pPr>
       <w:r>
         <w:rPr>
@@ -1256,11 +934,8 @@
           <w:numId w:val="4"/>
         </w:numPr>
         <w:spacing w:beforeLines="100" w:before="312" w:afterLines="100" w:after="312" w:line="360" w:lineRule="auto"/>
-        <w:ind w:firstLineChars="200" w:firstLine="482"/>
+        <w:ind w:firstLineChars="200" w:firstLine="480"/>
         <w:contextualSpacing/>
-        <w:rPr>
-          <w:rFonts w:hint="eastAsia"/>
-        </w:rPr>
       </w:pPr>
       <w:r>
         <w:rPr>
@@ -1279,11 +954,8 @@
           <w:numId w:val="4"/>
         </w:numPr>
         <w:spacing w:beforeLines="100" w:before="312" w:afterLines="100" w:after="312" w:line="360" w:lineRule="auto"/>
-        <w:ind w:firstLineChars="200" w:firstLine="482"/>
+        <w:ind w:firstLineChars="200" w:firstLine="480"/>
         <w:contextualSpacing/>
-        <w:rPr>
-          <w:rFonts w:hint="eastAsia"/>
-        </w:rPr>
       </w:pPr>
       <w:r>
         <w:rPr>
@@ -1308,7 +980,7 @@
         <w:spacing w:beforeLines="100" w:before="312" w:afterLines="100" w:after="312" w:line="360" w:lineRule="auto"/>
         <w:ind w:left="301" w:firstLine="420"/>
         <w:rPr>
-          <w:rFonts w:ascii="黑体" w:eastAsia="黑体" w:hAnsi="黑体" w:hint="eastAsia"/>
+          <w:rFonts w:ascii="黑体" w:eastAsia="黑体" w:hAnsi="黑体"/>
           <w:sz w:val="32"/>
           <w:szCs w:val="32"/>
         </w:rPr>
@@ -1319,35 +991,14 @@
           <w:sz w:val="32"/>
           <w:szCs w:val="32"/>
         </w:rPr>
-        <w:t xml:space="preserve">2.2 </w:t>
-      </w:r>
-      <w:proofErr w:type="gramStart"/>
-      <w:r>
-        <w:rPr>
-          <w:rFonts w:ascii="黑体" w:eastAsia="黑体" w:hAnsi="黑体"/>
-          <w:sz w:val="32"/>
-          <w:szCs w:val="32"/>
-        </w:rPr>
-        <w:t>云计算</w:t>
-      </w:r>
-      <w:proofErr w:type="gramEnd"/>
-      <w:r>
-        <w:rPr>
-          <w:rFonts w:ascii="黑体" w:eastAsia="黑体" w:hAnsi="黑体"/>
-          <w:sz w:val="32"/>
-          <w:szCs w:val="32"/>
-        </w:rPr>
-        <w:t>的服务模型和部署模式</w:t>
-      </w:r>
-    </w:p>
-    <w:p>
-      <w:pPr>
-        <w:spacing w:beforeLines="100" w:before="312" w:afterLines="100" w:after="312" w:line="360" w:lineRule="auto"/>
-        <w:ind w:left="238" w:firstLineChars="200" w:firstLine="482"/>
+        <w:t>2.2 云计算的服务模型和部署模式</w:t>
+      </w:r>
+    </w:p>
+    <w:p>
+      <w:pPr>
+        <w:spacing w:beforeLines="100" w:before="312" w:afterLines="100" w:after="312" w:line="360" w:lineRule="auto"/>
+        <w:ind w:left="238" w:firstLineChars="200" w:firstLine="480"/>
         <w:contextualSpacing/>
-        <w:rPr>
-          <w:rFonts w:hint="eastAsia"/>
-        </w:rPr>
       </w:pPr>
       <w:r>
         <w:rPr>
@@ -1366,11 +1017,8 @@
           <w:numId w:val="7"/>
         </w:numPr>
         <w:spacing w:beforeLines="100" w:before="312" w:afterLines="100" w:after="312" w:line="360" w:lineRule="auto"/>
-        <w:ind w:firstLineChars="200" w:firstLine="482"/>
+        <w:ind w:firstLineChars="200" w:firstLine="480"/>
         <w:contextualSpacing/>
-        <w:rPr>
-          <w:rFonts w:hint="eastAsia"/>
-        </w:rPr>
       </w:pPr>
       <w:r>
         <w:rPr>
@@ -1389,11 +1037,8 @@
           <w:numId w:val="7"/>
         </w:numPr>
         <w:spacing w:beforeLines="100" w:before="312" w:afterLines="100" w:after="312" w:line="360" w:lineRule="auto"/>
-        <w:ind w:firstLineChars="200" w:firstLine="482"/>
+        <w:ind w:firstLineChars="200" w:firstLine="480"/>
         <w:contextualSpacing/>
-        <w:rPr>
-          <w:rFonts w:hint="eastAsia"/>
-        </w:rPr>
       </w:pPr>
       <w:r>
         <w:rPr>
@@ -1412,11 +1057,8 @@
           <w:numId w:val="7"/>
         </w:numPr>
         <w:spacing w:beforeLines="100" w:before="312" w:afterLines="100" w:after="312" w:line="360" w:lineRule="auto"/>
-        <w:ind w:firstLineChars="200" w:firstLine="482"/>
+        <w:ind w:firstLineChars="200" w:firstLine="480"/>
         <w:contextualSpacing/>
-        <w:rPr>
-          <w:rFonts w:hint="eastAsia"/>
-        </w:rPr>
       </w:pPr>
       <w:r>
         <w:rPr>
@@ -1431,11 +1073,8 @@
     <w:p>
       <w:pPr>
         <w:spacing w:beforeLines="100" w:before="312" w:afterLines="100" w:after="312" w:line="360" w:lineRule="auto"/>
-        <w:ind w:left="238" w:firstLineChars="200" w:firstLine="482"/>
+        <w:ind w:left="238" w:firstLineChars="200" w:firstLine="480"/>
         <w:contextualSpacing/>
-        <w:rPr>
-          <w:rFonts w:hint="eastAsia"/>
-        </w:rPr>
       </w:pPr>
       <w:r>
         <w:rPr>
@@ -1454,28 +1093,18 @@
           <w:numId w:val="8"/>
         </w:numPr>
         <w:spacing w:beforeLines="100" w:before="312" w:afterLines="100" w:after="312" w:line="360" w:lineRule="auto"/>
-        <w:ind w:firstLineChars="200" w:firstLine="482"/>
+        <w:ind w:firstLineChars="200" w:firstLine="480"/>
         <w:contextualSpacing/>
-        <w:rPr>
-          <w:rFonts w:hint="eastAsia"/>
-        </w:rPr>
       </w:pPr>
       <w:r>
         <w:rPr>
           <w:rStyle w:val="a8"/>
         </w:rPr>
+        <w:lastRenderedPageBreak/>
         <w:t>公有云</w:t>
       </w:r>
       <w:r>
-        <w:t>：资源由</w:t>
-      </w:r>
-      <w:proofErr w:type="gramStart"/>
-      <w:r>
-        <w:t>云服务</w:t>
-      </w:r>
-      <w:proofErr w:type="gramEnd"/>
-      <w:r>
-        <w:t>商提供，面向公众开放（如阿里云）。</w:t>
+        <w:t>：资源由云服务商提供，面向公众开放（如阿里云）。</w:t>
       </w:r>
     </w:p>
     <w:p>
@@ -1485,11 +1114,8 @@
           <w:numId w:val="8"/>
         </w:numPr>
         <w:spacing w:beforeLines="100" w:before="312" w:afterLines="100" w:after="312" w:line="360" w:lineRule="auto"/>
-        <w:ind w:firstLineChars="200" w:firstLine="482"/>
+        <w:ind w:firstLineChars="200" w:firstLine="480"/>
         <w:contextualSpacing/>
-        <w:rPr>
-          <w:rFonts w:hint="eastAsia"/>
-        </w:rPr>
       </w:pPr>
       <w:r>
         <w:rPr>
@@ -1508,11 +1134,8 @@
           <w:numId w:val="8"/>
         </w:numPr>
         <w:spacing w:beforeLines="100" w:before="312" w:afterLines="100" w:after="312" w:line="360" w:lineRule="auto"/>
-        <w:ind w:firstLineChars="200" w:firstLine="482"/>
+        <w:ind w:firstLineChars="200" w:firstLine="480"/>
         <w:contextualSpacing/>
-        <w:rPr>
-          <w:rFonts w:hint="eastAsia"/>
-        </w:rPr>
       </w:pPr>
       <w:r>
         <w:rPr>
@@ -1521,15 +1144,7 @@
         <w:t>混合云</w:t>
       </w:r>
       <w:r>
-        <w:t>：结合</w:t>
-      </w:r>
-      <w:proofErr w:type="gramStart"/>
-      <w:r>
-        <w:t>公有云与私有云</w:t>
-      </w:r>
-      <w:proofErr w:type="gramEnd"/>
-      <w:r>
-        <w:t>的优点，支持灵活部署。</w:t>
+        <w:t>：结合公有云与私有云的优点，支持灵活部署。</w:t>
       </w:r>
     </w:p>
     <w:p>
@@ -1539,11 +1154,8 @@
           <w:numId w:val="8"/>
         </w:numPr>
         <w:spacing w:beforeLines="100" w:before="312" w:afterLines="100" w:after="312" w:line="360" w:lineRule="auto"/>
-        <w:ind w:firstLineChars="200" w:firstLine="482"/>
+        <w:ind w:firstLineChars="200" w:firstLine="480"/>
         <w:contextualSpacing/>
-        <w:rPr>
-          <w:rFonts w:hint="eastAsia"/>
-        </w:rPr>
       </w:pPr>
       <w:r>
         <w:rPr>
@@ -1552,15 +1164,7 @@
         <w:t>边缘云</w:t>
       </w:r>
       <w:r>
-        <w:t>：将</w:t>
-      </w:r>
-      <w:proofErr w:type="gramStart"/>
-      <w:r>
-        <w:t>云服务</w:t>
-      </w:r>
-      <w:proofErr w:type="gramEnd"/>
-      <w:r>
-        <w:t>延伸至靠近数据源的设备端，提升实时性。</w:t>
+        <w:t>：将云服务延伸至靠近数据源的设备端，提升实时性。</w:t>
       </w:r>
     </w:p>
     <w:p>
@@ -1568,9 +1172,6 @@
         <w:spacing w:beforeLines="100" w:before="312" w:afterLines="100" w:after="312" w:line="360" w:lineRule="auto"/>
         <w:ind w:left="1200"/>
         <w:contextualSpacing/>
-        <w:rPr>
-          <w:rFonts w:hint="eastAsia"/>
-        </w:rPr>
       </w:pPr>
     </w:p>
     <w:p>
@@ -1582,29 +1183,18 @@
         <w:spacing w:beforeLines="100" w:before="312" w:afterLines="100" w:after="312" w:line="360" w:lineRule="auto"/>
         <w:ind w:left="924" w:hanging="567"/>
         <w:rPr>
-          <w:rFonts w:ascii="黑体" w:eastAsia="黑体" w:hAnsi="黑体" w:hint="eastAsia"/>
+          <w:rFonts w:ascii="黑体" w:eastAsia="黑体" w:hAnsi="黑体"/>
           <w:sz w:val="32"/>
           <w:szCs w:val="32"/>
         </w:rPr>
       </w:pPr>
-      <w:proofErr w:type="gramStart"/>
       <w:r>
         <w:rPr>
           <w:rFonts w:ascii="黑体" w:eastAsia="黑体" w:hAnsi="黑体"/>
           <w:sz w:val="44"/>
           <w:szCs w:val="44"/>
         </w:rPr>
-        <w:lastRenderedPageBreak/>
-        <w:t>云计算</w:t>
-      </w:r>
-      <w:proofErr w:type="gramEnd"/>
-      <w:r>
-        <w:rPr>
-          <w:rFonts w:ascii="黑体" w:eastAsia="黑体" w:hAnsi="黑体"/>
-          <w:sz w:val="44"/>
-          <w:szCs w:val="44"/>
-        </w:rPr>
-        <w:t>行业应用的基本概念</w:t>
+        <w:t>云计算行业应用的基本概念</w:t>
       </w:r>
       <w:r>
         <w:rPr>
@@ -1618,35 +1208,14 @@
           <w:sz w:val="32"/>
           <w:szCs w:val="32"/>
         </w:rPr>
-        <w:t xml:space="preserve">3.1 </w:t>
-      </w:r>
-      <w:proofErr w:type="gramStart"/>
-      <w:r>
-        <w:rPr>
-          <w:rFonts w:ascii="黑体" w:eastAsia="黑体" w:hAnsi="黑体"/>
-          <w:sz w:val="32"/>
-          <w:szCs w:val="32"/>
-        </w:rPr>
-        <w:t>云计算</w:t>
-      </w:r>
-      <w:proofErr w:type="gramEnd"/>
-      <w:r>
-        <w:rPr>
-          <w:rFonts w:ascii="黑体" w:eastAsia="黑体" w:hAnsi="黑体"/>
-          <w:sz w:val="32"/>
-          <w:szCs w:val="32"/>
-        </w:rPr>
-        <w:t>如何赋能行业</w:t>
-      </w:r>
-    </w:p>
-    <w:p>
-      <w:pPr>
-        <w:spacing w:beforeLines="100" w:before="312" w:afterLines="100" w:after="312" w:line="360" w:lineRule="auto"/>
-        <w:ind w:left="924" w:firstLineChars="200" w:firstLine="482"/>
+        <w:t>3.1 云计算如何赋能行业</w:t>
+      </w:r>
+    </w:p>
+    <w:p>
+      <w:pPr>
+        <w:spacing w:beforeLines="100" w:before="312" w:afterLines="100" w:after="312" w:line="360" w:lineRule="auto"/>
+        <w:ind w:left="924" w:firstLineChars="200" w:firstLine="480"/>
         <w:contextualSpacing/>
-        <w:rPr>
-          <w:rFonts w:hint="eastAsia"/>
-        </w:rPr>
       </w:pPr>
       <w:r>
         <w:rPr>
@@ -1666,11 +1235,8 @@
     <w:p>
       <w:pPr>
         <w:spacing w:beforeLines="100" w:before="312" w:afterLines="100" w:after="312" w:line="360" w:lineRule="auto"/>
-        <w:ind w:left="924" w:firstLineChars="200" w:firstLine="482"/>
+        <w:ind w:left="924" w:firstLineChars="200" w:firstLine="480"/>
         <w:contextualSpacing/>
-        <w:rPr>
-          <w:rFonts w:hint="eastAsia"/>
-        </w:rPr>
       </w:pPr>
       <w:r>
         <w:rPr>
@@ -1692,7 +1258,7 @@
         <w:spacing w:beforeLines="100" w:before="312" w:afterLines="100" w:after="312" w:line="360" w:lineRule="auto"/>
         <w:ind w:left="924" w:firstLineChars="200" w:firstLine="640"/>
         <w:rPr>
-          <w:rFonts w:ascii="黑体" w:eastAsia="黑体" w:hAnsi="黑体" w:hint="eastAsia"/>
+          <w:rFonts w:ascii="黑体" w:eastAsia="黑体" w:hAnsi="黑体"/>
           <w:sz w:val="32"/>
           <w:szCs w:val="32"/>
         </w:rPr>
@@ -1704,35 +1270,14 @@
           <w:szCs w:val="32"/>
         </w:rPr>
         <w:br/>
-        <w:t>3.2 行业对</w:t>
-      </w:r>
-      <w:proofErr w:type="gramStart"/>
-      <w:r>
-        <w:rPr>
-          <w:rFonts w:ascii="黑体" w:eastAsia="黑体" w:hAnsi="黑体"/>
-          <w:sz w:val="32"/>
-          <w:szCs w:val="32"/>
-        </w:rPr>
-        <w:t>云计算</w:t>
-      </w:r>
-      <w:proofErr w:type="gramEnd"/>
-      <w:r>
-        <w:rPr>
-          <w:rFonts w:ascii="黑体" w:eastAsia="黑体" w:hAnsi="黑体"/>
-          <w:sz w:val="32"/>
-          <w:szCs w:val="32"/>
-        </w:rPr>
-        <w:t>的核心需求</w:t>
-      </w:r>
-    </w:p>
-    <w:p>
-      <w:pPr>
-        <w:spacing w:beforeLines="100" w:before="312" w:afterLines="100" w:after="312" w:line="360" w:lineRule="auto"/>
-        <w:ind w:left="924" w:firstLineChars="200" w:firstLine="482"/>
+        <w:t>3.2 行业对云计算的核心需求</w:t>
+      </w:r>
+    </w:p>
+    <w:p>
+      <w:pPr>
+        <w:spacing w:beforeLines="100" w:before="312" w:afterLines="100" w:after="312" w:line="360" w:lineRule="auto"/>
+        <w:ind w:left="924" w:firstLineChars="200" w:firstLine="480"/>
         <w:contextualSpacing/>
-        <w:rPr>
-          <w:rFonts w:hint="eastAsia"/>
-        </w:rPr>
       </w:pPr>
       <w:r>
         <w:rPr>
@@ -1752,11 +1297,8 @@
     <w:p>
       <w:pPr>
         <w:spacing w:beforeLines="100" w:before="312" w:afterLines="100" w:after="312" w:line="360" w:lineRule="auto"/>
-        <w:ind w:left="924" w:firstLineChars="200" w:firstLine="482"/>
+        <w:ind w:left="924" w:firstLineChars="200" w:firstLine="480"/>
         <w:contextualSpacing/>
-        <w:rPr>
-          <w:rFonts w:hint="eastAsia"/>
-        </w:rPr>
       </w:pPr>
       <w:r>
         <w:rPr>
@@ -1764,55 +1306,83 @@
           <w:b/>
           <w:bCs/>
         </w:rPr>
-        <w:t>安全性与合</w:t>
-      </w:r>
-      <w:proofErr w:type="gramStart"/>
+        <w:t>安全性与合规性保障</w:t>
+      </w:r>
+      <w:r>
+        <w:rPr>
+          <w:rFonts w:hint="eastAsia"/>
+        </w:rPr>
+        <w:t>：尤其是在金融和医疗领域，数据合规是关键问题。</w:t>
+      </w:r>
+    </w:p>
+    <w:p>
+      <w:pPr>
+        <w:spacing w:beforeLines="100" w:before="312" w:afterLines="100" w:after="312" w:line="360" w:lineRule="auto"/>
+        <w:ind w:left="924" w:firstLineChars="200" w:firstLine="480"/>
+        <w:contextualSpacing/>
+      </w:pPr>
       <w:r>
         <w:rPr>
           <w:rFonts w:hint="eastAsia"/>
           <w:b/>
           <w:bCs/>
         </w:rPr>
-        <w:t>规</w:t>
-      </w:r>
-      <w:proofErr w:type="gramEnd"/>
+        <w:t>技术支持与可靠性</w:t>
+      </w:r>
+      <w:r>
+        <w:rPr>
+          <w:rFonts w:hint="eastAsia"/>
+        </w:rPr>
+        <w:t>：企业需要高可用的技术支持以确保业务连续性。</w:t>
+      </w:r>
+    </w:p>
+    <w:p>
+      <w:pPr>
+        <w:spacing w:beforeLines="100" w:before="312" w:afterLines="100" w:after="312" w:line="360" w:lineRule="auto"/>
+        <w:ind w:left="924" w:firstLineChars="200" w:firstLine="640"/>
+        <w:rPr>
+          <w:rFonts w:ascii="黑体" w:eastAsia="黑体" w:hAnsi="黑体"/>
+          <w:sz w:val="32"/>
+          <w:szCs w:val="32"/>
+        </w:rPr>
+      </w:pPr>
+      <w:r>
+        <w:rPr>
+          <w:rFonts w:ascii="黑体" w:eastAsia="黑体" w:hAnsi="黑体"/>
+          <w:sz w:val="32"/>
+          <w:szCs w:val="32"/>
+        </w:rPr>
+        <w:br/>
+        <w:t>3.3 云计算行业应用的典型特征</w:t>
+      </w:r>
+    </w:p>
+    <w:p>
+      <w:pPr>
+        <w:spacing w:beforeLines="100" w:before="312" w:afterLines="100" w:after="312" w:line="360" w:lineRule="auto"/>
+        <w:ind w:left="924" w:firstLineChars="200" w:firstLine="480"/>
+        <w:contextualSpacing/>
+      </w:pPr>
       <w:r>
         <w:rPr>
           <w:rFonts w:hint="eastAsia"/>
           <w:b/>
           <w:bCs/>
         </w:rPr>
-        <w:t>性保障</w:t>
+        <w:lastRenderedPageBreak/>
+        <w:t>大规模并发访问</w:t>
       </w:r>
       <w:r>
         <w:rPr>
           <w:rFonts w:hint="eastAsia"/>
         </w:rPr>
-        <w:t>：尤其是在金融和医疗领域，数据合</w:t>
-      </w:r>
-      <w:proofErr w:type="gramStart"/>
-      <w:r>
-        <w:rPr>
-          <w:rFonts w:hint="eastAsia"/>
-        </w:rPr>
-        <w:t>规</w:t>
-      </w:r>
-      <w:proofErr w:type="gramEnd"/>
-      <w:r>
-        <w:rPr>
-          <w:rFonts w:hint="eastAsia"/>
-        </w:rPr>
-        <w:t>是关键问题。</w:t>
-      </w:r>
-    </w:p>
-    <w:p>
-      <w:pPr>
-        <w:spacing w:beforeLines="100" w:before="312" w:afterLines="100" w:after="312" w:line="360" w:lineRule="auto"/>
-        <w:ind w:left="924" w:firstLineChars="200" w:firstLine="482"/>
+        <w:t>：教育和零售行业特别需要云计算应对高并发场景。</w:t>
+      </w:r>
+    </w:p>
+    <w:p>
+      <w:pPr>
+        <w:spacing w:beforeLines="100" w:before="312" w:afterLines="100" w:after="312" w:line="360" w:lineRule="auto"/>
+        <w:ind w:left="924" w:firstLineChars="200" w:firstLine="480"/>
         <w:contextualSpacing/>
-        <w:rPr>
-          <w:rFonts w:hint="eastAsia"/>
-        </w:rPr>
       </w:pPr>
       <w:r>
         <w:rPr>
@@ -1820,145 +1390,13 @@
           <w:b/>
           <w:bCs/>
         </w:rPr>
-        <w:t>技术支持与可靠性</w:t>
+        <w:t>对高可用性和灾备能力的强依赖</w:t>
       </w:r>
       <w:r>
         <w:rPr>
           <w:rFonts w:hint="eastAsia"/>
         </w:rPr>
-        <w:t>：企业需要高可用的技术支持以确保业务连续性。</w:t>
-      </w:r>
-    </w:p>
-    <w:p>
-      <w:pPr>
-        <w:spacing w:beforeLines="100" w:before="312" w:afterLines="100" w:after="312" w:line="360" w:lineRule="auto"/>
-        <w:ind w:left="924" w:firstLineChars="200" w:firstLine="640"/>
-        <w:rPr>
-          <w:rFonts w:ascii="黑体" w:eastAsia="黑体" w:hAnsi="黑体" w:hint="eastAsia"/>
-          <w:sz w:val="32"/>
-          <w:szCs w:val="32"/>
-        </w:rPr>
-      </w:pPr>
-      <w:r>
-        <w:rPr>
-          <w:rFonts w:ascii="黑体" w:eastAsia="黑体" w:hAnsi="黑体"/>
-          <w:sz w:val="32"/>
-          <w:szCs w:val="32"/>
-        </w:rPr>
-        <w:br/>
-        <w:t xml:space="preserve">3.3 </w:t>
-      </w:r>
-      <w:proofErr w:type="gramStart"/>
-      <w:r>
-        <w:rPr>
-          <w:rFonts w:ascii="黑体" w:eastAsia="黑体" w:hAnsi="黑体"/>
-          <w:sz w:val="32"/>
-          <w:szCs w:val="32"/>
-        </w:rPr>
-        <w:t>云计算</w:t>
-      </w:r>
-      <w:proofErr w:type="gramEnd"/>
-      <w:r>
-        <w:rPr>
-          <w:rFonts w:ascii="黑体" w:eastAsia="黑体" w:hAnsi="黑体"/>
-          <w:sz w:val="32"/>
-          <w:szCs w:val="32"/>
-        </w:rPr>
-        <w:t>行业应用的典型特征</w:t>
-      </w:r>
-    </w:p>
-    <w:p>
-      <w:pPr>
-        <w:spacing w:beforeLines="100" w:before="312" w:afterLines="100" w:after="312" w:line="360" w:lineRule="auto"/>
-        <w:ind w:left="924" w:firstLineChars="200" w:firstLine="482"/>
-        <w:contextualSpacing/>
-        <w:rPr>
-          <w:rFonts w:hint="eastAsia"/>
-        </w:rPr>
-      </w:pPr>
-      <w:r>
-        <w:rPr>
-          <w:rFonts w:hint="eastAsia"/>
-          <w:b/>
-          <w:bCs/>
-        </w:rPr>
-        <w:t>大规模并发访问</w:t>
-      </w:r>
-      <w:r>
-        <w:rPr>
-          <w:rFonts w:hint="eastAsia"/>
-        </w:rPr>
-        <w:t>：教育和零售行业特别需要</w:t>
-      </w:r>
-      <w:proofErr w:type="gramStart"/>
-      <w:r>
-        <w:rPr>
-          <w:rFonts w:hint="eastAsia"/>
-        </w:rPr>
-        <w:t>云计算</w:t>
-      </w:r>
-      <w:proofErr w:type="gramEnd"/>
-      <w:r>
-        <w:rPr>
-          <w:rFonts w:hint="eastAsia"/>
-        </w:rPr>
-        <w:t>应对高并发场景。</w:t>
-      </w:r>
-    </w:p>
-    <w:p>
-      <w:pPr>
-        <w:spacing w:beforeLines="100" w:before="312" w:afterLines="100" w:after="312" w:line="360" w:lineRule="auto"/>
-        <w:ind w:left="924" w:firstLineChars="200" w:firstLine="482"/>
-        <w:contextualSpacing/>
-        <w:rPr>
-          <w:rFonts w:hint="eastAsia"/>
-        </w:rPr>
-      </w:pPr>
-      <w:r>
-        <w:rPr>
-          <w:rFonts w:hint="eastAsia"/>
-          <w:b/>
-          <w:bCs/>
-        </w:rPr>
-        <w:t>对高可用性和</w:t>
-      </w:r>
-      <w:proofErr w:type="gramStart"/>
-      <w:r>
-        <w:rPr>
-          <w:rFonts w:hint="eastAsia"/>
-          <w:b/>
-          <w:bCs/>
-        </w:rPr>
-        <w:t>灾备能力</w:t>
-      </w:r>
-      <w:proofErr w:type="gramEnd"/>
-      <w:r>
-        <w:rPr>
-          <w:rFonts w:hint="eastAsia"/>
-          <w:b/>
-          <w:bCs/>
-        </w:rPr>
-        <w:t>的强依赖</w:t>
-      </w:r>
-      <w:r>
-        <w:rPr>
-          <w:rFonts w:hint="eastAsia"/>
-        </w:rPr>
-        <w:t>：金融和医疗行业的核心业务需要稳定</w:t>
-      </w:r>
-      <w:proofErr w:type="gramStart"/>
-      <w:r>
-        <w:rPr>
-          <w:rFonts w:hint="eastAsia"/>
-        </w:rPr>
-        <w:t>的灾备方案</w:t>
-      </w:r>
-      <w:proofErr w:type="gramEnd"/>
-      <w:r>
-        <w:rPr>
-          <w:rFonts w:hint="eastAsia"/>
-        </w:rPr>
-        <w:t>。</w:t>
+        <w:t>：金融和医疗行业的核心业务需要稳定的灾备方案。</w:t>
       </w:r>
     </w:p>
     <w:p>
@@ -1966,9 +1404,6 @@
         <w:spacing w:beforeLines="100" w:before="312" w:afterLines="100" w:after="312" w:line="360" w:lineRule="auto"/>
         <w:ind w:left="924" w:firstLineChars="200" w:firstLine="480"/>
         <w:contextualSpacing/>
-        <w:rPr>
-          <w:rFonts w:hint="eastAsia"/>
-        </w:rPr>
       </w:pPr>
     </w:p>
     <w:p>
@@ -1976,9 +1411,6 @@
         <w:spacing w:beforeLines="100" w:before="312" w:afterLines="100" w:after="312" w:line="360" w:lineRule="auto"/>
         <w:ind w:left="924" w:firstLineChars="200" w:firstLine="480"/>
         <w:contextualSpacing/>
-        <w:rPr>
-          <w:rFonts w:hint="eastAsia"/>
-        </w:rPr>
       </w:pPr>
     </w:p>
     <w:p>
@@ -1994,23 +1426,13 @@
           <w:rFonts w:ascii="黑体" w:eastAsia="黑体" w:hAnsi="黑体"/>
         </w:rPr>
       </w:pPr>
-      <w:proofErr w:type="gramStart"/>
       <w:r>
         <w:rPr>
           <w:rFonts w:ascii="黑体" w:eastAsia="黑体" w:hAnsi="黑体"/>
           <w:sz w:val="44"/>
           <w:szCs w:val="44"/>
         </w:rPr>
-        <w:t>云计算</w:t>
-      </w:r>
-      <w:proofErr w:type="gramEnd"/>
-      <w:r>
-        <w:rPr>
-          <w:rFonts w:ascii="黑体" w:eastAsia="黑体" w:hAnsi="黑体"/>
-          <w:sz w:val="44"/>
-          <w:szCs w:val="44"/>
-        </w:rPr>
-        <w:t>在行业中的应用</w:t>
+        <w:t>云计算在行业中的应用</w:t>
       </w:r>
       <w:r>
         <w:rPr>
@@ -2024,25 +1446,7 @@
           <w:sz w:val="32"/>
           <w:szCs w:val="32"/>
         </w:rPr>
-        <w:t>4.1 医疗行业中的</w:t>
-      </w:r>
-      <w:proofErr w:type="gramStart"/>
-      <w:r>
-        <w:rPr>
-          <w:rFonts w:ascii="黑体" w:eastAsia="黑体" w:hAnsi="黑体"/>
-          <w:sz w:val="32"/>
-          <w:szCs w:val="32"/>
-        </w:rPr>
-        <w:t>云计算</w:t>
-      </w:r>
-      <w:proofErr w:type="gramEnd"/>
-      <w:r>
-        <w:rPr>
-          <w:rFonts w:ascii="黑体" w:eastAsia="黑体" w:hAnsi="黑体"/>
-          <w:sz w:val="32"/>
-          <w:szCs w:val="32"/>
-        </w:rPr>
-        <w:t>应用</w:t>
+        <w:t>4.1 医疗行业中的云计算应用</w:t>
       </w:r>
     </w:p>
     <w:p>
@@ -2051,7 +1455,7 @@
         <w:ind w:left="924"/>
         <w:contextualSpacing/>
         <w:rPr>
-          <w:rFonts w:ascii="黑体" w:eastAsia="黑体" w:hAnsi="黑体" w:hint="eastAsia"/>
+          <w:rFonts w:ascii="黑体" w:eastAsia="黑体" w:hAnsi="黑体"/>
         </w:rPr>
       </w:pPr>
     </w:p>
@@ -2076,7 +1480,6 @@
           <w:sz w:val="28"/>
           <w:szCs w:val="28"/>
         </w:rPr>
-        <w:lastRenderedPageBreak/>
         <w:t xml:space="preserve">4.1.1 </w:t>
       </w:r>
       <w:r>
@@ -2097,13 +1500,8 @@
         <w:spacing w:beforeLines="100" w:before="312" w:beforeAutospacing="0" w:afterLines="100" w:after="312" w:afterAutospacing="0" w:line="360" w:lineRule="auto"/>
         <w:ind w:firstLine="420"/>
       </w:pPr>
-      <w:proofErr w:type="gramStart"/>
-      <w:r>
-        <w:t>云计算</w:t>
-      </w:r>
-      <w:proofErr w:type="gramEnd"/>
-      <w:r>
-        <w:t>使得医疗机构能够将分散的电子健康记录（EHR）集中到云端，提供以下优势：</w:t>
+      <w:r>
+        <w:t>云计算使得医疗机构能够将分散的电子健康记录（EHR）集中到云端，提供以下优势：</w:t>
       </w:r>
     </w:p>
     <w:p>
@@ -2118,15 +1516,7 @@
         <w:t>数据集中与共享</w:t>
       </w:r>
       <w:r>
-        <w:t>：患者数据可以在不同医疗机构间无缝共享，提高诊断准确性和治疗效率。例如，美国的Epic系统通过</w:t>
-      </w:r>
-      <w:proofErr w:type="gramStart"/>
-      <w:r>
-        <w:t>云服务</w:t>
-      </w:r>
-      <w:proofErr w:type="gramEnd"/>
-      <w:r>
-        <w:t>支持医院间的EHR共享，实现跨机构的医疗数据流动。</w:t>
+        <w:t>：患者数据可以在不同医疗机构间无缝共享，提高诊断准确性和治疗效率。例如，美国的Epic系统通过云服务支持医院间的EHR共享，实现跨机构的医疗数据流动。</w:t>
       </w:r>
     </w:p>
     <w:p>
@@ -2182,15 +1572,8 @@
         <w:ind w:firstLine="420"/>
       </w:pPr>
       <w:r>
-        <w:t>医疗影像（如X光片、MRI）需要大量存储与处理能力。</w:t>
-      </w:r>
-      <w:proofErr w:type="gramStart"/>
-      <w:r>
-        <w:t>云计算</w:t>
-      </w:r>
-      <w:proofErr w:type="gramEnd"/>
-      <w:r>
-        <w:t>通过高性能计算（HPC）和边缘计算为医疗影像分析提供支持：</w:t>
+        <w:lastRenderedPageBreak/>
+        <w:t>医疗影像（如X光片、MRI）需要大量存储与处理能力。云计算通过高性能计算（HPC）和边缘计算为医疗影像分析提供支持：</w:t>
       </w:r>
     </w:p>
     <w:p>
@@ -2260,13 +1643,8 @@
         <w:spacing w:beforeLines="100" w:before="312" w:beforeAutospacing="0" w:afterLines="100" w:after="312" w:afterAutospacing="0" w:line="360" w:lineRule="auto"/>
         <w:ind w:firstLine="420"/>
       </w:pPr>
-      <w:proofErr w:type="gramStart"/>
-      <w:r>
-        <w:t>云计算</w:t>
-      </w:r>
-      <w:proofErr w:type="gramEnd"/>
-      <w:r>
-        <w:t>支持医疗机构提供远程诊疗服务：</w:t>
+      <w:r>
+        <w:t>云计算支持医疗机构提供远程诊疗服务：</w:t>
       </w:r>
     </w:p>
     <w:p>
@@ -2281,15 +1659,7 @@
         <w:t>远程诊疗</w:t>
       </w:r>
       <w:r>
-        <w:t>：通过云平台支持视频问诊和远程手术监控，特别在偏远地区具有重要意义。例如，某医院借助</w:t>
-      </w:r>
-      <w:proofErr w:type="gramStart"/>
-      <w:r>
-        <w:t>腾讯云</w:t>
-      </w:r>
-      <w:proofErr w:type="gramEnd"/>
-      <w:r>
-        <w:t>构建远程医疗系统，为基层医院提供专家支持。</w:t>
+        <w:t>：通过云平台支持视频问诊和远程手术监控，特别在偏远地区具有重要意义。例如，某医院借助腾讯云构建远程医疗系统，为基层医院提供专家支持。</w:t>
       </w:r>
     </w:p>
     <w:p>
@@ -2301,7 +1671,6 @@
         <w:rPr>
           <w:rStyle w:val="a8"/>
         </w:rPr>
-        <w:lastRenderedPageBreak/>
         <w:t>健康监控与管理</w:t>
       </w:r>
       <w:r>
@@ -2351,15 +1720,7 @@
         <w:t>基因组学研究</w:t>
       </w:r>
       <w:r>
-        <w:t>：基因数据的处理需要极大的计算能力，</w:t>
-      </w:r>
-      <w:proofErr w:type="gramStart"/>
-      <w:r>
-        <w:t>云计算</w:t>
-      </w:r>
-      <w:proofErr w:type="gramEnd"/>
-      <w:r>
-        <w:t>提供了可扩展的计算平台。例如，AWS与基因组研究机构合作，为其提供数据存储与高效的基因分析服务。</w:t>
+        <w:t>：基因数据的处理需要极大的计算能力，云计算提供了可扩展的计算平台。例如，AWS与基因组研究机构合作，为其提供数据存储与高效的基因分析服务。</w:t>
       </w:r>
     </w:p>
     <w:p>
@@ -2371,26 +1732,11 @@
         <w:rPr>
           <w:rStyle w:val="a8"/>
         </w:rPr>
+        <w:lastRenderedPageBreak/>
         <w:t>药物研发的加速</w:t>
       </w:r>
       <w:r>
-        <w:t>：</w:t>
-      </w:r>
-      <w:proofErr w:type="gramStart"/>
-      <w:r>
-        <w:t>云计算</w:t>
-      </w:r>
-      <w:proofErr w:type="gramEnd"/>
-      <w:r>
-        <w:t>支持分布式计算模拟化合物反应，大幅缩短药物研发周期。辉瑞公司利用</w:t>
-      </w:r>
-      <w:proofErr w:type="gramStart"/>
-      <w:r>
-        <w:t>云计算</w:t>
-      </w:r>
-      <w:proofErr w:type="gramEnd"/>
-      <w:r>
-        <w:t>完成了疫苗开发中的大规模数据分析。</w:t>
+        <w:t>：云计算支持分布式计算模拟化合物反应，大幅缩短药物研发周期。辉瑞公司利用云计算完成了疫苗开发中的大规模数据分析。</w:t>
       </w:r>
     </w:p>
     <w:p>
@@ -2409,25 +1755,7 @@
           <w:sz w:val="32"/>
           <w:szCs w:val="32"/>
         </w:rPr>
-        <w:t>4.2 金融行业中的</w:t>
-      </w:r>
-      <w:proofErr w:type="gramStart"/>
-      <w:r>
-        <w:rPr>
-          <w:rFonts w:ascii="黑体" w:eastAsia="黑体" w:hAnsi="黑体"/>
-          <w:sz w:val="32"/>
-          <w:szCs w:val="32"/>
-        </w:rPr>
-        <w:t>云计算</w:t>
-      </w:r>
-      <w:proofErr w:type="gramEnd"/>
-      <w:r>
-        <w:rPr>
-          <w:rFonts w:ascii="黑体" w:eastAsia="黑体" w:hAnsi="黑体"/>
-          <w:sz w:val="32"/>
-          <w:szCs w:val="32"/>
-        </w:rPr>
-        <w:t>应用</w:t>
+        <w:t>4.2 金融行业中的云计算应用</w:t>
       </w:r>
     </w:p>
     <w:p>
@@ -2467,69 +1795,37 @@
         <w:ind w:firstLineChars="200" w:firstLine="480"/>
       </w:pPr>
       <w:r>
-        <w:t>金融行业需要处理海量交易数据，</w:t>
-      </w:r>
-      <w:proofErr w:type="gramStart"/>
-      <w:r>
-        <w:t>云计算</w:t>
-      </w:r>
-      <w:proofErr w:type="gramEnd"/>
-      <w:r>
-        <w:t>提供了高效的数据处理与实时分析能力：</w:t>
+        <w:t>金融行业需要处理海量交易数据，云计算提供了高效的数据处理与实时分析能力：</w:t>
       </w:r>
     </w:p>
     <w:p>
       <w:pPr>
         <w:spacing w:before="100" w:after="100" w:line="360" w:lineRule="auto"/>
-        <w:ind w:firstLineChars="200" w:firstLine="482"/>
-      </w:pPr>
-      <w:proofErr w:type="gramStart"/>
+        <w:ind w:firstLineChars="200" w:firstLine="480"/>
+      </w:pPr>
       <w:r>
         <w:rPr>
           <w:rStyle w:val="a8"/>
         </w:rPr>
-        <w:t>风控与</w:t>
-      </w:r>
-      <w:proofErr w:type="gramEnd"/>
+        <w:t>风控与欺诈检测</w:t>
+      </w:r>
+      <w:r>
+        <w:t>：通过云端大数据和AI模型，实时分析交易数据，识别潜在的欺诈行为。例如，某支付平台利用阿里云的风控系统，在秒级时间内检测并阻止可疑交易。</w:t>
+      </w:r>
+    </w:p>
+    <w:p>
+      <w:pPr>
+        <w:spacing w:before="100" w:after="100" w:line="360" w:lineRule="auto"/>
+        <w:ind w:firstLineChars="200" w:firstLine="480"/>
+      </w:pPr>
       <w:r>
         <w:rPr>
           <w:rStyle w:val="a8"/>
         </w:rPr>
-        <w:t>欺诈检测</w:t>
-      </w:r>
-      <w:r>
-        <w:t>：通过云端大数据和AI模型，实时分析交易数据，识别潜在的欺诈行为。例如，某支付平台利用阿里云</w:t>
-      </w:r>
-      <w:proofErr w:type="gramStart"/>
-      <w:r>
-        <w:t>的风控系统</w:t>
-      </w:r>
-      <w:proofErr w:type="gramEnd"/>
-      <w:r>
-        <w:t>，在秒级时间内检测并阻止可疑交易。</w:t>
-      </w:r>
-    </w:p>
-    <w:p>
-      <w:pPr>
-        <w:spacing w:before="100" w:after="100" w:line="360" w:lineRule="auto"/>
-        <w:ind w:firstLineChars="200" w:firstLine="482"/>
-      </w:pPr>
-      <w:r>
-        <w:rPr>
-          <w:rStyle w:val="a8"/>
-        </w:rPr>
         <w:t>投资决策支持</w:t>
       </w:r>
       <w:r>
-        <w:t>：</w:t>
-      </w:r>
-      <w:proofErr w:type="gramStart"/>
-      <w:r>
-        <w:t>云计算</w:t>
-      </w:r>
-      <w:proofErr w:type="gramEnd"/>
-      <w:r>
-        <w:t>可通过整合市场动态数据，辅助投资机构进行量化交易决策。</w:t>
+        <w:t>：云计算可通过整合市场动态数据，辅助投资机构进行量化交易决策。</w:t>
       </w:r>
     </w:p>
     <w:p>
@@ -2568,19 +1864,14 @@
         <w:spacing w:beforeAutospacing="0" w:afterAutospacing="0" w:line="360" w:lineRule="auto"/>
         <w:ind w:firstLineChars="200" w:firstLine="480"/>
       </w:pPr>
-      <w:proofErr w:type="gramStart"/>
-      <w:r>
-        <w:t>云计算</w:t>
-      </w:r>
-      <w:proofErr w:type="gramEnd"/>
-      <w:r>
-        <w:t>通过数据分析实现客户画像，支持金融机构提供定制化服务：</w:t>
+      <w:r>
+        <w:t>云计算通过数据分析实现客户画像，支持金融机构提供定制化服务：</w:t>
       </w:r>
     </w:p>
     <w:p>
       <w:pPr>
         <w:spacing w:before="100" w:after="100" w:line="360" w:lineRule="auto"/>
-        <w:ind w:firstLineChars="200" w:firstLine="482"/>
+        <w:ind w:firstLineChars="200" w:firstLine="480"/>
       </w:pPr>
       <w:r>
         <w:rPr>
@@ -2595,7 +1886,7 @@
     <w:p>
       <w:pPr>
         <w:spacing w:before="100" w:after="100" w:line="360" w:lineRule="auto"/>
-        <w:ind w:firstLineChars="200" w:firstLine="482"/>
+        <w:ind w:firstLineChars="200" w:firstLine="480"/>
       </w:pPr>
       <w:r>
         <w:rPr>
@@ -2604,15 +1895,7 @@
         <w:t>智能客服</w:t>
       </w:r>
       <w:r>
-        <w:t>：基于</w:t>
-      </w:r>
-      <w:proofErr w:type="gramStart"/>
-      <w:r>
-        <w:t>云计算</w:t>
-      </w:r>
-      <w:proofErr w:type="gramEnd"/>
-      <w:r>
-        <w:t>的AI客服（如智能语音助手）快速响应客户问题，减少人力成本。</w:t>
+        <w:t>：基于云计算的AI客服（如智能语音助手）快速响应客户问题，减少人力成本。</w:t>
       </w:r>
     </w:p>
     <w:p>
@@ -2631,7 +1914,6 @@
           <w:sz w:val="28"/>
           <w:szCs w:val="28"/>
         </w:rPr>
-        <w:lastRenderedPageBreak/>
         <w:t xml:space="preserve">4.2.3 </w:t>
       </w:r>
       <w:r>
@@ -2643,9 +1925,68 @@
           <w:sz w:val="28"/>
           <w:szCs w:val="28"/>
         </w:rPr>
-        <w:t>高可用性</w:t>
-      </w:r>
-      <w:proofErr w:type="gramStart"/>
+        <w:t>高可用性与灾备能力</w:t>
+      </w:r>
+    </w:p>
+    <w:p>
+      <w:pPr>
+        <w:pStyle w:val="a7"/>
+        <w:spacing w:beforeAutospacing="0" w:afterAutospacing="0" w:line="360" w:lineRule="auto"/>
+        <w:ind w:firstLineChars="200" w:firstLine="480"/>
+      </w:pPr>
+      <w:r>
+        <w:lastRenderedPageBreak/>
+        <w:t>金融行业对系统的稳定性和连续性要求极高，云计算在以下场景中具有显著优势：</w:t>
+      </w:r>
+    </w:p>
+    <w:p>
+      <w:pPr>
+        <w:spacing w:before="100" w:after="100" w:line="360" w:lineRule="auto"/>
+        <w:ind w:firstLineChars="200" w:firstLine="480"/>
+      </w:pPr>
+      <w:r>
+        <w:rPr>
+          <w:rStyle w:val="a8"/>
+        </w:rPr>
+        <w:t>容灾与备份</w:t>
+      </w:r>
+      <w:r>
+        <w:t>：通过分布式云存储提供容灾备份服务，避免因自然灾害或设备故障导致的数据丢失。例如，某大型银行采用混合云模式，构建了全球容灾系统。</w:t>
+      </w:r>
+    </w:p>
+    <w:p>
+      <w:pPr>
+        <w:spacing w:before="100" w:after="100" w:line="360" w:lineRule="auto"/>
+        <w:ind w:firstLineChars="200" w:firstLine="480"/>
+      </w:pPr>
+      <w:r>
+        <w:rPr>
+          <w:rStyle w:val="a8"/>
+        </w:rPr>
+        <w:t>动态资源调度</w:t>
+      </w:r>
+      <w:r>
+        <w:t>：在交易高峰期（如“双十一”或IPO活动期间），云计算支持按需扩展资源，保证系统高效运行。</w:t>
+      </w:r>
+    </w:p>
+    <w:p>
+      <w:pPr>
+        <w:spacing w:before="100" w:after="100" w:line="360" w:lineRule="auto"/>
+        <w:ind w:firstLineChars="200" w:firstLine="560"/>
+        <w:rPr>
+          <w:rFonts w:ascii="黑体" w:eastAsia="黑体" w:hAnsi="黑体"/>
+          <w:sz w:val="28"/>
+          <w:szCs w:val="28"/>
+        </w:rPr>
+      </w:pPr>
+      <w:r>
+        <w:rPr>
+          <w:rFonts w:ascii="黑体" w:eastAsia="黑体" w:hAnsi="黑体"/>
+          <w:sz w:val="28"/>
+          <w:szCs w:val="28"/>
+        </w:rPr>
+        <w:t xml:space="preserve">4.2.4 </w:t>
+      </w:r>
       <w:r>
         <w:rPr>
           <w:rStyle w:val="a8"/>
@@ -2655,9 +1996,8 @@
           <w:sz w:val="28"/>
           <w:szCs w:val="28"/>
         </w:rPr>
-        <w:t>与灾备能力</w:t>
-      </w:r>
-      <w:proofErr w:type="gramEnd"/>
+        <w:t>开放银行与生态建设</w:t>
+      </w:r>
     </w:p>
     <w:p>
       <w:pPr>
@@ -2666,160 +2006,37 @@
         <w:ind w:firstLineChars="200" w:firstLine="480"/>
       </w:pPr>
       <w:r>
-        <w:t>金融行业对系统的稳定性和连续性要求极高，</w:t>
-      </w:r>
-      <w:proofErr w:type="gramStart"/>
-      <w:r>
-        <w:t>云计算</w:t>
-      </w:r>
-      <w:proofErr w:type="gramEnd"/>
-      <w:r>
-        <w:t>在以下场景中具有显著优势：</w:t>
+        <w:t>云计算促进了金融行业生态系统的建设：</w:t>
       </w:r>
     </w:p>
     <w:p>
       <w:pPr>
         <w:spacing w:before="100" w:after="100" w:line="360" w:lineRule="auto"/>
-        <w:ind w:firstLineChars="200" w:firstLine="482"/>
+        <w:ind w:firstLineChars="200" w:firstLine="480"/>
       </w:pPr>
       <w:r>
         <w:rPr>
           <w:rStyle w:val="a8"/>
         </w:rPr>
-        <w:t>容灾与备份</w:t>
-      </w:r>
-      <w:r>
-        <w:t>：通过分布式云存储提供容灾备份服务，避免因自然灾害或设备故障导致的数据丢失。例如，某大型银行采用混合云模式，构建了全球容灾系统。</w:t>
+        <w:t>开放API</w:t>
+      </w:r>
+      <w:r>
+        <w:t>：银行利用云平台开放API接口，与第三方金融服务商无缝连接，提供更丰富的服务。</w:t>
       </w:r>
     </w:p>
     <w:p>
       <w:pPr>
         <w:spacing w:before="100" w:after="100" w:line="360" w:lineRule="auto"/>
-        <w:ind w:firstLineChars="200" w:firstLine="482"/>
+        <w:ind w:firstLineChars="200" w:firstLine="480"/>
       </w:pPr>
       <w:r>
         <w:rPr>
           <w:rStyle w:val="a8"/>
         </w:rPr>
-        <w:t>动态资源调度</w:t>
-      </w:r>
-      <w:r>
-        <w:t>：在交易高峰期（如“双十一”或IPO活动期间），</w:t>
-      </w:r>
-      <w:proofErr w:type="gramStart"/>
-      <w:r>
-        <w:t>云计算</w:t>
-      </w:r>
-      <w:proofErr w:type="gramEnd"/>
-      <w:r>
-        <w:t>支持按需扩展资源，保证系统高效运行。</w:t>
-      </w:r>
-    </w:p>
-    <w:p>
-      <w:pPr>
-        <w:spacing w:before="100" w:after="100" w:line="360" w:lineRule="auto"/>
-        <w:ind w:firstLineChars="200" w:firstLine="560"/>
-        <w:rPr>
-          <w:rFonts w:ascii="黑体" w:eastAsia="黑体" w:hAnsi="黑体"/>
-          <w:sz w:val="28"/>
-          <w:szCs w:val="28"/>
-        </w:rPr>
-      </w:pPr>
-      <w:r>
-        <w:rPr>
-          <w:rFonts w:ascii="黑体" w:eastAsia="黑体" w:hAnsi="黑体"/>
-          <w:sz w:val="28"/>
-          <w:szCs w:val="28"/>
-        </w:rPr>
-        <w:t xml:space="preserve">4.2.4 </w:t>
-      </w:r>
-      <w:r>
-        <w:rPr>
-          <w:rStyle w:val="a8"/>
-          <w:rFonts w:ascii="黑体" w:eastAsia="黑体" w:hAnsi="黑体"/>
-          <w:b w:val="0"/>
-          <w:bCs w:val="0"/>
-          <w:sz w:val="28"/>
-          <w:szCs w:val="28"/>
-        </w:rPr>
-        <w:t>开放银行与生态建设</w:t>
-      </w:r>
-    </w:p>
-    <w:p>
-      <w:pPr>
-        <w:pStyle w:val="a7"/>
-        <w:spacing w:beforeAutospacing="0" w:afterAutospacing="0" w:line="360" w:lineRule="auto"/>
-        <w:ind w:firstLineChars="200" w:firstLine="480"/>
-      </w:pPr>
-      <w:proofErr w:type="gramStart"/>
-      <w:r>
-        <w:t>云计算</w:t>
-      </w:r>
-      <w:proofErr w:type="gramEnd"/>
-      <w:r>
-        <w:t>促进了金融行业生态系统的建设：</w:t>
-      </w:r>
-    </w:p>
-    <w:p>
-      <w:pPr>
-        <w:spacing w:before="100" w:after="100" w:line="360" w:lineRule="auto"/>
-        <w:ind w:firstLineChars="200" w:firstLine="482"/>
-      </w:pPr>
-      <w:r>
-        <w:rPr>
-          <w:rStyle w:val="a8"/>
-        </w:rPr>
-        <w:t>开放API</w:t>
-      </w:r>
-      <w:r>
-        <w:t>：银行利用云平台开放API接口，与第三方金融服务商无缝连接，提供更丰富的服务。</w:t>
-      </w:r>
-    </w:p>
-    <w:p>
-      <w:pPr>
-        <w:spacing w:before="100" w:after="100" w:line="360" w:lineRule="auto"/>
-        <w:ind w:firstLineChars="200" w:firstLine="482"/>
-      </w:pPr>
-      <w:r>
-        <w:rPr>
-          <w:rStyle w:val="a8"/>
-        </w:rPr>
         <w:t>区块链应用</w:t>
       </w:r>
       <w:r>
-        <w:t>：依托</w:t>
-      </w:r>
-      <w:proofErr w:type="gramStart"/>
-      <w:r>
-        <w:t>云计算</w:t>
-      </w:r>
-      <w:proofErr w:type="gramEnd"/>
-      <w:r>
-        <w:t>的区块链技术，金融机构实现跨境支付、智能合约和供应</w:t>
-      </w:r>
-      <w:proofErr w:type="gramStart"/>
-      <w:r>
-        <w:t>链金融</w:t>
-      </w:r>
-      <w:proofErr w:type="gramEnd"/>
-      <w:r>
-        <w:t>的创新应用。例如，IBM</w:t>
-      </w:r>
-      <w:proofErr w:type="gramStart"/>
-      <w:r>
-        <w:t>云支持</w:t>
-      </w:r>
-      <w:proofErr w:type="gramEnd"/>
-      <w:r>
-        <w:t>多家银行</w:t>
-      </w:r>
-      <w:proofErr w:type="gramStart"/>
-      <w:r>
-        <w:t>构建区</w:t>
-      </w:r>
-      <w:proofErr w:type="gramEnd"/>
-      <w:r>
-        <w:t>块链跨境支付平台，提升支付效率。</w:t>
+        <w:t>：依托云计算的区块链技术，金融机构实现跨境支付、智能合约和供应链金融的创新应用。例如，IBM云支持多家银行构建区块链跨境支付平台，提升支付效率。</w:t>
       </w:r>
     </w:p>
     <w:p>
@@ -2828,7 +2045,7 @@
         <w:ind w:left="924"/>
         <w:contextualSpacing/>
         <w:rPr>
-          <w:rFonts w:ascii="黑体" w:eastAsia="黑体" w:hAnsi="黑体" w:hint="eastAsia"/>
+          <w:rFonts w:ascii="黑体" w:eastAsia="黑体" w:hAnsi="黑体"/>
         </w:rPr>
       </w:pPr>
     </w:p>
@@ -2874,110 +2091,53 @@
         <w:ind w:leftChars="149" w:left="358" w:firstLineChars="200" w:firstLine="480"/>
       </w:pPr>
       <w:r>
-        <w:t>数据安全与隐私是</w:t>
-      </w:r>
-      <w:proofErr w:type="gramStart"/>
-      <w:r>
-        <w:t>云计算</w:t>
-      </w:r>
-      <w:proofErr w:type="gramEnd"/>
-      <w:r>
-        <w:t>应用中首要关注的问题，尤其在金融、医疗等数据敏感性高的行业，具体挑战包括：</w:t>
-      </w:r>
-    </w:p>
-    <w:p>
-      <w:pPr>
-        <w:spacing w:beforeLines="100" w:before="312" w:afterLines="100" w:after="312" w:line="360" w:lineRule="auto"/>
-        <w:ind w:leftChars="149" w:left="358" w:firstLineChars="200" w:firstLine="482"/>
+        <w:t>数据安全与隐私是云计算应用中首要关注的问题，尤其在金融、医疗等数据敏感性高的行业，具体挑战包括：</w:t>
+      </w:r>
+    </w:p>
+    <w:p>
+      <w:pPr>
+        <w:spacing w:beforeLines="100" w:before="312" w:afterLines="100" w:after="312" w:line="360" w:lineRule="auto"/>
+        <w:ind w:leftChars="149" w:left="358" w:firstLineChars="200" w:firstLine="480"/>
       </w:pPr>
       <w:r>
         <w:rPr>
           <w:rStyle w:val="a8"/>
         </w:rPr>
+        <w:lastRenderedPageBreak/>
         <w:t>数据泄露与丢失</w:t>
       </w:r>
       <w:r>
-        <w:t>：</w:t>
-      </w:r>
-      <w:proofErr w:type="gramStart"/>
-      <w:r>
-        <w:t>云计算</w:t>
-      </w:r>
-      <w:proofErr w:type="gramEnd"/>
-      <w:r>
-        <w:t>环境下的数据集中存储导致一旦泄露，影响范围较广。例如，某些医疗机构数据因未加密传输被黑客窃取。</w:t>
-      </w:r>
-    </w:p>
-    <w:p>
-      <w:pPr>
-        <w:spacing w:beforeLines="100" w:before="312" w:afterLines="100" w:after="312" w:line="360" w:lineRule="auto"/>
-        <w:ind w:leftChars="149" w:left="358" w:firstLineChars="200" w:firstLine="482"/>
+        <w:t>：云计算环境下的数据集中存储导致一旦泄露，影响范围较广。例如，某些医疗机构数据因未加密传输被黑客窃取。</w:t>
+      </w:r>
+    </w:p>
+    <w:p>
+      <w:pPr>
+        <w:spacing w:beforeLines="100" w:before="312" w:afterLines="100" w:after="312" w:line="360" w:lineRule="auto"/>
+        <w:ind w:leftChars="149" w:left="358" w:firstLineChars="200" w:firstLine="480"/>
       </w:pPr>
       <w:r>
         <w:rPr>
           <w:rStyle w:val="a8"/>
         </w:rPr>
-        <w:lastRenderedPageBreak/>
-        <w:t>隐私保护与合</w:t>
-      </w:r>
-      <w:proofErr w:type="gramStart"/>
+        <w:t>隐私保护与合规性</w:t>
+      </w:r>
+      <w:r>
+        <w:t>：在跨境业务中，云服务的合规性面临挑战。不同国家/地区的数据法规（如GDPR、PIPL）要求不同，对隐私保护提出了严格要求。</w:t>
+      </w:r>
+    </w:p>
+    <w:p>
+      <w:pPr>
+        <w:spacing w:beforeLines="100" w:before="312" w:afterLines="100" w:after="312" w:line="360" w:lineRule="auto"/>
+        <w:ind w:leftChars="149" w:left="358" w:firstLineChars="200" w:firstLine="480"/>
+      </w:pPr>
       <w:r>
         <w:rPr>
           <w:rStyle w:val="a8"/>
         </w:rPr>
-        <w:t>规</w:t>
-      </w:r>
-      <w:proofErr w:type="gramEnd"/>
-      <w:r>
-        <w:rPr>
-          <w:rStyle w:val="a8"/>
-        </w:rPr>
-        <w:t>性</w:t>
-      </w:r>
-      <w:r>
-        <w:t>：在跨境业务中，</w:t>
-      </w:r>
-      <w:proofErr w:type="gramStart"/>
-      <w:r>
-        <w:t>云服务</w:t>
-      </w:r>
-      <w:proofErr w:type="gramEnd"/>
-      <w:r>
-        <w:t>的合</w:t>
-      </w:r>
-      <w:proofErr w:type="gramStart"/>
-      <w:r>
-        <w:t>规性面临</w:t>
-      </w:r>
-      <w:proofErr w:type="gramEnd"/>
-      <w:r>
-        <w:t>挑战。不同国家/地区的数据法规（如GDPR、PIPL）要求不同，对隐私保护提出了严格要求。</w:t>
-      </w:r>
-    </w:p>
-    <w:p>
-      <w:pPr>
-        <w:spacing w:beforeLines="100" w:before="312" w:afterLines="100" w:after="312" w:line="360" w:lineRule="auto"/>
-        <w:ind w:leftChars="149" w:left="358" w:firstLineChars="200" w:firstLine="482"/>
-        <w:rPr>
-          <w:rFonts w:hint="eastAsia"/>
-        </w:rPr>
-      </w:pPr>
-      <w:r>
-        <w:rPr>
-          <w:rStyle w:val="a8"/>
-        </w:rPr>
         <w:t>用户数据归属问题</w:t>
       </w:r>
       <w:r>
-        <w:t>：</w:t>
-      </w:r>
-      <w:proofErr w:type="gramStart"/>
-      <w:r>
-        <w:t>云服务</w:t>
-      </w:r>
-      <w:proofErr w:type="gramEnd"/>
-      <w:r>
-        <w:t>商对用户数据的访问权限与所有权存在争议，容易引发信任危机。</w:t>
+        <w:t>：云服务商对用户数据的访问权限与所有权存在争议，容易引发信任危机。</w:t>
       </w:r>
     </w:p>
     <w:p>
@@ -3001,7 +2161,7 @@
     <w:p>
       <w:pPr>
         <w:spacing w:beforeLines="100" w:before="312" w:afterLines="100" w:after="312" w:line="360" w:lineRule="auto"/>
-        <w:ind w:left="420" w:firstLineChars="200" w:firstLine="482"/>
+        <w:ind w:left="420" w:firstLineChars="200" w:firstLine="480"/>
       </w:pPr>
       <w:r>
         <w:rPr>
@@ -3010,21 +2170,13 @@
         <w:t>长期成本压力</w:t>
       </w:r>
       <w:r>
-        <w:t>：虽然</w:t>
-      </w:r>
-      <w:proofErr w:type="gramStart"/>
-      <w:r>
-        <w:t>云计算</w:t>
-      </w:r>
-      <w:proofErr w:type="gramEnd"/>
-      <w:r>
-        <w:t>初期可降低企业的硬件投资，但长期使用可能导致持续成本高企，特别是大规模数据存储和高频计算任务。</w:t>
-      </w:r>
-    </w:p>
-    <w:p>
-      <w:pPr>
-        <w:spacing w:beforeLines="100" w:before="312" w:afterLines="100" w:after="312" w:line="360" w:lineRule="auto"/>
-        <w:ind w:left="357" w:firstLineChars="200" w:firstLine="482"/>
+        <w:t>：虽然云计算初期可降低企业的硬件投资，但长期使用可能导致持续成本高企，特别是大规模数据存储和高频计算任务。</w:t>
+      </w:r>
+    </w:p>
+    <w:p>
+      <w:pPr>
+        <w:spacing w:beforeLines="100" w:before="312" w:afterLines="100" w:after="312" w:line="360" w:lineRule="auto"/>
+        <w:ind w:left="357" w:firstLineChars="200" w:firstLine="480"/>
       </w:pPr>
       <w:r>
         <w:rPr>
@@ -3033,15 +2185,7 @@
         <w:t>资源浪费问题</w:t>
       </w:r>
       <w:r>
-        <w:t>：企业在</w:t>
-      </w:r>
-      <w:proofErr w:type="gramStart"/>
-      <w:r>
-        <w:t>云计算</w:t>
-      </w:r>
-      <w:proofErr w:type="gramEnd"/>
-      <w:r>
-        <w:t>资源分配不合理时，可能造成“闲置资源未被充分利用”的现象。</w:t>
+        <w:t>：企业在云计算资源分配不合理时，可能造成“闲置资源未被充分利用”的现象。</w:t>
       </w:r>
     </w:p>
     <w:p>
@@ -3065,7 +2209,7 @@
     <w:p>
       <w:pPr>
         <w:spacing w:beforeLines="100" w:before="312" w:afterLines="100" w:after="312" w:line="360" w:lineRule="auto"/>
-        <w:ind w:firstLineChars="200" w:firstLine="482"/>
+        <w:ind w:firstLineChars="200" w:firstLine="480"/>
       </w:pPr>
       <w:r>
         <w:rPr>
@@ -3080,10 +2224,7 @@
     <w:p>
       <w:pPr>
         <w:spacing w:beforeLines="100" w:before="312" w:afterLines="100" w:after="312" w:line="360" w:lineRule="auto"/>
-        <w:ind w:firstLineChars="200" w:firstLine="482"/>
-        <w:rPr>
-          <w:rFonts w:hint="eastAsia"/>
-        </w:rPr>
+        <w:ind w:firstLineChars="200" w:firstLine="480"/>
       </w:pPr>
       <w:r>
         <w:rPr>
@@ -3092,15 +2233,7 @@
         <w:t>行业差异性需求</w:t>
       </w:r>
       <w:r>
-        <w:t>：不同领域对</w:t>
-      </w:r>
-      <w:proofErr w:type="gramStart"/>
-      <w:r>
-        <w:t>云计算</w:t>
-      </w:r>
-      <w:proofErr w:type="gramEnd"/>
-      <w:r>
-        <w:t>功能需求差异较大，标准化解决方案无法满足所有场景。</w:t>
+        <w:t>：不同领域对云计算功能需求差异较大，标准化解决方案无法满足所有场景。</w:t>
       </w:r>
     </w:p>
     <w:p>
@@ -3113,25 +2246,8 @@
           <w:sz w:val="32"/>
           <w:szCs w:val="32"/>
         </w:rPr>
-        <w:t>5.4 跨行业应用的法规与合</w:t>
-      </w:r>
-      <w:proofErr w:type="gramStart"/>
-      <w:r>
-        <w:rPr>
-          <w:rFonts w:ascii="黑体" w:eastAsia="黑体" w:hAnsi="黑体"/>
-          <w:sz w:val="32"/>
-          <w:szCs w:val="32"/>
-        </w:rPr>
-        <w:t>规</w:t>
-      </w:r>
-      <w:proofErr w:type="gramEnd"/>
-      <w:r>
-        <w:rPr>
-          <w:rFonts w:ascii="黑体" w:eastAsia="黑体" w:hAnsi="黑体"/>
-          <w:sz w:val="32"/>
-          <w:szCs w:val="32"/>
-        </w:rPr>
-        <w:t>性障碍</w:t>
+        <w:lastRenderedPageBreak/>
+        <w:t>5.4 跨行业应用的法规与合规性障碍</w:t>
       </w:r>
     </w:p>
     <w:p>
@@ -3143,21 +2259,7 @@
         <w:rPr>
           <w:rStyle w:val="a8"/>
         </w:rPr>
-        <w:t>医疗行业合</w:t>
-      </w:r>
-      <w:proofErr w:type="gramStart"/>
-      <w:r>
-        <w:rPr>
-          <w:rStyle w:val="a8"/>
-        </w:rPr>
-        <w:t>规</w:t>
-      </w:r>
-      <w:proofErr w:type="gramEnd"/>
-      <w:r>
-        <w:rPr>
-          <w:rStyle w:val="a8"/>
-        </w:rPr>
-        <w:t>挑战</w:t>
+        <w:t>医疗行业合规挑战</w:t>
       </w:r>
       <w:r>
         <w:t>：需符合HIPAA法规或本地医疗数据存储要求，增加部署成本。</w:t>
@@ -3167,9 +2269,6 @@
       <w:pPr>
         <w:spacing w:beforeLines="100" w:before="312" w:afterLines="100" w:after="312" w:line="360" w:lineRule="auto"/>
         <w:ind w:firstLine="357"/>
-        <w:rPr>
-          <w:rFonts w:hint="eastAsia"/>
-        </w:rPr>
       </w:pPr>
       <w:r>
         <w:rPr>
@@ -3195,31 +2294,20 @@
           <w:szCs w:val="32"/>
         </w:rPr>
       </w:pPr>
-      <w:proofErr w:type="gramStart"/>
       <w:r>
         <w:rPr>
           <w:rFonts w:ascii="黑体" w:eastAsia="黑体" w:hAnsi="黑体"/>
           <w:sz w:val="44"/>
           <w:szCs w:val="44"/>
         </w:rPr>
-        <w:lastRenderedPageBreak/>
-        <w:t>云计算</w:t>
-      </w:r>
-      <w:proofErr w:type="gramEnd"/>
+        <w:t>云计算在行业应用中的关键技术</w:t>
+      </w:r>
       <w:r>
         <w:rPr>
           <w:rFonts w:ascii="黑体" w:eastAsia="黑体" w:hAnsi="黑体"/>
           <w:sz w:val="44"/>
           <w:szCs w:val="44"/>
         </w:rPr>
-        <w:t>在行业应用中的关键技术</w:t>
-      </w:r>
-      <w:r>
-        <w:rPr>
-          <w:rFonts w:ascii="黑体" w:eastAsia="黑体" w:hAnsi="黑体"/>
-          <w:sz w:val="44"/>
-          <w:szCs w:val="44"/>
-        </w:rPr>
         <w:br/>
       </w:r>
       <w:r>
@@ -3228,281 +2316,177 @@
           <w:sz w:val="32"/>
           <w:szCs w:val="32"/>
         </w:rPr>
-        <w:t>6.1 容器化与</w:t>
-      </w:r>
-      <w:proofErr w:type="gramStart"/>
-      <w:r>
+        <w:t>6.1 容器化与微服务架构</w:t>
+      </w:r>
+    </w:p>
+    <w:p>
+      <w:pPr>
+        <w:pStyle w:val="a9"/>
+        <w:spacing w:beforeLines="100" w:before="312" w:afterLines="100" w:after="312" w:line="360" w:lineRule="auto"/>
+        <w:ind w:left="720" w:firstLine="480"/>
+      </w:pPr>
+      <w:r>
+        <w:rPr>
+          <w:rStyle w:val="a8"/>
+        </w:rPr>
+        <w:t>容器化技术</w:t>
+      </w:r>
+      <w:r>
+        <w:t>：Docker和Kubernetes提供高效的应用打包和部署能力，支持跨平台迁移。例如，某零售企业通过容器化实现全球供应链应用的快速部署。</w:t>
+      </w:r>
+    </w:p>
+    <w:p>
+      <w:pPr>
+        <w:pStyle w:val="a9"/>
+        <w:spacing w:beforeLines="100" w:before="312" w:afterLines="100" w:after="312" w:line="360" w:lineRule="auto"/>
+        <w:ind w:left="720" w:firstLine="480"/>
+      </w:pPr>
+      <w:r>
+        <w:rPr>
+          <w:rStyle w:val="a8"/>
+        </w:rPr>
+        <w:t>微服务架构</w:t>
+      </w:r>
+      <w:r>
+        <w:t>：将单一应用分解为多个服务模块，支持弹性扩展与独立部署。金融行业采用微服务实现风险控制与交易功能分离，提升系统灵活性。</w:t>
+      </w:r>
+    </w:p>
+    <w:p>
+      <w:pPr>
+        <w:spacing w:beforeLines="100" w:before="312" w:afterLines="100" w:after="312" w:line="360" w:lineRule="auto"/>
+        <w:ind w:firstLineChars="131" w:firstLine="419"/>
         <w:rPr>
           <w:rFonts w:ascii="黑体" w:eastAsia="黑体" w:hAnsi="黑体"/>
           <w:sz w:val="32"/>
           <w:szCs w:val="32"/>
         </w:rPr>
-        <w:t>微服务</w:t>
-      </w:r>
-      <w:proofErr w:type="gramEnd"/>
+      </w:pPr>
       <w:r>
         <w:rPr>
           <w:rFonts w:ascii="黑体" w:eastAsia="黑体" w:hAnsi="黑体"/>
           <w:sz w:val="32"/>
           <w:szCs w:val="32"/>
         </w:rPr>
-        <w:t>架构</w:t>
-      </w:r>
-    </w:p>
-    <w:p>
-      <w:pPr>
-        <w:pStyle w:val="a9"/>
-        <w:spacing w:beforeLines="100" w:before="312" w:afterLines="100" w:after="312" w:line="360" w:lineRule="auto"/>
-        <w:ind w:left="720" w:firstLine="482"/>
+        <w:t>6.2 人工智能与大数据支持</w:t>
+      </w:r>
+    </w:p>
+    <w:p>
+      <w:pPr>
+        <w:spacing w:beforeLines="100" w:before="312" w:afterLines="100" w:after="312" w:line="360" w:lineRule="auto"/>
+        <w:ind w:firstLineChars="200" w:firstLine="480"/>
       </w:pPr>
       <w:r>
         <w:rPr>
           <w:rStyle w:val="a8"/>
         </w:rPr>
-        <w:t>容器化技术</w:t>
-      </w:r>
-      <w:r>
-        <w:t>：Docker和Kubernetes提供高效的应用打包和部署能力，支持跨平台迁移。例如，某零售企业通过容器化实现全球供应</w:t>
-      </w:r>
-      <w:proofErr w:type="gramStart"/>
-      <w:r>
-        <w:t>链应用</w:t>
-      </w:r>
-      <w:proofErr w:type="gramEnd"/>
-      <w:r>
-        <w:t>的快速部署。</w:t>
-      </w:r>
-    </w:p>
-    <w:p>
-      <w:pPr>
-        <w:pStyle w:val="a9"/>
-        <w:spacing w:beforeLines="100" w:before="312" w:afterLines="100" w:after="312" w:line="360" w:lineRule="auto"/>
-        <w:ind w:left="720" w:firstLine="482"/>
-        <w:rPr>
-          <w:rFonts w:hint="eastAsia"/>
-        </w:rPr>
-      </w:pPr>
-      <w:proofErr w:type="gramStart"/>
+        <w:t>智能分析</w:t>
+      </w:r>
+      <w:r>
+        <w:t>：云平台支持大规模数据处理与机器学习算法训练。医疗行业利用云计算加速基因数据分析。</w:t>
+      </w:r>
+    </w:p>
+    <w:p>
+      <w:pPr>
+        <w:spacing w:beforeLines="100" w:before="312" w:afterLines="100" w:after="312" w:line="360" w:lineRule="auto"/>
+        <w:ind w:firstLineChars="200" w:firstLine="480"/>
+      </w:pPr>
       <w:r>
         <w:rPr>
           <w:rStyle w:val="a8"/>
         </w:rPr>
-        <w:t>微服务</w:t>
-      </w:r>
-      <w:proofErr w:type="gramEnd"/>
-      <w:r>
-        <w:rPr>
-          <w:rStyle w:val="a8"/>
-        </w:rPr>
-        <w:t>架构</w:t>
-      </w:r>
-      <w:r>
-        <w:t>：将单一应用分解为多个服务模块，支持弹性扩展与独立部署。金融行业采用</w:t>
-      </w:r>
-      <w:proofErr w:type="gramStart"/>
-      <w:r>
-        <w:t>微服务</w:t>
-      </w:r>
-      <w:proofErr w:type="gramEnd"/>
-      <w:r>
-        <w:t>实现风险控制与交易功能分离，提升系统灵活性。</w:t>
-      </w:r>
-    </w:p>
-    <w:p>
-      <w:pPr>
-        <w:spacing w:beforeLines="100" w:before="312" w:afterLines="100" w:after="312" w:line="360" w:lineRule="auto"/>
-        <w:ind w:firstLineChars="131" w:firstLine="419"/>
+        <w:t>实时决策</w:t>
+      </w:r>
+      <w:r>
+        <w:t>：通过云计算提供的实时流处理框架（如Apache Flink），支持电商平台动态定价与推荐系统。</w:t>
+      </w:r>
+    </w:p>
+    <w:p>
+      <w:pPr>
+        <w:spacing w:beforeLines="100" w:before="312" w:afterLines="100" w:after="312" w:line="360" w:lineRule="auto"/>
+        <w:ind w:firstLine="420"/>
+      </w:pPr>
+      <w:r>
         <w:rPr>
           <w:rFonts w:ascii="黑体" w:eastAsia="黑体" w:hAnsi="黑体"/>
           <w:sz w:val="32"/>
           <w:szCs w:val="32"/>
         </w:rPr>
-      </w:pPr>
+        <w:lastRenderedPageBreak/>
+        <w:t>6.3 边缘计算与实时响应能力</w:t>
+      </w:r>
+    </w:p>
+    <w:p>
+      <w:pPr>
+        <w:spacing w:beforeLines="100" w:before="312" w:afterLines="100" w:after="312" w:line="360" w:lineRule="auto"/>
+        <w:ind w:firstLineChars="200" w:firstLine="480"/>
+      </w:pPr>
+      <w:r>
+        <w:rPr>
+          <w:rStyle w:val="a8"/>
+        </w:rPr>
+        <w:t>边缘计算的应用场景</w:t>
+      </w:r>
+      <w:r>
+        <w:t>：工业制造利用边缘云进行设备状态监测，降低云中心计算延迟。智能交通通过边缘计算实现车辆实时调度和事故响应。</w:t>
+      </w:r>
+    </w:p>
+    <w:p>
+      <w:pPr>
+        <w:spacing w:beforeLines="100" w:before="312" w:afterLines="100" w:after="312" w:line="360" w:lineRule="auto"/>
+        <w:ind w:left="420" w:firstLineChars="25" w:firstLine="60"/>
+      </w:pPr>
+      <w:r>
+        <w:rPr>
+          <w:rStyle w:val="a8"/>
+        </w:rPr>
+        <w:t>优势</w:t>
+      </w:r>
+      <w:r>
+        <w:t>：边缘计算提高了数据处理效率，减少了对中心云计算资源的依赖。</w:t>
+      </w:r>
       <w:r>
         <w:rPr>
           <w:rFonts w:ascii="黑体" w:eastAsia="黑体" w:hAnsi="黑体"/>
           <w:sz w:val="32"/>
           <w:szCs w:val="32"/>
         </w:rPr>
-        <w:t>6.2 人工智能与大数据支持</w:t>
-      </w:r>
-    </w:p>
-    <w:p>
-      <w:pPr>
-        <w:spacing w:beforeLines="100" w:before="312" w:afterLines="100" w:after="312" w:line="360" w:lineRule="auto"/>
-        <w:ind w:firstLineChars="200" w:firstLine="482"/>
+        <w:br/>
+        <w:t>6.4 自动化运维与弹性扩展</w:t>
+      </w:r>
+    </w:p>
+    <w:p>
+      <w:pPr>
+        <w:spacing w:beforeLines="100" w:before="312" w:afterLines="100" w:after="312" w:line="360" w:lineRule="auto"/>
+        <w:ind w:firstLineChars="200" w:firstLine="480"/>
       </w:pPr>
       <w:r>
         <w:rPr>
           <w:rStyle w:val="a8"/>
         </w:rPr>
-        <w:t>智能分析</w:t>
-      </w:r>
-      <w:r>
-        <w:t>：云平台支持大规模数据处理与机器学习算法训练。医疗行业利用</w:t>
-      </w:r>
-      <w:proofErr w:type="gramStart"/>
-      <w:r>
-        <w:t>云计算</w:t>
-      </w:r>
-      <w:proofErr w:type="gramEnd"/>
-      <w:r>
-        <w:t>加速基因数据分析。</w:t>
-      </w:r>
-    </w:p>
-    <w:p>
-      <w:pPr>
-        <w:spacing w:beforeLines="100" w:before="312" w:afterLines="100" w:after="312" w:line="360" w:lineRule="auto"/>
-        <w:ind w:firstLineChars="200" w:firstLine="482"/>
-        <w:rPr>
-          <w:rFonts w:hint="eastAsia"/>
-        </w:rPr>
-      </w:pPr>
-      <w:r>
-        <w:rPr>
-          <w:rStyle w:val="a8"/>
-        </w:rPr>
-        <w:t>实时决策</w:t>
-      </w:r>
-      <w:r>
-        <w:t>：通过</w:t>
-      </w:r>
-      <w:proofErr w:type="gramStart"/>
-      <w:r>
-        <w:t>云计算</w:t>
-      </w:r>
-      <w:proofErr w:type="gramEnd"/>
-      <w:r>
-        <w:t>提供的实时</w:t>
-      </w:r>
-      <w:proofErr w:type="gramStart"/>
-      <w:r>
-        <w:t>流处理</w:t>
-      </w:r>
-      <w:proofErr w:type="gramEnd"/>
-      <w:r>
-        <w:t>框架（如Apache Flink），支持电商平台动态定价与推荐系统。</w:t>
-      </w:r>
-    </w:p>
-    <w:p>
-      <w:pPr>
-        <w:spacing w:beforeLines="100" w:before="312" w:afterLines="100" w:after="312" w:line="360" w:lineRule="auto"/>
-        <w:ind w:firstLine="420"/>
-      </w:pPr>
-      <w:r>
+        <w:t>DevOps与CI/CD（持续集成/交付）</w:t>
+      </w:r>
+      <w:r>
+        <w:t>：云平台支持自动化运维工具链，提升系统更新效率。例如某银行通过CI/CD流水线确保每日上百次代码发布的高质量交付。</w:t>
+      </w:r>
+    </w:p>
+    <w:p>
+      <w:pPr>
+        <w:spacing w:beforeLines="100" w:before="312" w:afterLines="100" w:after="312" w:line="360" w:lineRule="auto"/>
+        <w:ind w:firstLineChars="200" w:firstLine="480"/>
         <w:rPr>
           <w:rFonts w:ascii="黑体" w:eastAsia="黑体" w:hAnsi="黑体"/>
           <w:sz w:val="32"/>
           <w:szCs w:val="32"/>
         </w:rPr>
-        <w:t>6.3 边缘计算与实时响应能力</w:t>
-      </w:r>
-    </w:p>
-    <w:p>
-      <w:pPr>
-        <w:spacing w:beforeLines="100" w:before="312" w:afterLines="100" w:after="312" w:line="360" w:lineRule="auto"/>
-        <w:ind w:firstLineChars="200" w:firstLine="482"/>
       </w:pPr>
       <w:r>
         <w:rPr>
           <w:rStyle w:val="a8"/>
         </w:rPr>
-        <w:t>边缘计算的应用场景</w:t>
-      </w:r>
-      <w:r>
-        <w:t>：工业制造利用边缘云进行设备状态监测，降低</w:t>
-      </w:r>
-      <w:proofErr w:type="gramStart"/>
-      <w:r>
-        <w:t>云中心</w:t>
-      </w:r>
-      <w:proofErr w:type="gramEnd"/>
-      <w:r>
-        <w:t>计算延迟。智能交通通过边缘计算实现车辆实时调度和事故响应。</w:t>
-      </w:r>
-    </w:p>
-    <w:p>
-      <w:pPr>
-        <w:spacing w:beforeLines="100" w:before="312" w:afterLines="100" w:after="312" w:line="360" w:lineRule="auto"/>
-        <w:ind w:left="420" w:firstLineChars="25" w:firstLine="60"/>
-      </w:pPr>
-      <w:r>
-        <w:rPr>
-          <w:rStyle w:val="a8"/>
-        </w:rPr>
-        <w:t>优势</w:t>
-      </w:r>
-      <w:r>
-        <w:t>：边缘计算提高了数据处理效率，减少了对中心</w:t>
-      </w:r>
-      <w:proofErr w:type="gramStart"/>
-      <w:r>
-        <w:t>云计算</w:t>
-      </w:r>
-      <w:proofErr w:type="gramEnd"/>
-      <w:r>
-        <w:t>资源的依赖。</w:t>
-      </w:r>
-      <w:r>
-        <w:rPr>
-          <w:rFonts w:ascii="黑体" w:eastAsia="黑体" w:hAnsi="黑体"/>
-          <w:sz w:val="32"/>
-          <w:szCs w:val="32"/>
-        </w:rPr>
-        <w:br/>
-        <w:t>6.4 自动化运维与弹性扩展</w:t>
-      </w:r>
-    </w:p>
-    <w:p>
-      <w:pPr>
-        <w:spacing w:beforeLines="100" w:before="312" w:afterLines="100" w:after="312" w:line="360" w:lineRule="auto"/>
-        <w:ind w:firstLineChars="200" w:firstLine="482"/>
-      </w:pPr>
-      <w:r>
-        <w:rPr>
-          <w:rStyle w:val="a8"/>
-        </w:rPr>
-        <w:t>DevOps与CI/CD（持续集成/交付）</w:t>
-      </w:r>
-      <w:r>
-        <w:t>：云平台支持自动化运</w:t>
-      </w:r>
-      <w:proofErr w:type="gramStart"/>
-      <w:r>
-        <w:t>维工具链</w:t>
-      </w:r>
-      <w:proofErr w:type="gramEnd"/>
-      <w:r>
-        <w:t>，提升系统更新效率。例如某银行通过CI/CD流水线确保每日上百次代码发布的高质量交付。</w:t>
-      </w:r>
-    </w:p>
-    <w:p>
-      <w:pPr>
-        <w:spacing w:beforeLines="100" w:before="312" w:afterLines="100" w:after="312" w:line="360" w:lineRule="auto"/>
-        <w:ind w:firstLineChars="200" w:firstLine="482"/>
-        <w:rPr>
-          <w:rFonts w:ascii="黑体" w:eastAsia="黑体" w:hAnsi="黑体" w:hint="eastAsia"/>
-          <w:sz w:val="32"/>
-          <w:szCs w:val="32"/>
-        </w:rPr>
-      </w:pPr>
-      <w:r>
-        <w:rPr>
-          <w:rStyle w:val="a8"/>
-        </w:rPr>
-        <w:lastRenderedPageBreak/>
         <w:t>弹性扩展技术</w:t>
       </w:r>
       <w:r>
-        <w:t>：在零售行业的“双十一”等高峰流量场景下，</w:t>
-      </w:r>
-      <w:proofErr w:type="gramStart"/>
-      <w:r>
-        <w:t>云计算</w:t>
-      </w:r>
-      <w:proofErr w:type="gramEnd"/>
-      <w:r>
-        <w:t>动态调整资源，避免因负载问题导致服务中断。</w:t>
+        <w:t>：在零售行业的“双十一”等高峰流量场景下，云计算动态调整资源，避免因负载问题导致服务中断。</w:t>
       </w:r>
     </w:p>
     <w:p>
@@ -3541,33 +2525,80 @@
           <w:sz w:val="32"/>
           <w:szCs w:val="32"/>
         </w:rPr>
-        <w:t>7.1 全球</w:t>
-      </w:r>
-      <w:proofErr w:type="gramStart"/>
-      <w:r>
+        <w:t>7.1 全球云计算发展趋势</w:t>
+      </w:r>
+    </w:p>
+    <w:p>
+      <w:pPr>
+        <w:spacing w:beforeLines="100" w:before="312" w:afterLines="100" w:after="312" w:line="360" w:lineRule="auto"/>
+        <w:ind w:firstLineChars="200" w:firstLine="480"/>
         <w:rPr>
           <w:rFonts w:ascii="黑体" w:eastAsia="黑体" w:hAnsi="黑体"/>
           <w:sz w:val="32"/>
           <w:szCs w:val="32"/>
         </w:rPr>
-        <w:t>云计算</w:t>
-      </w:r>
-      <w:proofErr w:type="gramEnd"/>
+      </w:pPr>
+      <w:r>
+        <w:rPr>
+          <w:rStyle w:val="a8"/>
+        </w:rPr>
+        <w:t>多云策略兴起</w:t>
+      </w:r>
+      <w:r>
+        <w:t>：企业为避免供应商锁定，倾向于选择多家云服务商，形成混合云或多云部署。</w:t>
+      </w:r>
+    </w:p>
+    <w:p>
+      <w:pPr>
+        <w:spacing w:beforeLines="100" w:before="312" w:afterLines="100" w:after="312" w:line="360" w:lineRule="auto"/>
+        <w:ind w:firstLineChars="200" w:firstLine="480"/>
+      </w:pPr>
+      <w:r>
+        <w:rPr>
+          <w:rStyle w:val="a8"/>
+        </w:rPr>
+        <w:t>绿色云计算</w:t>
+      </w:r>
+      <w:r>
+        <w:t>：各国开始倡导绿色节能的云计算技术，如使用可再生能源支持数据中心运行。</w:t>
+      </w:r>
+    </w:p>
+    <w:p>
+      <w:pPr>
+        <w:spacing w:beforeLines="100" w:before="312" w:afterLines="100" w:after="312" w:line="360" w:lineRule="auto"/>
+        <w:ind w:firstLineChars="200" w:firstLine="480"/>
+      </w:pPr>
+      <w:r>
+        <w:rPr>
+          <w:rStyle w:val="a8"/>
+        </w:rPr>
+        <w:t>AI赋能云服务</w:t>
+      </w:r>
+      <w:r>
+        <w:t>：云平台通过嵌入AI技术，提高行业应用智能化水平，推动自动化服务落地。</w:t>
+      </w:r>
+    </w:p>
+    <w:p>
+      <w:pPr>
+        <w:spacing w:beforeLines="100" w:before="312" w:afterLines="100" w:after="312" w:line="360" w:lineRule="auto"/>
+      </w:pPr>
       <w:r>
         <w:rPr>
           <w:rFonts w:ascii="黑体" w:eastAsia="黑体" w:hAnsi="黑体"/>
           <w:sz w:val="32"/>
           <w:szCs w:val="32"/>
         </w:rPr>
-        <w:t>发展趋势</w:t>
-      </w:r>
-    </w:p>
-    <w:p>
-      <w:pPr>
-        <w:spacing w:beforeLines="100" w:before="312" w:afterLines="100" w:after="312" w:line="360" w:lineRule="auto"/>
-        <w:ind w:firstLineChars="200" w:firstLine="482"/>
-        <w:rPr>
-          <w:rFonts w:ascii="黑体" w:eastAsia="黑体" w:hAnsi="黑体" w:hint="eastAsia"/>
+        <w:lastRenderedPageBreak/>
+        <w:br/>
+        <w:t>7.2 国内云计算支持政策</w:t>
+      </w:r>
+    </w:p>
+    <w:p>
+      <w:pPr>
+        <w:spacing w:beforeLines="100" w:before="312" w:afterLines="100" w:after="312" w:line="360" w:lineRule="auto"/>
+        <w:ind w:firstLineChars="200" w:firstLine="480"/>
+        <w:rPr>
+          <w:rFonts w:ascii="黑体" w:eastAsia="黑体" w:hAnsi="黑体"/>
           <w:sz w:val="32"/>
           <w:szCs w:val="32"/>
         </w:rPr>
@@ -3576,53 +2607,46 @@
         <w:rPr>
           <w:rStyle w:val="a8"/>
         </w:rPr>
-        <w:t>多云策略兴起</w:t>
-      </w:r>
-      <w:r>
-        <w:t>：企业为避免供应商锁定，倾向于选择多家</w:t>
-      </w:r>
-      <w:proofErr w:type="gramStart"/>
-      <w:r>
-        <w:t>云服务</w:t>
-      </w:r>
-      <w:proofErr w:type="gramEnd"/>
-      <w:r>
-        <w:t>商，形成混合云或多云部署。</w:t>
-      </w:r>
-    </w:p>
-    <w:p>
-      <w:pPr>
-        <w:spacing w:beforeLines="100" w:before="312" w:afterLines="100" w:after="312" w:line="360" w:lineRule="auto"/>
-        <w:ind w:firstLineChars="200" w:firstLine="482"/>
+        <w:t>“东数西算”工程</w:t>
+      </w:r>
+      <w:r>
+        <w:t>：通过区域数据中心建设推动云计算资源高效分配，实现全国数据流通。</w:t>
+      </w:r>
+    </w:p>
+    <w:p>
+      <w:pPr>
+        <w:spacing w:before="100" w:after="100" w:line="360" w:lineRule="auto"/>
+        <w:ind w:firstLineChars="200" w:firstLine="480"/>
       </w:pPr>
       <w:r>
         <w:rPr>
           <w:rStyle w:val="a8"/>
         </w:rPr>
-        <w:t>绿色云计算</w:t>
-      </w:r>
-      <w:r>
-        <w:t>：各国开始倡导绿色节能的云计算技术，如使用可再生能源支持数据中心运行。</w:t>
-      </w:r>
-    </w:p>
-    <w:p>
-      <w:pPr>
-        <w:spacing w:beforeLines="100" w:before="312" w:afterLines="100" w:after="312" w:line="360" w:lineRule="auto"/>
-        <w:ind w:firstLineChars="200" w:firstLine="482"/>
+        <w:t>行业云示范工程</w:t>
+      </w:r>
+      <w:r>
+        <w:t>：政府支持特定行业建立垂直云平台，如工业互联网云平台，优化制造业数字化转型。</w:t>
+      </w:r>
+    </w:p>
+    <w:p>
+      <w:pPr>
+        <w:spacing w:before="100" w:after="100" w:line="360" w:lineRule="auto"/>
+        <w:ind w:firstLineChars="200" w:firstLine="480"/>
       </w:pPr>
       <w:r>
         <w:rPr>
           <w:rStyle w:val="a8"/>
         </w:rPr>
-        <w:t>AI赋能云服务</w:t>
-      </w:r>
-      <w:r>
-        <w:t>：云平台通过嵌入AI技术，提高行业应用智能化水平，推动自动化服务落地。</w:t>
-      </w:r>
-    </w:p>
-    <w:p>
-      <w:pPr>
-        <w:spacing w:beforeLines="100" w:before="312" w:afterLines="100" w:after="312" w:line="360" w:lineRule="auto"/>
+        <w:t>中小企业扶持政策</w:t>
+      </w:r>
+      <w:r>
+        <w:t>：通过税收优惠与技术支持，帮助中小企业上云。</w:t>
+      </w:r>
+    </w:p>
+    <w:p>
+      <w:pPr>
+        <w:spacing w:before="100" w:after="100" w:line="360" w:lineRule="auto"/>
+        <w:ind w:firstLineChars="200" w:firstLine="640"/>
       </w:pPr>
       <w:r>
         <w:rPr>
@@ -3631,166 +2655,48 @@
           <w:szCs w:val="32"/>
         </w:rPr>
         <w:br/>
-        <w:t>7.2 国内</w:t>
-      </w:r>
-      <w:proofErr w:type="gramStart"/>
-      <w:r>
-        <w:rPr>
-          <w:rFonts w:ascii="黑体" w:eastAsia="黑体" w:hAnsi="黑体"/>
-          <w:sz w:val="32"/>
-          <w:szCs w:val="32"/>
-        </w:rPr>
-        <w:t>云计算</w:t>
-      </w:r>
-      <w:proofErr w:type="gramEnd"/>
-      <w:r>
-        <w:rPr>
-          <w:rFonts w:ascii="黑体" w:eastAsia="黑体" w:hAnsi="黑体"/>
-          <w:sz w:val="32"/>
-          <w:szCs w:val="32"/>
-        </w:rPr>
-        <w:t>支持政策</w:t>
-      </w:r>
-    </w:p>
-    <w:p>
-      <w:pPr>
-        <w:spacing w:beforeLines="100" w:before="312" w:afterLines="100" w:after="312" w:line="360" w:lineRule="auto"/>
-        <w:ind w:firstLineChars="200" w:firstLine="482"/>
-        <w:rPr>
-          <w:rFonts w:ascii="黑体" w:eastAsia="黑体" w:hAnsi="黑体"/>
-          <w:sz w:val="32"/>
-          <w:szCs w:val="32"/>
-        </w:rPr>
+        <w:t>7.3 行业标准与合规要求</w:t>
+      </w:r>
+    </w:p>
+    <w:p>
+      <w:pPr>
+        <w:spacing w:beforeLines="100" w:before="312" w:afterLines="100" w:after="312" w:line="360" w:lineRule="auto"/>
+        <w:ind w:firstLineChars="200" w:firstLine="480"/>
       </w:pPr>
       <w:r>
         <w:rPr>
           <w:rStyle w:val="a8"/>
         </w:rPr>
-        <w:t>“东数西算”工程</w:t>
-      </w:r>
-      <w:r>
-        <w:t>：通过区域数据中心建设推动</w:t>
-      </w:r>
-      <w:proofErr w:type="gramStart"/>
-      <w:r>
-        <w:t>云计算</w:t>
-      </w:r>
-      <w:proofErr w:type="gramEnd"/>
-      <w:r>
-        <w:t>资源高效分配，实现全国数据流通。</w:t>
-      </w:r>
-    </w:p>
-    <w:p>
-      <w:pPr>
-        <w:spacing w:before="100" w:after="100" w:line="360" w:lineRule="auto"/>
-        <w:ind w:firstLineChars="200" w:firstLine="482"/>
+        <w:t>医疗数据法规</w:t>
+      </w:r>
+      <w:r>
+        <w:t>：如HIPAA对医疗数据的存储、处理和访问提出严格规定。</w:t>
+      </w:r>
+    </w:p>
+    <w:p>
+      <w:pPr>
+        <w:spacing w:beforeLines="100" w:before="312" w:afterLines="100" w:after="312" w:line="360" w:lineRule="auto"/>
+        <w:ind w:firstLineChars="200" w:firstLine="480"/>
       </w:pPr>
       <w:r>
         <w:rPr>
           <w:rStyle w:val="a8"/>
         </w:rPr>
-        <w:t>行业云示范工程</w:t>
-      </w:r>
-      <w:r>
-        <w:t>：政府支持特定行业建立垂直云平台，如工业互联网云平台，优化制造业数字化转型。</w:t>
-      </w:r>
-    </w:p>
-    <w:p>
-      <w:pPr>
-        <w:spacing w:before="100" w:after="100" w:line="360" w:lineRule="auto"/>
-        <w:ind w:firstLineChars="200" w:firstLine="482"/>
+        <w:t>金融行业标准</w:t>
+      </w:r>
+      <w:r>
+        <w:t>：PCI DSS要求对支付卡数据进行加密保护并限制访问权限。</w:t>
+      </w:r>
+    </w:p>
+    <w:p>
+      <w:pPr>
+        <w:spacing w:beforeLines="100" w:before="312" w:afterLines="100" w:after="312" w:line="360" w:lineRule="auto"/>
+        <w:ind w:firstLineChars="200" w:firstLine="480"/>
       </w:pPr>
       <w:r>
         <w:rPr>
           <w:rStyle w:val="a8"/>
         </w:rPr>
-        <w:t>中小企业扶持政策</w:t>
-      </w:r>
-      <w:r>
-        <w:t>：通过税收优惠与技术支持，帮助中小企业上云。</w:t>
-      </w:r>
-    </w:p>
-    <w:p>
-      <w:pPr>
-        <w:spacing w:before="100" w:after="100" w:line="360" w:lineRule="auto"/>
-        <w:ind w:firstLineChars="200" w:firstLine="640"/>
-      </w:pPr>
-      <w:r>
-        <w:rPr>
-          <w:rFonts w:ascii="黑体" w:eastAsia="黑体" w:hAnsi="黑体"/>
-          <w:sz w:val="32"/>
-          <w:szCs w:val="32"/>
-        </w:rPr>
-        <w:br/>
-        <w:t>7.3 行业标准与合</w:t>
-      </w:r>
-      <w:proofErr w:type="gramStart"/>
-      <w:r>
-        <w:rPr>
-          <w:rFonts w:ascii="黑体" w:eastAsia="黑体" w:hAnsi="黑体"/>
-          <w:sz w:val="32"/>
-          <w:szCs w:val="32"/>
-        </w:rPr>
-        <w:t>规</w:t>
-      </w:r>
-      <w:proofErr w:type="gramEnd"/>
-      <w:r>
-        <w:rPr>
-          <w:rFonts w:ascii="黑体" w:eastAsia="黑体" w:hAnsi="黑体"/>
-          <w:sz w:val="32"/>
-          <w:szCs w:val="32"/>
-        </w:rPr>
-        <w:t>要求</w:t>
-      </w:r>
-    </w:p>
-    <w:p>
-      <w:pPr>
-        <w:spacing w:beforeLines="100" w:before="312" w:afterLines="100" w:after="312" w:line="360" w:lineRule="auto"/>
-        <w:ind w:firstLineChars="200" w:firstLine="482"/>
-      </w:pPr>
-      <w:r>
-        <w:rPr>
-          <w:rStyle w:val="a8"/>
-        </w:rPr>
-        <w:t>医疗数据法规</w:t>
-      </w:r>
-      <w:r>
-        <w:t>：如HIPAA对医疗数据的存储、处理和访问提出严格规定。</w:t>
-      </w:r>
-    </w:p>
-    <w:p>
-      <w:pPr>
-        <w:spacing w:beforeLines="100" w:before="312" w:afterLines="100" w:after="312" w:line="360" w:lineRule="auto"/>
-        <w:ind w:firstLineChars="200" w:firstLine="482"/>
-      </w:pPr>
-      <w:r>
-        <w:rPr>
-          <w:rStyle w:val="a8"/>
-        </w:rPr>
-        <w:t>金融行业标准</w:t>
-      </w:r>
-      <w:r>
-        <w:t>：PCI DSS要求对支付</w:t>
-      </w:r>
-      <w:proofErr w:type="gramStart"/>
-      <w:r>
-        <w:t>卡数据</w:t>
-      </w:r>
-      <w:proofErr w:type="gramEnd"/>
-      <w:r>
-        <w:t>进行加密保护并限制访问权限。</w:t>
-      </w:r>
-    </w:p>
-    <w:p>
-      <w:pPr>
-        <w:spacing w:beforeLines="100" w:before="312" w:afterLines="100" w:after="312" w:line="360" w:lineRule="auto"/>
-        <w:ind w:firstLineChars="200" w:firstLine="482"/>
-      </w:pPr>
-      <w:r>
-        <w:rPr>
-          <w:rStyle w:val="a8"/>
-        </w:rPr>
-        <w:lastRenderedPageBreak/>
         <w:t>零售行业的消费者隐私保护</w:t>
       </w:r>
       <w:r>
@@ -3803,7 +2709,7 @@
         <w:spacing w:before="100" w:beforeAutospacing="1" w:after="100" w:afterAutospacing="1" w:line="360" w:lineRule="auto"/>
         <w:ind w:left="720" w:firstLineChars="0" w:firstLine="0"/>
         <w:rPr>
-          <w:rFonts w:ascii="黑体" w:eastAsia="黑体" w:hAnsi="黑体" w:hint="eastAsia"/>
+          <w:rFonts w:ascii="黑体" w:eastAsia="黑体" w:hAnsi="黑体"/>
           <w:sz w:val="32"/>
           <w:szCs w:val="32"/>
         </w:rPr>
@@ -3817,9 +2723,6 @@
         </w:numPr>
         <w:spacing w:before="100" w:beforeAutospacing="1" w:after="100" w:afterAutospacing="1" w:line="360" w:lineRule="auto"/>
         <w:ind w:left="924" w:hanging="567"/>
-        <w:rPr>
-          <w:rFonts w:ascii="黑体" w:eastAsia="黑体" w:hAnsi="黑体" w:hint="eastAsia"/>
-        </w:rPr>
       </w:pPr>
       <w:r>
         <w:rPr>
@@ -3829,69 +2732,1176 @@
         </w:rPr>
         <w:t>案例分析</w:t>
       </w:r>
-      <w:r>
-        <w:rPr>
-          <w:rFonts w:ascii="黑体" w:eastAsia="黑体" w:hAnsi="黑体"/>
-          <w:sz w:val="44"/>
-          <w:szCs w:val="44"/>
-        </w:rPr>
-        <w:br/>
-      </w:r>
-      <w:r>
+    </w:p>
+    <w:p>
+      <w:pPr>
+        <w:spacing w:before="100" w:beforeAutospacing="1" w:after="100" w:afterAutospacing="1" w:line="360" w:lineRule="auto"/>
         <w:rPr>
           <w:rFonts w:ascii="黑体" w:eastAsia="黑体" w:hAnsi="黑体"/>
           <w:sz w:val="32"/>
           <w:szCs w:val="32"/>
         </w:rPr>
-        <w:t>8.1 成功应用</w:t>
-      </w:r>
-      <w:proofErr w:type="gramStart"/>
+      </w:pPr>
       <w:r>
         <w:rPr>
           <w:rFonts w:ascii="黑体" w:eastAsia="黑体" w:hAnsi="黑体"/>
           <w:sz w:val="32"/>
           <w:szCs w:val="32"/>
         </w:rPr>
-        <w:t>云计算</w:t>
-      </w:r>
-      <w:proofErr w:type="gramEnd"/>
-      <w:r>
-        <w:rPr>
-          <w:rFonts w:ascii="黑体" w:eastAsia="黑体" w:hAnsi="黑体"/>
+        <w:t>8.1 成功应用云计算的行业案例研究</w:t>
+      </w:r>
+    </w:p>
+    <w:p>
+      <w:pPr>
+        <w:pStyle w:val="1"/>
+        <w:rPr>
+          <w:rFonts w:hint="eastAsia"/>
+          <w:sz w:val="24"/>
+          <w:szCs w:val="24"/>
+        </w:rPr>
+      </w:pPr>
+      <w:r>
+        <w:lastRenderedPageBreak/>
+        <w:t>函数计算助力领健信息为“看牙”注入 AI 活力</w:t>
+      </w:r>
+    </w:p>
+    <w:p>
+      <w:pPr>
+        <w:spacing w:before="100" w:beforeAutospacing="1" w:after="100" w:afterAutospacing="1" w:line="360" w:lineRule="auto"/>
+        <w:ind w:firstLine="357"/>
+      </w:pPr>
+      <w:r>
+        <w:t>领健成立于2015年，总部位于上海，并在全国设立了20余家分支机构，拥有100项软件著作权、91项注册商标、35项发明专利，致力为口腔诊所、医美机构等消费医疗企业提供经营管理一体化解决方案。</w:t>
+      </w:r>
+    </w:p>
+    <w:p>
+      <w:pPr>
+        <w:spacing w:before="100" w:beforeAutospacing="1" w:after="100" w:afterAutospacing="1" w:line="360" w:lineRule="auto"/>
+        <w:ind w:firstLine="420"/>
+      </w:pPr>
+      <w:r>
+        <w:t>领健创新SaaS+X模式，旗下拥有e看牙软件、e看牙商城、领健悦见等品牌。e看牙软件为口腔机构提供单店/连锁管理、电子病历、客户关系管理、进销存管理、智能营销、BI商业智能分析、影像集成等覆盖口腔机构业务全流程的 SaaS软件服务；e看牙商城链接产业链上游1000+国内外知名耗材品牌，严选近2万+耗材商品，为口腔机构提供一站式耗材采购服务。</w:t>
+      </w:r>
+    </w:p>
+    <w:p>
+      <w:pPr>
+        <w:spacing w:before="100" w:beforeAutospacing="1" w:after="100" w:afterAutospacing="1" w:line="360" w:lineRule="auto"/>
+        <w:ind w:firstLine="420"/>
+      </w:pPr>
+      <w:r>
+        <w:t>领健在技术和服务上始终追求卓越。领健面向口腔诊所，提供了正畸算法，口腔医生在日常接诊过程中，对患者的口腔牙齿状态进行拍照，通过算法能够给出相应的诊断和治疗建议，极大地提升了诊疗效率和诊断准确性。</w:t>
+      </w:r>
+    </w:p>
+    <w:p>
+      <w:pPr>
+        <w:spacing w:before="100" w:beforeAutospacing="1" w:after="100" w:afterAutospacing="1" w:line="360" w:lineRule="auto"/>
+        <w:rPr>
+          <w:rFonts w:ascii="Arial" w:hAnsi="Arial" w:cs="Arial"/>
+          <w:b/>
+          <w:bCs/>
+          <w:color w:val="181818"/>
+          <w:sz w:val="39"/>
+          <w:szCs w:val="39"/>
+          <w:shd w:val="clear" w:color="auto" w:fill="FFFFFF"/>
+        </w:rPr>
+      </w:pPr>
+      <w:r>
+        <w:rPr>
+          <w:rFonts w:ascii="Arial" w:hAnsi="Arial" w:cs="Arial"/>
+          <w:b/>
+          <w:bCs/>
+          <w:color w:val="181818"/>
+          <w:sz w:val="39"/>
+          <w:szCs w:val="39"/>
+          <w:shd w:val="clear" w:color="auto" w:fill="FFFFFF"/>
+        </w:rPr>
+        <w:t>业务挑战</w:t>
+      </w:r>
+    </w:p>
+    <w:p>
+      <w:pPr>
+        <w:spacing w:before="100" w:beforeAutospacing="1" w:after="100" w:afterAutospacing="1" w:line="360" w:lineRule="auto"/>
+        <w:rPr>
+          <w:rFonts w:ascii="黑体" w:eastAsia="黑体" w:hAnsi="黑体"/>
+        </w:rPr>
+      </w:pPr>
+      <w:r>
+        <w:rPr>
+          <w:rFonts w:ascii="黑体" w:eastAsia="黑体" w:hAnsi="黑体"/>
+        </w:rPr>
+        <w:t>口腔诊所的上班时间比较固定，一般都在08:30～18:00，节假日会更加繁忙一点，时间拉长到一个月，可以看到明显的波峰波谷。</w:t>
+      </w:r>
+    </w:p>
+    <w:p>
+      <w:pPr>
+        <w:spacing w:before="100" w:beforeAutospacing="1" w:after="100" w:afterAutospacing="1" w:line="360" w:lineRule="auto"/>
+        <w:rPr>
+          <w:rFonts w:ascii="黑体" w:eastAsia="黑体" w:hAnsi="黑体"/>
+        </w:rPr>
+      </w:pPr>
+      <w:r>
+        <w:rPr>
+          <w:rFonts w:ascii="黑体" w:eastAsia="黑体" w:hAnsi="黑体"/>
+        </w:rPr>
+        <w:t>领健信息早期购买了一批GPU云服务器用于算法的部署，但在使用过程中遇到了不少问题：</w:t>
+      </w:r>
+    </w:p>
+    <w:p>
+      <w:pPr>
+        <w:numPr>
+          <w:ilvl w:val="0"/>
+          <w:numId w:val="26"/>
+        </w:numPr>
+        <w:spacing w:before="100" w:beforeAutospacing="1" w:after="100" w:afterAutospacing="1" w:line="360" w:lineRule="auto"/>
+        <w:rPr>
+          <w:rFonts w:ascii="黑体" w:eastAsia="黑体" w:hAnsi="黑体"/>
+        </w:rPr>
+      </w:pPr>
+      <w:r>
+        <w:rPr>
+          <w:rFonts w:ascii="黑体" w:eastAsia="黑体" w:hAnsi="黑体"/>
+          <w:b/>
+          <w:bCs/>
+        </w:rPr>
+        <w:lastRenderedPageBreak/>
+        <w:t>资源利用率低，成本浪费</w:t>
+      </w:r>
+    </w:p>
+    <w:p>
+      <w:pPr>
+        <w:spacing w:before="100" w:beforeAutospacing="1" w:after="100" w:afterAutospacing="1" w:line="360" w:lineRule="auto"/>
+        <w:rPr>
+          <w:rFonts w:ascii="黑体" w:eastAsia="黑体" w:hAnsi="黑体"/>
+        </w:rPr>
+      </w:pPr>
+      <w:r>
+        <w:rPr>
+          <w:rFonts w:ascii="黑体" w:eastAsia="黑体" w:hAnsi="黑体"/>
+        </w:rPr>
+        <w:t>按月持有GPU云服务器，由于考虑到可能的业务高峰，保留了多台GPU云服务器。平峰期利用率不高，总体资源利用率维持在5%左右。</w:t>
+      </w:r>
+    </w:p>
+    <w:p>
+      <w:pPr>
+        <w:numPr>
+          <w:ilvl w:val="0"/>
+          <w:numId w:val="26"/>
+        </w:numPr>
+        <w:spacing w:before="100" w:beforeAutospacing="1" w:after="100" w:afterAutospacing="1" w:line="360" w:lineRule="auto"/>
+        <w:rPr>
+          <w:rFonts w:ascii="黑体" w:eastAsia="黑体" w:hAnsi="黑体"/>
+        </w:rPr>
+      </w:pPr>
+      <w:r>
+        <w:rPr>
+          <w:rFonts w:ascii="黑体" w:eastAsia="黑体" w:hAnsi="黑体"/>
+          <w:b/>
+          <w:bCs/>
+        </w:rPr>
+        <w:t>高峰期业务响应慢</w:t>
+      </w:r>
+    </w:p>
+    <w:p>
+      <w:pPr>
+        <w:spacing w:before="100" w:beforeAutospacing="1" w:after="100" w:afterAutospacing="1" w:line="360" w:lineRule="auto"/>
+        <w:rPr>
+          <w:rFonts w:ascii="黑体" w:eastAsia="黑体" w:hAnsi="黑体"/>
+        </w:rPr>
+      </w:pPr>
+      <w:r>
+        <w:rPr>
+          <w:rFonts w:ascii="黑体" w:eastAsia="黑体" w:hAnsi="黑体"/>
+        </w:rPr>
+        <w:t>应对突发流量能力不足，超出预期的流量会导致服务负载加大，请求响应时间变长，直接影响终端客户的使用体验。在业务最高峰，曾经出现单个请求排队10分钟的情况。</w:t>
+      </w:r>
+    </w:p>
+    <w:p>
+      <w:pPr>
+        <w:numPr>
+          <w:ilvl w:val="0"/>
+          <w:numId w:val="26"/>
+        </w:numPr>
+        <w:spacing w:before="100" w:beforeAutospacing="1" w:after="100" w:afterAutospacing="1" w:line="360" w:lineRule="auto"/>
+        <w:rPr>
+          <w:rFonts w:ascii="黑体" w:eastAsia="黑体" w:hAnsi="黑体"/>
+        </w:rPr>
+      </w:pPr>
+      <w:r>
+        <w:rPr>
+          <w:rFonts w:ascii="黑体" w:eastAsia="黑体" w:hAnsi="黑体"/>
+          <w:b/>
+          <w:bCs/>
+        </w:rPr>
+        <w:t>监控和排查能力不足</w:t>
+      </w:r>
+    </w:p>
+    <w:p>
+      <w:pPr>
+        <w:spacing w:before="100" w:beforeAutospacing="1" w:after="100" w:afterAutospacing="1" w:line="360" w:lineRule="auto"/>
+        <w:rPr>
+          <w:rFonts w:ascii="黑体" w:eastAsia="黑体" w:hAnsi="黑体"/>
+        </w:rPr>
+      </w:pPr>
+      <w:r>
+        <w:rPr>
+          <w:rFonts w:ascii="黑体" w:eastAsia="黑体" w:hAnsi="黑体"/>
+        </w:rPr>
+        <w:t>正畸算法在持续的迭代，在迭代部署的过程中，会出现请求偶发卡顿和程序报错的情况。但由于本身监控和告警能力不足，没法第一时间主动感知，常常需要终端使用门店反馈情况，降低了主动优化算法的效率。</w:t>
+      </w:r>
+    </w:p>
+    <w:p>
+      <w:pPr>
+        <w:spacing w:before="100" w:beforeAutospacing="1" w:after="100" w:afterAutospacing="1" w:line="360" w:lineRule="auto"/>
+        <w:rPr>
+          <w:rFonts w:ascii="黑体" w:eastAsia="黑体" w:hAnsi="黑体"/>
+        </w:rPr>
+      </w:pPr>
+      <w:r>
+        <w:rPr>
+          <w:rFonts w:ascii="黑体" w:eastAsia="黑体" w:hAnsi="黑体"/>
+        </w:rPr>
+        <w:t>除此之外，频繁的运维操作和持续的平台建设，也给运维工程师带来了很多负担，同时也加大了系统的不稳定因素。对于以上这些问题，领健技术团队开始在云上寻求更好、更高效的解决方案。</w:t>
+      </w:r>
+    </w:p>
+    <w:p>
+      <w:pPr>
+        <w:spacing w:before="100" w:beforeAutospacing="1" w:after="100" w:afterAutospacing="1" w:line="360" w:lineRule="auto"/>
+        <w:rPr>
+          <w:rFonts w:ascii="Arial" w:hAnsi="Arial" w:cs="Arial"/>
+          <w:b/>
+          <w:bCs/>
+          <w:color w:val="181818"/>
+          <w:sz w:val="39"/>
+          <w:szCs w:val="39"/>
+          <w:shd w:val="clear" w:color="auto" w:fill="FFFFFF"/>
+        </w:rPr>
+      </w:pPr>
+      <w:r>
+        <w:rPr>
+          <w:rFonts w:ascii="Arial" w:hAnsi="Arial" w:cs="Arial"/>
+          <w:b/>
+          <w:bCs/>
+          <w:color w:val="181818"/>
+          <w:sz w:val="39"/>
+          <w:szCs w:val="39"/>
+          <w:shd w:val="clear" w:color="auto" w:fill="FFFFFF"/>
+        </w:rPr>
+        <w:t>解决方案</w:t>
+      </w:r>
+    </w:p>
+    <w:p>
+      <w:pPr>
+        <w:spacing w:before="100" w:beforeAutospacing="1" w:after="100" w:afterAutospacing="1" w:line="360" w:lineRule="auto"/>
+        <w:rPr>
+          <w:rFonts w:ascii="黑体" w:eastAsia="黑体" w:hAnsi="黑体"/>
+        </w:rPr>
+      </w:pPr>
+      <w:r>
+        <w:rPr>
+          <w:rFonts w:ascii="黑体" w:eastAsia="黑体" w:hAnsi="黑体"/>
+        </w:rPr>
+        <w:t>GPU算力迁移至函数计算</w:t>
+      </w:r>
+    </w:p>
+    <w:p>
+      <w:pPr>
+        <w:spacing w:before="100" w:beforeAutospacing="1" w:after="100" w:afterAutospacing="1" w:line="360" w:lineRule="auto"/>
+        <w:rPr>
+          <w:rFonts w:ascii="黑体" w:eastAsia="黑体" w:hAnsi="黑体"/>
+        </w:rPr>
+      </w:pPr>
+      <w:r>
+        <w:rPr>
+          <w:rFonts w:ascii="黑体" w:eastAsia="黑体" w:hAnsi="黑体"/>
+        </w:rPr>
+        <w:t>阿里云函数计算是事件驱动的全托管计算服务。通过函数计算，客户无需管理服务器等基础设施，只需编写代码并上传，函数计算会准备好计算资源，以弹性、可靠的方式运行代码，并提供日志查询、性能监控、报警等功能。</w:t>
+      </w:r>
+    </w:p>
+    <w:p>
+      <w:pPr>
+        <w:spacing w:before="100" w:beforeAutospacing="1" w:after="100" w:afterAutospacing="1" w:line="360" w:lineRule="auto"/>
+        <w:rPr>
+          <w:rFonts w:ascii="黑体" w:eastAsia="黑体" w:hAnsi="黑体"/>
+        </w:rPr>
+      </w:pPr>
+      <w:r>
+        <w:rPr>
+          <w:rFonts w:ascii="黑体" w:eastAsia="黑体" w:hAnsi="黑体"/>
+        </w:rPr>
+        <w:t>函数计算除支持传统的CPU算力，也支持GPU算力，采用服务器无感知计算的理念，通过提供一种按需分配的GPU计算资源，有效地解决原有GPU长驻使用方式导致的低资源利用率、高使用成本和低弹性能力等痛点问题。为客户提供更加便</w:t>
+      </w:r>
+      <w:r>
+        <w:rPr>
+          <w:rFonts w:ascii="黑体" w:eastAsia="黑体" w:hAnsi="黑体"/>
+        </w:rPr>
+        <w:lastRenderedPageBreak/>
+        <w:t>捷、高效的GPU计算服务，有效承载AI模型推理、AI模型训练、音视频加速生产、图形图像加速等工作负载。</w:t>
+      </w:r>
+    </w:p>
+    <w:p>
+      <w:pPr>
+        <w:spacing w:before="100" w:beforeAutospacing="1" w:after="100" w:afterAutospacing="1" w:line="360" w:lineRule="auto"/>
+        <w:rPr>
+          <w:rFonts w:ascii="黑体" w:eastAsia="黑体" w:hAnsi="黑体"/>
+        </w:rPr>
+      </w:pPr>
+      <w:r>
+        <w:rPr>
+          <w:rFonts w:ascii="黑体" w:eastAsia="黑体" w:hAnsi="黑体"/>
+        </w:rPr>
+        <w:t>函数计算GPU资源架构图如下：</w:t>
+      </w:r>
+    </w:p>
+    <w:p>
+      <w:pPr>
+        <w:spacing w:before="100" w:beforeAutospacing="1" w:after="100" w:afterAutospacing="1" w:line="360" w:lineRule="auto"/>
+        <w:rPr>
+          <w:rFonts w:ascii="黑体" w:eastAsia="黑体" w:hAnsi="黑体"/>
+        </w:rPr>
+      </w:pPr>
+      <w:r>
+        <w:rPr>
+          <w:noProof/>
+        </w:rPr>
+        <w:drawing>
+          <wp:inline distT="0" distB="0" distL="0" distR="0" wp14:anchorId="1F946E25" wp14:editId="06425F08">
+            <wp:extent cx="5400040" cy="2105016"/>
+            <wp:effectExtent l="0" t="0" r="0" b="0"/>
+            <wp:docPr id="1" name="图片 1" descr="https://img.alicdn.com/imgextra/i3/O1CN01recCRg1dQqgg2N2Gh_!!6000000003731-2-tps-1080-421.png"/>
+            <wp:cNvGraphicFramePr>
+              <a:graphicFrameLocks xmlns:a="http://schemas.openxmlformats.org/drawingml/2006/main" noChangeAspect="1"/>
+            </wp:cNvGraphicFramePr>
+            <a:graphic xmlns:a="http://schemas.openxmlformats.org/drawingml/2006/main">
+              <a:graphicData uri="http://schemas.openxmlformats.org/drawingml/2006/picture">
+                <pic:pic xmlns:pic="http://schemas.openxmlformats.org/drawingml/2006/picture">
+                  <pic:nvPicPr>
+                    <pic:cNvPr id="0" name="Picture 1" descr="https://img.alicdn.com/imgextra/i3/O1CN01recCRg1dQqgg2N2Gh_!!6000000003731-2-tps-1080-421.png"/>
+                    <pic:cNvPicPr>
+                      <a:picLocks noChangeAspect="1" noChangeArrowheads="1"/>
+                    </pic:cNvPicPr>
+                  </pic:nvPicPr>
+                  <pic:blipFill>
+                    <a:blip r:embed="rId8">
+                      <a:extLst>
+                        <a:ext uri="{28A0092B-C50C-407E-A947-70E740481C1C}">
+                          <a14:useLocalDpi xmlns:a14="http://schemas.microsoft.com/office/drawing/2010/main" val="0"/>
+                        </a:ext>
+                      </a:extLst>
+                    </a:blip>
+                    <a:srcRect/>
+                    <a:stretch>
+                      <a:fillRect/>
+                    </a:stretch>
+                  </pic:blipFill>
+                  <pic:spPr bwMode="auto">
+                    <a:xfrm>
+                      <a:off x="0" y="0"/>
+                      <a:ext cx="5400040" cy="2105016"/>
+                    </a:xfrm>
+                    <a:prstGeom prst="rect">
+                      <a:avLst/>
+                    </a:prstGeom>
+                    <a:noFill/>
+                    <a:ln>
+                      <a:noFill/>
+                    </a:ln>
+                  </pic:spPr>
+                </pic:pic>
+              </a:graphicData>
+            </a:graphic>
+          </wp:inline>
+        </w:drawing>
+      </w:r>
+    </w:p>
+    <w:p>
+      <w:pPr>
+        <w:spacing w:before="100" w:beforeAutospacing="1" w:after="100" w:afterAutospacing="1" w:line="360" w:lineRule="auto"/>
+        <w:rPr>
+          <w:rFonts w:ascii="黑体" w:eastAsia="黑体" w:hAnsi="黑体"/>
+        </w:rPr>
+      </w:pPr>
+      <w:r>
+        <w:rPr>
+          <w:rFonts w:ascii="黑体" w:eastAsia="黑体" w:hAnsi="黑体"/>
+        </w:rPr>
+        <w:t>函数计算GPU采用虚拟化技术，做到算力、显存、故障的强隔离，100%兼容原生应用。函数计算通过两级的资源池，保证算力的快速供给。函数计算GPU资源池平台持有，客户只需要按量使用，无需为闲置资源买单。</w:t>
+      </w:r>
+    </w:p>
+    <w:p>
+      <w:pPr>
+        <w:spacing w:before="100" w:beforeAutospacing="1" w:after="100" w:afterAutospacing="1" w:line="360" w:lineRule="auto"/>
+        <w:rPr>
+          <w:rFonts w:ascii="黑体" w:eastAsia="黑体" w:hAnsi="黑体"/>
+        </w:rPr>
+      </w:pPr>
+      <w:r>
+        <w:rPr>
+          <w:rFonts w:ascii="黑体" w:eastAsia="黑体" w:hAnsi="黑体"/>
+        </w:rPr>
+        <w:t>函数计算GPU资源请求模型如下：</w:t>
+      </w:r>
+    </w:p>
+    <w:p>
+      <w:pPr>
+        <w:spacing w:before="100" w:beforeAutospacing="1" w:after="100" w:afterAutospacing="1" w:line="360" w:lineRule="auto"/>
+        <w:rPr>
+          <w:rFonts w:ascii="黑体" w:eastAsia="黑体" w:hAnsi="黑体"/>
+        </w:rPr>
+      </w:pPr>
+      <w:r>
+        <w:rPr>
+          <w:noProof/>
+        </w:rPr>
+        <w:drawing>
+          <wp:inline distT="0" distB="0" distL="0" distR="0" wp14:anchorId="45E39292" wp14:editId="42BDA6E7">
+            <wp:extent cx="5400040" cy="2279238"/>
+            <wp:effectExtent l="0" t="0" r="0" b="6985"/>
+            <wp:docPr id="2" name="图片 2" descr="https://img.alicdn.com/imgextra/i4/O1CN01ygbcpW1t4tYP2NPCZ_!!6000000005849-2-tps-616-260.png"/>
+            <wp:cNvGraphicFramePr>
+              <a:graphicFrameLocks xmlns:a="http://schemas.openxmlformats.org/drawingml/2006/main" noChangeAspect="1"/>
+            </wp:cNvGraphicFramePr>
+            <a:graphic xmlns:a="http://schemas.openxmlformats.org/drawingml/2006/main">
+              <a:graphicData uri="http://schemas.openxmlformats.org/drawingml/2006/picture">
+                <pic:pic xmlns:pic="http://schemas.openxmlformats.org/drawingml/2006/picture">
+                  <pic:nvPicPr>
+                    <pic:cNvPr id="0" name="Picture 3" descr="https://img.alicdn.com/imgextra/i4/O1CN01ygbcpW1t4tYP2NPCZ_!!6000000005849-2-tps-616-260.png"/>
+                    <pic:cNvPicPr>
+                      <a:picLocks noChangeAspect="1" noChangeArrowheads="1"/>
+                    </pic:cNvPicPr>
+                  </pic:nvPicPr>
+                  <pic:blipFill>
+                    <a:blip r:embed="rId9">
+                      <a:extLst>
+                        <a:ext uri="{28A0092B-C50C-407E-A947-70E740481C1C}">
+                          <a14:useLocalDpi xmlns:a14="http://schemas.microsoft.com/office/drawing/2010/main" val="0"/>
+                        </a:ext>
+                      </a:extLst>
+                    </a:blip>
+                    <a:srcRect/>
+                    <a:stretch>
+                      <a:fillRect/>
+                    </a:stretch>
+                  </pic:blipFill>
+                  <pic:spPr bwMode="auto">
+                    <a:xfrm>
+                      <a:off x="0" y="0"/>
+                      <a:ext cx="5400040" cy="2279238"/>
+                    </a:xfrm>
+                    <a:prstGeom prst="rect">
+                      <a:avLst/>
+                    </a:prstGeom>
+                    <a:noFill/>
+                    <a:ln>
+                      <a:noFill/>
+                    </a:ln>
+                  </pic:spPr>
+                </pic:pic>
+              </a:graphicData>
+            </a:graphic>
+          </wp:inline>
+        </w:drawing>
+      </w:r>
+    </w:p>
+    <w:p>
+      <w:pPr>
+        <w:spacing w:before="100" w:beforeAutospacing="1" w:after="100" w:afterAutospacing="1" w:line="360" w:lineRule="auto"/>
+        <w:rPr>
+          <w:rFonts w:ascii="黑体" w:eastAsia="黑体" w:hAnsi="黑体"/>
+        </w:rPr>
+      </w:pPr>
+      <w:r>
+        <w:rPr>
+          <w:rFonts w:ascii="黑体" w:eastAsia="黑体" w:hAnsi="黑体"/>
+        </w:rPr>
+        <w:t>开启预留GPU实例</w:t>
+      </w:r>
+    </w:p>
+    <w:p>
+      <w:pPr>
+        <w:spacing w:before="100" w:beforeAutospacing="1" w:after="100" w:afterAutospacing="1" w:line="360" w:lineRule="auto"/>
+        <w:rPr>
+          <w:rFonts w:ascii="黑体" w:eastAsia="黑体" w:hAnsi="黑体"/>
+        </w:rPr>
+      </w:pPr>
+      <w:r>
+        <w:rPr>
+          <w:rFonts w:ascii="黑体" w:eastAsia="黑体" w:hAnsi="黑体"/>
+        </w:rPr>
+        <w:lastRenderedPageBreak/>
+        <w:t>当GPU函数部署完成后，客户可以通过配置预留GPU实例的弹性伸缩策略开启预留GPU实例，以提供实时推理应用场景所需的基础设施能力。函数计算平台将根据客户配置的伸缩指标进行预留GPU实例的HPA ，客户请求将优先分配至预留GPU实例进行推理服务，平台完全遮蔽冷启动，业务保持低延迟响应。除此之外，平台集成了可观测、日志、监控、告警等系统，以简化问题的排查效率和日常的运维工作。</w:t>
+      </w:r>
+    </w:p>
+    <w:p>
+      <w:pPr>
+        <w:spacing w:before="100" w:beforeAutospacing="1" w:after="100" w:afterAutospacing="1" w:line="360" w:lineRule="auto"/>
+        <w:rPr>
+          <w:rFonts w:ascii="黑体" w:eastAsia="黑体" w:hAnsi="黑体"/>
+        </w:rPr>
+      </w:pPr>
+      <w:r>
+        <w:rPr>
+          <w:rFonts w:ascii="黑体" w:eastAsia="黑体" w:hAnsi="黑体"/>
+        </w:rPr>
+        <w:t>领健技术团队经过一系列验证之后，最终架构图如下：</w:t>
+      </w:r>
+    </w:p>
+    <w:p>
+      <w:pPr>
+        <w:spacing w:before="100" w:beforeAutospacing="1" w:after="100" w:afterAutospacing="1" w:line="360" w:lineRule="auto"/>
+        <w:rPr>
+          <w:rFonts w:ascii="黑体" w:eastAsia="黑体" w:hAnsi="黑体"/>
+        </w:rPr>
+      </w:pPr>
+      <w:r>
+        <w:rPr>
+          <w:noProof/>
+        </w:rPr>
+        <w:drawing>
+          <wp:inline distT="0" distB="0" distL="0" distR="0" wp14:anchorId="6C9E0A15" wp14:editId="04E3614D">
+            <wp:extent cx="4981575" cy="5095875"/>
+            <wp:effectExtent l="0" t="0" r="9525" b="9525"/>
+            <wp:docPr id="3" name="图片 3" descr="https://img.alicdn.com/imgextra/i3/O1CN01ldM4AP1LbEaJpKvLb_!!6000000001317-2-tps-523-535.png"/>
+            <wp:cNvGraphicFramePr>
+              <a:graphicFrameLocks xmlns:a="http://schemas.openxmlformats.org/drawingml/2006/main" noChangeAspect="1"/>
+            </wp:cNvGraphicFramePr>
+            <a:graphic xmlns:a="http://schemas.openxmlformats.org/drawingml/2006/main">
+              <a:graphicData uri="http://schemas.openxmlformats.org/drawingml/2006/picture">
+                <pic:pic xmlns:pic="http://schemas.openxmlformats.org/drawingml/2006/picture">
+                  <pic:nvPicPr>
+                    <pic:cNvPr id="0" name="Picture 5" descr="https://img.alicdn.com/imgextra/i3/O1CN01ldM4AP1LbEaJpKvLb_!!6000000001317-2-tps-523-535.png"/>
+                    <pic:cNvPicPr>
+                      <a:picLocks noChangeAspect="1" noChangeArrowheads="1"/>
+                    </pic:cNvPicPr>
+                  </pic:nvPicPr>
+                  <pic:blipFill>
+                    <a:blip r:embed="rId10">
+                      <a:extLst>
+                        <a:ext uri="{28A0092B-C50C-407E-A947-70E740481C1C}">
+                          <a14:useLocalDpi xmlns:a14="http://schemas.microsoft.com/office/drawing/2010/main" val="0"/>
+                        </a:ext>
+                      </a:extLst>
+                    </a:blip>
+                    <a:srcRect/>
+                    <a:stretch>
+                      <a:fillRect/>
+                    </a:stretch>
+                  </pic:blipFill>
+                  <pic:spPr bwMode="auto">
+                    <a:xfrm>
+                      <a:off x="0" y="0"/>
+                      <a:ext cx="4981575" cy="5095875"/>
+                    </a:xfrm>
+                    <a:prstGeom prst="rect">
+                      <a:avLst/>
+                    </a:prstGeom>
+                    <a:noFill/>
+                    <a:ln>
+                      <a:noFill/>
+                    </a:ln>
+                  </pic:spPr>
+                </pic:pic>
+              </a:graphicData>
+            </a:graphic>
+          </wp:inline>
+        </w:drawing>
+      </w:r>
+    </w:p>
+    <w:p>
+      <w:pPr>
+        <w:spacing w:before="100" w:beforeAutospacing="1" w:after="100" w:afterAutospacing="1" w:line="360" w:lineRule="auto"/>
+        <w:rPr>
+          <w:rFonts w:ascii="黑体" w:eastAsia="黑体" w:hAnsi="黑体"/>
+          <w:b/>
+          <w:bCs/>
+        </w:rPr>
+      </w:pPr>
+      <w:r>
+        <w:rPr>
+          <w:rFonts w:ascii="黑体" w:eastAsia="黑体" w:hAnsi="黑体"/>
+          <w:b/>
+          <w:bCs/>
+        </w:rPr>
+        <w:t>业务价值</w:t>
+      </w:r>
+    </w:p>
+    <w:p>
+      <w:pPr>
+        <w:spacing w:before="100" w:beforeAutospacing="1" w:after="100" w:afterAutospacing="1" w:line="360" w:lineRule="auto"/>
+        <w:rPr>
+          <w:rFonts w:ascii="黑体" w:eastAsia="黑体" w:hAnsi="黑体"/>
+        </w:rPr>
+      </w:pPr>
+      <w:r>
+        <w:rPr>
+          <w:rFonts w:ascii="黑体" w:eastAsia="黑体" w:hAnsi="黑体"/>
+        </w:rPr>
+        <w:lastRenderedPageBreak/>
+        <w:t>通过将GPU计算负载迁移至函数计算，领健技术团队很好地解决了先前遇到的使用问题：</w:t>
+      </w:r>
+    </w:p>
+    <w:p>
+      <w:pPr>
+        <w:numPr>
+          <w:ilvl w:val="0"/>
+          <w:numId w:val="27"/>
+        </w:numPr>
+        <w:spacing w:before="100" w:beforeAutospacing="1" w:after="100" w:afterAutospacing="1" w:line="360" w:lineRule="auto"/>
+        <w:rPr>
+          <w:rFonts w:ascii="黑体" w:eastAsia="黑体" w:hAnsi="黑体"/>
+        </w:rPr>
+      </w:pPr>
+      <w:r>
+        <w:rPr>
+          <w:rFonts w:ascii="黑体" w:eastAsia="黑体" w:hAnsi="黑体"/>
+          <w:b/>
+          <w:bCs/>
+        </w:rPr>
+        <w:t>成本优化</w:t>
+      </w:r>
+      <w:r>
+        <w:rPr>
+          <w:rFonts w:ascii="黑体" w:eastAsia="黑体" w:hAnsi="黑体"/>
+        </w:rPr>
+        <w:t>：函数计算按量付费的计费方式，真正做到了按照实际请求处理时间收费，确保了领健只需为实际使用的计算资源付费，最大限度地降低了资源持有的成本，避免了资源闲置带来的浪费。相比早前的按月持有GPU资源，资源费用降低了90%左右，达到了很好的降本效果。</w:t>
+      </w:r>
+    </w:p>
+    <w:p>
+      <w:pPr>
+        <w:numPr>
+          <w:ilvl w:val="0"/>
+          <w:numId w:val="27"/>
+        </w:numPr>
+        <w:spacing w:before="100" w:beforeAutospacing="1" w:after="100" w:afterAutospacing="1" w:line="360" w:lineRule="auto"/>
+        <w:rPr>
+          <w:rFonts w:ascii="黑体" w:eastAsia="黑体" w:hAnsi="黑体"/>
+        </w:rPr>
+      </w:pPr>
+      <w:r>
+        <w:rPr>
+          <w:rFonts w:ascii="黑体" w:eastAsia="黑体" w:hAnsi="黑体"/>
+          <w:b/>
+          <w:bCs/>
+        </w:rPr>
+        <w:t>高峰期业务体验</w:t>
+      </w:r>
+      <w:r>
+        <w:rPr>
+          <w:rFonts w:ascii="黑体" w:eastAsia="黑体" w:hAnsi="黑体"/>
+        </w:rPr>
+        <w:t>：通过业务高峰期的提前资源拉起和突发资源的按量弹性，做到了后端资源的及时供给。采用函数计算部署后，门店再也没有出现长时间排队的情况，大大提升了使用体验。</w:t>
+      </w:r>
+    </w:p>
+    <w:p>
+      <w:pPr>
+        <w:numPr>
+          <w:ilvl w:val="0"/>
+          <w:numId w:val="27"/>
+        </w:numPr>
+        <w:spacing w:before="100" w:beforeAutospacing="1" w:after="100" w:afterAutospacing="1" w:line="360" w:lineRule="auto"/>
+        <w:rPr>
+          <w:rFonts w:ascii="黑体" w:eastAsia="黑体" w:hAnsi="黑体"/>
+        </w:rPr>
+      </w:pPr>
+      <w:r>
+        <w:rPr>
+          <w:rFonts w:ascii="黑体" w:eastAsia="黑体" w:hAnsi="黑体"/>
+          <w:b/>
+          <w:bCs/>
+        </w:rPr>
+        <w:t>高效运维</w:t>
+      </w:r>
+      <w:r>
+        <w:rPr>
+          <w:rFonts w:ascii="黑体" w:eastAsia="黑体" w:hAnsi="黑体"/>
+        </w:rPr>
+        <w:t>：通过函数计算内置的监控，日志和告警系统，可以实时关注业务的大盘运行情况，通过配置监控告警，在异常时，可以第一时间收到异常推送，并借助完善的日志系统，及时定位并解决程序问题。</w:t>
+      </w:r>
+    </w:p>
+    <w:p>
+      <w:pPr>
+        <w:spacing w:before="100" w:beforeAutospacing="1" w:after="100" w:afterAutospacing="1" w:line="360" w:lineRule="auto"/>
+        <w:rPr>
+          <w:rFonts w:ascii="黑体" w:eastAsia="黑体" w:hAnsi="黑体"/>
+        </w:rPr>
+      </w:pPr>
+      <w:r>
+        <w:rPr>
+          <w:rFonts w:ascii="黑体" w:eastAsia="黑体" w:hAnsi="黑体"/>
+        </w:rPr>
+        <w:t>除此之外，采用函数计算部署，给了整个系统很好的伸缩性。其高度的可扩展性和几乎瞬时的资源分配能力，使领健能够迅速响应业务需求的变化，实现了算法开发和部署的敏捷迭代。对于将来业务的增长，也不必担心核心的GPU资源规划问题。</w:t>
+      </w:r>
+    </w:p>
+    <w:p>
+      <w:pPr>
+        <w:spacing w:before="100" w:beforeAutospacing="1" w:after="100" w:afterAutospacing="1" w:line="360" w:lineRule="auto"/>
+        <w:rPr>
+          <w:rFonts w:ascii="黑体" w:eastAsia="黑体" w:hAnsi="黑体" w:hint="eastAsia"/>
+        </w:rPr>
+      </w:pPr>
+      <w:r>
+        <w:rPr>
+          <w:rFonts w:ascii="黑体" w:eastAsia="黑体" w:hAnsi="黑体"/>
+        </w:rPr>
+        <w:t>这种前所未有的效率提升，不仅优化了领健的技术架构，为业务的持续发展打下了坚实的基础，也为公司带来了显著的经济效益，展现了云计算在推动企业创新和降低成本方面的巨大潜力。</w:t>
+      </w:r>
+    </w:p>
+    <w:p>
+      <w:pPr>
+        <w:spacing w:before="100" w:beforeAutospacing="1" w:after="100" w:afterAutospacing="1" w:line="360" w:lineRule="auto"/>
+        <w:rPr>
+          <w:rFonts w:ascii="黑体" w:eastAsia="黑体" w:hAnsi="黑体" w:hint="eastAsia"/>
           <w:sz w:val="32"/>
           <w:szCs w:val="32"/>
         </w:rPr>
-        <w:t>的行业案例研究</w:t>
-      </w:r>
+      </w:pPr>
       <w:r>
         <w:rPr>
           <w:rFonts w:ascii="黑体" w:eastAsia="黑体" w:hAnsi="黑体"/>
           <w:sz w:val="32"/>
           <w:szCs w:val="32"/>
         </w:rPr>
-        <w:br/>
-      </w:r>
-      <w:r>
-        <w:rPr>
-          <w:rFonts w:ascii="黑体" w:eastAsia="黑体" w:hAnsi="黑体"/>
-        </w:rPr>
-        <w:br/>
-      </w:r>
-      <w:r>
-        <w:rPr>
-          <w:rFonts w:ascii="黑体" w:eastAsia="黑体" w:hAnsi="黑体"/>
-          <w:sz w:val="32"/>
-          <w:szCs w:val="32"/>
-        </w:rPr>
         <w:t>8.2 行业应用中的失败教训</w:t>
       </w:r>
-      <w:r>
-        <w:rPr>
-          <w:rFonts w:ascii="黑体" w:eastAsia="黑体" w:hAnsi="黑体"/>
-          <w:sz w:val="32"/>
-          <w:szCs w:val="32"/>
-        </w:rPr>
-        <w:br/>
+    </w:p>
+    <w:p>
+      <w:pPr>
+        <w:spacing w:before="100" w:beforeAutospacing="1" w:after="100" w:afterAutospacing="1" w:line="360" w:lineRule="auto"/>
+        <w:rPr>
+          <w:rFonts w:ascii="黑体" w:eastAsia="黑体" w:hAnsi="黑体" w:hint="eastAsia"/>
+        </w:rPr>
+      </w:pPr>
+      <w:r>
+        <w:rPr>
+          <w:rFonts w:ascii="黑体" w:eastAsia="黑体" w:hAnsi="黑体" w:hint="eastAsia"/>
+        </w:rPr>
+        <w:t>云计算服务中断是常见的失败案例。</w:t>
+      </w:r>
+      <w:r>
+        <w:rPr>
+          <w:rFonts w:ascii="黑体" w:eastAsia="黑体" w:hAnsi="黑体" w:hint="eastAsia"/>
+        </w:rPr>
+        <w:t>这种服务中断不仅给客户带来了巨大损失，也使得云计算服务的可靠性受到了质疑。</w:t>
+      </w:r>
+    </w:p>
+    <w:p>
+      <w:pPr>
+        <w:spacing w:before="100" w:beforeAutospacing="1" w:after="100" w:afterAutospacing="1" w:line="360" w:lineRule="auto"/>
+        <w:rPr>
+          <w:rFonts w:ascii="黑体" w:eastAsia="黑体" w:hAnsi="黑体"/>
+        </w:rPr>
+      </w:pPr>
+      <w:r>
+        <w:rPr>
+          <w:rFonts w:ascii="黑体" w:eastAsia="黑体" w:hAnsi="黑体"/>
+        </w:rPr>
+        <w:t>9 月 10 日上午，阿里云因新加坡可用区 C 数据中心发生火灾，导致主要科技公司服务中断，火灾原因已确定为锂电池爆炸。据外媒报道，10 日早上约 8 点发生的机房火灾，截至 11 日下午 8 点，已持续 36 小时，仍未完全扑灭。</w:t>
+      </w:r>
+    </w:p>
+    <w:p>
+      <w:pPr>
+        <w:spacing w:before="100" w:beforeAutospacing="1" w:after="100" w:afterAutospacing="1" w:line="360" w:lineRule="auto"/>
+        <w:rPr>
+          <w:rFonts w:ascii="黑体" w:eastAsia="黑体" w:hAnsi="黑体"/>
+        </w:rPr>
+      </w:pPr>
+      <w:r>
+        <w:rPr>
+          <w:rFonts w:ascii="黑体" w:eastAsia="黑体" w:hAnsi="黑体"/>
+        </w:rPr>
+        <w:lastRenderedPageBreak/>
+        <w:t>根据阿里云发布的官方声明，关键云产品受到影响，包括云数据库 Redis、MongoDB、RDS MySQL，对象存储 OSS，表存储 OTS 以及云原生大数据计算服务 MaxCompute。阿里云今日凌晨更新了相关进展，称大部分受网络影响的云产品已恢复正常运行，但仍有部分业务因机房断电需等待物理条件恢复。</w:t>
+      </w:r>
+    </w:p>
+    <w:p>
+      <w:pPr>
+        <w:spacing w:before="100" w:beforeAutospacing="1" w:after="100" w:afterAutospacing="1" w:line="360" w:lineRule="auto"/>
+        <w:rPr>
+          <w:rFonts w:ascii="黑体" w:eastAsia="黑体" w:hAnsi="黑体"/>
+        </w:rPr>
+      </w:pPr>
+      <w:r>
+        <w:rPr>
+          <w:rFonts w:ascii="黑体" w:eastAsia="黑体" w:hAnsi="黑体"/>
+        </w:rPr>
+        <w:t>“昨晚 20:23，消防部门仍在现场处理大楼的安全风险，运维工程师正在等待进入机房的许可。如果现场评估显示不具备原地恢复的条件，应急小组将执行服务器设备的迁移恢复方案。”</w:t>
+      </w:r>
+    </w:p>
+    <w:p>
+      <w:pPr>
+        <w:spacing w:before="100" w:beforeAutospacing="1" w:after="100" w:afterAutospacing="1" w:line="360" w:lineRule="auto"/>
+        <w:rPr>
+          <w:rFonts w:ascii="黑体" w:eastAsia="黑体" w:hAnsi="黑体"/>
+        </w:rPr>
+      </w:pPr>
+      <w:r>
+        <w:rPr>
+          <w:rFonts w:ascii="黑体" w:eastAsia="黑体" w:hAnsi="黑体"/>
+        </w:rPr>
+        <w:t>此次事件不仅影响了阿里云的正常服务，还对托管在该机房的其他科技公司，如 Lazada 和字节跳动，造成了严重服务中断。</w:t>
+      </w:r>
+    </w:p>
+    <w:p>
+      <w:pPr>
+        <w:spacing w:before="100" w:beforeAutospacing="1" w:after="100" w:afterAutospacing="1" w:line="360" w:lineRule="auto"/>
+        <w:rPr>
+          <w:rFonts w:ascii="黑体" w:eastAsia="黑体" w:hAnsi="黑体"/>
+        </w:rPr>
+      </w:pPr>
+      <w:r>
+        <w:rPr>
+          <w:noProof/>
+        </w:rPr>
+        <w:drawing>
+          <wp:inline distT="0" distB="0" distL="0" distR="0" wp14:anchorId="63E1D321" wp14:editId="22278C60">
+            <wp:extent cx="5400040" cy="3231407"/>
+            <wp:effectExtent l="0" t="0" r="0" b="7620"/>
+            <wp:docPr id="12" name="图片 12" descr="https://q6.itc.cn/q_70/images03/20240912/8735a5b9135e4d469e885446ac40a6c9.png"/>
+            <wp:cNvGraphicFramePr>
+              <a:graphicFrameLocks xmlns:a="http://schemas.openxmlformats.org/drawingml/2006/main" noChangeAspect="1"/>
+            </wp:cNvGraphicFramePr>
+            <a:graphic xmlns:a="http://schemas.openxmlformats.org/drawingml/2006/main">
+              <a:graphicData uri="http://schemas.openxmlformats.org/drawingml/2006/picture">
+                <pic:pic xmlns:pic="http://schemas.openxmlformats.org/drawingml/2006/picture">
+                  <pic:nvPicPr>
+                    <pic:cNvPr id="0" name="Picture 47" descr="https://q6.itc.cn/q_70/images03/20240912/8735a5b9135e4d469e885446ac40a6c9.png"/>
+                    <pic:cNvPicPr>
+                      <a:picLocks noChangeAspect="1" noChangeArrowheads="1"/>
+                    </pic:cNvPicPr>
+                  </pic:nvPicPr>
+                  <pic:blipFill>
+                    <a:blip r:embed="rId11">
+                      <a:extLst>
+                        <a:ext uri="{28A0092B-C50C-407E-A947-70E740481C1C}">
+                          <a14:useLocalDpi xmlns:a14="http://schemas.microsoft.com/office/drawing/2010/main" val="0"/>
+                        </a:ext>
+                      </a:extLst>
+                    </a:blip>
+                    <a:srcRect/>
+                    <a:stretch>
+                      <a:fillRect/>
+                    </a:stretch>
+                  </pic:blipFill>
+                  <pic:spPr bwMode="auto">
+                    <a:xfrm>
+                      <a:off x="0" y="0"/>
+                      <a:ext cx="5400040" cy="3231407"/>
+                    </a:xfrm>
+                    <a:prstGeom prst="rect">
+                      <a:avLst/>
+                    </a:prstGeom>
+                    <a:noFill/>
+                    <a:ln>
+                      <a:noFill/>
+                    </a:ln>
+                  </pic:spPr>
+                </pic:pic>
+              </a:graphicData>
+            </a:graphic>
+          </wp:inline>
+        </w:drawing>
+      </w:r>
+    </w:p>
+    <w:p>
+      <w:pPr>
+        <w:spacing w:before="100" w:beforeAutospacing="1" w:after="100" w:afterAutospacing="1" w:line="360" w:lineRule="auto"/>
+        <w:rPr>
+          <w:rFonts w:ascii="黑体" w:eastAsia="黑体" w:hAnsi="黑体"/>
+        </w:rPr>
+      </w:pPr>
+      <w:r>
+        <w:rPr>
+          <w:rFonts w:ascii="黑体" w:eastAsia="黑体" w:hAnsi="黑体"/>
+        </w:rPr>
+        <w:t>在 Lazada 以及 TikTok Shop 等电商平台上，卖家反馈无法通过平台接口同步订单信息；TikTok Shop 的用户也透露，系统故障使得小黄车功能无法正常使用。Lazada 和 TikTok Shop 方面已经对受影响的订单进行了延期处理。</w:t>
+      </w:r>
+    </w:p>
+    <w:p>
+      <w:pPr>
+        <w:spacing w:before="100" w:beforeAutospacing="1" w:after="100" w:afterAutospacing="1" w:line="360" w:lineRule="auto"/>
+        <w:rPr>
+          <w:rFonts w:ascii="黑体" w:eastAsia="黑体" w:hAnsi="黑体"/>
+        </w:rPr>
+      </w:pPr>
+      <w:r>
+        <w:rPr>
+          <w:noProof/>
+        </w:rPr>
+        <w:lastRenderedPageBreak/>
+        <w:drawing>
+          <wp:inline distT="0" distB="0" distL="0" distR="0" wp14:anchorId="52A947BE" wp14:editId="201E0D6F">
+            <wp:extent cx="5400040" cy="3040023"/>
+            <wp:effectExtent l="0" t="0" r="0" b="8255"/>
+            <wp:docPr id="13" name="图片 13" descr="https://q2.itc.cn/q_70/images03/20240912/9828f8ccc0dc4a71b504b502f6e0a97a.jpeg"/>
+            <wp:cNvGraphicFramePr>
+              <a:graphicFrameLocks xmlns:a="http://schemas.openxmlformats.org/drawingml/2006/main" noChangeAspect="1"/>
+            </wp:cNvGraphicFramePr>
+            <a:graphic xmlns:a="http://schemas.openxmlformats.org/drawingml/2006/main">
+              <a:graphicData uri="http://schemas.openxmlformats.org/drawingml/2006/picture">
+                <pic:pic xmlns:pic="http://schemas.openxmlformats.org/drawingml/2006/picture">
+                  <pic:nvPicPr>
+                    <pic:cNvPr id="0" name="Picture 49" descr="https://q2.itc.cn/q_70/images03/20240912/9828f8ccc0dc4a71b504b502f6e0a97a.jpeg"/>
+                    <pic:cNvPicPr>
+                      <a:picLocks noChangeAspect="1" noChangeArrowheads="1"/>
+                    </pic:cNvPicPr>
+                  </pic:nvPicPr>
+                  <pic:blipFill>
+                    <a:blip r:embed="rId12">
+                      <a:extLst>
+                        <a:ext uri="{28A0092B-C50C-407E-A947-70E740481C1C}">
+                          <a14:useLocalDpi xmlns:a14="http://schemas.microsoft.com/office/drawing/2010/main" val="0"/>
+                        </a:ext>
+                      </a:extLst>
+                    </a:blip>
+                    <a:srcRect/>
+                    <a:stretch>
+                      <a:fillRect/>
+                    </a:stretch>
+                  </pic:blipFill>
+                  <pic:spPr bwMode="auto">
+                    <a:xfrm>
+                      <a:off x="0" y="0"/>
+                      <a:ext cx="5400040" cy="3040023"/>
+                    </a:xfrm>
+                    <a:prstGeom prst="rect">
+                      <a:avLst/>
+                    </a:prstGeom>
+                    <a:noFill/>
+                    <a:ln>
+                      <a:noFill/>
+                    </a:ln>
+                  </pic:spPr>
+                </pic:pic>
+              </a:graphicData>
+            </a:graphic>
+          </wp:inline>
+        </w:drawing>
+      </w:r>
+    </w:p>
+    <w:p>
+      <w:pPr>
+        <w:spacing w:before="100" w:beforeAutospacing="1" w:after="100" w:afterAutospacing="1" w:line="360" w:lineRule="auto"/>
+        <w:rPr>
+          <w:rFonts w:ascii="黑体" w:eastAsia="黑体" w:hAnsi="黑体"/>
+        </w:rPr>
+      </w:pPr>
+      <w:r>
+        <w:rPr>
+          <w:rFonts w:ascii="黑体" w:eastAsia="黑体" w:hAnsi="黑体"/>
+        </w:rPr>
+        <w:t>在社交平台上，报告异常的也不少，部分 TikTok 用户也反馈，新加坡发布的视频无法获得正常流量。</w:t>
+      </w:r>
+    </w:p>
+    <w:p>
+      <w:pPr>
+        <w:spacing w:before="100" w:beforeAutospacing="1" w:after="100" w:afterAutospacing="1" w:line="360" w:lineRule="auto"/>
+        <w:rPr>
+          <w:rFonts w:ascii="黑体" w:eastAsia="黑体" w:hAnsi="黑体"/>
+        </w:rPr>
+      </w:pPr>
+      <w:r>
+        <w:rPr>
+          <w:noProof/>
+        </w:rPr>
+        <w:drawing>
+          <wp:inline distT="0" distB="0" distL="0" distR="0" wp14:anchorId="291526FB" wp14:editId="69EBDB25">
+            <wp:extent cx="5400040" cy="3482762"/>
+            <wp:effectExtent l="0" t="0" r="0" b="3810"/>
+            <wp:docPr id="14" name="图片 14" descr="https://q9.itc.cn/q_70/images03/20240912/bf8b2aa1928849af863e5f554b439a6e.jpeg"/>
+            <wp:cNvGraphicFramePr>
+              <a:graphicFrameLocks xmlns:a="http://schemas.openxmlformats.org/drawingml/2006/main" noChangeAspect="1"/>
+            </wp:cNvGraphicFramePr>
+            <a:graphic xmlns:a="http://schemas.openxmlformats.org/drawingml/2006/main">
+              <a:graphicData uri="http://schemas.openxmlformats.org/drawingml/2006/picture">
+                <pic:pic xmlns:pic="http://schemas.openxmlformats.org/drawingml/2006/picture">
+                  <pic:nvPicPr>
+                    <pic:cNvPr id="0" name="Picture 51" descr="https://q9.itc.cn/q_70/images03/20240912/bf8b2aa1928849af863e5f554b439a6e.jpeg"/>
+                    <pic:cNvPicPr>
+                      <a:picLocks noChangeAspect="1" noChangeArrowheads="1"/>
+                    </pic:cNvPicPr>
+                  </pic:nvPicPr>
+                  <pic:blipFill>
+                    <a:blip r:embed="rId13">
+                      <a:extLst>
+                        <a:ext uri="{28A0092B-C50C-407E-A947-70E740481C1C}">
+                          <a14:useLocalDpi xmlns:a14="http://schemas.microsoft.com/office/drawing/2010/main" val="0"/>
+                        </a:ext>
+                      </a:extLst>
+                    </a:blip>
+                    <a:srcRect/>
+                    <a:stretch>
+                      <a:fillRect/>
+                    </a:stretch>
+                  </pic:blipFill>
+                  <pic:spPr bwMode="auto">
+                    <a:xfrm>
+                      <a:off x="0" y="0"/>
+                      <a:ext cx="5400040" cy="3482762"/>
+                    </a:xfrm>
+                    <a:prstGeom prst="rect">
+                      <a:avLst/>
+                    </a:prstGeom>
+                    <a:noFill/>
+                    <a:ln>
+                      <a:noFill/>
+                    </a:ln>
+                  </pic:spPr>
+                </pic:pic>
+              </a:graphicData>
+            </a:graphic>
+          </wp:inline>
+        </w:drawing>
+      </w:r>
+    </w:p>
+    <w:p>
+      <w:pPr>
+        <w:spacing w:before="100" w:beforeAutospacing="1" w:after="100" w:afterAutospacing="1" w:line="360" w:lineRule="auto"/>
+        <w:rPr>
+          <w:rFonts w:ascii="黑体" w:eastAsia="黑体" w:hAnsi="黑体"/>
+        </w:rPr>
+      </w:pPr>
+      <w:r>
+        <w:rPr>
+          <w:noProof/>
+        </w:rPr>
+        <w:lastRenderedPageBreak/>
+        <w:drawing>
+          <wp:inline distT="0" distB="0" distL="0" distR="0" wp14:anchorId="35B5892C" wp14:editId="65F19A17">
+            <wp:extent cx="5400040" cy="3420025"/>
+            <wp:effectExtent l="0" t="0" r="0" b="9525"/>
+            <wp:docPr id="16" name="图片 16" descr="https://q6.itc.cn/q_70/images03/20240912/3962ebed0236473caccaebe775c5eefc.jpeg"/>
+            <wp:cNvGraphicFramePr>
+              <a:graphicFrameLocks xmlns:a="http://schemas.openxmlformats.org/drawingml/2006/main" noChangeAspect="1"/>
+            </wp:cNvGraphicFramePr>
+            <a:graphic xmlns:a="http://schemas.openxmlformats.org/drawingml/2006/main">
+              <a:graphicData uri="http://schemas.openxmlformats.org/drawingml/2006/picture">
+                <pic:pic xmlns:pic="http://schemas.openxmlformats.org/drawingml/2006/picture">
+                  <pic:nvPicPr>
+                    <pic:cNvPr id="0" name="Picture 58" descr="https://q6.itc.cn/q_70/images03/20240912/3962ebed0236473caccaebe775c5eefc.jpeg"/>
+                    <pic:cNvPicPr>
+                      <a:picLocks noChangeAspect="1" noChangeArrowheads="1"/>
+                    </pic:cNvPicPr>
+                  </pic:nvPicPr>
+                  <pic:blipFill>
+                    <a:blip r:embed="rId14">
+                      <a:extLst>
+                        <a:ext uri="{28A0092B-C50C-407E-A947-70E740481C1C}">
+                          <a14:useLocalDpi xmlns:a14="http://schemas.microsoft.com/office/drawing/2010/main" val="0"/>
+                        </a:ext>
+                      </a:extLst>
+                    </a:blip>
+                    <a:srcRect/>
+                    <a:stretch>
+                      <a:fillRect/>
+                    </a:stretch>
+                  </pic:blipFill>
+                  <pic:spPr bwMode="auto">
+                    <a:xfrm>
+                      <a:off x="0" y="0"/>
+                      <a:ext cx="5400040" cy="3420025"/>
+                    </a:xfrm>
+                    <a:prstGeom prst="rect">
+                      <a:avLst/>
+                    </a:prstGeom>
+                    <a:noFill/>
+                    <a:ln>
+                      <a:noFill/>
+                    </a:ln>
+                  </pic:spPr>
+                </pic:pic>
+              </a:graphicData>
+            </a:graphic>
+          </wp:inline>
+        </w:drawing>
+      </w:r>
+    </w:p>
+    <w:p>
+      <w:pPr>
+        <w:spacing w:before="100" w:beforeAutospacing="1" w:after="100" w:afterAutospacing="1" w:line="360" w:lineRule="auto"/>
+        <w:rPr>
+          <w:rFonts w:ascii="黑体" w:eastAsia="黑体" w:hAnsi="黑体"/>
+        </w:rPr>
+      </w:pPr>
+      <w:r>
+        <w:rPr>
+          <w:rFonts w:ascii="黑体" w:eastAsia="黑体" w:hAnsi="黑体"/>
+        </w:rPr>
+        <w:t>该数据中心不仅托管了阿里云和字节的服务器，还包括一些其他跨国公司的服务器。有用户报告称，Digital Ocean、IaaS 服务 Coolify 以及 Cloudflare 出现了宕机或服务降级，似乎与此次火灾有关。</w:t>
+      </w:r>
+    </w:p>
+    <w:p>
+      <w:pPr>
+        <w:spacing w:before="100" w:beforeAutospacing="1" w:after="100" w:afterAutospacing="1" w:line="360" w:lineRule="auto"/>
+        <w:rPr>
+          <w:rFonts w:ascii="黑体" w:eastAsia="黑体" w:hAnsi="黑体"/>
+        </w:rPr>
+      </w:pPr>
+      <w:r>
+        <w:rPr>
+          <w:rFonts w:ascii="黑体" w:eastAsia="黑体" w:hAnsi="黑体"/>
+        </w:rPr>
+        <w:t>有意思的是，AWS 的销售也趁此机会安利自家服务：</w:t>
+      </w:r>
+    </w:p>
+    <w:p>
+      <w:pPr>
+        <w:spacing w:before="100" w:beforeAutospacing="1" w:after="100" w:afterAutospacing="1" w:line="360" w:lineRule="auto"/>
+        <w:rPr>
+          <w:rFonts w:ascii="黑体" w:eastAsia="黑体" w:hAnsi="黑体" w:hint="eastAsia"/>
+        </w:rPr>
+      </w:pPr>
+      <w:r>
+        <w:rPr>
+          <w:noProof/>
+        </w:rPr>
+        <w:lastRenderedPageBreak/>
+        <w:drawing>
+          <wp:inline distT="0" distB="0" distL="0" distR="0" wp14:anchorId="0294EC62" wp14:editId="2B607CAC">
+            <wp:extent cx="5400040" cy="6905051"/>
+            <wp:effectExtent l="0" t="0" r="0" b="0"/>
+            <wp:docPr id="17" name="图片 17" descr="https://q2.itc.cn/q_70/images03/20240912/5b7574a8de8248eeafba68c15ff61033.jpeg"/>
+            <wp:cNvGraphicFramePr>
+              <a:graphicFrameLocks xmlns:a="http://schemas.openxmlformats.org/drawingml/2006/main" noChangeAspect="1"/>
+            </wp:cNvGraphicFramePr>
+            <a:graphic xmlns:a="http://schemas.openxmlformats.org/drawingml/2006/main">
+              <a:graphicData uri="http://schemas.openxmlformats.org/drawingml/2006/picture">
+                <pic:pic xmlns:pic="http://schemas.openxmlformats.org/drawingml/2006/picture">
+                  <pic:nvPicPr>
+                    <pic:cNvPr id="0" name="Picture 60" descr="https://q2.itc.cn/q_70/images03/20240912/5b7574a8de8248eeafba68c15ff61033.jpeg"/>
+                    <pic:cNvPicPr>
+                      <a:picLocks noChangeAspect="1" noChangeArrowheads="1"/>
+                    </pic:cNvPicPr>
+                  </pic:nvPicPr>
+                  <pic:blipFill>
+                    <a:blip r:embed="rId15">
+                      <a:extLst>
+                        <a:ext uri="{28A0092B-C50C-407E-A947-70E740481C1C}">
+                          <a14:useLocalDpi xmlns:a14="http://schemas.microsoft.com/office/drawing/2010/main" val="0"/>
+                        </a:ext>
+                      </a:extLst>
+                    </a:blip>
+                    <a:srcRect/>
+                    <a:stretch>
+                      <a:fillRect/>
+                    </a:stretch>
+                  </pic:blipFill>
+                  <pic:spPr bwMode="auto">
+                    <a:xfrm>
+                      <a:off x="0" y="0"/>
+                      <a:ext cx="5400040" cy="6905051"/>
+                    </a:xfrm>
+                    <a:prstGeom prst="rect">
+                      <a:avLst/>
+                    </a:prstGeom>
+                    <a:noFill/>
+                    <a:ln>
+                      <a:noFill/>
+                    </a:ln>
+                  </pic:spPr>
+                </pic:pic>
+              </a:graphicData>
+            </a:graphic>
+          </wp:inline>
+        </w:drawing>
       </w:r>
     </w:p>
     <w:p>
@@ -3937,10 +3947,9 @@
       <w:pPr>
         <w:pStyle w:val="a9"/>
         <w:spacing w:beforeLines="100" w:before="312" w:afterLines="100" w:after="312" w:line="360" w:lineRule="auto"/>
-        <w:ind w:left="720" w:firstLine="482"/>
+        <w:ind w:left="720" w:firstLine="480"/>
         <w:rPr>
           <w:rStyle w:val="a8"/>
-          <w:rFonts w:hint="eastAsia"/>
           <w:b w:val="0"/>
           <w:bCs w:val="0"/>
         </w:rPr>
@@ -3949,25 +3958,18 @@
         <w:rPr>
           <w:rStyle w:val="a8"/>
         </w:rPr>
+        <w:lastRenderedPageBreak/>
         <w:t>基于云的行业物联网（IoT）融合</w:t>
       </w:r>
       <w:r>
-        <w:t>：制造、物流和农业等行业逐步依赖云平台整合传感器和设备数据，</w:t>
-      </w:r>
-      <w:proofErr w:type="gramStart"/>
-      <w:r>
-        <w:t>优化全</w:t>
-      </w:r>
-      <w:proofErr w:type="gramEnd"/>
-      <w:r>
-        <w:t>流程管理。</w:t>
+        <w:t>：制造、物流和农业等行业逐步依赖云平台整合传感器和设备数据，优化全流程管理。</w:t>
       </w:r>
     </w:p>
     <w:p>
       <w:pPr>
         <w:pStyle w:val="a9"/>
         <w:spacing w:beforeLines="100" w:before="312" w:afterLines="100" w:after="312" w:line="360" w:lineRule="auto"/>
-        <w:ind w:left="720" w:firstLine="482"/>
+        <w:ind w:left="720" w:firstLine="480"/>
       </w:pPr>
       <w:r>
         <w:rPr>
@@ -3983,7 +3985,7 @@
       <w:pPr>
         <w:pStyle w:val="a9"/>
         <w:spacing w:beforeLines="100" w:before="312" w:afterLines="100" w:after="312" w:line="360" w:lineRule="auto"/>
-        <w:ind w:left="720" w:firstLine="482"/>
+        <w:ind w:left="720" w:firstLine="480"/>
       </w:pPr>
       <w:r>
         <w:rPr>
@@ -4017,10 +4019,7 @@
     <w:p>
       <w:pPr>
         <w:spacing w:beforeLines="100" w:before="312" w:afterLines="100" w:after="312" w:line="360" w:lineRule="auto"/>
-        <w:ind w:firstLineChars="200" w:firstLine="482"/>
-        <w:rPr>
-          <w:rFonts w:hint="eastAsia"/>
-        </w:rPr>
+        <w:ind w:firstLineChars="200" w:firstLine="480"/>
       </w:pPr>
       <w:r>
         <w:rPr>
@@ -4035,10 +4034,7 @@
     <w:p>
       <w:pPr>
         <w:spacing w:beforeLines="100" w:before="312" w:afterLines="100" w:after="312" w:line="360" w:lineRule="auto"/>
-        <w:ind w:firstLineChars="200" w:firstLine="482"/>
-        <w:rPr>
-          <w:rFonts w:hint="eastAsia"/>
-        </w:rPr>
+        <w:ind w:firstLineChars="200" w:firstLine="480"/>
       </w:pPr>
       <w:r>
         <w:rPr>
@@ -4047,30 +4043,18 @@
         <w:t>强化数据安全与隐私保护</w:t>
       </w:r>
       <w:r>
-        <w:t>：采用端到端加密、细粒度访问控制等技术，满足行业合</w:t>
-      </w:r>
-      <w:proofErr w:type="gramStart"/>
-      <w:r>
-        <w:t>规</w:t>
-      </w:r>
-      <w:proofErr w:type="gramEnd"/>
-      <w:r>
-        <w:t>需求。</w:t>
-      </w:r>
-    </w:p>
-    <w:p>
-      <w:pPr>
-        <w:spacing w:beforeLines="100" w:before="312" w:afterLines="100" w:after="312" w:line="360" w:lineRule="auto"/>
-        <w:ind w:firstLineChars="200" w:firstLine="482"/>
-        <w:rPr>
-          <w:rFonts w:hint="eastAsia"/>
-        </w:rPr>
+        <w:t>：采用端到端加密、细粒度访问控制等技术，满足行业合规需求。</w:t>
+      </w:r>
+    </w:p>
+    <w:p>
+      <w:pPr>
+        <w:spacing w:beforeLines="100" w:before="312" w:afterLines="100" w:after="312" w:line="360" w:lineRule="auto"/>
+        <w:ind w:firstLineChars="200" w:firstLine="480"/>
       </w:pPr>
       <w:r>
         <w:rPr>
           <w:rStyle w:val="a8"/>
         </w:rPr>
-        <w:lastRenderedPageBreak/>
         <w:t>重视资源优化</w:t>
       </w:r>
       <w:r>
@@ -4086,7 +4070,7 @@
         <w:spacing w:before="100" w:beforeAutospacing="1" w:after="100" w:afterAutospacing="1" w:line="360" w:lineRule="auto"/>
         <w:ind w:left="924" w:hanging="567"/>
         <w:rPr>
-          <w:rFonts w:ascii="黑体" w:eastAsia="黑体" w:hAnsi="黑体" w:hint="eastAsia"/>
+          <w:rFonts w:ascii="黑体" w:eastAsia="黑体" w:hAnsi="黑体"/>
           <w:sz w:val="44"/>
           <w:szCs w:val="44"/>
         </w:rPr>
@@ -4106,57 +4090,84 @@
         <w:spacing w:beforeLines="100" w:before="312" w:beforeAutospacing="0" w:afterLines="100" w:after="312" w:afterAutospacing="0" w:line="360" w:lineRule="auto"/>
         <w:ind w:firstLineChars="200" w:firstLine="480"/>
       </w:pPr>
-      <w:proofErr w:type="gramStart"/>
-      <w:r>
-        <w:t>云计算</w:t>
-      </w:r>
-      <w:proofErr w:type="gramEnd"/>
-      <w:r>
-        <w:t>作为数字化转型的重要驱动力，正通过其弹性、高效和创新能力为企业带来显著价值。它不仅提升了业务效率，降低了IT基础设施成本，还推动了医疗、金融等行业的深度创新。然而，企业在应用</w:t>
-      </w:r>
-      <w:proofErr w:type="gramStart"/>
-      <w:r>
-        <w:t>云计算</w:t>
-      </w:r>
-      <w:proofErr w:type="gramEnd"/>
-      <w:r>
-        <w:t>时仍面临数据安全、隐私保护、成本控制和技术整合等挑战。未来，企业应持续优化多云或混合云部署，加强数据治理与合</w:t>
-      </w:r>
-      <w:proofErr w:type="gramStart"/>
-      <w:r>
-        <w:t>规</w:t>
-      </w:r>
-      <w:proofErr w:type="gramEnd"/>
-      <w:r>
-        <w:t>管理，</w:t>
-      </w:r>
-      <w:proofErr w:type="gramStart"/>
-      <w:r>
-        <w:t>构建云</w:t>
-      </w:r>
-      <w:proofErr w:type="gramEnd"/>
-      <w:r>
-        <w:t>计算技术人才梯队，并积极探索与人工智能、区块链等前沿技术的深度融合。通过技术创新和资源优化，</w:t>
-      </w:r>
-      <w:proofErr w:type="gramStart"/>
-      <w:r>
-        <w:t>云计算</w:t>
-      </w:r>
-      <w:proofErr w:type="gramEnd"/>
-      <w:r>
-        <w:t>将成为推动企业智能化发展的核心引擎，为行业创造更大的商业价值。</w:t>
-      </w:r>
-    </w:p>
-    <w:p>
-      <w:pPr>
+      <w:r>
+        <w:t>云计算作为数字化转型的重要驱动力，正通过其弹性、高效和创新能力为企业带来显著价值。它不仅提升了业务效率，降低了IT基础设施成本，还推动了医疗、金融等行业的深度创新。然而，企业在应用云计算时仍面临数据安全、隐私保护、成本控制和技术整合等挑战。未来，企业应持续优化多云或混合云部署，</w:t>
+      </w:r>
+      <w:r>
+        <w:lastRenderedPageBreak/>
+        <w:t>加强数据治理与合规管理，构建云计算技术人才梯队，并积极探索与人工智能、区块链等前沿技术的深度融合。通过技术创新和资源优化，云计算将成为推动企业智能化发展的核心引擎，为行业创造更大的商业价值。</w:t>
+      </w:r>
+    </w:p>
+    <w:p>
+      <w:r>
         <w:rPr>
           <w:rFonts w:hint="eastAsia"/>
         </w:rPr>
-      </w:pPr>
+        <w:t>引用：</w:t>
+      </w:r>
+    </w:p>
+    <w:p>
+      <w:r>
+        <w:rPr>
+          <w:rFonts w:hint="eastAsia"/>
+        </w:rPr>
+        <w:t>1</w:t>
+      </w:r>
+      <w:r>
+        <w:t>.</w:t>
+      </w:r>
+      <w:hyperlink r:id="rId16" w:history="1">
+        <w:r>
+          <w:rPr>
+            <w:rStyle w:val="aa"/>
+          </w:rPr>
+          <w:t>函数计算助力领健信息为“看</w:t>
+        </w:r>
+        <w:r>
+          <w:rPr>
+            <w:rStyle w:val="aa"/>
+          </w:rPr>
+          <w:t>牙</w:t>
+        </w:r>
+        <w:r>
+          <w:rPr>
+            <w:rStyle w:val="aa"/>
+          </w:rPr>
+          <w:t>”注入 AI 活力</w:t>
+        </w:r>
+      </w:hyperlink>
+    </w:p>
+    <w:p>
+      <w:r>
+        <w:t>2.</w:t>
+      </w:r>
+      <w:r>
+        <w:rPr>
+          <w:rFonts w:hint="eastAsia"/>
+        </w:rPr>
+        <w:t xml:space="preserve"> </w:t>
+      </w:r>
+      <w:hyperlink r:id="rId17" w:history="1">
+        <w:r>
+          <w:rPr>
+            <w:rStyle w:val="aa"/>
+            <w:rFonts w:hint="eastAsia"/>
+          </w:rPr>
+          <w:t>机房锂电池火灾致阿里字节服务瘫痪，超</w:t>
+        </w:r>
+        <w:r>
+          <w:rPr>
+            <w:rStyle w:val="aa"/>
+          </w:rPr>
+          <w:t xml:space="preserve"> 30 小时灭火仍未结束：持续浇水，数据中心成“危楼”！？</w:t>
+        </w:r>
+      </w:hyperlink>
+      <w:bookmarkStart w:id="0" w:name="_GoBack"/>
+      <w:bookmarkEnd w:id="0"/>
     </w:p>
     <w:sectPr>
-      <w:headerReference w:type="default" r:id="rId8"/>
-      <w:footerReference w:type="default" r:id="rId9"/>
+      <w:headerReference w:type="default" r:id="rId18"/>
+      <w:footerReference w:type="default" r:id="rId19"/>
       <w:pgSz w:w="11906" w:h="16838"/>
       <w:pgMar w:top="1418" w:right="1701" w:bottom="1418" w:left="1701" w:header="851" w:footer="992" w:gutter="0"/>
       <w:cols w:space="425"/>
@@ -4167,14 +4178,9 @@
 </file>
 
 <file path=word/endnotes.xml><?xml version="1.0" encoding="utf-8"?>
-<w:endnotes xmlns:wpc="http://schemas.microsoft.com/office/word/2010/wordprocessingCanvas" xmlns:cx="http://schemas.microsoft.com/office/drawing/2014/chartex" xmlns:cx1="http://schemas.microsoft.com/office/drawing/2015/9/8/chartex" xmlns:cx2="http://schemas.microsoft.com/office/drawing/2015/10/21/chartex" xmlns:cx3="http://schemas.microsoft.com/office/drawing/2016/5/9/chartex" xmlns:cx4="http://schemas.microsoft.com/office/drawing/2016/5/10/chartex" xmlns:cx5="http://schemas.microsoft.com/office/drawing/2016/5/11/chartex" xmlns:cx6="http://schemas.microsoft.com/office/drawing/2016/5/12/chartex" xmlns:cx7="http://schemas.microsoft.com/office/drawing/2016/5/13/chartex" xmlns:cx8="http://schemas.microsoft.com/office/drawing/2016/5/14/chartex" xmlns:mc="http://schemas.openxmlformats.org/markup-compatibility/2006" xmlns:aink="http://schemas.microsoft.com/office/drawing/2016/ink" xmlns:am3d="http://schemas.microsoft.com/office/drawing/2017/model3d" xmlns:o="urn:schemas-microsoft-com:office:office" xmlns:oel="http://schemas.microsoft.com/office/2019/extlst" xmlns:r="http://schemas.openxmlformats.org/officeDocument/2006/relationships" xmlns:m="http://schemas.openxmlformats.org/officeDocument/2006/math" xmlns:v="urn:schemas-microsoft-com:vml" xmlns:wp14="http://schemas.microsoft.com/office/word/2010/wordprocessingDrawing" xmlns:wp="http://schemas.openxmlformats.org/drawingml/2006/wordprocessingDrawing" xmlns:w10="urn:schemas-microsoft-com:office:word" xmlns:w="http://schemas.openxmlformats.org/wordprocessingml/2006/main" xmlns:w14="http://schemas.microsoft.com/office/word/2010/wordml" xmlns:w15="http://schemas.microsoft.com/office/word/2012/wordml" xmlns:w16cex="http://schemas.microsoft.com/office/word/2018/wordml/cex" xmlns:w16cid="http://schemas.microsoft.com/office/word/2016/wordml/cid" xmlns:w16="http://schemas.microsoft.com/office/word/2018/wordml" xmlns:w16du="http://schemas.microsoft.com/office/word/2023/wordml/word16du" xmlns:w16sdtdh="http://schemas.microsoft.com/office/word/2020/wordml/sdtdatahash" xmlns:w16se="http://schemas.microsoft.com/office/word/2015/wordml/symex" xmlns:wpg="http://schemas.microsoft.com/office/word/2010/wordprocessingGroup" xmlns:wpi="http://schemas.microsoft.com/office/word/2010/wordprocessingInk" xmlns:wne="http://schemas.microsoft.com/office/word/2006/wordml" xmlns:wps="http://schemas.microsoft.com/office/word/2010/wordprocessingShape" mc:Ignorable="w14 w15 w16se w16cid w16 w16cex w16sdtdh w16du wp14">
+<w:endnotes xmlns:wpc="http://schemas.microsoft.com/office/word/2010/wordprocessingCanvas" xmlns:cx="http://schemas.microsoft.com/office/drawing/2014/chartex" xmlns:mc="http://schemas.openxmlformats.org/markup-compatibility/2006" xmlns:o="urn:schemas-microsoft-com:office:office" xmlns:r="http://schemas.openxmlformats.org/officeDocument/2006/relationships" xmlns:m="http://schemas.openxmlformats.org/officeDocument/2006/math" xmlns:v="urn:schemas-microsoft-com:vml" xmlns:wp14="http://schemas.microsoft.com/office/word/2010/wordprocessingDrawing" xmlns:wp="http://schemas.openxmlformats.org/drawingml/2006/wordprocessingDrawing" xmlns:w10="urn:schemas-microsoft-com:office:word" xmlns:w="http://schemas.openxmlformats.org/wordprocessingml/2006/main" xmlns:w14="http://schemas.microsoft.com/office/word/2010/wordml" xmlns:w15="http://schemas.microsoft.com/office/word/2012/wordml" xmlns:w16se="http://schemas.microsoft.com/office/word/2015/wordml/symex" xmlns:wpg="http://schemas.microsoft.com/office/word/2010/wordprocessingGroup" xmlns:wpi="http://schemas.microsoft.com/office/word/2010/wordprocessingInk" xmlns:wne="http://schemas.microsoft.com/office/word/2006/wordml" xmlns:wps="http://schemas.microsoft.com/office/word/2010/wordprocessingShape" mc:Ignorable="w14 w15 w16se wp14">
   <w:endnote w:type="separator" w:id="-1">
     <w:p>
-      <w:pPr>
-        <w:rPr>
-          <w:rFonts w:hint="eastAsia"/>
-        </w:rPr>
-      </w:pPr>
       <w:r>
         <w:separator/>
       </w:r>
@@ -4182,11 +4188,6 @@
   </w:endnote>
   <w:endnote w:type="continuationSeparator" w:id="0">
     <w:p>
-      <w:pPr>
-        <w:rPr>
-          <w:rFonts w:hint="eastAsia"/>
-        </w:rPr>
-      </w:pPr>
       <w:r>
         <w:continuationSeparator/>
       </w:r>
@@ -4196,7 +4197,7 @@
 </file>
 
 <file path=word/footer1.xml><?xml version="1.0" encoding="utf-8"?>
-<w:ftr xmlns:wpc="http://schemas.microsoft.com/office/word/2010/wordprocessingCanvas" xmlns:cx="http://schemas.microsoft.com/office/drawing/2014/chartex" xmlns:cx1="http://schemas.microsoft.com/office/drawing/2015/9/8/chartex" xmlns:cx2="http://schemas.microsoft.com/office/drawing/2015/10/21/chartex" xmlns:cx3="http://schemas.microsoft.com/office/drawing/2016/5/9/chartex" xmlns:cx4="http://schemas.microsoft.com/office/drawing/2016/5/10/chartex" xmlns:cx5="http://schemas.microsoft.com/office/drawing/2016/5/11/chartex" xmlns:cx6="http://schemas.microsoft.com/office/drawing/2016/5/12/chartex" xmlns:cx7="http://schemas.microsoft.com/office/drawing/2016/5/13/chartex" xmlns:cx8="http://schemas.microsoft.com/office/drawing/2016/5/14/chartex" xmlns:mc="http://schemas.openxmlformats.org/markup-compatibility/2006" xmlns:aink="http://schemas.microsoft.com/office/drawing/2016/ink" xmlns:am3d="http://schemas.microsoft.com/office/drawing/2017/model3d" xmlns:o="urn:schemas-microsoft-com:office:office" xmlns:oel="http://schemas.microsoft.com/office/2019/extlst" xmlns:r="http://schemas.openxmlformats.org/officeDocument/2006/relationships" xmlns:m="http://schemas.openxmlformats.org/officeDocument/2006/math" xmlns:v="urn:schemas-microsoft-com:vml" xmlns:wp14="http://schemas.microsoft.com/office/word/2010/wordprocessingDrawing" xmlns:wp="http://schemas.openxmlformats.org/drawingml/2006/wordprocessingDrawing" xmlns:w10="urn:schemas-microsoft-com:office:word" xmlns:w="http://schemas.openxmlformats.org/wordprocessingml/2006/main" xmlns:w14="http://schemas.microsoft.com/office/word/2010/wordml" xmlns:w15="http://schemas.microsoft.com/office/word/2012/wordml" xmlns:w16cex="http://schemas.microsoft.com/office/word/2018/wordml/cex" xmlns:w16cid="http://schemas.microsoft.com/office/word/2016/wordml/cid" xmlns:w16="http://schemas.microsoft.com/office/word/2018/wordml" xmlns:w16du="http://schemas.microsoft.com/office/word/2023/wordml/word16du" xmlns:w16sdtdh="http://schemas.microsoft.com/office/word/2020/wordml/sdtdatahash" xmlns:w16se="http://schemas.microsoft.com/office/word/2015/wordml/symex" xmlns:wpg="http://schemas.microsoft.com/office/word/2010/wordprocessingGroup" xmlns:wpi="http://schemas.microsoft.com/office/word/2010/wordprocessingInk" xmlns:wne="http://schemas.microsoft.com/office/word/2006/wordml" xmlns:wps="http://schemas.microsoft.com/office/word/2010/wordprocessingShape" mc:Ignorable="w14 w15 w16se w16cid w16 w16cex w16sdtdh w16du wp14">
+<w:ftr xmlns:wpc="http://schemas.microsoft.com/office/word/2010/wordprocessingCanvas" xmlns:cx="http://schemas.microsoft.com/office/drawing/2014/chartex" xmlns:mc="http://schemas.openxmlformats.org/markup-compatibility/2006" xmlns:o="urn:schemas-microsoft-com:office:office" xmlns:r="http://schemas.openxmlformats.org/officeDocument/2006/relationships" xmlns:m="http://schemas.openxmlformats.org/officeDocument/2006/math" xmlns:v="urn:schemas-microsoft-com:vml" xmlns:wp14="http://schemas.microsoft.com/office/word/2010/wordprocessingDrawing" xmlns:wp="http://schemas.openxmlformats.org/drawingml/2006/wordprocessingDrawing" xmlns:w10="urn:schemas-microsoft-com:office:word" xmlns:w="http://schemas.openxmlformats.org/wordprocessingml/2006/main" xmlns:w14="http://schemas.microsoft.com/office/word/2010/wordml" xmlns:w15="http://schemas.microsoft.com/office/word/2012/wordml" xmlns:w16se="http://schemas.microsoft.com/office/word/2015/wordml/symex" xmlns:wpg="http://schemas.microsoft.com/office/word/2010/wordprocessingGroup" xmlns:wpi="http://schemas.microsoft.com/office/word/2010/wordprocessingInk" xmlns:wne="http://schemas.microsoft.com/office/word/2006/wordml" xmlns:wps="http://schemas.microsoft.com/office/word/2010/wordprocessingShape" mc:Ignorable="w14 w15 w16se wp14">
   <w:sdt>
     <w:sdtPr>
       <w:id w:val="590366459"/>
@@ -4205,14 +4206,12 @@
         <w:docPartUnique/>
       </w:docPartObj>
     </w:sdtPr>
+    <w:sdtEndPr/>
     <w:sdtContent>
       <w:p>
         <w:pPr>
           <w:pStyle w:val="a5"/>
           <w:jc w:val="center"/>
-          <w:rPr>
-            <w:rFonts w:hint="eastAsia"/>
-          </w:rPr>
         </w:pPr>
         <w:r>
           <w:rPr>
@@ -4237,11 +4236,12 @@
         </w:r>
         <w:r>
           <w:rPr>
+            <w:noProof/>
             <w:sz w:val="21"/>
             <w:szCs w:val="21"/>
             <w:lang w:val="zh-CN"/>
           </w:rPr>
-          <w:t>2</w:t>
+          <w:t>24</w:t>
         </w:r>
         <w:r>
           <w:rPr>
@@ -4256,23 +4256,15 @@
   <w:p>
     <w:pPr>
       <w:pStyle w:val="a5"/>
-      <w:rPr>
-        <w:rFonts w:hint="eastAsia"/>
-      </w:rPr>
     </w:pPr>
   </w:p>
 </w:ftr>
 </file>
 
 <file path=word/footnotes.xml><?xml version="1.0" encoding="utf-8"?>
-<w:footnotes xmlns:wpc="http://schemas.microsoft.com/office/word/2010/wordprocessingCanvas" xmlns:cx="http://schemas.microsoft.com/office/drawing/2014/chartex" xmlns:cx1="http://schemas.microsoft.com/office/drawing/2015/9/8/chartex" xmlns:cx2="http://schemas.microsoft.com/office/drawing/2015/10/21/chartex" xmlns:cx3="http://schemas.microsoft.com/office/drawing/2016/5/9/chartex" xmlns:cx4="http://schemas.microsoft.com/office/drawing/2016/5/10/chartex" xmlns:cx5="http://schemas.microsoft.com/office/drawing/2016/5/11/chartex" xmlns:cx6="http://schemas.microsoft.com/office/drawing/2016/5/12/chartex" xmlns:cx7="http://schemas.microsoft.com/office/drawing/2016/5/13/chartex" xmlns:cx8="http://schemas.microsoft.com/office/drawing/2016/5/14/chartex" xmlns:mc="http://schemas.openxmlformats.org/markup-compatibility/2006" xmlns:aink="http://schemas.microsoft.com/office/drawing/2016/ink" xmlns:am3d="http://schemas.microsoft.com/office/drawing/2017/model3d" xmlns:o="urn:schemas-microsoft-com:office:office" xmlns:oel="http://schemas.microsoft.com/office/2019/extlst" xmlns:r="http://schemas.openxmlformats.org/officeDocument/2006/relationships" xmlns:m="http://schemas.openxmlformats.org/officeDocument/2006/math" xmlns:v="urn:schemas-microsoft-com:vml" xmlns:wp14="http://schemas.microsoft.com/office/word/2010/wordprocessingDrawing" xmlns:wp="http://schemas.openxmlformats.org/drawingml/2006/wordprocessingDrawing" xmlns:w10="urn:schemas-microsoft-com:office:word" xmlns:w="http://schemas.openxmlformats.org/wordprocessingml/2006/main" xmlns:w14="http://schemas.microsoft.com/office/word/2010/wordml" xmlns:w15="http://schemas.microsoft.com/office/word/2012/wordml" xmlns:w16cex="http://schemas.microsoft.com/office/word/2018/wordml/cex" xmlns:w16cid="http://schemas.microsoft.com/office/word/2016/wordml/cid" xmlns:w16="http://schemas.microsoft.com/office/word/2018/wordml" xmlns:w16du="http://schemas.microsoft.com/office/word/2023/wordml/word16du" xmlns:w16sdtdh="http://schemas.microsoft.com/office/word/2020/wordml/sdtdatahash" xmlns:w16se="http://schemas.microsoft.com/office/word/2015/wordml/symex" xmlns:wpg="http://schemas.microsoft.com/office/word/2010/wordprocessingGroup" xmlns:wpi="http://schemas.microsoft.com/office/word/2010/wordprocessingInk" xmlns:wne="http://schemas.microsoft.com/office/word/2006/wordml" xmlns:wps="http://schemas.microsoft.com/office/word/2010/wordprocessingShape" mc:Ignorable="w14 w15 w16se w16cid w16 w16cex w16sdtdh w16du wp14">
+<w:footnotes xmlns:wpc="http://schemas.microsoft.com/office/word/2010/wordprocessingCanvas" xmlns:cx="http://schemas.microsoft.com/office/drawing/2014/chartex" xmlns:mc="http://schemas.openxmlformats.org/markup-compatibility/2006" xmlns:o="urn:schemas-microsoft-com:office:office" xmlns:r="http://schemas.openxmlformats.org/officeDocument/2006/relationships" xmlns:m="http://schemas.openxmlformats.org/officeDocument/2006/math" xmlns:v="urn:schemas-microsoft-com:vml" xmlns:wp14="http://schemas.microsoft.com/office/word/2010/wordprocessingDrawing" xmlns:wp="http://schemas.openxmlformats.org/drawingml/2006/wordprocessingDrawing" xmlns:w10="urn:schemas-microsoft-com:office:word" xmlns:w="http://schemas.openxmlformats.org/wordprocessingml/2006/main" xmlns:w14="http://schemas.microsoft.com/office/word/2010/wordml" xmlns:w15="http://schemas.microsoft.com/office/word/2012/wordml" xmlns:w16se="http://schemas.microsoft.com/office/word/2015/wordml/symex" xmlns:wpg="http://schemas.microsoft.com/office/word/2010/wordprocessingGroup" xmlns:wpi="http://schemas.microsoft.com/office/word/2010/wordprocessingInk" xmlns:wne="http://schemas.microsoft.com/office/word/2006/wordml" xmlns:wps="http://schemas.microsoft.com/office/word/2010/wordprocessingShape" mc:Ignorable="w14 w15 w16se wp14">
   <w:footnote w:type="separator" w:id="-1">
     <w:p>
-      <w:pPr>
-        <w:rPr>
-          <w:rFonts w:hint="eastAsia"/>
-        </w:rPr>
-      </w:pPr>
       <w:r>
         <w:separator/>
       </w:r>
@@ -4280,11 +4272,6 @@
   </w:footnote>
   <w:footnote w:type="continuationSeparator" w:id="0">
     <w:p>
-      <w:pPr>
-        <w:rPr>
-          <w:rFonts w:hint="eastAsia"/>
-        </w:rPr>
-      </w:pPr>
       <w:r>
         <w:continuationSeparator/>
       </w:r>
@@ -4294,26 +4281,23 @@
 </file>
 
 <file path=word/header1.xml><?xml version="1.0" encoding="utf-8"?>
-<w:hdr xmlns:wpc="http://schemas.microsoft.com/office/word/2010/wordprocessingCanvas" xmlns:cx="http://schemas.microsoft.com/office/drawing/2014/chartex" xmlns:cx1="http://schemas.microsoft.com/office/drawing/2015/9/8/chartex" xmlns:cx2="http://schemas.microsoft.com/office/drawing/2015/10/21/chartex" xmlns:cx3="http://schemas.microsoft.com/office/drawing/2016/5/9/chartex" xmlns:cx4="http://schemas.microsoft.com/office/drawing/2016/5/10/chartex" xmlns:cx5="http://schemas.microsoft.com/office/drawing/2016/5/11/chartex" xmlns:cx6="http://schemas.microsoft.com/office/drawing/2016/5/12/chartex" xmlns:cx7="http://schemas.microsoft.com/office/drawing/2016/5/13/chartex" xmlns:cx8="http://schemas.microsoft.com/office/drawing/2016/5/14/chartex" xmlns:mc="http://schemas.openxmlformats.org/markup-compatibility/2006" xmlns:aink="http://schemas.microsoft.com/office/drawing/2016/ink" xmlns:am3d="http://schemas.microsoft.com/office/drawing/2017/model3d" xmlns:o="urn:schemas-microsoft-com:office:office" xmlns:oel="http://schemas.microsoft.com/office/2019/extlst" xmlns:r="http://schemas.openxmlformats.org/officeDocument/2006/relationships" xmlns:m="http://schemas.openxmlformats.org/officeDocument/2006/math" xmlns:v="urn:schemas-microsoft-com:vml" xmlns:wp14="http://schemas.microsoft.com/office/word/2010/wordprocessingDrawing" xmlns:wp="http://schemas.openxmlformats.org/drawingml/2006/wordprocessingDrawing" xmlns:w10="urn:schemas-microsoft-com:office:word" xmlns:w="http://schemas.openxmlformats.org/wordprocessingml/2006/main" xmlns:w14="http://schemas.microsoft.com/office/word/2010/wordml" xmlns:w15="http://schemas.microsoft.com/office/word/2012/wordml" xmlns:w16cex="http://schemas.microsoft.com/office/word/2018/wordml/cex" xmlns:w16cid="http://schemas.microsoft.com/office/word/2016/wordml/cid" xmlns:w16="http://schemas.microsoft.com/office/word/2018/wordml" xmlns:w16du="http://schemas.microsoft.com/office/word/2023/wordml/word16du" xmlns:w16sdtdh="http://schemas.microsoft.com/office/word/2020/wordml/sdtdatahash" xmlns:w16se="http://schemas.microsoft.com/office/word/2015/wordml/symex" xmlns:wpg="http://schemas.microsoft.com/office/word/2010/wordprocessingGroup" xmlns:wpi="http://schemas.microsoft.com/office/word/2010/wordprocessingInk" xmlns:wne="http://schemas.microsoft.com/office/word/2006/wordml" xmlns:wps="http://schemas.microsoft.com/office/word/2010/wordprocessingShape" mc:Ignorable="w14 w15 w16se w16cid w16 w16cex w16sdtdh w16du wp14">
+<w:hdr xmlns:wpc="http://schemas.microsoft.com/office/word/2010/wordprocessingCanvas" xmlns:cx="http://schemas.microsoft.com/office/drawing/2014/chartex" xmlns:mc="http://schemas.openxmlformats.org/markup-compatibility/2006" xmlns:o="urn:schemas-microsoft-com:office:office" xmlns:r="http://schemas.openxmlformats.org/officeDocument/2006/relationships" xmlns:m="http://schemas.openxmlformats.org/officeDocument/2006/math" xmlns:v="urn:schemas-microsoft-com:vml" xmlns:wp14="http://schemas.microsoft.com/office/word/2010/wordprocessingDrawing" xmlns:wp="http://schemas.openxmlformats.org/drawingml/2006/wordprocessingDrawing" xmlns:w10="urn:schemas-microsoft-com:office:word" xmlns:w="http://schemas.openxmlformats.org/wordprocessingml/2006/main" xmlns:w14="http://schemas.microsoft.com/office/word/2010/wordml" xmlns:w15="http://schemas.microsoft.com/office/word/2012/wordml" xmlns:w16se="http://schemas.microsoft.com/office/word/2015/wordml/symex" xmlns:wpg="http://schemas.microsoft.com/office/word/2010/wordprocessingGroup" xmlns:wpi="http://schemas.microsoft.com/office/word/2010/wordprocessingInk" xmlns:wne="http://schemas.microsoft.com/office/word/2006/wordml" xmlns:wps="http://schemas.microsoft.com/office/word/2010/wordprocessingShape" mc:Ignorable="w14 w15 w16se wp14">
   <w:p>
     <w:pPr>
       <w:pStyle w:val="a3"/>
       <w:rPr>
+        <w:sz w:val="21"/>
+        <w:szCs w:val="21"/>
+      </w:rPr>
+    </w:pPr>
+    <w:r>
+      <w:rPr>
         <w:rFonts w:hint="eastAsia"/>
         <w:sz w:val="21"/>
         <w:szCs w:val="21"/>
       </w:rPr>
-    </w:pPr>
-    <w:proofErr w:type="gramStart"/>
-    <w:r>
-      <w:rPr>
-        <w:rFonts w:hint="eastAsia"/>
-        <w:sz w:val="21"/>
-        <w:szCs w:val="21"/>
-      </w:rPr>
       <w:t>云计算</w:t>
     </w:r>
-    <w:proofErr w:type="gramEnd"/>
     <w:r>
       <w:rPr>
         <w:rFonts w:hint="eastAsia"/>
@@ -4327,7 +4311,7 @@
 </file>
 
 <file path=word/numbering.xml><?xml version="1.0" encoding="utf-8"?>
-<w:numbering xmlns:wpc="http://schemas.microsoft.com/office/word/2010/wordprocessingCanvas" xmlns:cx="http://schemas.microsoft.com/office/drawing/2014/chartex" xmlns:cx1="http://schemas.microsoft.com/office/drawing/2015/9/8/chartex" xmlns:cx2="http://schemas.microsoft.com/office/drawing/2015/10/21/chartex" xmlns:cx3="http://schemas.microsoft.com/office/drawing/2016/5/9/chartex" xmlns:cx4="http://schemas.microsoft.com/office/drawing/2016/5/10/chartex" xmlns:cx5="http://schemas.microsoft.com/office/drawing/2016/5/11/chartex" xmlns:cx6="http://schemas.microsoft.com/office/drawing/2016/5/12/chartex" xmlns:cx7="http://schemas.microsoft.com/office/drawing/2016/5/13/chartex" xmlns:cx8="http://schemas.microsoft.com/office/drawing/2016/5/14/chartex" xmlns:mc="http://schemas.openxmlformats.org/markup-compatibility/2006" xmlns:aink="http://schemas.microsoft.com/office/drawing/2016/ink" xmlns:am3d="http://schemas.microsoft.com/office/drawing/2017/model3d" xmlns:o="urn:schemas-microsoft-com:office:office" xmlns:oel="http://schemas.microsoft.com/office/2019/extlst" xmlns:r="http://schemas.openxmlformats.org/officeDocument/2006/relationships" xmlns:m="http://schemas.openxmlformats.org/officeDocument/2006/math" xmlns:v="urn:schemas-microsoft-com:vml" xmlns:wp14="http://schemas.microsoft.com/office/word/2010/wordprocessingDrawing" xmlns:wp="http://schemas.openxmlformats.org/drawingml/2006/wordprocessingDrawing" xmlns:w10="urn:schemas-microsoft-com:office:word" xmlns:w="http://schemas.openxmlformats.org/wordprocessingml/2006/main" xmlns:w14="http://schemas.microsoft.com/office/word/2010/wordml" xmlns:w15="http://schemas.microsoft.com/office/word/2012/wordml" xmlns:w16cex="http://schemas.microsoft.com/office/word/2018/wordml/cex" xmlns:w16cid="http://schemas.microsoft.com/office/word/2016/wordml/cid" xmlns:w16="http://schemas.microsoft.com/office/word/2018/wordml" xmlns:w16du="http://schemas.microsoft.com/office/word/2023/wordml/word16du" xmlns:w16sdtdh="http://schemas.microsoft.com/office/word/2020/wordml/sdtdatahash" xmlns:w16se="http://schemas.microsoft.com/office/word/2015/wordml/symex" xmlns:wpg="http://schemas.microsoft.com/office/word/2010/wordprocessingGroup" xmlns:wpi="http://schemas.microsoft.com/office/word/2010/wordprocessingInk" xmlns:wne="http://schemas.microsoft.com/office/word/2006/wordml" xmlns:wps="http://schemas.microsoft.com/office/word/2010/wordprocessingShape" mc:Ignorable="w14 w15 w16se w16cid w16 w16cex w16sdtdh w16du wp14">
+<w:numbering xmlns:wpc="http://schemas.microsoft.com/office/word/2010/wordprocessingCanvas" xmlns:cx="http://schemas.microsoft.com/office/drawing/2014/chartex" xmlns:mc="http://schemas.openxmlformats.org/markup-compatibility/2006" xmlns:o="urn:schemas-microsoft-com:office:office" xmlns:r="http://schemas.openxmlformats.org/officeDocument/2006/relationships" xmlns:m="http://schemas.openxmlformats.org/officeDocument/2006/math" xmlns:v="urn:schemas-microsoft-com:vml" xmlns:wp14="http://schemas.microsoft.com/office/word/2010/wordprocessingDrawing" xmlns:wp="http://schemas.openxmlformats.org/drawingml/2006/wordprocessingDrawing" xmlns:w10="urn:schemas-microsoft-com:office:word" xmlns:w="http://schemas.openxmlformats.org/wordprocessingml/2006/main" xmlns:w14="http://schemas.microsoft.com/office/word/2010/wordml" xmlns:w15="http://schemas.microsoft.com/office/word/2012/wordml" xmlns:w16se="http://schemas.microsoft.com/office/word/2015/wordml/symex" xmlns:wpg="http://schemas.microsoft.com/office/word/2010/wordprocessingGroup" xmlns:wpi="http://schemas.microsoft.com/office/word/2010/wordprocessingInk" xmlns:wne="http://schemas.microsoft.com/office/word/2006/wordml" xmlns:wps="http://schemas.microsoft.com/office/word/2010/wordprocessingShape" mc:Ignorable="w14 w15 w16se wp14">
   <w:abstractNum w:abstractNumId="0" w15:restartNumberingAfterBreak="0">
     <w:nsid w:val="084624BB"/>
     <w:multiLevelType w:val="multilevel"/>
@@ -7289,6 +7273,155 @@
     </w:lvl>
   </w:abstractNum>
   <w:abstractNum w:abstractNumId="23" w15:restartNumberingAfterBreak="0">
+    <w:nsid w:val="6A632C85"/>
+    <w:multiLevelType w:val="multilevel"/>
+    <w:tmpl w:val="562EB212"/>
+    <w:lvl w:ilvl="0">
+      <w:start w:val="1"/>
+      <w:numFmt w:val="bullet"/>
+      <w:lvlText w:val=""/>
+      <w:lvlJc w:val="left"/>
+      <w:pPr>
+        <w:tabs>
+          <w:tab w:val="num" w:pos="720"/>
+        </w:tabs>
+        <w:ind w:left="720" w:hanging="360"/>
+      </w:pPr>
+      <w:rPr>
+        <w:rFonts w:ascii="Symbol" w:hAnsi="Symbol" w:hint="default"/>
+        <w:sz w:val="20"/>
+      </w:rPr>
+    </w:lvl>
+    <w:lvl w:ilvl="1" w:tentative="1">
+      <w:start w:val="1"/>
+      <w:numFmt w:val="bullet"/>
+      <w:lvlText w:val="o"/>
+      <w:lvlJc w:val="left"/>
+      <w:pPr>
+        <w:tabs>
+          <w:tab w:val="num" w:pos="1440"/>
+        </w:tabs>
+        <w:ind w:left="1440" w:hanging="360"/>
+      </w:pPr>
+      <w:rPr>
+        <w:rFonts w:ascii="Courier New" w:hAnsi="Courier New" w:hint="default"/>
+        <w:sz w:val="20"/>
+      </w:rPr>
+    </w:lvl>
+    <w:lvl w:ilvl="2" w:tentative="1">
+      <w:start w:val="1"/>
+      <w:numFmt w:val="bullet"/>
+      <w:lvlText w:val=""/>
+      <w:lvlJc w:val="left"/>
+      <w:pPr>
+        <w:tabs>
+          <w:tab w:val="num" w:pos="2160"/>
+        </w:tabs>
+        <w:ind w:left="2160" w:hanging="360"/>
+      </w:pPr>
+      <w:rPr>
+        <w:rFonts w:ascii="Wingdings" w:hAnsi="Wingdings" w:hint="default"/>
+        <w:sz w:val="20"/>
+      </w:rPr>
+    </w:lvl>
+    <w:lvl w:ilvl="3" w:tentative="1">
+      <w:start w:val="1"/>
+      <w:numFmt w:val="bullet"/>
+      <w:lvlText w:val=""/>
+      <w:lvlJc w:val="left"/>
+      <w:pPr>
+        <w:tabs>
+          <w:tab w:val="num" w:pos="2880"/>
+        </w:tabs>
+        <w:ind w:left="2880" w:hanging="360"/>
+      </w:pPr>
+      <w:rPr>
+        <w:rFonts w:ascii="Wingdings" w:hAnsi="Wingdings" w:hint="default"/>
+        <w:sz w:val="20"/>
+      </w:rPr>
+    </w:lvl>
+    <w:lvl w:ilvl="4" w:tentative="1">
+      <w:start w:val="1"/>
+      <w:numFmt w:val="bullet"/>
+      <w:lvlText w:val=""/>
+      <w:lvlJc w:val="left"/>
+      <w:pPr>
+        <w:tabs>
+          <w:tab w:val="num" w:pos="3600"/>
+        </w:tabs>
+        <w:ind w:left="3600" w:hanging="360"/>
+      </w:pPr>
+      <w:rPr>
+        <w:rFonts w:ascii="Wingdings" w:hAnsi="Wingdings" w:hint="default"/>
+        <w:sz w:val="20"/>
+      </w:rPr>
+    </w:lvl>
+    <w:lvl w:ilvl="5" w:tentative="1">
+      <w:start w:val="1"/>
+      <w:numFmt w:val="bullet"/>
+      <w:lvlText w:val=""/>
+      <w:lvlJc w:val="left"/>
+      <w:pPr>
+        <w:tabs>
+          <w:tab w:val="num" w:pos="4320"/>
+        </w:tabs>
+        <w:ind w:left="4320" w:hanging="360"/>
+      </w:pPr>
+      <w:rPr>
+        <w:rFonts w:ascii="Wingdings" w:hAnsi="Wingdings" w:hint="default"/>
+        <w:sz w:val="20"/>
+      </w:rPr>
+    </w:lvl>
+    <w:lvl w:ilvl="6" w:tentative="1">
+      <w:start w:val="1"/>
+      <w:numFmt w:val="bullet"/>
+      <w:lvlText w:val=""/>
+      <w:lvlJc w:val="left"/>
+      <w:pPr>
+        <w:tabs>
+          <w:tab w:val="num" w:pos="5040"/>
+        </w:tabs>
+        <w:ind w:left="5040" w:hanging="360"/>
+      </w:pPr>
+      <w:rPr>
+        <w:rFonts w:ascii="Wingdings" w:hAnsi="Wingdings" w:hint="default"/>
+        <w:sz w:val="20"/>
+      </w:rPr>
+    </w:lvl>
+    <w:lvl w:ilvl="7" w:tentative="1">
+      <w:start w:val="1"/>
+      <w:numFmt w:val="bullet"/>
+      <w:lvlText w:val=""/>
+      <w:lvlJc w:val="left"/>
+      <w:pPr>
+        <w:tabs>
+          <w:tab w:val="num" w:pos="5760"/>
+        </w:tabs>
+        <w:ind w:left="5760" w:hanging="360"/>
+      </w:pPr>
+      <w:rPr>
+        <w:rFonts w:ascii="Wingdings" w:hAnsi="Wingdings" w:hint="default"/>
+        <w:sz w:val="20"/>
+      </w:rPr>
+    </w:lvl>
+    <w:lvl w:ilvl="8" w:tentative="1">
+      <w:start w:val="1"/>
+      <w:numFmt w:val="bullet"/>
+      <w:lvlText w:val=""/>
+      <w:lvlJc w:val="left"/>
+      <w:pPr>
+        <w:tabs>
+          <w:tab w:val="num" w:pos="6480"/>
+        </w:tabs>
+        <w:ind w:left="6480" w:hanging="360"/>
+      </w:pPr>
+      <w:rPr>
+        <w:rFonts w:ascii="Wingdings" w:hAnsi="Wingdings" w:hint="default"/>
+        <w:sz w:val="20"/>
+      </w:rPr>
+    </w:lvl>
+  </w:abstractNum>
+  <w:abstractNum w:abstractNumId="24" w15:restartNumberingAfterBreak="0">
     <w:nsid w:val="6DE67291"/>
     <w:multiLevelType w:val="multilevel"/>
     <w:tmpl w:val="EAEAC6E0"/>
@@ -7437,7 +7570,156 @@
       </w:rPr>
     </w:lvl>
   </w:abstractNum>
-  <w:abstractNum w:abstractNumId="24" w15:restartNumberingAfterBreak="0">
+  <w:abstractNum w:abstractNumId="25" w15:restartNumberingAfterBreak="0">
+    <w:nsid w:val="6EF33ECD"/>
+    <w:multiLevelType w:val="multilevel"/>
+    <w:tmpl w:val="D97ADA30"/>
+    <w:lvl w:ilvl="0">
+      <w:start w:val="1"/>
+      <w:numFmt w:val="bullet"/>
+      <w:lvlText w:val=""/>
+      <w:lvlJc w:val="left"/>
+      <w:pPr>
+        <w:tabs>
+          <w:tab w:val="num" w:pos="720"/>
+        </w:tabs>
+        <w:ind w:left="720" w:hanging="360"/>
+      </w:pPr>
+      <w:rPr>
+        <w:rFonts w:ascii="Symbol" w:hAnsi="Symbol" w:hint="default"/>
+        <w:sz w:val="20"/>
+      </w:rPr>
+    </w:lvl>
+    <w:lvl w:ilvl="1" w:tentative="1">
+      <w:start w:val="1"/>
+      <w:numFmt w:val="bullet"/>
+      <w:lvlText w:val="o"/>
+      <w:lvlJc w:val="left"/>
+      <w:pPr>
+        <w:tabs>
+          <w:tab w:val="num" w:pos="1440"/>
+        </w:tabs>
+        <w:ind w:left="1440" w:hanging="360"/>
+      </w:pPr>
+      <w:rPr>
+        <w:rFonts w:ascii="Courier New" w:hAnsi="Courier New" w:hint="default"/>
+        <w:sz w:val="20"/>
+      </w:rPr>
+    </w:lvl>
+    <w:lvl w:ilvl="2" w:tentative="1">
+      <w:start w:val="1"/>
+      <w:numFmt w:val="bullet"/>
+      <w:lvlText w:val=""/>
+      <w:lvlJc w:val="left"/>
+      <w:pPr>
+        <w:tabs>
+          <w:tab w:val="num" w:pos="2160"/>
+        </w:tabs>
+        <w:ind w:left="2160" w:hanging="360"/>
+      </w:pPr>
+      <w:rPr>
+        <w:rFonts w:ascii="Wingdings" w:hAnsi="Wingdings" w:hint="default"/>
+        <w:sz w:val="20"/>
+      </w:rPr>
+    </w:lvl>
+    <w:lvl w:ilvl="3" w:tentative="1">
+      <w:start w:val="1"/>
+      <w:numFmt w:val="bullet"/>
+      <w:lvlText w:val=""/>
+      <w:lvlJc w:val="left"/>
+      <w:pPr>
+        <w:tabs>
+          <w:tab w:val="num" w:pos="2880"/>
+        </w:tabs>
+        <w:ind w:left="2880" w:hanging="360"/>
+      </w:pPr>
+      <w:rPr>
+        <w:rFonts w:ascii="Wingdings" w:hAnsi="Wingdings" w:hint="default"/>
+        <w:sz w:val="20"/>
+      </w:rPr>
+    </w:lvl>
+    <w:lvl w:ilvl="4" w:tentative="1">
+      <w:start w:val="1"/>
+      <w:numFmt w:val="bullet"/>
+      <w:lvlText w:val=""/>
+      <w:lvlJc w:val="left"/>
+      <w:pPr>
+        <w:tabs>
+          <w:tab w:val="num" w:pos="3600"/>
+        </w:tabs>
+        <w:ind w:left="3600" w:hanging="360"/>
+      </w:pPr>
+      <w:rPr>
+        <w:rFonts w:ascii="Wingdings" w:hAnsi="Wingdings" w:hint="default"/>
+        <w:sz w:val="20"/>
+      </w:rPr>
+    </w:lvl>
+    <w:lvl w:ilvl="5" w:tentative="1">
+      <w:start w:val="1"/>
+      <w:numFmt w:val="bullet"/>
+      <w:lvlText w:val=""/>
+      <w:lvlJc w:val="left"/>
+      <w:pPr>
+        <w:tabs>
+          <w:tab w:val="num" w:pos="4320"/>
+        </w:tabs>
+        <w:ind w:left="4320" w:hanging="360"/>
+      </w:pPr>
+      <w:rPr>
+        <w:rFonts w:ascii="Wingdings" w:hAnsi="Wingdings" w:hint="default"/>
+        <w:sz w:val="20"/>
+      </w:rPr>
+    </w:lvl>
+    <w:lvl w:ilvl="6" w:tentative="1">
+      <w:start w:val="1"/>
+      <w:numFmt w:val="bullet"/>
+      <w:lvlText w:val=""/>
+      <w:lvlJc w:val="left"/>
+      <w:pPr>
+        <w:tabs>
+          <w:tab w:val="num" w:pos="5040"/>
+        </w:tabs>
+        <w:ind w:left="5040" w:hanging="360"/>
+      </w:pPr>
+      <w:rPr>
+        <w:rFonts w:ascii="Wingdings" w:hAnsi="Wingdings" w:hint="default"/>
+        <w:sz w:val="20"/>
+      </w:rPr>
+    </w:lvl>
+    <w:lvl w:ilvl="7" w:tentative="1">
+      <w:start w:val="1"/>
+      <w:numFmt w:val="bullet"/>
+      <w:lvlText w:val=""/>
+      <w:lvlJc w:val="left"/>
+      <w:pPr>
+        <w:tabs>
+          <w:tab w:val="num" w:pos="5760"/>
+        </w:tabs>
+        <w:ind w:left="5760" w:hanging="360"/>
+      </w:pPr>
+      <w:rPr>
+        <w:rFonts w:ascii="Wingdings" w:hAnsi="Wingdings" w:hint="default"/>
+        <w:sz w:val="20"/>
+      </w:rPr>
+    </w:lvl>
+    <w:lvl w:ilvl="8" w:tentative="1">
+      <w:start w:val="1"/>
+      <w:numFmt w:val="bullet"/>
+      <w:lvlText w:val=""/>
+      <w:lvlJc w:val="left"/>
+      <w:pPr>
+        <w:tabs>
+          <w:tab w:val="num" w:pos="6480"/>
+        </w:tabs>
+        <w:ind w:left="6480" w:hanging="360"/>
+      </w:pPr>
+      <w:rPr>
+        <w:rFonts w:ascii="Wingdings" w:hAnsi="Wingdings" w:hint="default"/>
+        <w:sz w:val="20"/>
+      </w:rPr>
+    </w:lvl>
+  </w:abstractNum>
+  <w:abstractNum w:abstractNumId="26" w15:restartNumberingAfterBreak="0">
     <w:nsid w:val="75DE2342"/>
     <w:multiLevelType w:val="hybridMultilevel"/>
     <w:tmpl w:val="7F683E80"/>
@@ -7549,86 +7831,92 @@
       </w:rPr>
     </w:lvl>
   </w:abstractNum>
-  <w:num w:numId="1" w16cid:durableId="240870501">
+  <w:num w:numId="1">
     <w:abstractNumId w:val="21"/>
   </w:num>
-  <w:num w:numId="2" w16cid:durableId="1455322897">
+  <w:num w:numId="2">
     <w:abstractNumId w:val="9"/>
   </w:num>
-  <w:num w:numId="3" w16cid:durableId="1555114379">
+  <w:num w:numId="3">
     <w:abstractNumId w:val="8"/>
   </w:num>
-  <w:num w:numId="4" w16cid:durableId="1620524868">
+  <w:num w:numId="4">
     <w:abstractNumId w:val="7"/>
   </w:num>
-  <w:num w:numId="5" w16cid:durableId="476915852">
+  <w:num w:numId="5">
     <w:abstractNumId w:val="11"/>
   </w:num>
-  <w:num w:numId="6" w16cid:durableId="1225025914">
+  <w:num w:numId="6">
+    <w:abstractNumId w:val="26"/>
+  </w:num>
+  <w:num w:numId="7">
+    <w:abstractNumId w:val="15"/>
+  </w:num>
+  <w:num w:numId="8">
+    <w:abstractNumId w:val="2"/>
+  </w:num>
+  <w:num w:numId="9">
+    <w:abstractNumId w:val="20"/>
+  </w:num>
+  <w:num w:numId="10">
+    <w:abstractNumId w:val="5"/>
+  </w:num>
+  <w:num w:numId="11">
+    <w:abstractNumId w:val="10"/>
+  </w:num>
+  <w:num w:numId="12">
+    <w:abstractNumId w:val="18"/>
+  </w:num>
+  <w:num w:numId="13">
+    <w:abstractNumId w:val="3"/>
+  </w:num>
+  <w:num w:numId="14">
+    <w:abstractNumId w:val="1"/>
+  </w:num>
+  <w:num w:numId="15">
+    <w:abstractNumId w:val="22"/>
+  </w:num>
+  <w:num w:numId="16">
     <w:abstractNumId w:val="24"/>
   </w:num>
-  <w:num w:numId="7" w16cid:durableId="357898187">
-    <w:abstractNumId w:val="15"/>
+  <w:num w:numId="17">
+    <w:abstractNumId w:val="4"/>
   </w:num>
-  <w:num w:numId="8" w16cid:durableId="1307978904">
-    <w:abstractNumId w:val="2"/>
+  <w:num w:numId="18">
+    <w:abstractNumId w:val="17"/>
   </w:num>
-  <w:num w:numId="9" w16cid:durableId="1089620691">
-    <w:abstractNumId w:val="20"/>
+  <w:num w:numId="19">
+    <w:abstractNumId w:val="0"/>
   </w:num>
-  <w:num w:numId="10" w16cid:durableId="1654143912">
-    <w:abstractNumId w:val="5"/>
+  <w:num w:numId="20">
+    <w:abstractNumId w:val="16"/>
   </w:num>
-  <w:num w:numId="11" w16cid:durableId="1510867361">
-    <w:abstractNumId w:val="10"/>
+  <w:num w:numId="21">
+    <w:abstractNumId w:val="19"/>
   </w:num>
-  <w:num w:numId="12" w16cid:durableId="959915638">
-    <w:abstractNumId w:val="18"/>
+  <w:num w:numId="22">
+    <w:abstractNumId w:val="13"/>
   </w:num>
-  <w:num w:numId="13" w16cid:durableId="1274824489">
-    <w:abstractNumId w:val="3"/>
+  <w:num w:numId="23">
+    <w:abstractNumId w:val="6"/>
   </w:num>
-  <w:num w:numId="14" w16cid:durableId="2055426121">
-    <w:abstractNumId w:val="1"/>
+  <w:num w:numId="24">
+    <w:abstractNumId w:val="14"/>
   </w:num>
-  <w:num w:numId="15" w16cid:durableId="434636876">
-    <w:abstractNumId w:val="22"/>
+  <w:num w:numId="25">
+    <w:abstractNumId w:val="12"/>
   </w:num>
-  <w:num w:numId="16" w16cid:durableId="480661656">
+  <w:num w:numId="26">
     <w:abstractNumId w:val="23"/>
   </w:num>
-  <w:num w:numId="17" w16cid:durableId="1838498258">
-    <w:abstractNumId w:val="4"/>
-  </w:num>
-  <w:num w:numId="18" w16cid:durableId="500314577">
-    <w:abstractNumId w:val="17"/>
-  </w:num>
-  <w:num w:numId="19" w16cid:durableId="803547453">
-    <w:abstractNumId w:val="0"/>
-  </w:num>
-  <w:num w:numId="20" w16cid:durableId="583607246">
-    <w:abstractNumId w:val="16"/>
-  </w:num>
-  <w:num w:numId="21" w16cid:durableId="1280146955">
-    <w:abstractNumId w:val="19"/>
-  </w:num>
-  <w:num w:numId="22" w16cid:durableId="1025519028">
-    <w:abstractNumId w:val="13"/>
-  </w:num>
-  <w:num w:numId="23" w16cid:durableId="80690034">
-    <w:abstractNumId w:val="6"/>
-  </w:num>
-  <w:num w:numId="24" w16cid:durableId="230190858">
-    <w:abstractNumId w:val="14"/>
-  </w:num>
-  <w:num w:numId="25" w16cid:durableId="1569535183">
-    <w:abstractNumId w:val="12"/>
+  <w:num w:numId="27">
+    <w:abstractNumId w:val="25"/>
   </w:num>
 </w:numbering>
 </file>
 
 <file path=word/styles.xml><?xml version="1.0" encoding="utf-8"?>
-<w:styles xmlns:mc="http://schemas.openxmlformats.org/markup-compatibility/2006" xmlns:r="http://schemas.openxmlformats.org/officeDocument/2006/relationships" xmlns:w="http://schemas.openxmlformats.org/wordprocessingml/2006/main" xmlns:w14="http://schemas.microsoft.com/office/word/2010/wordml" xmlns:w15="http://schemas.microsoft.com/office/word/2012/wordml" xmlns:w16cex="http://schemas.microsoft.com/office/word/2018/wordml/cex" xmlns:w16cid="http://schemas.microsoft.com/office/word/2016/wordml/cid" xmlns:w16="http://schemas.microsoft.com/office/word/2018/wordml" xmlns:w16du="http://schemas.microsoft.com/office/word/2023/wordml/word16du" xmlns:w16sdtdh="http://schemas.microsoft.com/office/word/2020/wordml/sdtdatahash" xmlns:w16se="http://schemas.microsoft.com/office/word/2015/wordml/symex" mc:Ignorable="w14 w15 w16se w16cid w16 w16cex w16sdtdh w16du">
+<w:styles xmlns:mc="http://schemas.openxmlformats.org/markup-compatibility/2006" xmlns:r="http://schemas.openxmlformats.org/officeDocument/2006/relationships" xmlns:w="http://schemas.openxmlformats.org/wordprocessingml/2006/main" xmlns:w14="http://schemas.microsoft.com/office/word/2010/wordml" xmlns:w15="http://schemas.microsoft.com/office/word/2012/wordml" xmlns:w16se="http://schemas.microsoft.com/office/word/2015/wordml/symex" mc:Ignorable="w14 w15 w16se">
   <w:docDefaults>
     <w:rPrDefault>
       <w:rPr>
@@ -7641,7 +7929,7 @@
     </w:rPrDefault>
     <w:pPrDefault/>
   </w:docDefaults>
-  <w:latentStyles w:defLockedState="0" w:defUIPriority="99" w:defSemiHidden="0" w:defUnhideWhenUsed="0" w:defQFormat="0" w:count="376">
+  <w:latentStyles w:defLockedState="0" w:defUIPriority="99" w:defSemiHidden="0" w:defUnhideWhenUsed="0" w:defQFormat="0" w:count="371">
     <w:lsdException w:name="Normal" w:uiPriority="0" w:qFormat="1"/>
     <w:lsdException w:name="heading 1" w:uiPriority="9" w:qFormat="1"/>
     <w:lsdException w:name="heading 2" w:semiHidden="1" w:uiPriority="9" w:unhideWhenUsed="1" w:qFormat="1"/>
@@ -8013,11 +8301,6 @@
     <w:lsdException w:name="List Table 5 Dark Accent 6" w:uiPriority="50"/>
     <w:lsdException w:name="List Table 6 Colorful Accent 6" w:uiPriority="51"/>
     <w:lsdException w:name="List Table 7 Colorful Accent 6" w:uiPriority="52"/>
-    <w:lsdException w:name="Mention" w:semiHidden="1" w:unhideWhenUsed="1"/>
-    <w:lsdException w:name="Smart Hyperlink" w:semiHidden="1" w:unhideWhenUsed="1"/>
-    <w:lsdException w:name="Hashtag" w:semiHidden="1" w:unhideWhenUsed="1"/>
-    <w:lsdException w:name="Unresolved Mention" w:semiHidden="1" w:unhideWhenUsed="1"/>
-    <w:lsdException w:name="Smart Link" w:semiHidden="1" w:unhideWhenUsed="1"/>
   </w:latentStyles>
   <w:style w:type="paragraph" w:default="1" w:styleId="a">
     <w:name w:val="Normal"/>
@@ -8028,6 +8311,28 @@
       <w:kern w:val="0"/>
       <w:sz w:val="24"/>
       <w:szCs w:val="24"/>
+    </w:rPr>
+  </w:style>
+  <w:style w:type="paragraph" w:styleId="1">
+    <w:name w:val="heading 1"/>
+    <w:basedOn w:val="a"/>
+    <w:next w:val="a"/>
+    <w:link w:val="10"/>
+    <w:uiPriority w:val="9"/>
+    <w:qFormat/>
+    <w:rsid w:val="0097045F"/>
+    <w:pPr>
+      <w:keepNext/>
+      <w:keepLines/>
+      <w:spacing w:before="340" w:after="330" w:line="578" w:lineRule="auto"/>
+      <w:outlineLvl w:val="0"/>
+    </w:pPr>
+    <w:rPr>
+      <w:b/>
+      <w:bCs/>
+      <w:kern w:val="44"/>
+      <w:sz w:val="44"/>
+      <w:szCs w:val="44"/>
     </w:rPr>
   </w:style>
   <w:style w:type="paragraph" w:styleId="3">
@@ -8097,7 +8402,6 @@
   <w:style w:type="character" w:default="1" w:styleId="a0">
     <w:name w:val="Default Paragraph Font"/>
     <w:uiPriority w:val="1"/>
-    <w:semiHidden/>
     <w:unhideWhenUsed/>
   </w:style>
   <w:style w:type="table" w:default="1" w:styleId="a1">
@@ -8317,6 +8621,32 @@
       <w:kern w:val="0"/>
       <w:sz w:val="28"/>
       <w:szCs w:val="28"/>
+    </w:rPr>
+  </w:style>
+  <w:style w:type="character" w:styleId="aa">
+    <w:name w:val="Hyperlink"/>
+    <w:basedOn w:val="a0"/>
+    <w:uiPriority w:val="99"/>
+    <w:unhideWhenUsed/>
+    <w:rsid w:val="0097045F"/>
+    <w:rPr>
+      <w:color w:val="467886" w:themeColor="hyperlink"/>
+      <w:u w:val="single"/>
+    </w:rPr>
+  </w:style>
+  <w:style w:type="character" w:customStyle="1" w:styleId="10">
+    <w:name w:val="标题 1 字符"/>
+    <w:basedOn w:val="a0"/>
+    <w:link w:val="1"/>
+    <w:uiPriority w:val="9"/>
+    <w:rsid w:val="0097045F"/>
+    <w:rPr>
+      <w:rFonts w:ascii="宋体" w:eastAsia="宋体" w:hAnsi="宋体" w:cs="宋体"/>
+      <w:b/>
+      <w:bCs/>
+      <w:kern w:val="44"/>
+      <w:sz w:val="44"/>
+      <w:szCs w:val="44"/>
     </w:rPr>
   </w:style>
 </w:styles>
@@ -8622,7 +8952,7 @@
 </file>
 
 <file path=customXml/itemProps1.xml><?xml version="1.0" encoding="utf-8"?>
-<ds:datastoreItem xmlns:ds="http://schemas.openxmlformats.org/officeDocument/2006/customXml" ds:itemID="{28373A95-263A-430B-9436-47F45378E62B}">
+<ds:datastoreItem xmlns:ds="http://schemas.openxmlformats.org/officeDocument/2006/customXml" ds:itemID="{80630CF7-F507-481A-A383-3694F3F20A38}">
   <ds:schemaRefs>
     <ds:schemaRef ds:uri="http://schemas.openxmlformats.org/officeDocument/2006/bibliography"/>
   </ds:schemaRefs>

--- a/调研报告_云计算在行业应用中的案例研究.docx
+++ b/调研报告_云计算在行业应用中的案例研究.docx
@@ -1,11 +1,12 @@
 
 <file path=word/document.xml><?xml version="1.0" encoding="utf-8"?>
-<w:document xmlns:wpc="http://schemas.microsoft.com/office/word/2010/wordprocessingCanvas" xmlns:cx="http://schemas.microsoft.com/office/drawing/2014/chartex" xmlns:mc="http://schemas.openxmlformats.org/markup-compatibility/2006" xmlns:o="urn:schemas-microsoft-com:office:office" xmlns:r="http://schemas.openxmlformats.org/officeDocument/2006/relationships" xmlns:m="http://schemas.openxmlformats.org/officeDocument/2006/math" xmlns:v="urn:schemas-microsoft-com:vml" xmlns:wp14="http://schemas.microsoft.com/office/word/2010/wordprocessingDrawing" xmlns:wp="http://schemas.openxmlformats.org/drawingml/2006/wordprocessingDrawing" xmlns:w10="urn:schemas-microsoft-com:office:word" xmlns:w="http://schemas.openxmlformats.org/wordprocessingml/2006/main" xmlns:w14="http://schemas.microsoft.com/office/word/2010/wordml" xmlns:w15="http://schemas.microsoft.com/office/word/2012/wordml" xmlns:w16se="http://schemas.microsoft.com/office/word/2015/wordml/symex" xmlns:wpg="http://schemas.microsoft.com/office/word/2010/wordprocessingGroup" xmlns:wpi="http://schemas.microsoft.com/office/word/2010/wordprocessingInk" xmlns:wne="http://schemas.microsoft.com/office/word/2006/wordml" xmlns:wps="http://schemas.microsoft.com/office/word/2010/wordprocessingShape" mc:Ignorable="w14 w15 w16se wp14">
+<w:document xmlns:wpc="http://schemas.microsoft.com/office/word/2010/wordprocessingCanvas" xmlns:cx="http://schemas.microsoft.com/office/drawing/2014/chartex" xmlns:cx1="http://schemas.microsoft.com/office/drawing/2015/9/8/chartex" xmlns:cx2="http://schemas.microsoft.com/office/drawing/2015/10/21/chartex" xmlns:cx3="http://schemas.microsoft.com/office/drawing/2016/5/9/chartex" xmlns:cx4="http://schemas.microsoft.com/office/drawing/2016/5/10/chartex" xmlns:cx5="http://schemas.microsoft.com/office/drawing/2016/5/11/chartex" xmlns:cx6="http://schemas.microsoft.com/office/drawing/2016/5/12/chartex" xmlns:cx7="http://schemas.microsoft.com/office/drawing/2016/5/13/chartex" xmlns:cx8="http://schemas.microsoft.com/office/drawing/2016/5/14/chartex" xmlns:mc="http://schemas.openxmlformats.org/markup-compatibility/2006" xmlns:aink="http://schemas.microsoft.com/office/drawing/2016/ink" xmlns:am3d="http://schemas.microsoft.com/office/drawing/2017/model3d" xmlns:o="urn:schemas-microsoft-com:office:office" xmlns:oel="http://schemas.microsoft.com/office/2019/extlst" xmlns:r="http://schemas.openxmlformats.org/officeDocument/2006/relationships" xmlns:m="http://schemas.openxmlformats.org/officeDocument/2006/math" xmlns:v="urn:schemas-microsoft-com:vml" xmlns:wp14="http://schemas.microsoft.com/office/word/2010/wordprocessingDrawing" xmlns:wp="http://schemas.openxmlformats.org/drawingml/2006/wordprocessingDrawing" xmlns:w10="urn:schemas-microsoft-com:office:word" xmlns:w="http://schemas.openxmlformats.org/wordprocessingml/2006/main" xmlns:w14="http://schemas.microsoft.com/office/word/2010/wordml" xmlns:w15="http://schemas.microsoft.com/office/word/2012/wordml" xmlns:w16cex="http://schemas.microsoft.com/office/word/2018/wordml/cex" xmlns:w16cid="http://schemas.microsoft.com/office/word/2016/wordml/cid" xmlns:w16="http://schemas.microsoft.com/office/word/2018/wordml" xmlns:w16du="http://schemas.microsoft.com/office/word/2023/wordml/word16du" xmlns:w16sdtdh="http://schemas.microsoft.com/office/word/2020/wordml/sdtdatahash" xmlns:w16se="http://schemas.microsoft.com/office/word/2015/wordml/symex" xmlns:wpg="http://schemas.microsoft.com/office/word/2010/wordprocessingGroup" xmlns:wpi="http://schemas.microsoft.com/office/word/2010/wordprocessingInk" xmlns:wne="http://schemas.microsoft.com/office/word/2006/wordml" xmlns:wps="http://schemas.microsoft.com/office/word/2010/wordprocessingShape" mc:Ignorable="w14 w15 w16se w16cid w16 w16cex w16sdtdh w16du wp14">
   <w:body>
     <w:p>
       <w:pPr>
         <w:pStyle w:val="a3"/>
         <w:rPr>
+          <w:rFonts w:hint="eastAsia"/>
           <w:b/>
           <w:bCs/>
           <w:sz w:val="84"/>
@@ -17,6 +18,7 @@
       <w:pPr>
         <w:pStyle w:val="a3"/>
         <w:rPr>
+          <w:rFonts w:hint="eastAsia"/>
           <w:b/>
           <w:bCs/>
           <w:sz w:val="84"/>
@@ -28,6 +30,7 @@
       <w:pPr>
         <w:pStyle w:val="a3"/>
         <w:rPr>
+          <w:rFonts w:hint="eastAsia"/>
           <w:b/>
           <w:bCs/>
           <w:sz w:val="84"/>
@@ -39,6 +42,7 @@
       <w:pPr>
         <w:pStyle w:val="a3"/>
         <w:rPr>
+          <w:rFonts w:hint="eastAsia"/>
           <w:b/>
           <w:bCs/>
           <w:sz w:val="84"/>
@@ -50,12 +54,14 @@
       <w:pPr>
         <w:pStyle w:val="a3"/>
         <w:rPr>
+          <w:rFonts w:hint="eastAsia"/>
           <w:b/>
           <w:bCs/>
           <w:sz w:val="84"/>
           <w:szCs w:val="84"/>
         </w:rPr>
       </w:pPr>
+      <w:proofErr w:type="gramStart"/>
       <w:r>
         <w:rPr>
           <w:rFonts w:hint="eastAsia"/>
@@ -64,23 +70,118 @@
           <w:sz w:val="84"/>
           <w:szCs w:val="84"/>
         </w:rPr>
-        <w:t>云计算在行业应用中的案例研究</w:t>
-      </w:r>
-    </w:p>
-    <w:p/>
-    <w:p/>
-    <w:p/>
-    <w:p/>
-    <w:p/>
-    <w:p/>
-    <w:p/>
-    <w:p/>
-    <w:p/>
-    <w:p/>
-    <w:p/>
-    <w:p/>
-    <w:p/>
-    <w:p/>
+        <w:t>云计算</w:t>
+      </w:r>
+      <w:proofErr w:type="gramEnd"/>
+      <w:r>
+        <w:rPr>
+          <w:rFonts w:hint="eastAsia"/>
+          <w:b/>
+          <w:bCs/>
+          <w:sz w:val="84"/>
+          <w:szCs w:val="84"/>
+        </w:rPr>
+        <w:t>在行业应用中的案例研究</w:t>
+      </w:r>
+    </w:p>
+    <w:p>
+      <w:pPr>
+        <w:rPr>
+          <w:rFonts w:hint="eastAsia"/>
+        </w:rPr>
+      </w:pPr>
+    </w:p>
+    <w:p>
+      <w:pPr>
+        <w:rPr>
+          <w:rFonts w:hint="eastAsia"/>
+        </w:rPr>
+      </w:pPr>
+    </w:p>
+    <w:p>
+      <w:pPr>
+        <w:rPr>
+          <w:rFonts w:hint="eastAsia"/>
+        </w:rPr>
+      </w:pPr>
+    </w:p>
+    <w:p>
+      <w:pPr>
+        <w:rPr>
+          <w:rFonts w:hint="eastAsia"/>
+        </w:rPr>
+      </w:pPr>
+    </w:p>
+    <w:p>
+      <w:pPr>
+        <w:rPr>
+          <w:rFonts w:hint="eastAsia"/>
+        </w:rPr>
+      </w:pPr>
+    </w:p>
+    <w:p>
+      <w:pPr>
+        <w:rPr>
+          <w:rFonts w:hint="eastAsia"/>
+        </w:rPr>
+      </w:pPr>
+    </w:p>
+    <w:p>
+      <w:pPr>
+        <w:rPr>
+          <w:rFonts w:hint="eastAsia"/>
+        </w:rPr>
+      </w:pPr>
+    </w:p>
+    <w:p>
+      <w:pPr>
+        <w:rPr>
+          <w:rFonts w:hint="eastAsia"/>
+        </w:rPr>
+      </w:pPr>
+    </w:p>
+    <w:p>
+      <w:pPr>
+        <w:rPr>
+          <w:rFonts w:hint="eastAsia"/>
+        </w:rPr>
+      </w:pPr>
+    </w:p>
+    <w:p>
+      <w:pPr>
+        <w:rPr>
+          <w:rFonts w:hint="eastAsia"/>
+        </w:rPr>
+      </w:pPr>
+    </w:p>
+    <w:p>
+      <w:pPr>
+        <w:rPr>
+          <w:rFonts w:hint="eastAsia"/>
+        </w:rPr>
+      </w:pPr>
+    </w:p>
+    <w:p>
+      <w:pPr>
+        <w:rPr>
+          <w:rFonts w:hint="eastAsia"/>
+        </w:rPr>
+      </w:pPr>
+    </w:p>
+    <w:p>
+      <w:pPr>
+        <w:rPr>
+          <w:rFonts w:hint="eastAsia"/>
+        </w:rPr>
+      </w:pPr>
+    </w:p>
+    <w:p>
+      <w:pPr>
+        <w:rPr>
+          <w:rFonts w:hint="eastAsia"/>
+        </w:rPr>
+      </w:pPr>
+    </w:p>
     <w:tbl>
       <w:tblPr>
         <w:tblStyle w:val="1-51"/>
@@ -89,10 +190,10 @@
         <w:tblLook w:val="04A0" w:firstRow="1" w:lastRow="0" w:firstColumn="1" w:lastColumn="0" w:noHBand="0" w:noVBand="1"/>
       </w:tblPr>
       <w:tblGrid>
-        <w:gridCol w:w="2096"/>
-        <w:gridCol w:w="2222"/>
-        <w:gridCol w:w="2098"/>
-        <w:gridCol w:w="2078"/>
+        <w:gridCol w:w="2102"/>
+        <w:gridCol w:w="2213"/>
+        <w:gridCol w:w="2104"/>
+        <w:gridCol w:w="2075"/>
       </w:tblGrid>
       <w:tr>
         <w:trPr>
@@ -112,6 +213,7 @@
           <w:p>
             <w:pPr>
               <w:rPr>
+                <w:rFonts w:hint="eastAsia"/>
                 <w:b w:val="0"/>
                 <w:bCs w:val="0"/>
               </w:rPr>
@@ -138,6 +240,7 @@
             <w:pPr>
               <w:cnfStyle w:val="100000000000" w:firstRow="1" w:lastRow="0" w:firstColumn="0" w:lastColumn="0" w:oddVBand="0" w:evenVBand="0" w:oddHBand="0" w:evenHBand="0" w:firstRowFirstColumn="0" w:firstRowLastColumn="0" w:lastRowFirstColumn="0" w:lastRowLastColumn="0"/>
               <w:rPr>
+                <w:rFonts w:hint="eastAsia"/>
                 <w:b w:val="0"/>
                 <w:bCs w:val="0"/>
               </w:rPr>
@@ -164,6 +267,7 @@
             <w:pPr>
               <w:cnfStyle w:val="100000000000" w:firstRow="1" w:lastRow="0" w:firstColumn="0" w:lastColumn="0" w:oddVBand="0" w:evenVBand="0" w:oddHBand="0" w:evenHBand="0" w:firstRowFirstColumn="0" w:firstRowLastColumn="0" w:lastRowFirstColumn="0" w:lastRowLastColumn="0"/>
               <w:rPr>
+                <w:rFonts w:hint="eastAsia"/>
                 <w:b w:val="0"/>
                 <w:bCs w:val="0"/>
               </w:rPr>
@@ -190,6 +294,7 @@
             <w:pPr>
               <w:cnfStyle w:val="100000000000" w:firstRow="1" w:lastRow="0" w:firstColumn="0" w:lastColumn="0" w:oddVBand="0" w:evenVBand="0" w:oddHBand="0" w:evenHBand="0" w:firstRowFirstColumn="0" w:firstRowLastColumn="0" w:lastRowFirstColumn="0" w:lastRowLastColumn="0"/>
               <w:rPr>
+                <w:rFonts w:hint="eastAsia"/>
                 <w:b w:val="0"/>
                 <w:bCs w:val="0"/>
               </w:rPr>
@@ -218,6 +323,7 @@
           <w:p>
             <w:pPr>
               <w:rPr>
+                <w:rFonts w:hint="eastAsia"/>
                 <w:b w:val="0"/>
                 <w:bCs w:val="0"/>
               </w:rPr>
@@ -245,6 +351,9 @@
           <w:p>
             <w:pPr>
               <w:cnfStyle w:val="000000000000" w:firstRow="0" w:lastRow="0" w:firstColumn="0" w:lastColumn="0" w:oddVBand="0" w:evenVBand="0" w:oddHBand="0" w:evenHBand="0" w:firstRowFirstColumn="0" w:firstRowLastColumn="0" w:lastRowFirstColumn="0" w:lastRowLastColumn="0"/>
+              <w:rPr>
+                <w:rFonts w:hint="eastAsia"/>
+              </w:rPr>
             </w:pPr>
             <w:r>
               <w:rPr>
@@ -267,6 +376,9 @@
           <w:p>
             <w:pPr>
               <w:cnfStyle w:val="000000000000" w:firstRow="0" w:lastRow="0" w:firstColumn="0" w:lastColumn="0" w:oddVBand="0" w:evenVBand="0" w:oddHBand="0" w:evenHBand="0" w:firstRowFirstColumn="0" w:firstRowLastColumn="0" w:lastRowFirstColumn="0" w:lastRowLastColumn="0"/>
+              <w:rPr>
+                <w:rFonts w:hint="eastAsia"/>
+              </w:rPr>
             </w:pPr>
             <w:r>
               <w:rPr>
@@ -295,6 +407,9 @@
           <w:p>
             <w:pPr>
               <w:cnfStyle w:val="000000000000" w:firstRow="0" w:lastRow="0" w:firstColumn="0" w:lastColumn="0" w:oddVBand="0" w:evenVBand="0" w:oddHBand="0" w:evenHBand="0" w:firstRowFirstColumn="0" w:firstRowLastColumn="0" w:lastRowFirstColumn="0" w:lastRowLastColumn="0"/>
+              <w:rPr>
+                <w:rFonts w:hint="eastAsia"/>
+              </w:rPr>
             </w:pPr>
             <w:r>
               <w:rPr>
@@ -320,6 +435,7 @@
           <w:p>
             <w:pPr>
               <w:rPr>
+                <w:rFonts w:hint="eastAsia"/>
                 <w:b w:val="0"/>
                 <w:bCs w:val="0"/>
               </w:rPr>
@@ -347,6 +463,9 @@
           <w:p>
             <w:pPr>
               <w:cnfStyle w:val="000000000000" w:firstRow="0" w:lastRow="0" w:firstColumn="0" w:lastColumn="0" w:oddVBand="0" w:evenVBand="0" w:oddHBand="0" w:evenHBand="0" w:firstRowFirstColumn="0" w:firstRowLastColumn="0" w:lastRowFirstColumn="0" w:lastRowLastColumn="0"/>
+              <w:rPr>
+                <w:rFonts w:hint="eastAsia"/>
+              </w:rPr>
             </w:pPr>
             <w:r>
               <w:rPr>
@@ -369,6 +488,9 @@
           <w:p>
             <w:pPr>
               <w:cnfStyle w:val="000000000000" w:firstRow="0" w:lastRow="0" w:firstColumn="0" w:lastColumn="0" w:oddVBand="0" w:evenVBand="0" w:oddHBand="0" w:evenHBand="0" w:firstRowFirstColumn="0" w:firstRowLastColumn="0" w:lastRowFirstColumn="0" w:lastRowLastColumn="0"/>
+              <w:rPr>
+                <w:rFonts w:hint="eastAsia"/>
+              </w:rPr>
             </w:pPr>
             <w:r>
               <w:rPr>
@@ -403,6 +525,9 @@
           <w:p>
             <w:pPr>
               <w:cnfStyle w:val="000000000000" w:firstRow="0" w:lastRow="0" w:firstColumn="0" w:lastColumn="0" w:oddVBand="0" w:evenVBand="0" w:oddHBand="0" w:evenHBand="0" w:firstRowFirstColumn="0" w:firstRowLastColumn="0" w:lastRowFirstColumn="0" w:lastRowLastColumn="0"/>
+              <w:rPr>
+                <w:rFonts w:hint="eastAsia"/>
+              </w:rPr>
             </w:pPr>
             <w:r>
               <w:rPr>
@@ -428,6 +553,7 @@
           <w:p>
             <w:pPr>
               <w:rPr>
+                <w:rFonts w:hint="eastAsia"/>
                 <w:b w:val="0"/>
                 <w:bCs w:val="0"/>
               </w:rPr>
@@ -455,6 +581,9 @@
           <w:p>
             <w:pPr>
               <w:cnfStyle w:val="000000000000" w:firstRow="0" w:lastRow="0" w:firstColumn="0" w:lastColumn="0" w:oddVBand="0" w:evenVBand="0" w:oddHBand="0" w:evenHBand="0" w:firstRowFirstColumn="0" w:firstRowLastColumn="0" w:lastRowFirstColumn="0" w:lastRowLastColumn="0"/>
+              <w:rPr>
+                <w:rFonts w:hint="eastAsia"/>
+              </w:rPr>
             </w:pPr>
             <w:r>
               <w:rPr>
@@ -477,6 +606,9 @@
           <w:p>
             <w:pPr>
               <w:cnfStyle w:val="000000000000" w:firstRow="0" w:lastRow="0" w:firstColumn="0" w:lastColumn="0" w:oddVBand="0" w:evenVBand="0" w:oddHBand="0" w:evenHBand="0" w:firstRowFirstColumn="0" w:firstRowLastColumn="0" w:lastRowFirstColumn="0" w:lastRowLastColumn="0"/>
+              <w:rPr>
+                <w:rFonts w:hint="eastAsia"/>
+              </w:rPr>
             </w:pPr>
             <w:r>
               <w:rPr>
@@ -499,6 +631,9 @@
           <w:p>
             <w:pPr>
               <w:cnfStyle w:val="000000000000" w:firstRow="0" w:lastRow="0" w:firstColumn="0" w:lastColumn="0" w:oddVBand="0" w:evenVBand="0" w:oddHBand="0" w:evenHBand="0" w:firstRowFirstColumn="0" w:firstRowLastColumn="0" w:lastRowFirstColumn="0" w:lastRowLastColumn="0"/>
+              <w:rPr>
+                <w:rFonts w:hint="eastAsia"/>
+              </w:rPr>
             </w:pPr>
             <w:r>
               <w:rPr>
@@ -524,6 +659,7 @@
           <w:p>
             <w:pPr>
               <w:rPr>
+                <w:rFonts w:hint="eastAsia"/>
                 <w:b w:val="0"/>
                 <w:bCs w:val="0"/>
               </w:rPr>
@@ -551,6 +687,9 @@
           <w:p>
             <w:pPr>
               <w:cnfStyle w:val="000000000000" w:firstRow="0" w:lastRow="0" w:firstColumn="0" w:lastColumn="0" w:oddVBand="0" w:evenVBand="0" w:oddHBand="0" w:evenHBand="0" w:firstRowFirstColumn="0" w:firstRowLastColumn="0" w:lastRowFirstColumn="0" w:lastRowLastColumn="0"/>
+              <w:rPr>
+                <w:rFonts w:hint="eastAsia"/>
+              </w:rPr>
             </w:pPr>
             <w:r>
               <w:rPr>
@@ -573,6 +712,9 @@
           <w:p>
             <w:pPr>
               <w:cnfStyle w:val="000000000000" w:firstRow="0" w:lastRow="0" w:firstColumn="0" w:lastColumn="0" w:oddVBand="0" w:evenVBand="0" w:oddHBand="0" w:evenHBand="0" w:firstRowFirstColumn="0" w:firstRowLastColumn="0" w:lastRowFirstColumn="0" w:lastRowLastColumn="0"/>
+              <w:rPr>
+                <w:rFonts w:hint="eastAsia"/>
+              </w:rPr>
             </w:pPr>
             <w:r>
               <w:rPr>
@@ -595,6 +737,9 @@
           <w:p>
             <w:pPr>
               <w:cnfStyle w:val="000000000000" w:firstRow="0" w:lastRow="0" w:firstColumn="0" w:lastColumn="0" w:oddVBand="0" w:evenVBand="0" w:oddHBand="0" w:evenHBand="0" w:firstRowFirstColumn="0" w:firstRowLastColumn="0" w:lastRowFirstColumn="0" w:lastRowLastColumn="0"/>
+              <w:rPr>
+                <w:rFonts w:hint="eastAsia"/>
+              </w:rPr>
             </w:pPr>
             <w:r>
               <w:rPr>
@@ -606,10 +751,34 @@
         </w:tc>
       </w:tr>
     </w:tbl>
-    <w:p/>
-    <w:p/>
-    <w:p/>
-    <w:p/>
+    <w:p>
+      <w:pPr>
+        <w:rPr>
+          <w:rFonts w:hint="eastAsia"/>
+        </w:rPr>
+      </w:pPr>
+    </w:p>
+    <w:p>
+      <w:pPr>
+        <w:rPr>
+          <w:rFonts w:hint="eastAsia"/>
+        </w:rPr>
+      </w:pPr>
+    </w:p>
+    <w:p>
+      <w:pPr>
+        <w:rPr>
+          <w:rFonts w:hint="eastAsia"/>
+        </w:rPr>
+      </w:pPr>
+    </w:p>
+    <w:p>
+      <w:pPr>
+        <w:rPr>
+          <w:rFonts w:hint="eastAsia"/>
+        </w:rPr>
+      </w:pPr>
+    </w:p>
     <w:p>
       <w:pPr>
         <w:numPr>
@@ -619,7 +788,7 @@
         <w:spacing w:beforeLines="100" w:before="312" w:line="360" w:lineRule="auto"/>
         <w:ind w:left="924" w:hanging="567"/>
         <w:rPr>
-          <w:rFonts w:ascii="黑体" w:eastAsia="黑体" w:hAnsi="黑体"/>
+          <w:rFonts w:ascii="黑体" w:eastAsia="黑体" w:hAnsi="黑体" w:hint="eastAsia"/>
         </w:rPr>
       </w:pPr>
       <w:r>
@@ -628,6 +797,7 @@
           <w:sz w:val="44"/>
           <w:szCs w:val="44"/>
         </w:rPr>
+        <w:lastRenderedPageBreak/>
         <w:t>引言</w:t>
       </w:r>
       <w:r>
@@ -647,15 +817,102 @@
         <w:spacing w:beforeLines="100" w:before="312" w:afterLines="100" w:after="312" w:line="360" w:lineRule="auto"/>
         <w:ind w:left="714" w:firstLineChars="200" w:firstLine="480"/>
         <w:rPr>
-          <w:rFonts w:ascii="黑体" w:eastAsia="黑体" w:hAnsi="黑体"/>
-        </w:rPr>
-      </w:pPr>
-      <w:r>
-        <w:t>云计算作为新一代信息技术的重要组成部分，是推动数字化转型的重要引擎。从企业的角度来看，传统IT架构存在资源利用率低、维护成本高等问题，制约了其数字化发展的进程。云计算通过将计算、存储和网络服</w:t>
-      </w:r>
-      <w:r>
-        <w:lastRenderedPageBreak/>
-        <w:t>务转移到“云端”，为企业提供了按需分配、弹性扩展的能力，大幅降低了基础设施建设和维护成本。</w:t>
+          <w:rFonts w:ascii="黑体" w:eastAsia="黑体" w:hAnsi="黑体" w:hint="eastAsia"/>
+        </w:rPr>
+      </w:pPr>
+      <w:proofErr w:type="gramStart"/>
+      <w:r>
+        <w:t>云计算</w:t>
+      </w:r>
+      <w:proofErr w:type="gramEnd"/>
+      <w:r>
+        <w:t>作为新一代信息技术的重要组成部分，是推动数字化转型的重要引擎。从企业的角度来看，传统IT架构存在资源利用率低、维护成本高等问题，制约了其数字化发展的进程。</w:t>
+      </w:r>
+      <w:proofErr w:type="gramStart"/>
+      <w:r>
+        <w:t>云计算</w:t>
+      </w:r>
+      <w:proofErr w:type="gramEnd"/>
+      <w:r>
+        <w:t>通过将计算、存储和网络服务转移到“云端”，为企业提供了按需分配、弹性扩展的能力，大幅降低了基础设施建设和维护成本。</w:t>
+      </w:r>
+    </w:p>
+    <w:p>
+      <w:pPr>
+        <w:spacing w:beforeLines="100" w:before="312" w:afterLines="100" w:after="312" w:line="360" w:lineRule="auto"/>
+        <w:ind w:leftChars="297" w:left="713" w:firstLineChars="200" w:firstLine="482"/>
+        <w:contextualSpacing/>
+        <w:rPr>
+          <w:rFonts w:hint="eastAsia"/>
+        </w:rPr>
+      </w:pPr>
+      <w:r>
+        <w:rPr>
+          <w:rStyle w:val="a8"/>
+        </w:rPr>
+        <w:t>全球背景</w:t>
+      </w:r>
+      <w:r>
+        <w:t>：根据Gartner的预测，2024年全球</w:t>
+      </w:r>
+      <w:proofErr w:type="gramStart"/>
+      <w:r>
+        <w:t>云服务</w:t>
+      </w:r>
+      <w:proofErr w:type="gramEnd"/>
+      <w:r>
+        <w:t>市场规模预计将超过5000亿美元，各行各业都在加速采用云服务。</w:t>
+      </w:r>
+    </w:p>
+    <w:p>
+      <w:pPr>
+        <w:spacing w:beforeLines="100" w:before="312" w:afterLines="100" w:after="312" w:line="360" w:lineRule="auto"/>
+        <w:ind w:leftChars="297" w:left="713" w:firstLineChars="200" w:firstLine="482"/>
+        <w:contextualSpacing/>
+        <w:rPr>
+          <w:rFonts w:hint="eastAsia"/>
+        </w:rPr>
+      </w:pPr>
+      <w:r>
+        <w:rPr>
+          <w:rStyle w:val="a8"/>
+        </w:rPr>
+        <w:t>行业背景</w:t>
+      </w:r>
+      <w:r>
+        <w:t>：金融机构利用</w:t>
+      </w:r>
+      <w:proofErr w:type="gramStart"/>
+      <w:r>
+        <w:t>云计算</w:t>
+      </w:r>
+      <w:proofErr w:type="gramEnd"/>
+      <w:r>
+        <w:t>实现数据实时处理和风险预测；制造企业借助</w:t>
+      </w:r>
+      <w:proofErr w:type="gramStart"/>
+      <w:r>
+        <w:t>云技术</w:t>
+      </w:r>
+      <w:proofErr w:type="gramEnd"/>
+      <w:r>
+        <w:t>优化供应链和智能制造流程；教育行业通过</w:t>
+      </w:r>
+      <w:proofErr w:type="gramStart"/>
+      <w:r>
+        <w:t>云服务</w:t>
+      </w:r>
+      <w:proofErr w:type="gramEnd"/>
+      <w:r>
+        <w:t>扩大在线教育资源的覆盖范围。这些实践案例表明</w:t>
+      </w:r>
+      <w:proofErr w:type="gramStart"/>
+      <w:r>
+        <w:t>云计算</w:t>
+      </w:r>
+      <w:proofErr w:type="gramEnd"/>
+      <w:r>
+        <w:t>正在全面重塑行业格局。</w:t>
       </w:r>
     </w:p>
     <w:p>
@@ -663,38 +920,9 @@
         <w:spacing w:beforeLines="100" w:before="312" w:afterLines="100" w:after="312" w:line="360" w:lineRule="auto"/>
         <w:ind w:leftChars="297" w:left="713" w:firstLineChars="200" w:firstLine="480"/>
         <w:contextualSpacing/>
-      </w:pPr>
-      <w:r>
-        <w:rPr>
-          <w:rStyle w:val="a8"/>
-        </w:rPr>
-        <w:t>全球背景</w:t>
-      </w:r>
-      <w:r>
-        <w:t>：根据Gartner的预测，2024年全球云服务市场规模预计将超过5000亿美元，各行各业都在加速采用云服务。</w:t>
-      </w:r>
-    </w:p>
-    <w:p>
-      <w:pPr>
-        <w:spacing w:beforeLines="100" w:before="312" w:afterLines="100" w:after="312" w:line="360" w:lineRule="auto"/>
-        <w:ind w:leftChars="297" w:left="713" w:firstLineChars="200" w:firstLine="480"/>
-        <w:contextualSpacing/>
-      </w:pPr>
-      <w:r>
-        <w:rPr>
-          <w:rStyle w:val="a8"/>
-        </w:rPr>
-        <w:t>行业背景</w:t>
-      </w:r>
-      <w:r>
-        <w:t>：金融机构利用云计算实现数据实时处理和风险预测；制造企业借助云技术优化供应链和智能制造流程；教育行业通过云服务扩大在线教育资源的覆盖范围。这些实践案例表明云计算正在全面重塑行业格局。</w:t>
-      </w:r>
-    </w:p>
-    <w:p>
-      <w:pPr>
-        <w:spacing w:beforeLines="100" w:before="312" w:afterLines="100" w:after="312" w:line="360" w:lineRule="auto"/>
-        <w:ind w:leftChars="297" w:left="713" w:firstLineChars="200" w:firstLine="480"/>
-        <w:contextualSpacing/>
+        <w:rPr>
+          <w:rFonts w:hint="eastAsia"/>
+        </w:rPr>
       </w:pPr>
     </w:p>
     <w:p>
@@ -702,7 +930,7 @@
         <w:spacing w:before="100" w:beforeAutospacing="1" w:after="100" w:afterAutospacing="1"/>
         <w:ind w:left="420" w:firstLine="567"/>
         <w:rPr>
-          <w:rFonts w:ascii="黑体" w:eastAsia="黑体" w:hAnsi="黑体"/>
+          <w:rFonts w:ascii="黑体" w:eastAsia="黑体" w:hAnsi="黑体" w:hint="eastAsia"/>
           <w:sz w:val="32"/>
           <w:szCs w:val="32"/>
         </w:rPr>
@@ -722,9 +950,20 @@
         <w:spacing w:beforeLines="100" w:before="312" w:beforeAutospacing="0" w:afterLines="100" w:after="312" w:afterAutospacing="0" w:line="360" w:lineRule="auto"/>
         <w:ind w:leftChars="325" w:left="780" w:firstLineChars="200" w:firstLine="480"/>
         <w:contextualSpacing/>
-      </w:pPr>
-      <w:r>
-        <w:t>本报告旨在通过案例研究分析云计算在多个行业中的应用现状，探讨其为行业带来的核心价值，并总结应用过程中面临的挑战与应对策略。具体目标如下：</w:t>
+        <w:rPr>
+          <w:rFonts w:hint="eastAsia"/>
+        </w:rPr>
+      </w:pPr>
+      <w:r>
+        <w:t>本报告旨在通过案例研究分析</w:t>
+      </w:r>
+      <w:proofErr w:type="gramStart"/>
+      <w:r>
+        <w:t>云计算</w:t>
+      </w:r>
+      <w:proofErr w:type="gramEnd"/>
+      <w:r>
+        <w:t>在多个行业中的应用现状，探讨其为行业带来的核心价值，并总结应用过程中面临的挑战与应对策略。具体目标如下：</w:t>
       </w:r>
     </w:p>
     <w:p>
@@ -740,9 +979,28 @@
         <w:spacing w:beforeLines="100" w:before="312" w:afterLines="100" w:after="312" w:line="360" w:lineRule="auto"/>
         <w:ind w:leftChars="475" w:left="1140" w:firstLine="0"/>
         <w:contextualSpacing/>
-      </w:pPr>
-      <w:r>
-        <w:t>梳理云计算的技术特性与行业价值，为云计算与行业结合提供系统性分析。</w:t>
+        <w:rPr>
+          <w:rFonts w:hint="eastAsia"/>
+        </w:rPr>
+      </w:pPr>
+      <w:r>
+        <w:t>梳理</w:t>
+      </w:r>
+      <w:proofErr w:type="gramStart"/>
+      <w:r>
+        <w:t>云计算</w:t>
+      </w:r>
+      <w:proofErr w:type="gramEnd"/>
+      <w:r>
+        <w:t>的技术特性与行业价值，为</w:t>
+      </w:r>
+      <w:proofErr w:type="gramStart"/>
+      <w:r>
+        <w:t>云计算</w:t>
+      </w:r>
+      <w:proofErr w:type="gramEnd"/>
+      <w:r>
+        <w:t>与行业结合提供系统性分析。</w:t>
       </w:r>
     </w:p>
     <w:p>
@@ -758,6 +1016,9 @@
         <w:spacing w:beforeLines="100" w:before="312" w:afterLines="100" w:after="312" w:line="360" w:lineRule="auto"/>
         <w:ind w:leftChars="475" w:left="1140" w:firstLine="0"/>
         <w:contextualSpacing/>
+        <w:rPr>
+          <w:rFonts w:hint="eastAsia"/>
+        </w:rPr>
       </w:pPr>
       <w:r>
         <w:t>总结各行业典型案例，提炼成功经验，为决策者提供具有实践意义的指导。</w:t>
@@ -776,6 +1037,9 @@
         <w:spacing w:beforeLines="100" w:before="312" w:afterLines="100" w:after="312" w:line="360" w:lineRule="auto"/>
         <w:ind w:leftChars="475" w:left="1140" w:firstLine="0"/>
         <w:contextualSpacing/>
+        <w:rPr>
+          <w:rFonts w:hint="eastAsia"/>
+        </w:rPr>
       </w:pPr>
       <w:r>
         <w:t>识别技术与行业深度融合中的痛点和难点，提出未来发展方向和解决思路。</w:t>
@@ -786,6 +1050,9 @@
         <w:spacing w:beforeLines="100" w:before="312" w:afterLines="100" w:after="312" w:line="360" w:lineRule="auto"/>
         <w:ind w:left="1140"/>
         <w:contextualSpacing/>
+        <w:rPr>
+          <w:rFonts w:hint="eastAsia"/>
+        </w:rPr>
       </w:pPr>
     </w:p>
     <w:p>
@@ -793,6 +1060,9 @@
         <w:spacing w:beforeLines="100" w:before="312" w:afterLines="100" w:after="312" w:line="360" w:lineRule="auto"/>
         <w:ind w:left="1140"/>
         <w:contextualSpacing/>
+        <w:rPr>
+          <w:rFonts w:hint="eastAsia"/>
+        </w:rPr>
       </w:pPr>
     </w:p>
     <w:p>
@@ -804,39 +1074,71 @@
         <w:spacing w:beforeLines="100" w:before="312" w:afterLines="100" w:after="312" w:line="360" w:lineRule="auto"/>
         <w:ind w:left="924" w:hanging="567"/>
         <w:rPr>
+          <w:rFonts w:ascii="黑体" w:eastAsia="黑体" w:hAnsi="黑体" w:hint="eastAsia"/>
+          <w:sz w:val="32"/>
+          <w:szCs w:val="32"/>
+        </w:rPr>
+      </w:pPr>
+      <w:proofErr w:type="gramStart"/>
+      <w:r>
+        <w:rPr>
+          <w:rFonts w:ascii="黑体" w:eastAsia="黑体" w:hAnsi="黑体"/>
+          <w:sz w:val="44"/>
+          <w:szCs w:val="44"/>
+        </w:rPr>
+        <w:lastRenderedPageBreak/>
+        <w:t>云计算</w:t>
+      </w:r>
+      <w:proofErr w:type="gramEnd"/>
+      <w:r>
+        <w:rPr>
+          <w:rFonts w:ascii="黑体" w:eastAsia="黑体" w:hAnsi="黑体"/>
+          <w:sz w:val="44"/>
+          <w:szCs w:val="44"/>
+        </w:rPr>
+        <w:t>概述</w:t>
+      </w:r>
+      <w:r>
+        <w:rPr>
+          <w:rFonts w:ascii="黑体" w:eastAsia="黑体" w:hAnsi="黑体"/>
+        </w:rPr>
+        <w:br/>
+      </w:r>
+      <w:r>
+        <w:rPr>
           <w:rFonts w:ascii="黑体" w:eastAsia="黑体" w:hAnsi="黑体"/>
           <w:sz w:val="32"/>
           <w:szCs w:val="32"/>
         </w:rPr>
-      </w:pPr>
-      <w:r>
-        <w:rPr>
-          <w:rFonts w:ascii="黑体" w:eastAsia="黑体" w:hAnsi="黑体"/>
-          <w:sz w:val="44"/>
-          <w:szCs w:val="44"/>
-        </w:rPr>
-        <w:t>云计算概述</w:t>
-      </w:r>
-      <w:r>
-        <w:rPr>
-          <w:rFonts w:ascii="黑体" w:eastAsia="黑体" w:hAnsi="黑体"/>
-        </w:rPr>
-        <w:br/>
-      </w:r>
+        <w:t xml:space="preserve">2.1 </w:t>
+      </w:r>
+      <w:proofErr w:type="gramStart"/>
       <w:r>
         <w:rPr>
           <w:rFonts w:ascii="黑体" w:eastAsia="黑体" w:hAnsi="黑体"/>
           <w:sz w:val="32"/>
           <w:szCs w:val="32"/>
         </w:rPr>
-        <w:t>2.1 云计算的定义与特性</w:t>
-      </w:r>
-    </w:p>
-    <w:p>
-      <w:pPr>
-        <w:spacing w:beforeLines="100" w:before="312" w:afterLines="100" w:after="312" w:line="360" w:lineRule="auto"/>
-        <w:ind w:left="480" w:firstLineChars="200" w:firstLine="480"/>
+        <w:t>云计算</w:t>
+      </w:r>
+      <w:proofErr w:type="gramEnd"/>
+      <w:r>
+        <w:rPr>
+          <w:rFonts w:ascii="黑体" w:eastAsia="黑体" w:hAnsi="黑体"/>
+          <w:sz w:val="32"/>
+          <w:szCs w:val="32"/>
+        </w:rPr>
+        <w:t>的定义与特性</w:t>
+      </w:r>
+    </w:p>
+    <w:p>
+      <w:pPr>
+        <w:spacing w:beforeLines="100" w:before="312" w:afterLines="100" w:after="312" w:line="360" w:lineRule="auto"/>
+        <w:ind w:left="480" w:firstLineChars="200" w:firstLine="482"/>
         <w:contextualSpacing/>
+        <w:rPr>
+          <w:rFonts w:hint="eastAsia"/>
+        </w:rPr>
       </w:pPr>
       <w:r>
         <w:rPr>
@@ -845,7 +1147,15 @@
         <w:t>定义</w:t>
       </w:r>
       <w:r>
-        <w:t>：云计算是一种基于互联网提供计算资源和服务的模型，用户可以通过网络按需获取计算资源，而无需直接管理底层硬件基础设施。</w:t>
+        <w:t>：</w:t>
+      </w:r>
+      <w:proofErr w:type="gramStart"/>
+      <w:r>
+        <w:t>云计算</w:t>
+      </w:r>
+      <w:proofErr w:type="gramEnd"/>
+      <w:r>
+        <w:t>是一种基于互联网提供计算资源和服务的模型，用户可以通过网络按需获取计算资源，而无需直接管理底层硬件基础设施。</w:t>
       </w:r>
     </w:p>
     <w:p>
@@ -853,6 +1163,9 @@
         <w:spacing w:beforeLines="100" w:before="312" w:afterLines="100" w:after="312" w:line="360" w:lineRule="auto"/>
         <w:ind w:firstLineChars="200" w:firstLine="480"/>
         <w:contextualSpacing/>
+        <w:rPr>
+          <w:rFonts w:hint="eastAsia"/>
+        </w:rPr>
       </w:pPr>
       <w:r>
         <w:t xml:space="preserve">  </w:t>
@@ -874,8 +1187,11 @@
           <w:numId w:val="4"/>
         </w:numPr>
         <w:spacing w:beforeLines="100" w:before="312" w:afterLines="100" w:after="312" w:line="360" w:lineRule="auto"/>
-        <w:ind w:firstLineChars="200" w:firstLine="480"/>
+        <w:ind w:firstLineChars="200" w:firstLine="482"/>
         <w:contextualSpacing/>
+        <w:rPr>
+          <w:rFonts w:hint="eastAsia"/>
+        </w:rPr>
       </w:pPr>
       <w:r>
         <w:rPr>
@@ -894,8 +1210,11 @@
           <w:numId w:val="4"/>
         </w:numPr>
         <w:spacing w:beforeLines="100" w:before="312" w:afterLines="100" w:after="312" w:line="360" w:lineRule="auto"/>
-        <w:ind w:firstLineChars="200" w:firstLine="480"/>
+        <w:ind w:firstLineChars="200" w:firstLine="482"/>
         <w:contextualSpacing/>
+        <w:rPr>
+          <w:rFonts w:hint="eastAsia"/>
+        </w:rPr>
       </w:pPr>
       <w:r>
         <w:rPr>
@@ -914,8 +1233,11 @@
           <w:numId w:val="4"/>
         </w:numPr>
         <w:spacing w:beforeLines="100" w:before="312" w:afterLines="100" w:after="312" w:line="360" w:lineRule="auto"/>
-        <w:ind w:firstLineChars="200" w:firstLine="480"/>
+        <w:ind w:firstLineChars="200" w:firstLine="482"/>
         <w:contextualSpacing/>
+        <w:rPr>
+          <w:rFonts w:hint="eastAsia"/>
+        </w:rPr>
       </w:pPr>
       <w:r>
         <w:rPr>
@@ -934,8 +1256,11 @@
           <w:numId w:val="4"/>
         </w:numPr>
         <w:spacing w:beforeLines="100" w:before="312" w:afterLines="100" w:after="312" w:line="360" w:lineRule="auto"/>
-        <w:ind w:firstLineChars="200" w:firstLine="480"/>
+        <w:ind w:firstLineChars="200" w:firstLine="482"/>
         <w:contextualSpacing/>
+        <w:rPr>
+          <w:rFonts w:hint="eastAsia"/>
+        </w:rPr>
       </w:pPr>
       <w:r>
         <w:rPr>
@@ -954,8 +1279,11 @@
           <w:numId w:val="4"/>
         </w:numPr>
         <w:spacing w:beforeLines="100" w:before="312" w:afterLines="100" w:after="312" w:line="360" w:lineRule="auto"/>
-        <w:ind w:firstLineChars="200" w:firstLine="480"/>
+        <w:ind w:firstLineChars="200" w:firstLine="482"/>
         <w:contextualSpacing/>
+        <w:rPr>
+          <w:rFonts w:hint="eastAsia"/>
+        </w:rPr>
       </w:pPr>
       <w:r>
         <w:rPr>
@@ -980,25 +1308,46 @@
         <w:spacing w:beforeLines="100" w:before="312" w:afterLines="100" w:after="312" w:line="360" w:lineRule="auto"/>
         <w:ind w:left="301" w:firstLine="420"/>
         <w:rPr>
+          <w:rFonts w:ascii="黑体" w:eastAsia="黑体" w:hAnsi="黑体" w:hint="eastAsia"/>
+          <w:sz w:val="32"/>
+          <w:szCs w:val="32"/>
+        </w:rPr>
+      </w:pPr>
+      <w:r>
+        <w:rPr>
           <w:rFonts w:ascii="黑体" w:eastAsia="黑体" w:hAnsi="黑体"/>
           <w:sz w:val="32"/>
           <w:szCs w:val="32"/>
         </w:rPr>
-      </w:pPr>
+        <w:t xml:space="preserve">2.2 </w:t>
+      </w:r>
+      <w:proofErr w:type="gramStart"/>
       <w:r>
         <w:rPr>
           <w:rFonts w:ascii="黑体" w:eastAsia="黑体" w:hAnsi="黑体"/>
           <w:sz w:val="32"/>
           <w:szCs w:val="32"/>
         </w:rPr>
-        <w:t>2.2 云计算的服务模型和部署模式</w:t>
-      </w:r>
-    </w:p>
-    <w:p>
-      <w:pPr>
-        <w:spacing w:beforeLines="100" w:before="312" w:afterLines="100" w:after="312" w:line="360" w:lineRule="auto"/>
-        <w:ind w:left="238" w:firstLineChars="200" w:firstLine="480"/>
+        <w:t>云计算</w:t>
+      </w:r>
+      <w:proofErr w:type="gramEnd"/>
+      <w:r>
+        <w:rPr>
+          <w:rFonts w:ascii="黑体" w:eastAsia="黑体" w:hAnsi="黑体"/>
+          <w:sz w:val="32"/>
+          <w:szCs w:val="32"/>
+        </w:rPr>
+        <w:t>的服务模型和部署模式</w:t>
+      </w:r>
+    </w:p>
+    <w:p>
+      <w:pPr>
+        <w:spacing w:beforeLines="100" w:before="312" w:afterLines="100" w:after="312" w:line="360" w:lineRule="auto"/>
+        <w:ind w:left="238" w:firstLineChars="200" w:firstLine="482"/>
         <w:contextualSpacing/>
+        <w:rPr>
+          <w:rFonts w:hint="eastAsia"/>
+        </w:rPr>
       </w:pPr>
       <w:r>
         <w:rPr>
@@ -1017,8 +1366,11 @@
           <w:numId w:val="7"/>
         </w:numPr>
         <w:spacing w:beforeLines="100" w:before="312" w:afterLines="100" w:after="312" w:line="360" w:lineRule="auto"/>
-        <w:ind w:firstLineChars="200" w:firstLine="480"/>
+        <w:ind w:firstLineChars="200" w:firstLine="482"/>
         <w:contextualSpacing/>
+        <w:rPr>
+          <w:rFonts w:hint="eastAsia"/>
+        </w:rPr>
       </w:pPr>
       <w:r>
         <w:rPr>
@@ -1037,8 +1389,11 @@
           <w:numId w:val="7"/>
         </w:numPr>
         <w:spacing w:beforeLines="100" w:before="312" w:afterLines="100" w:after="312" w:line="360" w:lineRule="auto"/>
-        <w:ind w:firstLineChars="200" w:firstLine="480"/>
+        <w:ind w:firstLineChars="200" w:firstLine="482"/>
         <w:contextualSpacing/>
+        <w:rPr>
+          <w:rFonts w:hint="eastAsia"/>
+        </w:rPr>
       </w:pPr>
       <w:r>
         <w:rPr>
@@ -1057,8 +1412,11 @@
           <w:numId w:val="7"/>
         </w:numPr>
         <w:spacing w:beforeLines="100" w:before="312" w:afterLines="100" w:after="312" w:line="360" w:lineRule="auto"/>
-        <w:ind w:firstLineChars="200" w:firstLine="480"/>
+        <w:ind w:firstLineChars="200" w:firstLine="482"/>
         <w:contextualSpacing/>
+        <w:rPr>
+          <w:rFonts w:hint="eastAsia"/>
+        </w:rPr>
       </w:pPr>
       <w:r>
         <w:rPr>
@@ -1073,8 +1431,11 @@
     <w:p>
       <w:pPr>
         <w:spacing w:beforeLines="100" w:before="312" w:afterLines="100" w:after="312" w:line="360" w:lineRule="auto"/>
-        <w:ind w:left="238" w:firstLineChars="200" w:firstLine="480"/>
+        <w:ind w:left="238" w:firstLineChars="200" w:firstLine="482"/>
         <w:contextualSpacing/>
+        <w:rPr>
+          <w:rFonts w:hint="eastAsia"/>
+        </w:rPr>
       </w:pPr>
       <w:r>
         <w:rPr>
@@ -1093,18 +1454,28 @@
           <w:numId w:val="8"/>
         </w:numPr>
         <w:spacing w:beforeLines="100" w:before="312" w:afterLines="100" w:after="312" w:line="360" w:lineRule="auto"/>
-        <w:ind w:firstLineChars="200" w:firstLine="480"/>
+        <w:ind w:firstLineChars="200" w:firstLine="482"/>
         <w:contextualSpacing/>
+        <w:rPr>
+          <w:rFonts w:hint="eastAsia"/>
+        </w:rPr>
       </w:pPr>
       <w:r>
         <w:rPr>
           <w:rStyle w:val="a8"/>
         </w:rPr>
-        <w:lastRenderedPageBreak/>
         <w:t>公有云</w:t>
       </w:r>
       <w:r>
-        <w:t>：资源由云服务商提供，面向公众开放（如阿里云）。</w:t>
+        <w:t>：资源由</w:t>
+      </w:r>
+      <w:proofErr w:type="gramStart"/>
+      <w:r>
+        <w:t>云服务</w:t>
+      </w:r>
+      <w:proofErr w:type="gramEnd"/>
+      <w:r>
+        <w:t>商提供，面向公众开放（如阿里云）。</w:t>
       </w:r>
     </w:p>
     <w:p>
@@ -1114,8 +1485,11 @@
           <w:numId w:val="8"/>
         </w:numPr>
         <w:spacing w:beforeLines="100" w:before="312" w:afterLines="100" w:after="312" w:line="360" w:lineRule="auto"/>
-        <w:ind w:firstLineChars="200" w:firstLine="480"/>
+        <w:ind w:firstLineChars="200" w:firstLine="482"/>
         <w:contextualSpacing/>
+        <w:rPr>
+          <w:rFonts w:hint="eastAsia"/>
+        </w:rPr>
       </w:pPr>
       <w:r>
         <w:rPr>
@@ -1134,8 +1508,11 @@
           <w:numId w:val="8"/>
         </w:numPr>
         <w:spacing w:beforeLines="100" w:before="312" w:afterLines="100" w:after="312" w:line="360" w:lineRule="auto"/>
-        <w:ind w:firstLineChars="200" w:firstLine="480"/>
+        <w:ind w:firstLineChars="200" w:firstLine="482"/>
         <w:contextualSpacing/>
+        <w:rPr>
+          <w:rFonts w:hint="eastAsia"/>
+        </w:rPr>
       </w:pPr>
       <w:r>
         <w:rPr>
@@ -1144,7 +1521,15 @@
         <w:t>混合云</w:t>
       </w:r>
       <w:r>
-        <w:t>：结合公有云与私有云的优点，支持灵活部署。</w:t>
+        <w:t>：结合</w:t>
+      </w:r>
+      <w:proofErr w:type="gramStart"/>
+      <w:r>
+        <w:t>公有云与私有云</w:t>
+      </w:r>
+      <w:proofErr w:type="gramEnd"/>
+      <w:r>
+        <w:t>的优点，支持灵活部署。</w:t>
       </w:r>
     </w:p>
     <w:p>
@@ -1154,8 +1539,11 @@
           <w:numId w:val="8"/>
         </w:numPr>
         <w:spacing w:beforeLines="100" w:before="312" w:afterLines="100" w:after="312" w:line="360" w:lineRule="auto"/>
-        <w:ind w:firstLineChars="200" w:firstLine="480"/>
+        <w:ind w:firstLineChars="200" w:firstLine="482"/>
         <w:contextualSpacing/>
+        <w:rPr>
+          <w:rFonts w:hint="eastAsia"/>
+        </w:rPr>
       </w:pPr>
       <w:r>
         <w:rPr>
@@ -1164,7 +1552,15 @@
         <w:t>边缘云</w:t>
       </w:r>
       <w:r>
-        <w:t>：将云服务延伸至靠近数据源的设备端，提升实时性。</w:t>
+        <w:t>：将</w:t>
+      </w:r>
+      <w:proofErr w:type="gramStart"/>
+      <w:r>
+        <w:t>云服务</w:t>
+      </w:r>
+      <w:proofErr w:type="gramEnd"/>
+      <w:r>
+        <w:t>延伸至靠近数据源的设备端，提升实时性。</w:t>
       </w:r>
     </w:p>
     <w:p>
@@ -1172,6 +1568,9 @@
         <w:spacing w:beforeLines="100" w:before="312" w:afterLines="100" w:after="312" w:line="360" w:lineRule="auto"/>
         <w:ind w:left="1200"/>
         <w:contextualSpacing/>
+        <w:rPr>
+          <w:rFonts w:hint="eastAsia"/>
+        </w:rPr>
       </w:pPr>
     </w:p>
     <w:p>
@@ -1183,85 +1582,120 @@
         <w:spacing w:beforeLines="100" w:before="312" w:afterLines="100" w:after="312" w:line="360" w:lineRule="auto"/>
         <w:ind w:left="924" w:hanging="567"/>
         <w:rPr>
+          <w:rFonts w:ascii="黑体" w:eastAsia="黑体" w:hAnsi="黑体" w:hint="eastAsia"/>
+          <w:sz w:val="32"/>
+          <w:szCs w:val="32"/>
+        </w:rPr>
+      </w:pPr>
+      <w:proofErr w:type="gramStart"/>
+      <w:r>
+        <w:rPr>
+          <w:rFonts w:ascii="黑体" w:eastAsia="黑体" w:hAnsi="黑体"/>
+          <w:sz w:val="44"/>
+          <w:szCs w:val="44"/>
+        </w:rPr>
+        <w:lastRenderedPageBreak/>
+        <w:t>云计算</w:t>
+      </w:r>
+      <w:proofErr w:type="gramEnd"/>
+      <w:r>
+        <w:rPr>
+          <w:rFonts w:ascii="黑体" w:eastAsia="黑体" w:hAnsi="黑体"/>
+          <w:sz w:val="44"/>
+          <w:szCs w:val="44"/>
+        </w:rPr>
+        <w:t>行业应用的基本概念</w:t>
+      </w:r>
+      <w:r>
+        <w:rPr>
+          <w:rFonts w:ascii="黑体" w:eastAsia="黑体" w:hAnsi="黑体"/>
+        </w:rPr>
+        <w:br/>
+      </w:r>
+      <w:r>
+        <w:rPr>
           <w:rFonts w:ascii="黑体" w:eastAsia="黑体" w:hAnsi="黑体"/>
           <w:sz w:val="32"/>
           <w:szCs w:val="32"/>
         </w:rPr>
-      </w:pPr>
-      <w:r>
-        <w:rPr>
-          <w:rFonts w:ascii="黑体" w:eastAsia="黑体" w:hAnsi="黑体"/>
-          <w:sz w:val="44"/>
-          <w:szCs w:val="44"/>
-        </w:rPr>
-        <w:t>云计算行业应用的基本概念</w:t>
-      </w:r>
-      <w:r>
-        <w:rPr>
-          <w:rFonts w:ascii="黑体" w:eastAsia="黑体" w:hAnsi="黑体"/>
-        </w:rPr>
-        <w:br/>
-      </w:r>
+        <w:t xml:space="preserve">3.1 </w:t>
+      </w:r>
+      <w:proofErr w:type="gramStart"/>
       <w:r>
         <w:rPr>
           <w:rFonts w:ascii="黑体" w:eastAsia="黑体" w:hAnsi="黑体"/>
           <w:sz w:val="32"/>
           <w:szCs w:val="32"/>
         </w:rPr>
-        <w:t>3.1 云计算如何赋能行业</w:t>
-      </w:r>
-    </w:p>
-    <w:p>
-      <w:pPr>
-        <w:spacing w:beforeLines="100" w:before="312" w:afterLines="100" w:after="312" w:line="360" w:lineRule="auto"/>
-        <w:ind w:left="924" w:firstLineChars="200" w:firstLine="480"/>
-        <w:contextualSpacing/>
-      </w:pPr>
-      <w:r>
-        <w:rPr>
-          <w:rFonts w:hint="eastAsia"/>
-          <w:b/>
-          <w:bCs/>
-        </w:rPr>
-        <w:t>加速数字化转型</w:t>
-      </w:r>
-      <w:r>
-        <w:rPr>
-          <w:rFonts w:hint="eastAsia"/>
-        </w:rPr>
-        <w:t>：通过云计算，企业可快速实现从传统IT架构到现代化架构的过渡。</w:t>
-      </w:r>
-    </w:p>
-    <w:p>
-      <w:pPr>
-        <w:spacing w:beforeLines="100" w:before="312" w:afterLines="100" w:after="312" w:line="360" w:lineRule="auto"/>
-        <w:ind w:left="924" w:firstLineChars="200" w:firstLine="480"/>
-        <w:contextualSpacing/>
-      </w:pPr>
-      <w:r>
-        <w:rPr>
-          <w:rFonts w:hint="eastAsia"/>
-          <w:b/>
-          <w:bCs/>
-        </w:rPr>
-        <w:t>提升效率</w:t>
-      </w:r>
-      <w:r>
-        <w:rPr>
-          <w:rFonts w:hint="eastAsia"/>
-        </w:rPr>
-        <w:t>：云平台提供大规模并行计算能力和高效存储，为行业提供更优的服务。</w:t>
-      </w:r>
-    </w:p>
-    <w:p>
-      <w:pPr>
-        <w:spacing w:beforeLines="100" w:before="312" w:afterLines="100" w:after="312" w:line="360" w:lineRule="auto"/>
-        <w:ind w:left="924" w:firstLineChars="200" w:firstLine="640"/>
+        <w:t>云计算</w:t>
+      </w:r>
+      <w:proofErr w:type="gramEnd"/>
+      <w:r>
         <w:rPr>
           <w:rFonts w:ascii="黑体" w:eastAsia="黑体" w:hAnsi="黑体"/>
           <w:sz w:val="32"/>
           <w:szCs w:val="32"/>
         </w:rPr>
+        <w:t>如何赋能行业</w:t>
+      </w:r>
+    </w:p>
+    <w:p>
+      <w:pPr>
+        <w:spacing w:beforeLines="100" w:before="312" w:afterLines="100" w:after="312" w:line="360" w:lineRule="auto"/>
+        <w:ind w:left="924" w:firstLineChars="200" w:firstLine="482"/>
+        <w:contextualSpacing/>
+        <w:rPr>
+          <w:rFonts w:hint="eastAsia"/>
+        </w:rPr>
+      </w:pPr>
+      <w:r>
+        <w:rPr>
+          <w:rFonts w:hint="eastAsia"/>
+          <w:b/>
+          <w:bCs/>
+        </w:rPr>
+        <w:t>加速数字化转型</w:t>
+      </w:r>
+      <w:r>
+        <w:rPr>
+          <w:rFonts w:hint="eastAsia"/>
+        </w:rPr>
+        <w:t>：通过云计算，企业可快速实现从传统IT架构到现代化架构的过渡。</w:t>
+      </w:r>
+    </w:p>
+    <w:p>
+      <w:pPr>
+        <w:spacing w:beforeLines="100" w:before="312" w:afterLines="100" w:after="312" w:line="360" w:lineRule="auto"/>
+        <w:ind w:left="924" w:firstLineChars="200" w:firstLine="482"/>
+        <w:contextualSpacing/>
+        <w:rPr>
+          <w:rFonts w:hint="eastAsia"/>
+        </w:rPr>
+      </w:pPr>
+      <w:r>
+        <w:rPr>
+          <w:rFonts w:hint="eastAsia"/>
+          <w:b/>
+          <w:bCs/>
+        </w:rPr>
+        <w:t>提升效率</w:t>
+      </w:r>
+      <w:r>
+        <w:rPr>
+          <w:rFonts w:hint="eastAsia"/>
+        </w:rPr>
+        <w:t>：云平台提供大规模并行计算能力和高效存储，为行业提供更优的服务。</w:t>
+      </w:r>
+    </w:p>
+    <w:p>
+      <w:pPr>
+        <w:spacing w:beforeLines="100" w:before="312" w:afterLines="100" w:after="312" w:line="360" w:lineRule="auto"/>
+        <w:ind w:left="924" w:firstLineChars="200" w:firstLine="640"/>
+        <w:rPr>
+          <w:rFonts w:ascii="黑体" w:eastAsia="黑体" w:hAnsi="黑体" w:hint="eastAsia"/>
+          <w:sz w:val="32"/>
+          <w:szCs w:val="32"/>
+        </w:rPr>
       </w:pPr>
       <w:r>
         <w:rPr>
@@ -1270,90 +1704,261 @@
           <w:szCs w:val="32"/>
         </w:rPr>
         <w:br/>
-        <w:t>3.2 行业对云计算的核心需求</w:t>
-      </w:r>
-    </w:p>
-    <w:p>
-      <w:pPr>
-        <w:spacing w:beforeLines="100" w:before="312" w:afterLines="100" w:after="312" w:line="360" w:lineRule="auto"/>
-        <w:ind w:left="924" w:firstLineChars="200" w:firstLine="480"/>
-        <w:contextualSpacing/>
-      </w:pPr>
-      <w:r>
-        <w:rPr>
-          <w:rFonts w:hint="eastAsia"/>
-          <w:b/>
-          <w:bCs/>
-        </w:rPr>
-        <w:t>数据处理与存储能力</w:t>
-      </w:r>
-      <w:r>
-        <w:rPr>
-          <w:rFonts w:hint="eastAsia"/>
-        </w:rPr>
-        <w:t>：行业需要高效的数据存储方案，以应对大规模数据增长。</w:t>
-      </w:r>
-    </w:p>
-    <w:p>
-      <w:pPr>
-        <w:spacing w:beforeLines="100" w:before="312" w:afterLines="100" w:after="312" w:line="360" w:lineRule="auto"/>
-        <w:ind w:left="924" w:firstLineChars="200" w:firstLine="480"/>
-        <w:contextualSpacing/>
-      </w:pPr>
-      <w:r>
-        <w:rPr>
-          <w:rFonts w:hint="eastAsia"/>
-          <w:b/>
-          <w:bCs/>
-        </w:rPr>
-        <w:t>安全性与合规性保障</w:t>
-      </w:r>
-      <w:r>
-        <w:rPr>
-          <w:rFonts w:hint="eastAsia"/>
-        </w:rPr>
-        <w:t>：尤其是在金融和医疗领域，数据合规是关键问题。</w:t>
-      </w:r>
-    </w:p>
-    <w:p>
-      <w:pPr>
-        <w:spacing w:beforeLines="100" w:before="312" w:afterLines="100" w:after="312" w:line="360" w:lineRule="auto"/>
-        <w:ind w:left="924" w:firstLineChars="200" w:firstLine="480"/>
-        <w:contextualSpacing/>
-      </w:pPr>
-      <w:r>
-        <w:rPr>
-          <w:rFonts w:hint="eastAsia"/>
-          <w:b/>
-          <w:bCs/>
-        </w:rPr>
-        <w:t>技术支持与可靠性</w:t>
-      </w:r>
-      <w:r>
-        <w:rPr>
-          <w:rFonts w:hint="eastAsia"/>
-        </w:rPr>
-        <w:t>：企业需要高可用的技术支持以确保业务连续性。</w:t>
-      </w:r>
-    </w:p>
-    <w:p>
-      <w:pPr>
-        <w:spacing w:beforeLines="100" w:before="312" w:afterLines="100" w:after="312" w:line="360" w:lineRule="auto"/>
-        <w:ind w:left="924" w:firstLineChars="200" w:firstLine="640"/>
+        <w:t>3.2 行业对</w:t>
+      </w:r>
+      <w:proofErr w:type="gramStart"/>
+      <w:r>
         <w:rPr>
           <w:rFonts w:ascii="黑体" w:eastAsia="黑体" w:hAnsi="黑体"/>
           <w:sz w:val="32"/>
           <w:szCs w:val="32"/>
         </w:rPr>
-      </w:pPr>
+        <w:t>云计算</w:t>
+      </w:r>
+      <w:proofErr w:type="gramEnd"/>
       <w:r>
         <w:rPr>
           <w:rFonts w:ascii="黑体" w:eastAsia="黑体" w:hAnsi="黑体"/>
           <w:sz w:val="32"/>
           <w:szCs w:val="32"/>
         </w:rPr>
+        <w:t>的核心需求</w:t>
+      </w:r>
+    </w:p>
+    <w:p>
+      <w:pPr>
+        <w:spacing w:beforeLines="100" w:before="312" w:afterLines="100" w:after="312" w:line="360" w:lineRule="auto"/>
+        <w:ind w:left="924" w:firstLineChars="200" w:firstLine="482"/>
+        <w:contextualSpacing/>
+        <w:rPr>
+          <w:rFonts w:hint="eastAsia"/>
+        </w:rPr>
+      </w:pPr>
+      <w:r>
+        <w:rPr>
+          <w:rFonts w:hint="eastAsia"/>
+          <w:b/>
+          <w:bCs/>
+        </w:rPr>
+        <w:t>数据处理与存储能力</w:t>
+      </w:r>
+      <w:r>
+        <w:rPr>
+          <w:rFonts w:hint="eastAsia"/>
+        </w:rPr>
+        <w:t>：行业需要高效的数据存储方案，以应对大规模数据增长。</w:t>
+      </w:r>
+    </w:p>
+    <w:p>
+      <w:pPr>
+        <w:spacing w:beforeLines="100" w:before="312" w:afterLines="100" w:after="312" w:line="360" w:lineRule="auto"/>
+        <w:ind w:left="924" w:firstLineChars="200" w:firstLine="482"/>
+        <w:contextualSpacing/>
+        <w:rPr>
+          <w:rFonts w:hint="eastAsia"/>
+        </w:rPr>
+      </w:pPr>
+      <w:r>
+        <w:rPr>
+          <w:rFonts w:hint="eastAsia"/>
+          <w:b/>
+          <w:bCs/>
+        </w:rPr>
+        <w:t>安全性与合</w:t>
+      </w:r>
+      <w:proofErr w:type="gramStart"/>
+      <w:r>
+        <w:rPr>
+          <w:rFonts w:hint="eastAsia"/>
+          <w:b/>
+          <w:bCs/>
+        </w:rPr>
+        <w:t>规</w:t>
+      </w:r>
+      <w:proofErr w:type="gramEnd"/>
+      <w:r>
+        <w:rPr>
+          <w:rFonts w:hint="eastAsia"/>
+          <w:b/>
+          <w:bCs/>
+        </w:rPr>
+        <w:t>性保障</w:t>
+      </w:r>
+      <w:r>
+        <w:rPr>
+          <w:rFonts w:hint="eastAsia"/>
+        </w:rPr>
+        <w:t>：尤其是在金融和医疗领域，数据合</w:t>
+      </w:r>
+      <w:proofErr w:type="gramStart"/>
+      <w:r>
+        <w:rPr>
+          <w:rFonts w:hint="eastAsia"/>
+        </w:rPr>
+        <w:t>规</w:t>
+      </w:r>
+      <w:proofErr w:type="gramEnd"/>
+      <w:r>
+        <w:rPr>
+          <w:rFonts w:hint="eastAsia"/>
+        </w:rPr>
+        <w:t>是关键问题。</w:t>
+      </w:r>
+    </w:p>
+    <w:p>
+      <w:pPr>
+        <w:spacing w:beforeLines="100" w:before="312" w:afterLines="100" w:after="312" w:line="360" w:lineRule="auto"/>
+        <w:ind w:left="924" w:firstLineChars="200" w:firstLine="482"/>
+        <w:contextualSpacing/>
+        <w:rPr>
+          <w:rFonts w:hint="eastAsia"/>
+        </w:rPr>
+      </w:pPr>
+      <w:r>
+        <w:rPr>
+          <w:rFonts w:hint="eastAsia"/>
+          <w:b/>
+          <w:bCs/>
+        </w:rPr>
+        <w:t>技术支持与可靠性</w:t>
+      </w:r>
+      <w:r>
+        <w:rPr>
+          <w:rFonts w:hint="eastAsia"/>
+        </w:rPr>
+        <w:t>：企业需要高可用的技术支持以确保业务连续性。</w:t>
+      </w:r>
+    </w:p>
+    <w:p>
+      <w:pPr>
+        <w:spacing w:beforeLines="100" w:before="312" w:afterLines="100" w:after="312" w:line="360" w:lineRule="auto"/>
+        <w:ind w:left="924" w:firstLineChars="200" w:firstLine="640"/>
+        <w:rPr>
+          <w:rFonts w:ascii="黑体" w:eastAsia="黑体" w:hAnsi="黑体" w:hint="eastAsia"/>
+          <w:sz w:val="32"/>
+          <w:szCs w:val="32"/>
+        </w:rPr>
+      </w:pPr>
+      <w:r>
+        <w:rPr>
+          <w:rFonts w:ascii="黑体" w:eastAsia="黑体" w:hAnsi="黑体"/>
+          <w:sz w:val="32"/>
+          <w:szCs w:val="32"/>
+        </w:rPr>
         <w:br/>
-        <w:t>3.3 云计算行业应用的典型特征</w:t>
+        <w:t xml:space="preserve">3.3 </w:t>
+      </w:r>
+      <w:proofErr w:type="gramStart"/>
+      <w:r>
+        <w:rPr>
+          <w:rFonts w:ascii="黑体" w:eastAsia="黑体" w:hAnsi="黑体"/>
+          <w:sz w:val="32"/>
+          <w:szCs w:val="32"/>
+        </w:rPr>
+        <w:t>云计算</w:t>
+      </w:r>
+      <w:proofErr w:type="gramEnd"/>
+      <w:r>
+        <w:rPr>
+          <w:rFonts w:ascii="黑体" w:eastAsia="黑体" w:hAnsi="黑体"/>
+          <w:sz w:val="32"/>
+          <w:szCs w:val="32"/>
+        </w:rPr>
+        <w:t>行业应用的典型特征</w:t>
+      </w:r>
+    </w:p>
+    <w:p>
+      <w:pPr>
+        <w:spacing w:beforeLines="100" w:before="312" w:afterLines="100" w:after="312" w:line="360" w:lineRule="auto"/>
+        <w:ind w:left="924" w:firstLineChars="200" w:firstLine="482"/>
+        <w:contextualSpacing/>
+        <w:rPr>
+          <w:rFonts w:hint="eastAsia"/>
+        </w:rPr>
+      </w:pPr>
+      <w:r>
+        <w:rPr>
+          <w:rFonts w:hint="eastAsia"/>
+          <w:b/>
+          <w:bCs/>
+        </w:rPr>
+        <w:t>大规模并发访问</w:t>
+      </w:r>
+      <w:r>
+        <w:rPr>
+          <w:rFonts w:hint="eastAsia"/>
+        </w:rPr>
+        <w:t>：教育和零售行业特别需要</w:t>
+      </w:r>
+      <w:proofErr w:type="gramStart"/>
+      <w:r>
+        <w:rPr>
+          <w:rFonts w:hint="eastAsia"/>
+        </w:rPr>
+        <w:t>云计算</w:t>
+      </w:r>
+      <w:proofErr w:type="gramEnd"/>
+      <w:r>
+        <w:rPr>
+          <w:rFonts w:hint="eastAsia"/>
+        </w:rPr>
+        <w:t>应对高并发场景。</w:t>
+      </w:r>
+    </w:p>
+    <w:p>
+      <w:pPr>
+        <w:spacing w:beforeLines="100" w:before="312" w:afterLines="100" w:after="312" w:line="360" w:lineRule="auto"/>
+        <w:ind w:left="924" w:firstLineChars="200" w:firstLine="482"/>
+        <w:contextualSpacing/>
+        <w:rPr>
+          <w:rFonts w:hint="eastAsia"/>
+        </w:rPr>
+      </w:pPr>
+      <w:r>
+        <w:rPr>
+          <w:rFonts w:hint="eastAsia"/>
+          <w:b/>
+          <w:bCs/>
+        </w:rPr>
+        <w:t>对高可用性和</w:t>
+      </w:r>
+      <w:proofErr w:type="gramStart"/>
+      <w:r>
+        <w:rPr>
+          <w:rFonts w:hint="eastAsia"/>
+          <w:b/>
+          <w:bCs/>
+        </w:rPr>
+        <w:t>灾备能力</w:t>
+      </w:r>
+      <w:proofErr w:type="gramEnd"/>
+      <w:r>
+        <w:rPr>
+          <w:rFonts w:hint="eastAsia"/>
+          <w:b/>
+          <w:bCs/>
+        </w:rPr>
+        <w:t>的强依赖</w:t>
+      </w:r>
+      <w:r>
+        <w:rPr>
+          <w:rFonts w:hint="eastAsia"/>
+        </w:rPr>
+        <w:t>：金融和医疗行业的核心业务需要稳定</w:t>
+      </w:r>
+      <w:proofErr w:type="gramStart"/>
+      <w:r>
+        <w:rPr>
+          <w:rFonts w:hint="eastAsia"/>
+        </w:rPr>
+        <w:t>的灾备方案</w:t>
+      </w:r>
+      <w:proofErr w:type="gramEnd"/>
+      <w:r>
+        <w:rPr>
+          <w:rFonts w:hint="eastAsia"/>
+        </w:rPr>
+        <w:t>。</w:t>
       </w:r>
     </w:p>
     <w:p>
@@ -1361,56 +1966,19 @@
         <w:spacing w:beforeLines="100" w:before="312" w:afterLines="100" w:after="312" w:line="360" w:lineRule="auto"/>
         <w:ind w:left="924" w:firstLineChars="200" w:firstLine="480"/>
         <w:contextualSpacing/>
-      </w:pPr>
-      <w:r>
-        <w:rPr>
-          <w:rFonts w:hint="eastAsia"/>
-          <w:b/>
-          <w:bCs/>
-        </w:rPr>
-        <w:lastRenderedPageBreak/>
-        <w:t>大规模并发访问</w:t>
-      </w:r>
-      <w:r>
-        <w:rPr>
-          <w:rFonts w:hint="eastAsia"/>
-        </w:rPr>
-        <w:t>：教育和零售行业特别需要云计算应对高并发场景。</w:t>
-      </w:r>
+        <w:rPr>
+          <w:rFonts w:hint="eastAsia"/>
+        </w:rPr>
+      </w:pPr>
     </w:p>
     <w:p>
       <w:pPr>
         <w:spacing w:beforeLines="100" w:before="312" w:afterLines="100" w:after="312" w:line="360" w:lineRule="auto"/>
         <w:ind w:left="924" w:firstLineChars="200" w:firstLine="480"/>
         <w:contextualSpacing/>
-      </w:pPr>
-      <w:r>
-        <w:rPr>
-          <w:rFonts w:hint="eastAsia"/>
-          <w:b/>
-          <w:bCs/>
-        </w:rPr>
-        <w:t>对高可用性和灾备能力的强依赖</w:t>
-      </w:r>
-      <w:r>
-        <w:rPr>
-          <w:rFonts w:hint="eastAsia"/>
-        </w:rPr>
-        <w:t>：金融和医疗行业的核心业务需要稳定的灾备方案。</w:t>
-      </w:r>
-    </w:p>
-    <w:p>
-      <w:pPr>
-        <w:spacing w:beforeLines="100" w:before="312" w:afterLines="100" w:after="312" w:line="360" w:lineRule="auto"/>
-        <w:ind w:left="924" w:firstLineChars="200" w:firstLine="480"/>
-        <w:contextualSpacing/>
-      </w:pPr>
-    </w:p>
-    <w:p>
-      <w:pPr>
-        <w:spacing w:beforeLines="100" w:before="312" w:afterLines="100" w:after="312" w:line="360" w:lineRule="auto"/>
-        <w:ind w:left="924" w:firstLineChars="200" w:firstLine="480"/>
-        <w:contextualSpacing/>
+        <w:rPr>
+          <w:rFonts w:hint="eastAsia"/>
+        </w:rPr>
       </w:pPr>
     </w:p>
     <w:p>
@@ -1423,16 +1991,26 @@
         <w:ind w:left="924" w:hanging="567"/>
         <w:contextualSpacing/>
         <w:rPr>
-          <w:rFonts w:ascii="黑体" w:eastAsia="黑体" w:hAnsi="黑体"/>
-        </w:rPr>
-      </w:pPr>
+          <w:rFonts w:ascii="黑体" w:eastAsia="黑体" w:hAnsi="黑体" w:hint="eastAsia"/>
+        </w:rPr>
+      </w:pPr>
+      <w:proofErr w:type="gramStart"/>
       <w:r>
         <w:rPr>
           <w:rFonts w:ascii="黑体" w:eastAsia="黑体" w:hAnsi="黑体"/>
           <w:sz w:val="44"/>
           <w:szCs w:val="44"/>
         </w:rPr>
-        <w:t>云计算在行业中的应用</w:t>
+        <w:t>云计算</w:t>
+      </w:r>
+      <w:proofErr w:type="gramEnd"/>
+      <w:r>
+        <w:rPr>
+          <w:rFonts w:ascii="黑体" w:eastAsia="黑体" w:hAnsi="黑体"/>
+          <w:sz w:val="44"/>
+          <w:szCs w:val="44"/>
+        </w:rPr>
+        <w:t>在行业中的应用</w:t>
       </w:r>
       <w:r>
         <w:rPr>
@@ -1446,7 +2024,25 @@
           <w:sz w:val="32"/>
           <w:szCs w:val="32"/>
         </w:rPr>
-        <w:t>4.1 医疗行业中的云计算应用</w:t>
+        <w:t>4.1 医疗行业中的</w:t>
+      </w:r>
+      <w:proofErr w:type="gramStart"/>
+      <w:r>
+        <w:rPr>
+          <w:rFonts w:ascii="黑体" w:eastAsia="黑体" w:hAnsi="黑体"/>
+          <w:sz w:val="32"/>
+          <w:szCs w:val="32"/>
+        </w:rPr>
+        <w:t>云计算</w:t>
+      </w:r>
+      <w:proofErr w:type="gramEnd"/>
+      <w:r>
+        <w:rPr>
+          <w:rFonts w:ascii="黑体" w:eastAsia="黑体" w:hAnsi="黑体"/>
+          <w:sz w:val="32"/>
+          <w:szCs w:val="32"/>
+        </w:rPr>
+        <w:t>应用</w:t>
       </w:r>
     </w:p>
     <w:p>
@@ -1455,7 +2051,7 @@
         <w:ind w:left="924"/>
         <w:contextualSpacing/>
         <w:rPr>
-          <w:rFonts w:ascii="黑体" w:eastAsia="黑体" w:hAnsi="黑体"/>
+          <w:rFonts w:ascii="黑体" w:eastAsia="黑体" w:hAnsi="黑体" w:hint="eastAsia"/>
         </w:rPr>
       </w:pPr>
     </w:p>
@@ -1464,6 +2060,15 @@
         <w:spacing w:beforeLines="100" w:before="312" w:afterLines="100" w:after="312" w:line="360" w:lineRule="auto"/>
         <w:ind w:firstLine="357"/>
         <w:contextualSpacing/>
+        <w:rPr>
+          <w:rFonts w:ascii="黑体" w:eastAsia="黑体" w:hAnsi="黑体" w:hint="eastAsia"/>
+          <w:b/>
+          <w:bCs/>
+          <w:sz w:val="28"/>
+          <w:szCs w:val="28"/>
+        </w:rPr>
+      </w:pPr>
+      <w:r>
         <w:rPr>
           <w:rFonts w:ascii="黑体" w:eastAsia="黑体" w:hAnsi="黑体"/>
           <w:b/>
@@ -1471,15 +2076,7 @@
           <w:sz w:val="28"/>
           <w:szCs w:val="28"/>
         </w:rPr>
-      </w:pPr>
-      <w:r>
-        <w:rPr>
-          <w:rFonts w:ascii="黑体" w:eastAsia="黑体" w:hAnsi="黑体"/>
-          <w:b/>
-          <w:bCs/>
-          <w:sz w:val="28"/>
-          <w:szCs w:val="28"/>
-        </w:rPr>
+        <w:lastRenderedPageBreak/>
         <w:t xml:space="preserve">4.1.1 </w:t>
       </w:r>
       <w:r>
@@ -1499,15 +2096,26 @@
         <w:pStyle w:val="a7"/>
         <w:spacing w:beforeLines="100" w:before="312" w:beforeAutospacing="0" w:afterLines="100" w:after="312" w:afterAutospacing="0" w:line="360" w:lineRule="auto"/>
         <w:ind w:firstLine="420"/>
-      </w:pPr>
-      <w:r>
-        <w:t>云计算使得医疗机构能够将分散的电子健康记录（EHR）集中到云端，提供以下优势：</w:t>
+        <w:rPr>
+          <w:rFonts w:hint="eastAsia"/>
+        </w:rPr>
+      </w:pPr>
+      <w:proofErr w:type="gramStart"/>
+      <w:r>
+        <w:t>云计算</w:t>
+      </w:r>
+      <w:proofErr w:type="gramEnd"/>
+      <w:r>
+        <w:t>使得医疗机构能够将分散的电子健康记录（EHR）集中到云端，提供以下优势：</w:t>
       </w:r>
     </w:p>
     <w:p>
       <w:pPr>
         <w:spacing w:beforeLines="100" w:before="312" w:afterLines="100" w:after="312" w:line="360" w:lineRule="auto"/>
         <w:ind w:firstLine="420"/>
+        <w:rPr>
+          <w:rFonts w:hint="eastAsia"/>
+        </w:rPr>
       </w:pPr>
       <w:r>
         <w:rPr>
@@ -1516,13 +2124,24 @@
         <w:t>数据集中与共享</w:t>
       </w:r>
       <w:r>
-        <w:t>：患者数据可以在不同医疗机构间无缝共享，提高诊断准确性和治疗效率。例如，美国的Epic系统通过云服务支持医院间的EHR共享，实现跨机构的医疗数据流动。</w:t>
+        <w:t>：患者数据可以在不同医疗机构间无缝共享，提高诊断准确性和治疗效率。例如，美国的Epic系统通过</w:t>
+      </w:r>
+      <w:proofErr w:type="gramStart"/>
+      <w:r>
+        <w:t>云服务</w:t>
+      </w:r>
+      <w:proofErr w:type="gramEnd"/>
+      <w:r>
+        <w:t>支持医院间的EHR共享，实现跨机构的医疗数据流动。</w:t>
       </w:r>
     </w:p>
     <w:p>
       <w:pPr>
         <w:spacing w:beforeLines="100" w:before="312" w:afterLines="100" w:after="312" w:line="360" w:lineRule="auto"/>
         <w:ind w:firstLine="420"/>
+        <w:rPr>
+          <w:rFonts w:hint="eastAsia"/>
+        </w:rPr>
       </w:pPr>
       <w:r>
         <w:rPr>
@@ -1539,6 +2158,7 @@
         <w:spacing w:beforeLines="100" w:before="312" w:afterLines="100" w:after="312" w:line="360" w:lineRule="auto"/>
         <w:ind w:firstLine="420"/>
         <w:rPr>
+          <w:rFonts w:hint="eastAsia"/>
           <w:sz w:val="28"/>
           <w:szCs w:val="28"/>
         </w:rPr>
@@ -1570,16 +2190,29 @@
         <w:pStyle w:val="a7"/>
         <w:spacing w:beforeLines="100" w:before="312" w:beforeAutospacing="0" w:afterLines="100" w:after="312" w:afterAutospacing="0" w:line="360" w:lineRule="auto"/>
         <w:ind w:firstLine="420"/>
-      </w:pPr>
-      <w:r>
-        <w:lastRenderedPageBreak/>
-        <w:t>医疗影像（如X光片、MRI）需要大量存储与处理能力。云计算通过高性能计算（HPC）和边缘计算为医疗影像分析提供支持：</w:t>
+        <w:rPr>
+          <w:rFonts w:hint="eastAsia"/>
+        </w:rPr>
+      </w:pPr>
+      <w:r>
+        <w:t>医疗影像（如X光片、MRI）需要大量存储与处理能力。</w:t>
+      </w:r>
+      <w:proofErr w:type="gramStart"/>
+      <w:r>
+        <w:t>云计算</w:t>
+      </w:r>
+      <w:proofErr w:type="gramEnd"/>
+      <w:r>
+        <w:t>通过高性能计算（HPC）和边缘计算为医疗影像分析提供支持：</w:t>
       </w:r>
     </w:p>
     <w:p>
       <w:pPr>
         <w:spacing w:beforeLines="100" w:before="312" w:afterLines="100" w:after="312" w:line="360" w:lineRule="auto"/>
         <w:ind w:firstLine="420"/>
+        <w:rPr>
+          <w:rFonts w:hint="eastAsia"/>
+        </w:rPr>
       </w:pPr>
       <w:r>
         <w:rPr>
@@ -1595,6 +2228,9 @@
       <w:pPr>
         <w:spacing w:beforeLines="100" w:before="312" w:afterLines="100" w:after="312" w:line="360" w:lineRule="auto"/>
         <w:ind w:firstLine="420"/>
+        <w:rPr>
+          <w:rFonts w:hint="eastAsia"/>
+        </w:rPr>
       </w:pPr>
       <w:r>
         <w:rPr>
@@ -1611,6 +2247,7 @@
         <w:spacing w:beforeLines="100" w:before="312" w:afterLines="100" w:after="312" w:line="360" w:lineRule="auto"/>
         <w:ind w:firstLine="420"/>
         <w:rPr>
+          <w:rFonts w:hint="eastAsia"/>
           <w:sz w:val="28"/>
           <w:szCs w:val="28"/>
         </w:rPr>
@@ -1642,15 +2279,26 @@
         <w:pStyle w:val="a7"/>
         <w:spacing w:beforeLines="100" w:before="312" w:beforeAutospacing="0" w:afterLines="100" w:after="312" w:afterAutospacing="0" w:line="360" w:lineRule="auto"/>
         <w:ind w:firstLine="420"/>
-      </w:pPr>
-      <w:r>
-        <w:t>云计算支持医疗机构提供远程诊疗服务：</w:t>
+        <w:rPr>
+          <w:rFonts w:hint="eastAsia"/>
+        </w:rPr>
+      </w:pPr>
+      <w:proofErr w:type="gramStart"/>
+      <w:r>
+        <w:t>云计算</w:t>
+      </w:r>
+      <w:proofErr w:type="gramEnd"/>
+      <w:r>
+        <w:t>支持医疗机构提供远程诊疗服务：</w:t>
       </w:r>
     </w:p>
     <w:p>
       <w:pPr>
         <w:spacing w:beforeLines="100" w:before="312" w:afterLines="100" w:after="312" w:line="360" w:lineRule="auto"/>
         <w:ind w:firstLine="420"/>
+        <w:rPr>
+          <w:rFonts w:hint="eastAsia"/>
+        </w:rPr>
       </w:pPr>
       <w:r>
         <w:rPr>
@@ -1659,18 +2307,30 @@
         <w:t>远程诊疗</w:t>
       </w:r>
       <w:r>
-        <w:t>：通过云平台支持视频问诊和远程手术监控，特别在偏远地区具有重要意义。例如，某医院借助腾讯云构建远程医疗系统，为基层医院提供专家支持。</w:t>
+        <w:t>：通过云平台支持视频问诊和远程手术监控，特别在偏远地区具有重要意义。例如，某医院借助</w:t>
+      </w:r>
+      <w:proofErr w:type="gramStart"/>
+      <w:r>
+        <w:t>腾讯云</w:t>
+      </w:r>
+      <w:proofErr w:type="gramEnd"/>
+      <w:r>
+        <w:t>构建远程医疗系统，为基层医院提供专家支持。</w:t>
       </w:r>
     </w:p>
     <w:p>
       <w:pPr>
         <w:spacing w:beforeLines="100" w:before="312" w:afterLines="100" w:after="312" w:line="360" w:lineRule="auto"/>
         <w:ind w:firstLine="420"/>
+        <w:rPr>
+          <w:rFonts w:hint="eastAsia"/>
+        </w:rPr>
       </w:pPr>
       <w:r>
         <w:rPr>
           <w:rStyle w:val="a8"/>
         </w:rPr>
+        <w:lastRenderedPageBreak/>
         <w:t>健康监控与管理</w:t>
       </w:r>
       <w:r>
@@ -1682,6 +2342,7 @@
         <w:spacing w:beforeLines="100" w:before="312" w:afterLines="100" w:after="312" w:line="360" w:lineRule="auto"/>
         <w:ind w:firstLine="420"/>
         <w:rPr>
+          <w:rFonts w:hint="eastAsia"/>
           <w:sz w:val="28"/>
           <w:szCs w:val="28"/>
         </w:rPr>
@@ -1712,6 +2373,9 @@
       <w:pPr>
         <w:spacing w:beforeLines="100" w:before="312" w:afterLines="100" w:after="312" w:line="360" w:lineRule="auto"/>
         <w:ind w:firstLine="420"/>
+        <w:rPr>
+          <w:rFonts w:hint="eastAsia"/>
+        </w:rPr>
       </w:pPr>
       <w:r>
         <w:rPr>
@@ -1720,42 +2384,86 @@
         <w:t>基因组学研究</w:t>
       </w:r>
       <w:r>
-        <w:t>：基因数据的处理需要极大的计算能力，云计算提供了可扩展的计算平台。例如，AWS与基因组研究机构合作，为其提供数据存储与高效的基因分析服务。</w:t>
+        <w:t>：基因数据的处理需要极大的计算能力，</w:t>
+      </w:r>
+      <w:proofErr w:type="gramStart"/>
+      <w:r>
+        <w:t>云计算</w:t>
+      </w:r>
+      <w:proofErr w:type="gramEnd"/>
+      <w:r>
+        <w:t>提供了可扩展的计算平台。例如，AWS与基因组研究机构合作，为其提供数据存储与高效的基因分析服务。</w:t>
       </w:r>
     </w:p>
     <w:p>
       <w:pPr>
         <w:spacing w:beforeLines="100" w:before="312" w:afterLines="100" w:after="312" w:line="360" w:lineRule="auto"/>
         <w:ind w:firstLine="357"/>
+        <w:rPr>
+          <w:rFonts w:hint="eastAsia"/>
+        </w:rPr>
       </w:pPr>
       <w:r>
         <w:rPr>
           <w:rStyle w:val="a8"/>
         </w:rPr>
-        <w:lastRenderedPageBreak/>
         <w:t>药物研发的加速</w:t>
       </w:r>
       <w:r>
-        <w:t>：云计算支持分布式计算模拟化合物反应，大幅缩短药物研发周期。辉瑞公司利用云计算完成了疫苗开发中的大规模数据分析。</w:t>
+        <w:t>：</w:t>
+      </w:r>
+      <w:proofErr w:type="gramStart"/>
+      <w:r>
+        <w:t>云计算</w:t>
+      </w:r>
+      <w:proofErr w:type="gramEnd"/>
+      <w:r>
+        <w:t>支持分布式计算模拟化合物反应，大幅缩短药物研发周期。辉瑞公司利用</w:t>
+      </w:r>
+      <w:proofErr w:type="gramStart"/>
+      <w:r>
+        <w:t>云计算</w:t>
+      </w:r>
+      <w:proofErr w:type="gramEnd"/>
+      <w:r>
+        <w:t>完成了疫苗开发中的大规模数据分析。</w:t>
       </w:r>
     </w:p>
     <w:p>
       <w:pPr>
         <w:spacing w:beforeLines="100" w:before="312" w:afterLines="100" w:after="312" w:line="360" w:lineRule="auto"/>
         <w:ind w:firstLine="357"/>
+        <w:rPr>
+          <w:rFonts w:ascii="黑体" w:eastAsia="黑体" w:hAnsi="黑体" w:hint="eastAsia"/>
+          <w:sz w:val="32"/>
+          <w:szCs w:val="32"/>
+        </w:rPr>
+      </w:pPr>
+      <w:r>
         <w:rPr>
           <w:rFonts w:ascii="黑体" w:eastAsia="黑体" w:hAnsi="黑体"/>
           <w:sz w:val="32"/>
           <w:szCs w:val="32"/>
         </w:rPr>
-      </w:pPr>
+        <w:t>4.2 金融行业中的</w:t>
+      </w:r>
+      <w:proofErr w:type="gramStart"/>
       <w:r>
         <w:rPr>
           <w:rFonts w:ascii="黑体" w:eastAsia="黑体" w:hAnsi="黑体"/>
           <w:sz w:val="32"/>
           <w:szCs w:val="32"/>
         </w:rPr>
-        <w:t>4.2 金融行业中的云计算应用</w:t>
+        <w:t>云计算</w:t>
+      </w:r>
+      <w:proofErr w:type="gramEnd"/>
+      <w:r>
+        <w:rPr>
+          <w:rFonts w:ascii="黑体" w:eastAsia="黑体" w:hAnsi="黑体"/>
+          <w:sz w:val="32"/>
+          <w:szCs w:val="32"/>
+        </w:rPr>
+        <w:t>应用</w:t>
       </w:r>
     </w:p>
     <w:p>
@@ -1763,7 +2471,7 @@
         <w:spacing w:beforeLines="100" w:before="312" w:afterLines="100" w:after="312" w:line="360" w:lineRule="auto"/>
         <w:ind w:firstLineChars="200" w:firstLine="560"/>
         <w:rPr>
-          <w:rFonts w:ascii="黑体" w:eastAsia="黑体" w:hAnsi="黑体"/>
+          <w:rFonts w:ascii="黑体" w:eastAsia="黑体" w:hAnsi="黑体" w:hint="eastAsia"/>
           <w:sz w:val="28"/>
           <w:szCs w:val="28"/>
         </w:rPr>
@@ -1793,30 +2501,63 @@
         <w:pStyle w:val="a7"/>
         <w:spacing w:beforeAutospacing="0" w:afterAutospacing="0" w:line="360" w:lineRule="auto"/>
         <w:ind w:firstLineChars="200" w:firstLine="480"/>
-      </w:pPr>
-      <w:r>
-        <w:t>金融行业需要处理海量交易数据，云计算提供了高效的数据处理与实时分析能力：</w:t>
+        <w:rPr>
+          <w:rFonts w:hint="eastAsia"/>
+        </w:rPr>
+      </w:pPr>
+      <w:r>
+        <w:t>金融行业需要处理海量交易数据，</w:t>
+      </w:r>
+      <w:proofErr w:type="gramStart"/>
+      <w:r>
+        <w:t>云计算</w:t>
+      </w:r>
+      <w:proofErr w:type="gramEnd"/>
+      <w:r>
+        <w:t>提供了高效的数据处理与实时分析能力：</w:t>
       </w:r>
     </w:p>
     <w:p>
       <w:pPr>
         <w:spacing w:before="100" w:after="100" w:line="360" w:lineRule="auto"/>
-        <w:ind w:firstLineChars="200" w:firstLine="480"/>
-      </w:pPr>
+        <w:ind w:firstLineChars="200" w:firstLine="482"/>
+        <w:rPr>
+          <w:rFonts w:hint="eastAsia"/>
+        </w:rPr>
+      </w:pPr>
+      <w:proofErr w:type="gramStart"/>
       <w:r>
         <w:rPr>
           <w:rStyle w:val="a8"/>
         </w:rPr>
-        <w:t>风控与欺诈检测</w:t>
-      </w:r>
-      <w:r>
-        <w:t>：通过云端大数据和AI模型，实时分析交易数据，识别潜在的欺诈行为。例如，某支付平台利用阿里云的风控系统，在秒级时间内检测并阻止可疑交易。</w:t>
+        <w:t>风控与</w:t>
+      </w:r>
+      <w:proofErr w:type="gramEnd"/>
+      <w:r>
+        <w:rPr>
+          <w:rStyle w:val="a8"/>
+        </w:rPr>
+        <w:t>欺诈检测</w:t>
+      </w:r>
+      <w:r>
+        <w:t>：通过云端大数据和AI模型，实时分析交易数据，识别潜在的欺诈行为。例如，某支付平台利用阿里云</w:t>
+      </w:r>
+      <w:proofErr w:type="gramStart"/>
+      <w:r>
+        <w:t>的风控系统</w:t>
+      </w:r>
+      <w:proofErr w:type="gramEnd"/>
+      <w:r>
+        <w:t>，在秒级时间内检测并阻止可疑交易。</w:t>
       </w:r>
     </w:p>
     <w:p>
       <w:pPr>
         <w:spacing w:before="100" w:after="100" w:line="360" w:lineRule="auto"/>
-        <w:ind w:firstLineChars="200" w:firstLine="480"/>
+        <w:ind w:firstLineChars="200" w:firstLine="482"/>
+        <w:rPr>
+          <w:rFonts w:hint="eastAsia"/>
+        </w:rPr>
       </w:pPr>
       <w:r>
         <w:rPr>
@@ -1825,7 +2566,15 @@
         <w:t>投资决策支持</w:t>
       </w:r>
       <w:r>
-        <w:t>：云计算可通过整合市场动态数据，辅助投资机构进行量化交易决策。</w:t>
+        <w:t>：</w:t>
+      </w:r>
+      <w:proofErr w:type="gramStart"/>
+      <w:r>
+        <w:t>云计算</w:t>
+      </w:r>
+      <w:proofErr w:type="gramEnd"/>
+      <w:r>
+        <w:t>可通过整合市场动态数据，辅助投资机构进行量化交易决策。</w:t>
       </w:r>
     </w:p>
     <w:p>
@@ -1833,7 +2582,7 @@
         <w:spacing w:before="100" w:after="100" w:line="360" w:lineRule="auto"/>
         <w:ind w:firstLineChars="200" w:firstLine="560"/>
         <w:rPr>
-          <w:rFonts w:ascii="黑体" w:eastAsia="黑体" w:hAnsi="黑体"/>
+          <w:rFonts w:ascii="黑体" w:eastAsia="黑体" w:hAnsi="黑体" w:hint="eastAsia"/>
           <w:sz w:val="28"/>
           <w:szCs w:val="28"/>
         </w:rPr>
@@ -1863,15 +2612,26 @@
         <w:pStyle w:val="a7"/>
         <w:spacing w:beforeAutospacing="0" w:afterAutospacing="0" w:line="360" w:lineRule="auto"/>
         <w:ind w:firstLineChars="200" w:firstLine="480"/>
-      </w:pPr>
-      <w:r>
-        <w:t>云计算通过数据分析实现客户画像，支持金融机构提供定制化服务：</w:t>
+        <w:rPr>
+          <w:rFonts w:hint="eastAsia"/>
+        </w:rPr>
+      </w:pPr>
+      <w:proofErr w:type="gramStart"/>
+      <w:r>
+        <w:t>云计算</w:t>
+      </w:r>
+      <w:proofErr w:type="gramEnd"/>
+      <w:r>
+        <w:t>通过数据分析实现客户画像，支持金融机构提供定制化服务：</w:t>
       </w:r>
     </w:p>
     <w:p>
       <w:pPr>
         <w:spacing w:before="100" w:after="100" w:line="360" w:lineRule="auto"/>
-        <w:ind w:firstLineChars="200" w:firstLine="480"/>
+        <w:ind w:firstLineChars="200" w:firstLine="482"/>
+        <w:rPr>
+          <w:rFonts w:hint="eastAsia"/>
+        </w:rPr>
       </w:pPr>
       <w:r>
         <w:rPr>
@@ -1886,7 +2646,10 @@
     <w:p>
       <w:pPr>
         <w:spacing w:before="100" w:after="100" w:line="360" w:lineRule="auto"/>
-        <w:ind w:firstLineChars="200" w:firstLine="480"/>
+        <w:ind w:firstLineChars="200" w:firstLine="482"/>
+        <w:rPr>
+          <w:rFonts w:hint="eastAsia"/>
+        </w:rPr>
       </w:pPr>
       <w:r>
         <w:rPr>
@@ -1895,25 +2658,34 @@
         <w:t>智能客服</w:t>
       </w:r>
       <w:r>
-        <w:t>：基于云计算的AI客服（如智能语音助手）快速响应客户问题，减少人力成本。</w:t>
+        <w:t>：基于</w:t>
+      </w:r>
+      <w:proofErr w:type="gramStart"/>
+      <w:r>
+        <w:t>云计算</w:t>
+      </w:r>
+      <w:proofErr w:type="gramEnd"/>
+      <w:r>
+        <w:t>的AI客服（如智能语音助手）快速响应客户问题，减少人力成本。</w:t>
       </w:r>
     </w:p>
     <w:p>
       <w:pPr>
         <w:spacing w:before="100" w:after="100" w:line="360" w:lineRule="auto"/>
         <w:ind w:firstLineChars="200" w:firstLine="560"/>
+        <w:rPr>
+          <w:rFonts w:ascii="黑体" w:eastAsia="黑体" w:hAnsi="黑体" w:hint="eastAsia"/>
+          <w:sz w:val="28"/>
+          <w:szCs w:val="28"/>
+        </w:rPr>
+      </w:pPr>
+      <w:r>
         <w:rPr>
           <w:rFonts w:ascii="黑体" w:eastAsia="黑体" w:hAnsi="黑体"/>
           <w:sz w:val="28"/>
           <w:szCs w:val="28"/>
         </w:rPr>
-      </w:pPr>
-      <w:r>
-        <w:rPr>
-          <w:rFonts w:ascii="黑体" w:eastAsia="黑体" w:hAnsi="黑体"/>
-          <w:sz w:val="28"/>
-          <w:szCs w:val="28"/>
-        </w:rPr>
+        <w:lastRenderedPageBreak/>
         <w:t xml:space="preserve">4.2.3 </w:t>
       </w:r>
       <w:r>
@@ -1925,68 +2697,9 @@
           <w:sz w:val="28"/>
           <w:szCs w:val="28"/>
         </w:rPr>
-        <w:t>高可用性与灾备能力</w:t>
-      </w:r>
-    </w:p>
-    <w:p>
-      <w:pPr>
-        <w:pStyle w:val="a7"/>
-        <w:spacing w:beforeAutospacing="0" w:afterAutospacing="0" w:line="360" w:lineRule="auto"/>
-        <w:ind w:firstLineChars="200" w:firstLine="480"/>
-      </w:pPr>
-      <w:r>
-        <w:lastRenderedPageBreak/>
-        <w:t>金融行业对系统的稳定性和连续性要求极高，云计算在以下场景中具有显著优势：</w:t>
-      </w:r>
-    </w:p>
-    <w:p>
-      <w:pPr>
-        <w:spacing w:before="100" w:after="100" w:line="360" w:lineRule="auto"/>
-        <w:ind w:firstLineChars="200" w:firstLine="480"/>
-      </w:pPr>
-      <w:r>
-        <w:rPr>
-          <w:rStyle w:val="a8"/>
-        </w:rPr>
-        <w:t>容灾与备份</w:t>
-      </w:r>
-      <w:r>
-        <w:t>：通过分布式云存储提供容灾备份服务，避免因自然灾害或设备故障导致的数据丢失。例如，某大型银行采用混合云模式，构建了全球容灾系统。</w:t>
-      </w:r>
-    </w:p>
-    <w:p>
-      <w:pPr>
-        <w:spacing w:before="100" w:after="100" w:line="360" w:lineRule="auto"/>
-        <w:ind w:firstLineChars="200" w:firstLine="480"/>
-      </w:pPr>
-      <w:r>
-        <w:rPr>
-          <w:rStyle w:val="a8"/>
-        </w:rPr>
-        <w:t>动态资源调度</w:t>
-      </w:r>
-      <w:r>
-        <w:t>：在交易高峰期（如“双十一”或IPO活动期间），云计算支持按需扩展资源，保证系统高效运行。</w:t>
-      </w:r>
-    </w:p>
-    <w:p>
-      <w:pPr>
-        <w:spacing w:before="100" w:after="100" w:line="360" w:lineRule="auto"/>
-        <w:ind w:firstLineChars="200" w:firstLine="560"/>
-        <w:rPr>
-          <w:rFonts w:ascii="黑体" w:eastAsia="黑体" w:hAnsi="黑体"/>
-          <w:sz w:val="28"/>
-          <w:szCs w:val="28"/>
-        </w:rPr>
-      </w:pPr>
-      <w:r>
-        <w:rPr>
-          <w:rFonts w:ascii="黑体" w:eastAsia="黑体" w:hAnsi="黑体"/>
-          <w:sz w:val="28"/>
-          <w:szCs w:val="28"/>
-        </w:rPr>
-        <w:t xml:space="preserve">4.2.4 </w:t>
-      </w:r>
+        <w:t>高可用性</w:t>
+      </w:r>
+      <w:proofErr w:type="gramStart"/>
       <w:r>
         <w:rPr>
           <w:rStyle w:val="a8"/>
@@ -1996,23 +2709,130 @@
           <w:sz w:val="28"/>
           <w:szCs w:val="28"/>
         </w:rPr>
-        <w:t>开放银行与生态建设</w:t>
-      </w:r>
+        <w:t>与灾备能力</w:t>
+      </w:r>
+      <w:proofErr w:type="gramEnd"/>
     </w:p>
     <w:p>
       <w:pPr>
         <w:pStyle w:val="a7"/>
         <w:spacing w:beforeAutospacing="0" w:afterAutospacing="0" w:line="360" w:lineRule="auto"/>
         <w:ind w:firstLineChars="200" w:firstLine="480"/>
-      </w:pPr>
-      <w:r>
-        <w:t>云计算促进了金融行业生态系统的建设：</w:t>
+        <w:rPr>
+          <w:rFonts w:hint="eastAsia"/>
+        </w:rPr>
+      </w:pPr>
+      <w:r>
+        <w:t>金融行业对系统的稳定性和连续性要求极高，</w:t>
+      </w:r>
+      <w:proofErr w:type="gramStart"/>
+      <w:r>
+        <w:t>云计算</w:t>
+      </w:r>
+      <w:proofErr w:type="gramEnd"/>
+      <w:r>
+        <w:t>在以下场景中具有显著优势：</w:t>
       </w:r>
     </w:p>
     <w:p>
       <w:pPr>
         <w:spacing w:before="100" w:after="100" w:line="360" w:lineRule="auto"/>
+        <w:ind w:firstLineChars="200" w:firstLine="482"/>
+        <w:rPr>
+          <w:rFonts w:hint="eastAsia"/>
+        </w:rPr>
+      </w:pPr>
+      <w:r>
+        <w:rPr>
+          <w:rStyle w:val="a8"/>
+        </w:rPr>
+        <w:t>容灾与备份</w:t>
+      </w:r>
+      <w:r>
+        <w:t>：通过分布式云存储提供容灾备份服务，避免因自然灾害或设备故障导致的数据丢失。例如，某大型银行采用混合云模式，构建了全球容灾系统。</w:t>
+      </w:r>
+    </w:p>
+    <w:p>
+      <w:pPr>
+        <w:spacing w:before="100" w:after="100" w:line="360" w:lineRule="auto"/>
+        <w:ind w:firstLineChars="200" w:firstLine="482"/>
+        <w:rPr>
+          <w:rFonts w:hint="eastAsia"/>
+        </w:rPr>
+      </w:pPr>
+      <w:r>
+        <w:rPr>
+          <w:rStyle w:val="a8"/>
+        </w:rPr>
+        <w:t>动态资源调度</w:t>
+      </w:r>
+      <w:r>
+        <w:t>：在交易高峰期（如“双十一”或IPO活动期间），</w:t>
+      </w:r>
+      <w:proofErr w:type="gramStart"/>
+      <w:r>
+        <w:t>云计算</w:t>
+      </w:r>
+      <w:proofErr w:type="gramEnd"/>
+      <w:r>
+        <w:t>支持按需扩展资源，保证系统高效运行。</w:t>
+      </w:r>
+    </w:p>
+    <w:p>
+      <w:pPr>
+        <w:spacing w:before="100" w:after="100" w:line="360" w:lineRule="auto"/>
+        <w:ind w:firstLineChars="200" w:firstLine="560"/>
+        <w:rPr>
+          <w:rFonts w:ascii="黑体" w:eastAsia="黑体" w:hAnsi="黑体" w:hint="eastAsia"/>
+          <w:sz w:val="28"/>
+          <w:szCs w:val="28"/>
+        </w:rPr>
+      </w:pPr>
+      <w:r>
+        <w:rPr>
+          <w:rFonts w:ascii="黑体" w:eastAsia="黑体" w:hAnsi="黑体"/>
+          <w:sz w:val="28"/>
+          <w:szCs w:val="28"/>
+        </w:rPr>
+        <w:t xml:space="preserve">4.2.4 </w:t>
+      </w:r>
+      <w:r>
+        <w:rPr>
+          <w:rStyle w:val="a8"/>
+          <w:rFonts w:ascii="黑体" w:eastAsia="黑体" w:hAnsi="黑体"/>
+          <w:b w:val="0"/>
+          <w:bCs w:val="0"/>
+          <w:sz w:val="28"/>
+          <w:szCs w:val="28"/>
+        </w:rPr>
+        <w:t>开放银行与生态建设</w:t>
+      </w:r>
+    </w:p>
+    <w:p>
+      <w:pPr>
+        <w:pStyle w:val="a7"/>
+        <w:spacing w:beforeAutospacing="0" w:afterAutospacing="0" w:line="360" w:lineRule="auto"/>
         <w:ind w:firstLineChars="200" w:firstLine="480"/>
+        <w:rPr>
+          <w:rFonts w:hint="eastAsia"/>
+        </w:rPr>
+      </w:pPr>
+      <w:proofErr w:type="gramStart"/>
+      <w:r>
+        <w:t>云计算</w:t>
+      </w:r>
+      <w:proofErr w:type="gramEnd"/>
+      <w:r>
+        <w:t>促进了金融行业生态系统的建设：</w:t>
+      </w:r>
+    </w:p>
+    <w:p>
+      <w:pPr>
+        <w:spacing w:before="100" w:after="100" w:line="360" w:lineRule="auto"/>
+        <w:ind w:firstLineChars="200" w:firstLine="482"/>
+        <w:rPr>
+          <w:rFonts w:hint="eastAsia"/>
+        </w:rPr>
       </w:pPr>
       <w:r>
         <w:rPr>
@@ -2027,7 +2847,10 @@
     <w:p>
       <w:pPr>
         <w:spacing w:before="100" w:after="100" w:line="360" w:lineRule="auto"/>
-        <w:ind w:firstLineChars="200" w:firstLine="480"/>
+        <w:ind w:firstLineChars="200" w:firstLine="482"/>
+        <w:rPr>
+          <w:rFonts w:hint="eastAsia"/>
+        </w:rPr>
       </w:pPr>
       <w:r>
         <w:rPr>
@@ -2036,7 +2859,39 @@
         <w:t>区块链应用</w:t>
       </w:r>
       <w:r>
-        <w:t>：依托云计算的区块链技术，金融机构实现跨境支付、智能合约和供应链金融的创新应用。例如，IBM云支持多家银行构建区块链跨境支付平台，提升支付效率。</w:t>
+        <w:t>：依托</w:t>
+      </w:r>
+      <w:proofErr w:type="gramStart"/>
+      <w:r>
+        <w:t>云计算</w:t>
+      </w:r>
+      <w:proofErr w:type="gramEnd"/>
+      <w:r>
+        <w:t>的区块链技术，金融机构实现跨境支付、智能合约和供应</w:t>
+      </w:r>
+      <w:proofErr w:type="gramStart"/>
+      <w:r>
+        <w:t>链金融</w:t>
+      </w:r>
+      <w:proofErr w:type="gramEnd"/>
+      <w:r>
+        <w:t>的创新应用。例如，IBM</w:t>
+      </w:r>
+      <w:proofErr w:type="gramStart"/>
+      <w:r>
+        <w:t>云支持</w:t>
+      </w:r>
+      <w:proofErr w:type="gramEnd"/>
+      <w:r>
+        <w:t>多家银行</w:t>
+      </w:r>
+      <w:proofErr w:type="gramStart"/>
+      <w:r>
+        <w:t>构建区</w:t>
+      </w:r>
+      <w:proofErr w:type="gramEnd"/>
+      <w:r>
+        <w:t>块链跨境支付平台，提升支付效率。</w:t>
       </w:r>
     </w:p>
     <w:p>
@@ -2045,7 +2900,7 @@
         <w:ind w:left="924"/>
         <w:contextualSpacing/>
         <w:rPr>
-          <w:rFonts w:ascii="黑体" w:eastAsia="黑体" w:hAnsi="黑体"/>
+          <w:rFonts w:ascii="黑体" w:eastAsia="黑体" w:hAnsi="黑体" w:hint="eastAsia"/>
         </w:rPr>
       </w:pPr>
     </w:p>
@@ -2058,7 +2913,7 @@
         <w:spacing w:before="100" w:beforeAutospacing="1" w:after="100" w:afterAutospacing="1" w:line="360" w:lineRule="auto"/>
         <w:ind w:left="924" w:hanging="567"/>
         <w:rPr>
-          <w:rFonts w:ascii="黑体" w:eastAsia="黑体" w:hAnsi="黑体"/>
+          <w:rFonts w:ascii="黑体" w:eastAsia="黑体" w:hAnsi="黑体" w:hint="eastAsia"/>
         </w:rPr>
       </w:pPr>
       <w:r>
@@ -2089,65 +2944,201 @@
         <w:pStyle w:val="a7"/>
         <w:spacing w:beforeLines="100" w:before="312" w:beforeAutospacing="0" w:afterLines="100" w:after="312" w:afterAutospacing="0" w:line="360" w:lineRule="auto"/>
         <w:ind w:leftChars="149" w:left="358" w:firstLineChars="200" w:firstLine="480"/>
-      </w:pPr>
-      <w:r>
-        <w:t>数据安全与隐私是云计算应用中首要关注的问题，尤其在金融、医疗等数据敏感性高的行业，具体挑战包括：</w:t>
-      </w:r>
-    </w:p>
-    <w:p>
-      <w:pPr>
-        <w:spacing w:beforeLines="100" w:before="312" w:afterLines="100" w:after="312" w:line="360" w:lineRule="auto"/>
-        <w:ind w:leftChars="149" w:left="358" w:firstLineChars="200" w:firstLine="480"/>
+        <w:rPr>
+          <w:rFonts w:hint="eastAsia"/>
+        </w:rPr>
+      </w:pPr>
+      <w:r>
+        <w:t>数据安全与隐私是</w:t>
+      </w:r>
+      <w:proofErr w:type="gramStart"/>
+      <w:r>
+        <w:t>云计算</w:t>
+      </w:r>
+      <w:proofErr w:type="gramEnd"/>
+      <w:r>
+        <w:t>应用中首要关注的问题，尤其在金融、医疗等数据敏感性高的行业，具体挑战包括：</w:t>
+      </w:r>
+    </w:p>
+    <w:p>
+      <w:pPr>
+        <w:spacing w:beforeLines="100" w:before="312" w:afterLines="100" w:after="312" w:line="360" w:lineRule="auto"/>
+        <w:ind w:leftChars="149" w:left="358" w:firstLineChars="200" w:firstLine="482"/>
+        <w:rPr>
+          <w:rFonts w:hint="eastAsia"/>
+        </w:rPr>
       </w:pPr>
       <w:r>
         <w:rPr>
           <w:rStyle w:val="a8"/>
         </w:rPr>
+        <w:t>数据泄露与丢失</w:t>
+      </w:r>
+      <w:r>
+        <w:t>：</w:t>
+      </w:r>
+      <w:proofErr w:type="gramStart"/>
+      <w:r>
+        <w:t>云计算</w:t>
+      </w:r>
+      <w:proofErr w:type="gramEnd"/>
+      <w:r>
+        <w:t>环境下的数据集中存储导致一旦泄露，影响范围较广。例如，某些医疗机构数据因未加密传输被黑客窃取。</w:t>
+      </w:r>
+    </w:p>
+    <w:p>
+      <w:pPr>
+        <w:spacing w:beforeLines="100" w:before="312" w:afterLines="100" w:after="312" w:line="360" w:lineRule="auto"/>
+        <w:ind w:leftChars="149" w:left="358" w:firstLineChars="200" w:firstLine="482"/>
+        <w:rPr>
+          <w:rFonts w:hint="eastAsia"/>
+        </w:rPr>
+      </w:pPr>
+      <w:r>
+        <w:rPr>
+          <w:rStyle w:val="a8"/>
+        </w:rPr>
         <w:lastRenderedPageBreak/>
-        <w:t>数据泄露与丢失</w:t>
-      </w:r>
-      <w:r>
-        <w:t>：云计算环境下的数据集中存储导致一旦泄露，影响范围较广。例如，某些医疗机构数据因未加密传输被黑客窃取。</w:t>
-      </w:r>
-    </w:p>
-    <w:p>
-      <w:pPr>
-        <w:spacing w:beforeLines="100" w:before="312" w:afterLines="100" w:after="312" w:line="360" w:lineRule="auto"/>
-        <w:ind w:leftChars="149" w:left="358" w:firstLineChars="200" w:firstLine="480"/>
-      </w:pPr>
+        <w:t>隐私保护与合</w:t>
+      </w:r>
+      <w:proofErr w:type="gramStart"/>
       <w:r>
         <w:rPr>
           <w:rStyle w:val="a8"/>
         </w:rPr>
-        <w:t>隐私保护与合规性</w:t>
-      </w:r>
-      <w:r>
-        <w:t>：在跨境业务中，云服务的合规性面临挑战。不同国家/地区的数据法规（如GDPR、PIPL）要求不同，对隐私保护提出了严格要求。</w:t>
-      </w:r>
-    </w:p>
-    <w:p>
-      <w:pPr>
-        <w:spacing w:beforeLines="100" w:before="312" w:afterLines="100" w:after="312" w:line="360" w:lineRule="auto"/>
-        <w:ind w:leftChars="149" w:left="358" w:firstLineChars="200" w:firstLine="480"/>
-      </w:pPr>
+        <w:t>规</w:t>
+      </w:r>
+      <w:proofErr w:type="gramEnd"/>
       <w:r>
         <w:rPr>
           <w:rStyle w:val="a8"/>
         </w:rPr>
+        <w:t>性</w:t>
+      </w:r>
+      <w:r>
+        <w:t>：在跨境业务中，</w:t>
+      </w:r>
+      <w:proofErr w:type="gramStart"/>
+      <w:r>
+        <w:t>云服务</w:t>
+      </w:r>
+      <w:proofErr w:type="gramEnd"/>
+      <w:r>
+        <w:t>的合</w:t>
+      </w:r>
+      <w:proofErr w:type="gramStart"/>
+      <w:r>
+        <w:t>规性面临</w:t>
+      </w:r>
+      <w:proofErr w:type="gramEnd"/>
+      <w:r>
+        <w:t>挑战。不同国家/地区的数据法规（如GDPR、PIPL）要求不同，对隐私保护提出了严格要求。</w:t>
+      </w:r>
+    </w:p>
+    <w:p>
+      <w:pPr>
+        <w:spacing w:beforeLines="100" w:before="312" w:afterLines="100" w:after="312" w:line="360" w:lineRule="auto"/>
+        <w:ind w:leftChars="149" w:left="358" w:firstLineChars="200" w:firstLine="482"/>
+        <w:rPr>
+          <w:rFonts w:hint="eastAsia"/>
+        </w:rPr>
+      </w:pPr>
+      <w:r>
+        <w:rPr>
+          <w:rStyle w:val="a8"/>
+        </w:rPr>
         <w:t>用户数据归属问题</w:t>
       </w:r>
       <w:r>
-        <w:t>：云服务商对用户数据的访问权限与所有权存在争议，容易引发信任危机。</w:t>
+        <w:t>：</w:t>
+      </w:r>
+      <w:proofErr w:type="gramStart"/>
+      <w:r>
+        <w:t>云服务</w:t>
+      </w:r>
+      <w:proofErr w:type="gramEnd"/>
+      <w:r>
+        <w:t>商对用户数据的访问权限与所有权存在争议，容易引发信任危机。</w:t>
       </w:r>
     </w:p>
     <w:p>
       <w:pPr>
         <w:spacing w:before="100" w:beforeAutospacing="1" w:after="100" w:afterAutospacing="1" w:line="360" w:lineRule="auto"/>
+        <w:rPr>
+          <w:rFonts w:ascii="黑体" w:eastAsia="黑体" w:hAnsi="黑体" w:hint="eastAsia"/>
+          <w:sz w:val="32"/>
+          <w:szCs w:val="32"/>
+        </w:rPr>
+      </w:pPr>
+      <w:r>
         <w:rPr>
           <w:rFonts w:ascii="黑体" w:eastAsia="黑体" w:hAnsi="黑体"/>
           <w:sz w:val="32"/>
           <w:szCs w:val="32"/>
         </w:rPr>
+        <w:t>5.2 成本控制与资源优化</w:t>
+      </w:r>
+    </w:p>
+    <w:p>
+      <w:pPr>
+        <w:spacing w:beforeLines="100" w:before="312" w:afterLines="100" w:after="312" w:line="360" w:lineRule="auto"/>
+        <w:ind w:left="420" w:firstLineChars="200" w:firstLine="482"/>
+        <w:rPr>
+          <w:rFonts w:hint="eastAsia"/>
+        </w:rPr>
+      </w:pPr>
+      <w:r>
+        <w:rPr>
+          <w:rStyle w:val="a8"/>
+        </w:rPr>
+        <w:t>长期成本压力</w:t>
+      </w:r>
+      <w:r>
+        <w:t>：虽然</w:t>
+      </w:r>
+      <w:proofErr w:type="gramStart"/>
+      <w:r>
+        <w:t>云计算</w:t>
+      </w:r>
+      <w:proofErr w:type="gramEnd"/>
+      <w:r>
+        <w:t>初期可降低企业的硬件投资，但长期使用可能导致持续成本高企，特别是大规模数据存储和高频计算任务。</w:t>
+      </w:r>
+    </w:p>
+    <w:p>
+      <w:pPr>
+        <w:spacing w:beforeLines="100" w:before="312" w:afterLines="100" w:after="312" w:line="360" w:lineRule="auto"/>
+        <w:ind w:left="357" w:firstLineChars="200" w:firstLine="482"/>
+        <w:rPr>
+          <w:rFonts w:hint="eastAsia"/>
+        </w:rPr>
+      </w:pPr>
+      <w:r>
+        <w:rPr>
+          <w:rStyle w:val="a8"/>
+        </w:rPr>
+        <w:t>资源浪费问题</w:t>
+      </w:r>
+      <w:r>
+        <w:t>：企业在</w:t>
+      </w:r>
+      <w:proofErr w:type="gramStart"/>
+      <w:r>
+        <w:t>云计算</w:t>
+      </w:r>
+      <w:proofErr w:type="gramEnd"/>
+      <w:r>
+        <w:t>资源分配不合理时，可能造成“闲置资源未被充分利用”的现象。</w:t>
+      </w:r>
+    </w:p>
+    <w:p>
+      <w:pPr>
+        <w:spacing w:beforeLines="100" w:before="312" w:afterLines="100" w:after="312" w:line="360" w:lineRule="auto"/>
+        <w:rPr>
+          <w:rFonts w:ascii="黑体" w:eastAsia="黑体" w:hAnsi="黑体" w:hint="eastAsia"/>
+          <w:sz w:val="32"/>
+          <w:szCs w:val="32"/>
+        </w:rPr>
       </w:pPr>
       <w:r>
         <w:rPr>
@@ -2155,111 +3146,114 @@
           <w:sz w:val="32"/>
           <w:szCs w:val="32"/>
         </w:rPr>
-        <w:t>5.2 成本控制与资源优化</w:t>
-      </w:r>
-    </w:p>
-    <w:p>
-      <w:pPr>
-        <w:spacing w:beforeLines="100" w:before="312" w:afterLines="100" w:after="312" w:line="360" w:lineRule="auto"/>
-        <w:ind w:left="420" w:firstLineChars="200" w:firstLine="480"/>
+        <w:t>5.3 技术整合与定制化需求</w:t>
+      </w:r>
+    </w:p>
+    <w:p>
+      <w:pPr>
+        <w:spacing w:beforeLines="100" w:before="312" w:afterLines="100" w:after="312" w:line="360" w:lineRule="auto"/>
+        <w:ind w:firstLineChars="200" w:firstLine="482"/>
+        <w:rPr>
+          <w:rFonts w:hint="eastAsia"/>
+        </w:rPr>
       </w:pPr>
       <w:r>
         <w:rPr>
           <w:rStyle w:val="a8"/>
         </w:rPr>
-        <w:t>长期成本压力</w:t>
-      </w:r>
-      <w:r>
-        <w:t>：虽然云计算初期可降低企业的硬件投资，但长期使用可能导致持续成本高企，特别是大规模数据存储和高频计算任务。</w:t>
-      </w:r>
-    </w:p>
-    <w:p>
-      <w:pPr>
-        <w:spacing w:beforeLines="100" w:before="312" w:afterLines="100" w:after="312" w:line="360" w:lineRule="auto"/>
-        <w:ind w:left="357" w:firstLineChars="200" w:firstLine="480"/>
+        <w:t>传统架构的迁移复杂性</w:t>
+      </w:r>
+      <w:r>
+        <w:t>：企业从传统数据中心迁移至云端，需要对应用进行深度改造。</w:t>
+      </w:r>
+    </w:p>
+    <w:p>
+      <w:pPr>
+        <w:spacing w:beforeLines="100" w:before="312" w:afterLines="100" w:after="312" w:line="360" w:lineRule="auto"/>
+        <w:ind w:firstLineChars="200" w:firstLine="482"/>
+        <w:rPr>
+          <w:rFonts w:hint="eastAsia"/>
+        </w:rPr>
       </w:pPr>
       <w:r>
         <w:rPr>
           <w:rStyle w:val="a8"/>
         </w:rPr>
-        <w:t>资源浪费问题</w:t>
-      </w:r>
-      <w:r>
-        <w:t>：企业在云计算资源分配不合理时，可能造成“闲置资源未被充分利用”的现象。</w:t>
-      </w:r>
-    </w:p>
-    <w:p>
-      <w:pPr>
-        <w:spacing w:beforeLines="100" w:before="312" w:afterLines="100" w:after="312" w:line="360" w:lineRule="auto"/>
+        <w:t>行业差异性需求</w:t>
+      </w:r>
+      <w:r>
+        <w:t>：不同领域对</w:t>
+      </w:r>
+      <w:proofErr w:type="gramStart"/>
+      <w:r>
+        <w:t>云计算</w:t>
+      </w:r>
+      <w:proofErr w:type="gramEnd"/>
+      <w:r>
+        <w:t>功能需求差异较大，标准化解决方案无法满足所有场景。</w:t>
+      </w:r>
+    </w:p>
+    <w:p>
+      <w:pPr>
+        <w:spacing w:beforeLines="100" w:before="312" w:afterLines="100" w:after="312" w:line="360" w:lineRule="auto"/>
+        <w:rPr>
+          <w:rFonts w:hint="eastAsia"/>
+        </w:rPr>
+      </w:pPr>
+      <w:r>
         <w:rPr>
           <w:rFonts w:ascii="黑体" w:eastAsia="黑体" w:hAnsi="黑体"/>
           <w:sz w:val="32"/>
           <w:szCs w:val="32"/>
         </w:rPr>
-      </w:pPr>
+        <w:t>5.4 跨行业应用的法规与合</w:t>
+      </w:r>
+      <w:proofErr w:type="gramStart"/>
       <w:r>
         <w:rPr>
           <w:rFonts w:ascii="黑体" w:eastAsia="黑体" w:hAnsi="黑体"/>
           <w:sz w:val="32"/>
           <w:szCs w:val="32"/>
         </w:rPr>
-        <w:t>5.3 技术整合与定制化需求</w:t>
-      </w:r>
-    </w:p>
-    <w:p>
-      <w:pPr>
-        <w:spacing w:beforeLines="100" w:before="312" w:afterLines="100" w:after="312" w:line="360" w:lineRule="auto"/>
-        <w:ind w:firstLineChars="200" w:firstLine="480"/>
-      </w:pPr>
-      <w:r>
-        <w:rPr>
-          <w:rStyle w:val="a8"/>
-        </w:rPr>
-        <w:t>传统架构的迁移复杂性</w:t>
-      </w:r>
-      <w:r>
-        <w:t>：企业从传统数据中心迁移至云端，需要对应用进行深度改造。</w:t>
-      </w:r>
-    </w:p>
-    <w:p>
-      <w:pPr>
-        <w:spacing w:beforeLines="100" w:before="312" w:afterLines="100" w:after="312" w:line="360" w:lineRule="auto"/>
-        <w:ind w:firstLineChars="200" w:firstLine="480"/>
-      </w:pPr>
-      <w:r>
-        <w:rPr>
-          <w:rStyle w:val="a8"/>
-        </w:rPr>
-        <w:t>行业差异性需求</w:t>
-      </w:r>
-      <w:r>
-        <w:t>：不同领域对云计算功能需求差异较大，标准化解决方案无法满足所有场景。</w:t>
-      </w:r>
-    </w:p>
-    <w:p>
-      <w:pPr>
-        <w:spacing w:beforeLines="100" w:before="312" w:afterLines="100" w:after="312" w:line="360" w:lineRule="auto"/>
-      </w:pPr>
+        <w:t>规</w:t>
+      </w:r>
+      <w:proofErr w:type="gramEnd"/>
       <w:r>
         <w:rPr>
           <w:rFonts w:ascii="黑体" w:eastAsia="黑体" w:hAnsi="黑体"/>
           <w:sz w:val="32"/>
           <w:szCs w:val="32"/>
         </w:rPr>
-        <w:lastRenderedPageBreak/>
-        <w:t>5.4 跨行业应用的法规与合规性障碍</w:t>
+        <w:t>性障碍</w:t>
       </w:r>
     </w:p>
     <w:p>
       <w:pPr>
         <w:spacing w:before="100" w:after="100" w:line="360" w:lineRule="auto"/>
         <w:ind w:firstLine="420"/>
+        <w:rPr>
+          <w:rFonts w:hint="eastAsia"/>
+        </w:rPr>
       </w:pPr>
       <w:r>
         <w:rPr>
           <w:rStyle w:val="a8"/>
         </w:rPr>
-        <w:t>医疗行业合规挑战</w:t>
+        <w:t>医疗行业合</w:t>
+      </w:r>
+      <w:proofErr w:type="gramStart"/>
+      <w:r>
+        <w:rPr>
+          <w:rStyle w:val="a8"/>
+        </w:rPr>
+        <w:t>规</w:t>
+      </w:r>
+      <w:proofErr w:type="gramEnd"/>
+      <w:r>
+        <w:rPr>
+          <w:rStyle w:val="a8"/>
+        </w:rPr>
+        <w:t>挑战</w:t>
       </w:r>
       <w:r>
         <w:t>：需符合HIPAA法规或本地医疗数据存储要求，增加部署成本。</w:t>
@@ -2269,6 +3263,9 @@
       <w:pPr>
         <w:spacing w:beforeLines="100" w:before="312" w:afterLines="100" w:after="312" w:line="360" w:lineRule="auto"/>
         <w:ind w:firstLine="357"/>
+        <w:rPr>
+          <w:rFonts w:hint="eastAsia"/>
+        </w:rPr>
       </w:pPr>
       <w:r>
         <w:rPr>
@@ -2289,77 +3286,136 @@
         <w:spacing w:before="100" w:beforeAutospacing="1" w:after="100" w:afterAutospacing="1" w:line="360" w:lineRule="auto"/>
         <w:ind w:left="924" w:hanging="567"/>
         <w:rPr>
+          <w:rFonts w:ascii="黑体" w:eastAsia="黑体" w:hAnsi="黑体" w:hint="eastAsia"/>
+          <w:sz w:val="32"/>
+          <w:szCs w:val="32"/>
+        </w:rPr>
+      </w:pPr>
+      <w:proofErr w:type="gramStart"/>
+      <w:r>
+        <w:rPr>
+          <w:rFonts w:ascii="黑体" w:eastAsia="黑体" w:hAnsi="黑体"/>
+          <w:sz w:val="44"/>
+          <w:szCs w:val="44"/>
+        </w:rPr>
+        <w:lastRenderedPageBreak/>
+        <w:t>云计算</w:t>
+      </w:r>
+      <w:proofErr w:type="gramEnd"/>
+      <w:r>
+        <w:rPr>
+          <w:rFonts w:ascii="黑体" w:eastAsia="黑体" w:hAnsi="黑体"/>
+          <w:sz w:val="44"/>
+          <w:szCs w:val="44"/>
+        </w:rPr>
+        <w:t>在行业应用中的关键技术</w:t>
+      </w:r>
+      <w:r>
+        <w:rPr>
+          <w:rFonts w:ascii="黑体" w:eastAsia="黑体" w:hAnsi="黑体"/>
+          <w:sz w:val="44"/>
+          <w:szCs w:val="44"/>
+        </w:rPr>
+        <w:br/>
+      </w:r>
+      <w:r>
+        <w:rPr>
           <w:rFonts w:ascii="黑体" w:eastAsia="黑体" w:hAnsi="黑体"/>
           <w:sz w:val="32"/>
           <w:szCs w:val="32"/>
         </w:rPr>
-      </w:pPr>
-      <w:r>
-        <w:rPr>
-          <w:rFonts w:ascii="黑体" w:eastAsia="黑体" w:hAnsi="黑体"/>
-          <w:sz w:val="44"/>
-          <w:szCs w:val="44"/>
-        </w:rPr>
-        <w:t>云计算在行业应用中的关键技术</w:t>
-      </w:r>
-      <w:r>
-        <w:rPr>
-          <w:rFonts w:ascii="黑体" w:eastAsia="黑体" w:hAnsi="黑体"/>
-          <w:sz w:val="44"/>
-          <w:szCs w:val="44"/>
-        </w:rPr>
-        <w:br/>
-      </w:r>
+        <w:t>6.1 容器化与</w:t>
+      </w:r>
+      <w:proofErr w:type="gramStart"/>
       <w:r>
         <w:rPr>
           <w:rFonts w:ascii="黑体" w:eastAsia="黑体" w:hAnsi="黑体"/>
           <w:sz w:val="32"/>
           <w:szCs w:val="32"/>
         </w:rPr>
-        <w:t>6.1 容器化与微服务架构</w:t>
-      </w:r>
-    </w:p>
-    <w:p>
-      <w:pPr>
-        <w:pStyle w:val="a9"/>
-        <w:spacing w:beforeLines="100" w:before="312" w:afterLines="100" w:after="312" w:line="360" w:lineRule="auto"/>
-        <w:ind w:left="720" w:firstLine="480"/>
-      </w:pPr>
-      <w:r>
-        <w:rPr>
-          <w:rStyle w:val="a8"/>
-        </w:rPr>
-        <w:t>容器化技术</w:t>
-      </w:r>
-      <w:r>
-        <w:t>：Docker和Kubernetes提供高效的应用打包和部署能力，支持跨平台迁移。例如，某零售企业通过容器化实现全球供应链应用的快速部署。</w:t>
-      </w:r>
-    </w:p>
-    <w:p>
-      <w:pPr>
-        <w:pStyle w:val="a9"/>
-        <w:spacing w:beforeLines="100" w:before="312" w:afterLines="100" w:after="312" w:line="360" w:lineRule="auto"/>
-        <w:ind w:left="720" w:firstLine="480"/>
-      </w:pPr>
-      <w:r>
-        <w:rPr>
-          <w:rStyle w:val="a8"/>
-        </w:rPr>
-        <w:t>微服务架构</w:t>
-      </w:r>
-      <w:r>
-        <w:t>：将单一应用分解为多个服务模块，支持弹性扩展与独立部署。金融行业采用微服务实现风险控制与交易功能分离，提升系统灵活性。</w:t>
-      </w:r>
-    </w:p>
-    <w:p>
-      <w:pPr>
-        <w:spacing w:beforeLines="100" w:before="312" w:afterLines="100" w:after="312" w:line="360" w:lineRule="auto"/>
-        <w:ind w:firstLineChars="131" w:firstLine="419"/>
+        <w:t>微服务</w:t>
+      </w:r>
+      <w:proofErr w:type="gramEnd"/>
+      <w:r>
         <w:rPr>
           <w:rFonts w:ascii="黑体" w:eastAsia="黑体" w:hAnsi="黑体"/>
           <w:sz w:val="32"/>
           <w:szCs w:val="32"/>
         </w:rPr>
+        <w:t>架构</w:t>
+      </w:r>
+    </w:p>
+    <w:p>
+      <w:pPr>
+        <w:pStyle w:val="a9"/>
+        <w:spacing w:beforeLines="100" w:before="312" w:afterLines="100" w:after="312" w:line="360" w:lineRule="auto"/>
+        <w:ind w:left="720" w:firstLine="482"/>
+        <w:rPr>
+          <w:rFonts w:hint="eastAsia"/>
+        </w:rPr>
+      </w:pPr>
+      <w:r>
+        <w:rPr>
+          <w:rStyle w:val="a8"/>
+        </w:rPr>
+        <w:t>容器化技术</w:t>
+      </w:r>
+      <w:r>
+        <w:t>：Docker和Kubernetes提供高效的应用打包和部署能力，支持跨平台迁移。例如，某零售企业通过容器化实现全球供应</w:t>
+      </w:r>
+      <w:proofErr w:type="gramStart"/>
+      <w:r>
+        <w:t>链应用</w:t>
+      </w:r>
+      <w:proofErr w:type="gramEnd"/>
+      <w:r>
+        <w:t>的快速部署。</w:t>
+      </w:r>
+    </w:p>
+    <w:p>
+      <w:pPr>
+        <w:pStyle w:val="a9"/>
+        <w:spacing w:beforeLines="100" w:before="312" w:afterLines="100" w:after="312" w:line="360" w:lineRule="auto"/>
+        <w:ind w:left="720" w:firstLine="482"/>
+        <w:rPr>
+          <w:rFonts w:hint="eastAsia"/>
+        </w:rPr>
+      </w:pPr>
+      <w:proofErr w:type="gramStart"/>
+      <w:r>
+        <w:rPr>
+          <w:rStyle w:val="a8"/>
+        </w:rPr>
+        <w:t>微服务</w:t>
+      </w:r>
+      <w:proofErr w:type="gramEnd"/>
+      <w:r>
+        <w:rPr>
+          <w:rStyle w:val="a8"/>
+        </w:rPr>
+        <w:t>架构</w:t>
+      </w:r>
+      <w:r>
+        <w:t>：将单一应用分解为多个服务模块，支持弹性扩展与独立部署。金融行业采用</w:t>
+      </w:r>
+      <w:proofErr w:type="gramStart"/>
+      <w:r>
+        <w:t>微服务</w:t>
+      </w:r>
+      <w:proofErr w:type="gramEnd"/>
+      <w:r>
+        <w:t>实现风险控制与交易功能分离，提升系统灵活性。</w:t>
+      </w:r>
+    </w:p>
+    <w:p>
+      <w:pPr>
+        <w:spacing w:beforeLines="100" w:before="312" w:afterLines="100" w:after="312" w:line="360" w:lineRule="auto"/>
+        <w:ind w:firstLineChars="131" w:firstLine="419"/>
+        <w:rPr>
+          <w:rFonts w:ascii="黑体" w:eastAsia="黑体" w:hAnsi="黑体" w:hint="eastAsia"/>
+          <w:sz w:val="32"/>
+          <w:szCs w:val="32"/>
+        </w:rPr>
       </w:pPr>
       <w:r>
         <w:rPr>
@@ -2373,7 +3429,10 @@
     <w:p>
       <w:pPr>
         <w:spacing w:beforeLines="100" w:before="312" w:afterLines="100" w:after="312" w:line="360" w:lineRule="auto"/>
-        <w:ind w:firstLineChars="200" w:firstLine="480"/>
+        <w:ind w:firstLineChars="200" w:firstLine="482"/>
+        <w:rPr>
+          <w:rFonts w:hint="eastAsia"/>
+        </w:rPr>
       </w:pPr>
       <w:r>
         <w:rPr>
@@ -2382,13 +3441,24 @@
         <w:t>智能分析</w:t>
       </w:r>
       <w:r>
-        <w:t>：云平台支持大规模数据处理与机器学习算法训练。医疗行业利用云计算加速基因数据分析。</w:t>
-      </w:r>
-    </w:p>
-    <w:p>
-      <w:pPr>
-        <w:spacing w:beforeLines="100" w:before="312" w:afterLines="100" w:after="312" w:line="360" w:lineRule="auto"/>
-        <w:ind w:firstLineChars="200" w:firstLine="480"/>
+        <w:t>：云平台支持大规模数据处理与机器学习算法训练。医疗行业利用</w:t>
+      </w:r>
+      <w:proofErr w:type="gramStart"/>
+      <w:r>
+        <w:t>云计算</w:t>
+      </w:r>
+      <w:proofErr w:type="gramEnd"/>
+      <w:r>
+        <w:t>加速基因数据分析。</w:t>
+      </w:r>
+    </w:p>
+    <w:p>
+      <w:pPr>
+        <w:spacing w:beforeLines="100" w:before="312" w:afterLines="100" w:after="312" w:line="360" w:lineRule="auto"/>
+        <w:ind w:firstLineChars="200" w:firstLine="482"/>
+        <w:rPr>
+          <w:rFonts w:hint="eastAsia"/>
+        </w:rPr>
       </w:pPr>
       <w:r>
         <w:rPr>
@@ -2397,13 +3467,32 @@
         <w:t>实时决策</w:t>
       </w:r>
       <w:r>
-        <w:t>：通过云计算提供的实时流处理框架（如Apache Flink），支持电商平台动态定价与推荐系统。</w:t>
+        <w:t>：通过</w:t>
+      </w:r>
+      <w:proofErr w:type="gramStart"/>
+      <w:r>
+        <w:t>云计算</w:t>
+      </w:r>
+      <w:proofErr w:type="gramEnd"/>
+      <w:r>
+        <w:t>提供的实时</w:t>
+      </w:r>
+      <w:proofErr w:type="gramStart"/>
+      <w:r>
+        <w:t>流处理</w:t>
+      </w:r>
+      <w:proofErr w:type="gramEnd"/>
+      <w:r>
+        <w:t>框架（如Apache Flink），支持电商平台动态定价与推荐系统。</w:t>
       </w:r>
     </w:p>
     <w:p>
       <w:pPr>
         <w:spacing w:beforeLines="100" w:before="312" w:afterLines="100" w:after="312" w:line="360" w:lineRule="auto"/>
         <w:ind w:firstLine="420"/>
+        <w:rPr>
+          <w:rFonts w:hint="eastAsia"/>
+        </w:rPr>
       </w:pPr>
       <w:r>
         <w:rPr>
@@ -2411,14 +3500,16 @@
           <w:sz w:val="32"/>
           <w:szCs w:val="32"/>
         </w:rPr>
-        <w:lastRenderedPageBreak/>
         <w:t>6.3 边缘计算与实时响应能力</w:t>
       </w:r>
     </w:p>
     <w:p>
       <w:pPr>
         <w:spacing w:beforeLines="100" w:before="312" w:afterLines="100" w:after="312" w:line="360" w:lineRule="auto"/>
-        <w:ind w:firstLineChars="200" w:firstLine="480"/>
+        <w:ind w:firstLineChars="200" w:firstLine="482"/>
+        <w:rPr>
+          <w:rFonts w:hint="eastAsia"/>
+        </w:rPr>
       </w:pPr>
       <w:r>
         <w:rPr>
@@ -2427,13 +3518,24 @@
         <w:t>边缘计算的应用场景</w:t>
       </w:r>
       <w:r>
-        <w:t>：工业制造利用边缘云进行设备状态监测，降低云中心计算延迟。智能交通通过边缘计算实现车辆实时调度和事故响应。</w:t>
+        <w:t>：工业制造利用边缘云进行设备状态监测，降低</w:t>
+      </w:r>
+      <w:proofErr w:type="gramStart"/>
+      <w:r>
+        <w:t>云中心</w:t>
+      </w:r>
+      <w:proofErr w:type="gramEnd"/>
+      <w:r>
+        <w:t>计算延迟。智能交通通过边缘计算实现车辆实时调度和事故响应。</w:t>
       </w:r>
     </w:p>
     <w:p>
       <w:pPr>
         <w:spacing w:beforeLines="100" w:before="312" w:afterLines="100" w:after="312" w:line="360" w:lineRule="auto"/>
         <w:ind w:left="420" w:firstLineChars="25" w:firstLine="60"/>
+        <w:rPr>
+          <w:rFonts w:hint="eastAsia"/>
+        </w:rPr>
       </w:pPr>
       <w:r>
         <w:rPr>
@@ -2442,7 +3544,15 @@
         <w:t>优势</w:t>
       </w:r>
       <w:r>
-        <w:t>：边缘计算提高了数据处理效率，减少了对中心云计算资源的依赖。</w:t>
+        <w:t>：边缘计算提高了数据处理效率，减少了对中心</w:t>
+      </w:r>
+      <w:proofErr w:type="gramStart"/>
+      <w:r>
+        <w:t>云计算</w:t>
+      </w:r>
+      <w:proofErr w:type="gramEnd"/>
+      <w:r>
+        <w:t>资源的依赖。</w:t>
       </w:r>
       <w:r>
         <w:rPr>
@@ -2457,7 +3567,10 @@
     <w:p>
       <w:pPr>
         <w:spacing w:beforeLines="100" w:before="312" w:afterLines="100" w:after="312" w:line="360" w:lineRule="auto"/>
-        <w:ind w:firstLineChars="200" w:firstLine="480"/>
+        <w:ind w:firstLineChars="200" w:firstLine="482"/>
+        <w:rPr>
+          <w:rFonts w:hint="eastAsia"/>
+        </w:rPr>
       </w:pPr>
       <w:r>
         <w:rPr>
@@ -2466,15 +3579,23 @@
         <w:t>DevOps与CI/CD（持续集成/交付）</w:t>
       </w:r>
       <w:r>
-        <w:t>：云平台支持自动化运维工具链，提升系统更新效率。例如某银行通过CI/CD流水线确保每日上百次代码发布的高质量交付。</w:t>
-      </w:r>
-    </w:p>
-    <w:p>
-      <w:pPr>
-        <w:spacing w:beforeLines="100" w:before="312" w:afterLines="100" w:after="312" w:line="360" w:lineRule="auto"/>
-        <w:ind w:firstLineChars="200" w:firstLine="480"/>
-        <w:rPr>
-          <w:rFonts w:ascii="黑体" w:eastAsia="黑体" w:hAnsi="黑体"/>
+        <w:t>：云平台支持自动化运</w:t>
+      </w:r>
+      <w:proofErr w:type="gramStart"/>
+      <w:r>
+        <w:t>维工具链</w:t>
+      </w:r>
+      <w:proofErr w:type="gramEnd"/>
+      <w:r>
+        <w:t>，提升系统更新效率。例如某银行通过CI/CD流水线确保每日上百次代码发布的高质量交付。</w:t>
+      </w:r>
+    </w:p>
+    <w:p>
+      <w:pPr>
+        <w:spacing w:beforeLines="100" w:before="312" w:afterLines="100" w:after="312" w:line="360" w:lineRule="auto"/>
+        <w:ind w:firstLineChars="200" w:firstLine="482"/>
+        <w:rPr>
+          <w:rFonts w:ascii="黑体" w:eastAsia="黑体" w:hAnsi="黑体" w:hint="eastAsia"/>
           <w:sz w:val="32"/>
           <w:szCs w:val="32"/>
         </w:rPr>
@@ -2483,10 +3604,19 @@
         <w:rPr>
           <w:rStyle w:val="a8"/>
         </w:rPr>
+        <w:lastRenderedPageBreak/>
         <w:t>弹性扩展技术</w:t>
       </w:r>
       <w:r>
-        <w:t>：在零售行业的“双十一”等高峰流量场景下，云计算动态调整资源，避免因负载问题导致服务中断。</w:t>
+        <w:t>：在零售行业的“双十一”等高峰流量场景下，</w:t>
+      </w:r>
+      <w:proofErr w:type="gramStart"/>
+      <w:r>
+        <w:t>云计算</w:t>
+      </w:r>
+      <w:proofErr w:type="gramEnd"/>
+      <w:r>
+        <w:t>动态调整资源，避免因负载问题导致服务中断。</w:t>
       </w:r>
     </w:p>
     <w:p>
@@ -2498,45 +3628,63 @@
         <w:spacing w:before="100" w:beforeAutospacing="1" w:after="100" w:afterAutospacing="1" w:line="360" w:lineRule="auto"/>
         <w:ind w:left="924" w:hanging="567"/>
         <w:rPr>
+          <w:rFonts w:ascii="黑体" w:eastAsia="黑体" w:hAnsi="黑体" w:hint="eastAsia"/>
+          <w:sz w:val="32"/>
+          <w:szCs w:val="32"/>
+        </w:rPr>
+      </w:pPr>
+      <w:r>
+        <w:rPr>
+          <w:rFonts w:ascii="黑体" w:eastAsia="黑体" w:hAnsi="黑体"/>
+          <w:sz w:val="44"/>
+          <w:szCs w:val="44"/>
+        </w:rPr>
+        <w:t>国内外相关政策与趋势</w:t>
+      </w:r>
+      <w:r>
+        <w:rPr>
+          <w:rFonts w:ascii="黑体" w:eastAsia="黑体" w:hAnsi="黑体"/>
+          <w:sz w:val="44"/>
+          <w:szCs w:val="44"/>
+        </w:rPr>
+        <w:br/>
+      </w:r>
+      <w:r>
+        <w:rPr>
           <w:rFonts w:ascii="黑体" w:eastAsia="黑体" w:hAnsi="黑体"/>
           <w:sz w:val="32"/>
           <w:szCs w:val="32"/>
         </w:rPr>
-      </w:pPr>
-      <w:r>
-        <w:rPr>
-          <w:rFonts w:ascii="黑体" w:eastAsia="黑体" w:hAnsi="黑体"/>
-          <w:sz w:val="44"/>
-          <w:szCs w:val="44"/>
-        </w:rPr>
-        <w:t>国内外相关政策与趋势</w:t>
-      </w:r>
-      <w:r>
-        <w:rPr>
-          <w:rFonts w:ascii="黑体" w:eastAsia="黑体" w:hAnsi="黑体"/>
-          <w:sz w:val="44"/>
-          <w:szCs w:val="44"/>
-        </w:rPr>
-        <w:br/>
-      </w:r>
+        <w:t>7.1 全球</w:t>
+      </w:r>
+      <w:proofErr w:type="gramStart"/>
       <w:r>
         <w:rPr>
           <w:rFonts w:ascii="黑体" w:eastAsia="黑体" w:hAnsi="黑体"/>
           <w:sz w:val="32"/>
           <w:szCs w:val="32"/>
         </w:rPr>
-        <w:t>7.1 全球云计算发展趋势</w:t>
-      </w:r>
-    </w:p>
-    <w:p>
-      <w:pPr>
-        <w:spacing w:beforeLines="100" w:before="312" w:afterLines="100" w:after="312" w:line="360" w:lineRule="auto"/>
-        <w:ind w:firstLineChars="200" w:firstLine="480"/>
+        <w:t>云计算</w:t>
+      </w:r>
+      <w:proofErr w:type="gramEnd"/>
+      <w:r>
         <w:rPr>
           <w:rFonts w:ascii="黑体" w:eastAsia="黑体" w:hAnsi="黑体"/>
           <w:sz w:val="32"/>
           <w:szCs w:val="32"/>
         </w:rPr>
+        <w:t>发展趋势</w:t>
+      </w:r>
+    </w:p>
+    <w:p>
+      <w:pPr>
+        <w:spacing w:beforeLines="100" w:before="312" w:afterLines="100" w:after="312" w:line="360" w:lineRule="auto"/>
+        <w:ind w:firstLineChars="200" w:firstLine="482"/>
+        <w:rPr>
+          <w:rFonts w:ascii="黑体" w:eastAsia="黑体" w:hAnsi="黑体" w:hint="eastAsia"/>
+          <w:sz w:val="32"/>
+          <w:szCs w:val="32"/>
+        </w:rPr>
       </w:pPr>
       <w:r>
         <w:rPr>
@@ -2545,13 +3693,24 @@
         <w:t>多云策略兴起</w:t>
       </w:r>
       <w:r>
-        <w:t>：企业为避免供应商锁定，倾向于选择多家云服务商，形成混合云或多云部署。</w:t>
-      </w:r>
-    </w:p>
-    <w:p>
-      <w:pPr>
-        <w:spacing w:beforeLines="100" w:before="312" w:afterLines="100" w:after="312" w:line="360" w:lineRule="auto"/>
-        <w:ind w:firstLineChars="200" w:firstLine="480"/>
+        <w:t>：企业为避免供应商锁定，倾向于选择多家</w:t>
+      </w:r>
+      <w:proofErr w:type="gramStart"/>
+      <w:r>
+        <w:t>云服务</w:t>
+      </w:r>
+      <w:proofErr w:type="gramEnd"/>
+      <w:r>
+        <w:t>商，形成混合云或多云部署。</w:t>
+      </w:r>
+    </w:p>
+    <w:p>
+      <w:pPr>
+        <w:spacing w:beforeLines="100" w:before="312" w:afterLines="100" w:after="312" w:line="360" w:lineRule="auto"/>
+        <w:ind w:firstLineChars="200" w:firstLine="482"/>
+        <w:rPr>
+          <w:rFonts w:hint="eastAsia"/>
+        </w:rPr>
       </w:pPr>
       <w:r>
         <w:rPr>
@@ -2566,7 +3725,10 @@
     <w:p>
       <w:pPr>
         <w:spacing w:beforeLines="100" w:before="312" w:afterLines="100" w:after="312" w:line="360" w:lineRule="auto"/>
-        <w:ind w:firstLineChars="200" w:firstLine="480"/>
+        <w:ind w:firstLineChars="200" w:firstLine="482"/>
+        <w:rPr>
+          <w:rFonts w:hint="eastAsia"/>
+        </w:rPr>
       </w:pPr>
       <w:r>
         <w:rPr>
@@ -2581,6 +3743,9 @@
     <w:p>
       <w:pPr>
         <w:spacing w:beforeLines="100" w:before="312" w:afterLines="100" w:after="312" w:line="360" w:lineRule="auto"/>
+        <w:rPr>
+          <w:rFonts w:hint="eastAsia"/>
+        </w:rPr>
       </w:pPr>
       <w:r>
         <w:rPr>
@@ -2588,80 +3753,135 @@
           <w:sz w:val="32"/>
           <w:szCs w:val="32"/>
         </w:rPr>
-        <w:lastRenderedPageBreak/>
         <w:br/>
-        <w:t>7.2 国内云计算支持政策</w:t>
-      </w:r>
-    </w:p>
-    <w:p>
-      <w:pPr>
-        <w:spacing w:beforeLines="100" w:before="312" w:afterLines="100" w:after="312" w:line="360" w:lineRule="auto"/>
-        <w:ind w:firstLineChars="200" w:firstLine="480"/>
+        <w:t>7.2 国内</w:t>
+      </w:r>
+      <w:proofErr w:type="gramStart"/>
+      <w:r>
         <w:rPr>
           <w:rFonts w:ascii="黑体" w:eastAsia="黑体" w:hAnsi="黑体"/>
           <w:sz w:val="32"/>
           <w:szCs w:val="32"/>
         </w:rPr>
-      </w:pPr>
-      <w:r>
-        <w:rPr>
-          <w:rStyle w:val="a8"/>
-        </w:rPr>
-        <w:t>“东数西算”工程</w:t>
-      </w:r>
-      <w:r>
-        <w:t>：通过区域数据中心建设推动云计算资源高效分配，实现全国数据流通。</w:t>
-      </w:r>
-    </w:p>
-    <w:p>
-      <w:pPr>
-        <w:spacing w:before="100" w:after="100" w:line="360" w:lineRule="auto"/>
-        <w:ind w:firstLineChars="200" w:firstLine="480"/>
-      </w:pPr>
-      <w:r>
-        <w:rPr>
-          <w:rStyle w:val="a8"/>
-        </w:rPr>
-        <w:t>行业云示范工程</w:t>
-      </w:r>
-      <w:r>
-        <w:t>：政府支持特定行业建立垂直云平台，如工业互联网云平台，优化制造业数字化转型。</w:t>
-      </w:r>
-    </w:p>
-    <w:p>
-      <w:pPr>
-        <w:spacing w:before="100" w:after="100" w:line="360" w:lineRule="auto"/>
-        <w:ind w:firstLineChars="200" w:firstLine="480"/>
-      </w:pPr>
-      <w:r>
-        <w:rPr>
-          <w:rStyle w:val="a8"/>
-        </w:rPr>
-        <w:t>中小企业扶持政策</w:t>
-      </w:r>
-      <w:r>
-        <w:t>：通过税收优惠与技术支持，帮助中小企业上云。</w:t>
-      </w:r>
-    </w:p>
-    <w:p>
-      <w:pPr>
-        <w:spacing w:before="100" w:after="100" w:line="360" w:lineRule="auto"/>
-        <w:ind w:firstLineChars="200" w:firstLine="640"/>
-      </w:pPr>
+        <w:t>云计算</w:t>
+      </w:r>
+      <w:proofErr w:type="gramEnd"/>
       <w:r>
         <w:rPr>
           <w:rFonts w:ascii="黑体" w:eastAsia="黑体" w:hAnsi="黑体"/>
           <w:sz w:val="32"/>
           <w:szCs w:val="32"/>
         </w:rPr>
+        <w:t>支持政策</w:t>
+      </w:r>
+    </w:p>
+    <w:p>
+      <w:pPr>
+        <w:spacing w:beforeLines="100" w:before="312" w:afterLines="100" w:after="312" w:line="360" w:lineRule="auto"/>
+        <w:ind w:firstLineChars="200" w:firstLine="482"/>
+        <w:rPr>
+          <w:rFonts w:ascii="黑体" w:eastAsia="黑体" w:hAnsi="黑体" w:hint="eastAsia"/>
+          <w:sz w:val="32"/>
+          <w:szCs w:val="32"/>
+        </w:rPr>
+      </w:pPr>
+      <w:r>
+        <w:rPr>
+          <w:rStyle w:val="a8"/>
+        </w:rPr>
+        <w:t>“东数西算”工程</w:t>
+      </w:r>
+      <w:r>
+        <w:t>：通过区域数据中心建设推动</w:t>
+      </w:r>
+      <w:proofErr w:type="gramStart"/>
+      <w:r>
+        <w:t>云计算</w:t>
+      </w:r>
+      <w:proofErr w:type="gramEnd"/>
+      <w:r>
+        <w:t>资源高效分配，实现全国数据流通。</w:t>
+      </w:r>
+    </w:p>
+    <w:p>
+      <w:pPr>
+        <w:spacing w:before="100" w:after="100" w:line="360" w:lineRule="auto"/>
+        <w:ind w:firstLineChars="200" w:firstLine="482"/>
+        <w:rPr>
+          <w:rFonts w:hint="eastAsia"/>
+        </w:rPr>
+      </w:pPr>
+      <w:r>
+        <w:rPr>
+          <w:rStyle w:val="a8"/>
+        </w:rPr>
+        <w:t>行业云示范工程</w:t>
+      </w:r>
+      <w:r>
+        <w:t>：政府支持特定行业建立垂直云平台，如工业互联网云平台，优化制造业数字化转型。</w:t>
+      </w:r>
+    </w:p>
+    <w:p>
+      <w:pPr>
+        <w:spacing w:before="100" w:after="100" w:line="360" w:lineRule="auto"/>
+        <w:ind w:firstLineChars="200" w:firstLine="482"/>
+        <w:rPr>
+          <w:rFonts w:hint="eastAsia"/>
+        </w:rPr>
+      </w:pPr>
+      <w:r>
+        <w:rPr>
+          <w:rStyle w:val="a8"/>
+        </w:rPr>
+        <w:t>中小企业扶持政策</w:t>
+      </w:r>
+      <w:r>
+        <w:t>：通过税收优惠与技术支持，帮助中小企业上云。</w:t>
+      </w:r>
+    </w:p>
+    <w:p>
+      <w:pPr>
+        <w:spacing w:before="100" w:after="100" w:line="360" w:lineRule="auto"/>
+        <w:ind w:firstLineChars="200" w:firstLine="640"/>
+        <w:rPr>
+          <w:rFonts w:hint="eastAsia"/>
+        </w:rPr>
+      </w:pPr>
+      <w:r>
+        <w:rPr>
+          <w:rFonts w:ascii="黑体" w:eastAsia="黑体" w:hAnsi="黑体"/>
+          <w:sz w:val="32"/>
+          <w:szCs w:val="32"/>
+        </w:rPr>
         <w:br/>
-        <w:t>7.3 行业标准与合规要求</w:t>
-      </w:r>
-    </w:p>
-    <w:p>
-      <w:pPr>
-        <w:spacing w:beforeLines="100" w:before="312" w:afterLines="100" w:after="312" w:line="360" w:lineRule="auto"/>
-        <w:ind w:firstLineChars="200" w:firstLine="480"/>
+        <w:t>7.3 行业标准与合</w:t>
+      </w:r>
+      <w:proofErr w:type="gramStart"/>
+      <w:r>
+        <w:rPr>
+          <w:rFonts w:ascii="黑体" w:eastAsia="黑体" w:hAnsi="黑体"/>
+          <w:sz w:val="32"/>
+          <w:szCs w:val="32"/>
+        </w:rPr>
+        <w:t>规</w:t>
+      </w:r>
+      <w:proofErr w:type="gramEnd"/>
+      <w:r>
+        <w:rPr>
+          <w:rFonts w:ascii="黑体" w:eastAsia="黑体" w:hAnsi="黑体"/>
+          <w:sz w:val="32"/>
+          <w:szCs w:val="32"/>
+        </w:rPr>
+        <w:t>要求</w:t>
+      </w:r>
+    </w:p>
+    <w:p>
+      <w:pPr>
+        <w:spacing w:beforeLines="100" w:before="312" w:afterLines="100" w:after="312" w:line="360" w:lineRule="auto"/>
+        <w:ind w:firstLineChars="200" w:firstLine="482"/>
+        <w:rPr>
+          <w:rFonts w:hint="eastAsia"/>
+        </w:rPr>
       </w:pPr>
       <w:r>
         <w:rPr>
@@ -2676,7 +3896,10 @@
     <w:p>
       <w:pPr>
         <w:spacing w:beforeLines="100" w:before="312" w:afterLines="100" w:after="312" w:line="360" w:lineRule="auto"/>
-        <w:ind w:firstLineChars="200" w:firstLine="480"/>
+        <w:ind w:firstLineChars="200" w:firstLine="482"/>
+        <w:rPr>
+          <w:rFonts w:hint="eastAsia"/>
+        </w:rPr>
       </w:pPr>
       <w:r>
         <w:rPr>
@@ -2685,18 +3908,30 @@
         <w:t>金融行业标准</w:t>
       </w:r>
       <w:r>
-        <w:t>：PCI DSS要求对支付卡数据进行加密保护并限制访问权限。</w:t>
-      </w:r>
-    </w:p>
-    <w:p>
-      <w:pPr>
-        <w:spacing w:beforeLines="100" w:before="312" w:afterLines="100" w:after="312" w:line="360" w:lineRule="auto"/>
-        <w:ind w:firstLineChars="200" w:firstLine="480"/>
+        <w:t>：PCI DSS要求对支付</w:t>
+      </w:r>
+      <w:proofErr w:type="gramStart"/>
+      <w:r>
+        <w:t>卡数据</w:t>
+      </w:r>
+      <w:proofErr w:type="gramEnd"/>
+      <w:r>
+        <w:t>进行加密保护并限制访问权限。</w:t>
+      </w:r>
+    </w:p>
+    <w:p>
+      <w:pPr>
+        <w:spacing w:beforeLines="100" w:before="312" w:afterLines="100" w:after="312" w:line="360" w:lineRule="auto"/>
+        <w:ind w:firstLineChars="200" w:firstLine="482"/>
+        <w:rPr>
+          <w:rFonts w:hint="eastAsia"/>
+        </w:rPr>
       </w:pPr>
       <w:r>
         <w:rPr>
           <w:rStyle w:val="a8"/>
         </w:rPr>
+        <w:lastRenderedPageBreak/>
         <w:t>零售行业的消费者隐私保护</w:t>
       </w:r>
       <w:r>
@@ -2709,7 +3944,7 @@
         <w:spacing w:before="100" w:beforeAutospacing="1" w:after="100" w:afterAutospacing="1" w:line="360" w:lineRule="auto"/>
         <w:ind w:left="720" w:firstLineChars="0" w:firstLine="0"/>
         <w:rPr>
-          <w:rFonts w:ascii="黑体" w:eastAsia="黑体" w:hAnsi="黑体"/>
+          <w:rFonts w:ascii="黑体" w:eastAsia="黑体" w:hAnsi="黑体" w:hint="eastAsia"/>
           <w:sz w:val="32"/>
           <w:szCs w:val="32"/>
         </w:rPr>
@@ -2723,6 +3958,9 @@
         </w:numPr>
         <w:spacing w:before="100" w:beforeAutospacing="1" w:after="100" w:afterAutospacing="1" w:line="360" w:lineRule="auto"/>
         <w:ind w:left="924" w:hanging="567"/>
+        <w:rPr>
+          <w:rFonts w:hint="eastAsia"/>
+        </w:rPr>
       </w:pPr>
       <w:r>
         <w:rPr>
@@ -2748,315 +3986,411 @@
           <w:sz w:val="32"/>
           <w:szCs w:val="32"/>
         </w:rPr>
-        <w:t>8.1 成功应用云计算的行业案例研究</w:t>
-      </w:r>
-    </w:p>
-    <w:p>
-      <w:pPr>
-        <w:pStyle w:val="1"/>
-        <w:rPr>
-          <w:rFonts w:hint="eastAsia"/>
-          <w:sz w:val="24"/>
-          <w:szCs w:val="24"/>
-        </w:rPr>
-      </w:pPr>
+        <w:t>8.1 成功应用</w:t>
+      </w:r>
+      <w:proofErr w:type="gramStart"/>
+      <w:r>
+        <w:rPr>
+          <w:rFonts w:ascii="黑体" w:eastAsia="黑体" w:hAnsi="黑体"/>
+          <w:sz w:val="32"/>
+          <w:szCs w:val="32"/>
+        </w:rPr>
+        <w:t>云计算</w:t>
+      </w:r>
+      <w:proofErr w:type="gramEnd"/>
+      <w:r>
+        <w:rPr>
+          <w:rFonts w:ascii="黑体" w:eastAsia="黑体" w:hAnsi="黑体"/>
+          <w:sz w:val="32"/>
+          <w:szCs w:val="32"/>
+        </w:rPr>
+        <w:t>的行业案例研究</w:t>
+      </w:r>
+    </w:p>
+    <w:p>
+      <w:pPr>
+        <w:spacing w:before="100" w:beforeAutospacing="1" w:after="100" w:afterAutospacing="1" w:line="360" w:lineRule="auto"/>
+        <w:rPr>
+          <w:rFonts w:ascii="黑体" w:eastAsia="黑体" w:hAnsi="黑体" w:hint="eastAsia"/>
+          <w:sz w:val="28"/>
+          <w:szCs w:val="28"/>
+        </w:rPr>
+      </w:pPr>
+      <w:r>
+        <w:rPr>
+          <w:rFonts w:ascii="黑体" w:eastAsia="黑体" w:hAnsi="黑体"/>
+          <w:sz w:val="28"/>
+          <w:szCs w:val="28"/>
+        </w:rPr>
+        <w:t>函数计算助力</w:t>
+      </w:r>
+      <w:proofErr w:type="gramStart"/>
+      <w:r>
+        <w:rPr>
+          <w:rFonts w:ascii="黑体" w:eastAsia="黑体" w:hAnsi="黑体"/>
+          <w:sz w:val="28"/>
+          <w:szCs w:val="28"/>
+        </w:rPr>
+        <w:t>领健信息</w:t>
+      </w:r>
+      <w:proofErr w:type="gramEnd"/>
+      <w:r>
+        <w:rPr>
+          <w:rFonts w:ascii="黑体" w:eastAsia="黑体" w:hAnsi="黑体"/>
+          <w:sz w:val="28"/>
+          <w:szCs w:val="28"/>
+        </w:rPr>
+        <w:t>为“看牙”注入 AI 活力</w:t>
+      </w:r>
+    </w:p>
+    <w:p>
+      <w:pPr>
+        <w:spacing w:beforeLines="100" w:before="312" w:afterLines="100" w:after="312" w:line="360" w:lineRule="auto"/>
+        <w:ind w:firstLineChars="200" w:firstLine="480"/>
+        <w:rPr>
+          <w:rFonts w:hint="eastAsia"/>
+        </w:rPr>
+      </w:pPr>
+      <w:proofErr w:type="gramStart"/>
+      <w:r>
+        <w:t>领健成立</w:t>
+      </w:r>
+      <w:proofErr w:type="gramEnd"/>
+      <w:r>
+        <w:t>于2015年，总部位于上海，并在全国设立了20余家分支机构，拥有100项软件著作权、91项注册商标、35项发明专利，致力为口腔诊所、</w:t>
+      </w:r>
+      <w:proofErr w:type="gramStart"/>
+      <w:r>
+        <w:t>医</w:t>
+      </w:r>
+      <w:proofErr w:type="gramEnd"/>
+      <w:r>
+        <w:t>美机构等消费医疗企业提供经营管理一体化解决方案。</w:t>
+      </w:r>
+    </w:p>
+    <w:p>
+      <w:pPr>
+        <w:spacing w:beforeLines="100" w:before="312" w:afterLines="100" w:after="312" w:line="360" w:lineRule="auto"/>
+        <w:ind w:firstLineChars="200" w:firstLine="480"/>
+        <w:rPr>
+          <w:rFonts w:hint="eastAsia"/>
+        </w:rPr>
+      </w:pPr>
+      <w:proofErr w:type="gramStart"/>
+      <w:r>
+        <w:t>领健创新</w:t>
+      </w:r>
+      <w:proofErr w:type="spellStart"/>
+      <w:proofErr w:type="gramEnd"/>
+      <w:r>
+        <w:t>SaaS+X</w:t>
+      </w:r>
+      <w:proofErr w:type="spellEnd"/>
+      <w:r>
+        <w:t>模式，旗下拥有e看牙软件、e看牙商城、</w:t>
+      </w:r>
+      <w:proofErr w:type="gramStart"/>
+      <w:r>
+        <w:t>领健悦见</w:t>
+      </w:r>
+      <w:proofErr w:type="gramEnd"/>
+      <w:r>
+        <w:t>等品牌。e看牙软件为口腔机构提供单店/连锁管理、电子病历、客户关系管理、进销存管理、智能营销、BI商业智能分析、影像集成等覆盖口腔机构业务全流程的 SaaS软件服务；e看牙商城链接产业链上游1000+国内外知名耗材品牌，</w:t>
+      </w:r>
+      <w:proofErr w:type="gramStart"/>
+      <w:r>
+        <w:t>严选近</w:t>
+      </w:r>
+      <w:proofErr w:type="gramEnd"/>
+      <w:r>
+        <w:t>2万+耗材商品，为口腔机构提供一站式耗材采购服务。</w:t>
+      </w:r>
+    </w:p>
+    <w:p>
+      <w:pPr>
+        <w:spacing w:beforeLines="100" w:before="312" w:afterLines="100" w:after="312" w:line="360" w:lineRule="auto"/>
+        <w:ind w:firstLineChars="200" w:firstLine="480"/>
+        <w:rPr>
+          <w:rFonts w:hint="eastAsia"/>
+        </w:rPr>
+      </w:pPr>
+      <w:r>
+        <w:t>领健在技术和服务上始终追求卓越。</w:t>
+      </w:r>
+      <w:proofErr w:type="gramStart"/>
+      <w:r>
+        <w:t>领健面向</w:t>
+      </w:r>
+      <w:proofErr w:type="gramEnd"/>
+      <w:r>
+        <w:t>口腔诊所，提供了正畸算法，口腔医生在日常接诊过程中，对患者的口腔牙齿状态进行拍照，通过算法能够给出相应的诊断和治疗建议，极大地提升了诊疗效率和诊断准确性。</w:t>
+      </w:r>
+    </w:p>
+    <w:p>
+      <w:pPr>
+        <w:spacing w:before="100" w:beforeAutospacing="1" w:after="100" w:afterAutospacing="1" w:line="360" w:lineRule="auto"/>
+        <w:rPr>
+          <w:rFonts w:ascii="黑体" w:eastAsia="黑体" w:hAnsi="黑体" w:cs="Arial"/>
+          <w:color w:val="181818"/>
+          <w:sz w:val="28"/>
+          <w:szCs w:val="28"/>
+          <w:shd w:val="clear" w:color="auto" w:fill="FFFFFF"/>
+        </w:rPr>
+      </w:pPr>
+      <w:r>
+        <w:rPr>
+          <w:rFonts w:ascii="黑体" w:eastAsia="黑体" w:hAnsi="黑体" w:cs="Arial"/>
+          <w:color w:val="181818"/>
+          <w:sz w:val="28"/>
+          <w:szCs w:val="28"/>
+          <w:shd w:val="clear" w:color="auto" w:fill="FFFFFF"/>
+        </w:rPr>
+        <w:t>业务挑战</w:t>
+      </w:r>
+    </w:p>
+    <w:p>
+      <w:pPr>
+        <w:spacing w:beforeLines="100" w:before="312" w:afterLines="100" w:after="312" w:line="360" w:lineRule="auto"/>
+        <w:ind w:firstLineChars="200" w:firstLine="480"/>
+        <w:rPr>
+          <w:rFonts w:hint="eastAsia"/>
+        </w:rPr>
+      </w:pPr>
+      <w:r>
+        <w:t>口腔诊所的上班时间比较固定，一般都在08:30～18:00，节假日会更加繁忙一点，时间拉长到一个月，可以看到明显的波峰波谷。</w:t>
+      </w:r>
+    </w:p>
+    <w:p>
+      <w:pPr>
+        <w:spacing w:beforeLines="100" w:before="312" w:afterLines="100" w:after="312" w:line="360" w:lineRule="auto"/>
+        <w:ind w:firstLineChars="200" w:firstLine="480"/>
+        <w:rPr>
+          <w:rFonts w:hint="eastAsia"/>
+        </w:rPr>
+      </w:pPr>
+      <w:proofErr w:type="gramStart"/>
       <w:r>
         <w:lastRenderedPageBreak/>
-        <w:t>函数计算助力领健信息为“看牙”注入 AI 活力</w:t>
-      </w:r>
-    </w:p>
-    <w:p>
-      <w:pPr>
-        <w:spacing w:before="100" w:beforeAutospacing="1" w:after="100" w:afterAutospacing="1" w:line="360" w:lineRule="auto"/>
-        <w:ind w:firstLine="357"/>
-      </w:pPr>
-      <w:r>
-        <w:t>领健成立于2015年，总部位于上海，并在全国设立了20余家分支机构，拥有100项软件著作权、91项注册商标、35项发明专利，致力为口腔诊所、医美机构等消费医疗企业提供经营管理一体化解决方案。</w:t>
-      </w:r>
-    </w:p>
-    <w:p>
-      <w:pPr>
-        <w:spacing w:before="100" w:beforeAutospacing="1" w:after="100" w:afterAutospacing="1" w:line="360" w:lineRule="auto"/>
+        <w:t>领健信息</w:t>
+      </w:r>
+      <w:proofErr w:type="gramEnd"/>
+      <w:r>
+        <w:t>早期购买了一批GPU</w:t>
+      </w:r>
+      <w:proofErr w:type="gramStart"/>
+      <w:r>
+        <w:t>云服务</w:t>
+      </w:r>
+      <w:proofErr w:type="gramEnd"/>
+      <w:r>
+        <w:t>器用于算法的部署，但在使用过程中遇到了不少问题：</w:t>
+      </w:r>
+    </w:p>
+    <w:p>
+      <w:pPr>
+        <w:spacing w:beforeLines="100" w:before="312" w:afterLines="100" w:after="312" w:line="360" w:lineRule="auto"/>
         <w:ind w:firstLine="420"/>
-      </w:pPr>
-      <w:r>
-        <w:t>领健创新SaaS+X模式，旗下拥有e看牙软件、e看牙商城、领健悦见等品牌。e看牙软件为口腔机构提供单店/连锁管理、电子病历、客户关系管理、进销存管理、智能营销、BI商业智能分析、影像集成等覆盖口腔机构业务全流程的 SaaS软件服务；e看牙商城链接产业链上游1000+国内外知名耗材品牌，严选近2万+耗材商品，为口腔机构提供一站式耗材采购服务。</w:t>
-      </w:r>
-    </w:p>
-    <w:p>
-      <w:pPr>
-        <w:spacing w:before="100" w:beforeAutospacing="1" w:after="100" w:afterAutospacing="1" w:line="360" w:lineRule="auto"/>
-        <w:ind w:firstLine="420"/>
-      </w:pPr>
-      <w:r>
-        <w:t>领健在技术和服务上始终追求卓越。领健面向口腔诊所，提供了正畸算法，口腔医生在日常接诊过程中，对患者的口腔牙齿状态进行拍照，通过算法能够给出相应的诊断和治疗建议，极大地提升了诊疗效率和诊断准确性。</w:t>
-      </w:r>
-    </w:p>
-    <w:p>
-      <w:pPr>
-        <w:spacing w:before="100" w:beforeAutospacing="1" w:after="100" w:afterAutospacing="1" w:line="360" w:lineRule="auto"/>
-        <w:rPr>
-          <w:rFonts w:ascii="Arial" w:hAnsi="Arial" w:cs="Arial"/>
+        <w:rPr>
+          <w:rFonts w:hint="eastAsia"/>
+        </w:rPr>
+      </w:pPr>
+      <w:r>
+        <w:rPr>
           <w:b/>
           <w:bCs/>
-          <w:color w:val="181818"/>
-          <w:sz w:val="39"/>
-          <w:szCs w:val="39"/>
-          <w:shd w:val="clear" w:color="auto" w:fill="FFFFFF"/>
-        </w:rPr>
-      </w:pPr>
-      <w:r>
-        <w:rPr>
-          <w:rFonts w:ascii="Arial" w:hAnsi="Arial" w:cs="Arial"/>
+        </w:rPr>
+        <w:t>资源利用率低，成本浪费</w:t>
+      </w:r>
+    </w:p>
+    <w:p>
+      <w:pPr>
+        <w:spacing w:beforeLines="100" w:before="312" w:afterLines="100" w:after="312" w:line="360" w:lineRule="auto"/>
+        <w:ind w:firstLineChars="200" w:firstLine="480"/>
+        <w:rPr>
+          <w:rFonts w:hint="eastAsia"/>
+        </w:rPr>
+      </w:pPr>
+      <w:r>
+        <w:t>按月持有GPU云服务器，由于考虑到可能的业务高峰，保留了多台GPU云服务器。平峰期利用率不高，总体资源利用率维持在5%左右。</w:t>
+      </w:r>
+    </w:p>
+    <w:p>
+      <w:pPr>
+        <w:spacing w:beforeLines="100" w:before="312" w:afterLines="100" w:after="312" w:line="360" w:lineRule="auto"/>
+        <w:ind w:firstLine="420"/>
+        <w:rPr>
+          <w:rFonts w:hint="eastAsia"/>
+        </w:rPr>
+      </w:pPr>
+      <w:r>
+        <w:rPr>
           <w:b/>
           <w:bCs/>
-          <w:color w:val="181818"/>
-          <w:sz w:val="39"/>
-          <w:szCs w:val="39"/>
-          <w:shd w:val="clear" w:color="auto" w:fill="FFFFFF"/>
-        </w:rPr>
-        <w:t>业务挑战</w:t>
-      </w:r>
-    </w:p>
-    <w:p>
-      <w:pPr>
-        <w:spacing w:before="100" w:beforeAutospacing="1" w:after="100" w:afterAutospacing="1" w:line="360" w:lineRule="auto"/>
-        <w:rPr>
-          <w:rFonts w:ascii="黑体" w:eastAsia="黑体" w:hAnsi="黑体"/>
-        </w:rPr>
-      </w:pPr>
-      <w:r>
-        <w:rPr>
-          <w:rFonts w:ascii="黑体" w:eastAsia="黑体" w:hAnsi="黑体"/>
-        </w:rPr>
-        <w:t>口腔诊所的上班时间比较固定，一般都在08:30～18:00，节假日会更加繁忙一点，时间拉长到一个月，可以看到明显的波峰波谷。</w:t>
-      </w:r>
-    </w:p>
-    <w:p>
-      <w:pPr>
-        <w:spacing w:before="100" w:beforeAutospacing="1" w:after="100" w:afterAutospacing="1" w:line="360" w:lineRule="auto"/>
-        <w:rPr>
-          <w:rFonts w:ascii="黑体" w:eastAsia="黑体" w:hAnsi="黑体"/>
-        </w:rPr>
-      </w:pPr>
-      <w:r>
-        <w:rPr>
-          <w:rFonts w:ascii="黑体" w:eastAsia="黑体" w:hAnsi="黑体"/>
-        </w:rPr>
-        <w:t>领健信息早期购买了一批GPU云服务器用于算法的部署，但在使用过程中遇到了不少问题：</w:t>
-      </w:r>
-    </w:p>
-    <w:p>
-      <w:pPr>
-        <w:numPr>
-          <w:ilvl w:val="0"/>
-          <w:numId w:val="26"/>
-        </w:numPr>
-        <w:spacing w:before="100" w:beforeAutospacing="1" w:after="100" w:afterAutospacing="1" w:line="360" w:lineRule="auto"/>
-        <w:rPr>
-          <w:rFonts w:ascii="黑体" w:eastAsia="黑体" w:hAnsi="黑体"/>
-        </w:rPr>
-      </w:pPr>
-      <w:r>
-        <w:rPr>
-          <w:rFonts w:ascii="黑体" w:eastAsia="黑体" w:hAnsi="黑体"/>
+        </w:rPr>
+        <w:t>高峰期业务响应慢</w:t>
+      </w:r>
+    </w:p>
+    <w:p>
+      <w:pPr>
+        <w:spacing w:beforeLines="100" w:before="312" w:afterLines="100" w:after="312" w:line="360" w:lineRule="auto"/>
+        <w:ind w:firstLineChars="200" w:firstLine="480"/>
+        <w:rPr>
+          <w:rFonts w:hint="eastAsia"/>
+        </w:rPr>
+      </w:pPr>
+      <w:r>
+        <w:t>应对突发流量能力不足，超出预期的流量会导致服务负载加大，请求响应时间变长，直接影响终端客户的使用体验。在业务最高峰，曾经出现单个请求排队10分钟的情况。</w:t>
+      </w:r>
+    </w:p>
+    <w:p>
+      <w:pPr>
+        <w:spacing w:beforeLines="100" w:before="312" w:afterLines="100" w:after="312" w:line="360" w:lineRule="auto"/>
+        <w:ind w:firstLine="420"/>
+        <w:rPr>
+          <w:rFonts w:hint="eastAsia"/>
+        </w:rPr>
+      </w:pPr>
+      <w:r>
+        <w:rPr>
           <w:b/>
           <w:bCs/>
         </w:rPr>
+        <w:t>监控和排查能力不足</w:t>
+      </w:r>
+    </w:p>
+    <w:p>
+      <w:pPr>
+        <w:spacing w:beforeLines="100" w:before="312" w:afterLines="100" w:after="312" w:line="360" w:lineRule="auto"/>
+        <w:ind w:firstLineChars="200" w:firstLine="480"/>
+        <w:rPr>
+          <w:rFonts w:hint="eastAsia"/>
+        </w:rPr>
+      </w:pPr>
+      <w:r>
+        <w:t>正畸算法在持续的迭代，在迭代部署的过程中，会出现请求偶发卡顿和程序报错的情况。但由于本身监控和告警能力不足，</w:t>
+      </w:r>
+      <w:proofErr w:type="gramStart"/>
+      <w:r>
+        <w:t>没法第</w:t>
+      </w:r>
+      <w:proofErr w:type="gramEnd"/>
+      <w:r>
+        <w:t>一时间主动感知，常常需要终端使用门店反馈情况，降低了主动优化算法的效率。</w:t>
+      </w:r>
+    </w:p>
+    <w:p>
+      <w:pPr>
+        <w:spacing w:beforeLines="100" w:before="312" w:afterLines="100" w:after="312" w:line="360" w:lineRule="auto"/>
+        <w:ind w:firstLineChars="200" w:firstLine="480"/>
+        <w:rPr>
+          <w:rFonts w:hint="eastAsia"/>
+        </w:rPr>
+      </w:pPr>
+      <w:r>
+        <w:t>除此之外，频繁的运</w:t>
+      </w:r>
+      <w:proofErr w:type="gramStart"/>
+      <w:r>
+        <w:t>维操作</w:t>
+      </w:r>
+      <w:proofErr w:type="gramEnd"/>
+      <w:r>
+        <w:t>和持续的平台建设，也给运维工程师带来了很多负担，同时也加大了系统的不稳定因素。对于以上这些问题，</w:t>
+      </w:r>
+      <w:proofErr w:type="gramStart"/>
+      <w:r>
+        <w:t>领健技术</w:t>
+      </w:r>
+      <w:proofErr w:type="gramEnd"/>
+      <w:r>
+        <w:t>团队开始在云上寻求更好、更高效的解决方案。</w:t>
+      </w:r>
+    </w:p>
+    <w:p>
+      <w:pPr>
+        <w:spacing w:before="100" w:beforeAutospacing="1" w:after="100" w:afterAutospacing="1" w:line="360" w:lineRule="auto"/>
+        <w:rPr>
+          <w:rFonts w:ascii="黑体" w:eastAsia="黑体" w:hAnsi="黑体" w:cs="Arial"/>
+          <w:color w:val="181818"/>
+          <w:sz w:val="28"/>
+          <w:szCs w:val="28"/>
+          <w:shd w:val="clear" w:color="auto" w:fill="FFFFFF"/>
+        </w:rPr>
+      </w:pPr>
+      <w:r>
+        <w:rPr>
+          <w:rFonts w:ascii="黑体" w:eastAsia="黑体" w:hAnsi="黑体" w:cs="Arial"/>
+          <w:color w:val="181818"/>
+          <w:sz w:val="28"/>
+          <w:szCs w:val="28"/>
+          <w:shd w:val="clear" w:color="auto" w:fill="FFFFFF"/>
+        </w:rPr>
+        <w:t>解决方案</w:t>
+      </w:r>
+    </w:p>
+    <w:p>
+      <w:pPr>
+        <w:spacing w:beforeLines="100" w:before="312" w:afterLines="100" w:after="312" w:line="360" w:lineRule="auto"/>
+        <w:ind w:firstLineChars="200" w:firstLine="480"/>
+        <w:rPr>
+          <w:rFonts w:hint="eastAsia"/>
+        </w:rPr>
+      </w:pPr>
+      <w:r>
+        <w:t>GPU</w:t>
+      </w:r>
+      <w:proofErr w:type="gramStart"/>
+      <w:r>
+        <w:t>算力迁移</w:t>
+      </w:r>
+      <w:proofErr w:type="gramEnd"/>
+      <w:r>
+        <w:t>至函数计算</w:t>
+      </w:r>
+    </w:p>
+    <w:p>
+      <w:pPr>
+        <w:spacing w:beforeLines="100" w:before="312" w:afterLines="100" w:after="312" w:line="360" w:lineRule="auto"/>
+        <w:ind w:firstLineChars="200" w:firstLine="480"/>
+        <w:rPr>
+          <w:rFonts w:hint="eastAsia"/>
+        </w:rPr>
+      </w:pPr>
+      <w:r>
+        <w:t>阿里云函数计算是事件驱动的全托管计算服务。通过函数计算，客户无需管理服务器等基础设施，只需编写代码并上传，函数计算会准备好计算资源，以弹性、可靠的方式运行代码，并提供日志查询、性能监控、报警等功能。</w:t>
+      </w:r>
+    </w:p>
+    <w:p>
+      <w:pPr>
+        <w:spacing w:beforeLines="100" w:before="312" w:afterLines="100" w:after="312" w:line="360" w:lineRule="auto"/>
+        <w:ind w:firstLineChars="200" w:firstLine="480"/>
+        <w:rPr>
+          <w:rFonts w:hint="eastAsia"/>
+        </w:rPr>
+      </w:pPr>
+      <w:r>
         <w:lastRenderedPageBreak/>
-        <w:t>资源利用率低，成本浪费</w:t>
-      </w:r>
-    </w:p>
-    <w:p>
-      <w:pPr>
-        <w:spacing w:before="100" w:beforeAutospacing="1" w:after="100" w:afterAutospacing="1" w:line="360" w:lineRule="auto"/>
-        <w:rPr>
-          <w:rFonts w:ascii="黑体" w:eastAsia="黑体" w:hAnsi="黑体"/>
-        </w:rPr>
-      </w:pPr>
-      <w:r>
-        <w:rPr>
-          <w:rFonts w:ascii="黑体" w:eastAsia="黑体" w:hAnsi="黑体"/>
-        </w:rPr>
-        <w:t>按月持有GPU云服务器，由于考虑到可能的业务高峰，保留了多台GPU云服务器。平峰期利用率不高，总体资源利用率维持在5%左右。</w:t>
-      </w:r>
-    </w:p>
-    <w:p>
-      <w:pPr>
-        <w:numPr>
-          <w:ilvl w:val="0"/>
-          <w:numId w:val="26"/>
-        </w:numPr>
-        <w:spacing w:before="100" w:beforeAutospacing="1" w:after="100" w:afterAutospacing="1" w:line="360" w:lineRule="auto"/>
-        <w:rPr>
-          <w:rFonts w:ascii="黑体" w:eastAsia="黑体" w:hAnsi="黑体"/>
-        </w:rPr>
-      </w:pPr>
-      <w:r>
-        <w:rPr>
-          <w:rFonts w:ascii="黑体" w:eastAsia="黑体" w:hAnsi="黑体"/>
-          <w:b/>
-          <w:bCs/>
-        </w:rPr>
-        <w:t>高峰期业务响应慢</w:t>
-      </w:r>
-    </w:p>
-    <w:p>
-      <w:pPr>
-        <w:spacing w:before="100" w:beforeAutospacing="1" w:after="100" w:afterAutospacing="1" w:line="360" w:lineRule="auto"/>
-        <w:rPr>
-          <w:rFonts w:ascii="黑体" w:eastAsia="黑体" w:hAnsi="黑体"/>
-        </w:rPr>
-      </w:pPr>
-      <w:r>
-        <w:rPr>
-          <w:rFonts w:ascii="黑体" w:eastAsia="黑体" w:hAnsi="黑体"/>
-        </w:rPr>
-        <w:t>应对突发流量能力不足，超出预期的流量会导致服务负载加大，请求响应时间变长，直接影响终端客户的使用体验。在业务最高峰，曾经出现单个请求排队10分钟的情况。</w:t>
-      </w:r>
-    </w:p>
-    <w:p>
-      <w:pPr>
-        <w:numPr>
-          <w:ilvl w:val="0"/>
-          <w:numId w:val="26"/>
-        </w:numPr>
-        <w:spacing w:before="100" w:beforeAutospacing="1" w:after="100" w:afterAutospacing="1" w:line="360" w:lineRule="auto"/>
-        <w:rPr>
-          <w:rFonts w:ascii="黑体" w:eastAsia="黑体" w:hAnsi="黑体"/>
-        </w:rPr>
-      </w:pPr>
-      <w:r>
-        <w:rPr>
-          <w:rFonts w:ascii="黑体" w:eastAsia="黑体" w:hAnsi="黑体"/>
-          <w:b/>
-          <w:bCs/>
-        </w:rPr>
-        <w:t>监控和排查能力不足</w:t>
-      </w:r>
-    </w:p>
-    <w:p>
-      <w:pPr>
-        <w:spacing w:before="100" w:beforeAutospacing="1" w:after="100" w:afterAutospacing="1" w:line="360" w:lineRule="auto"/>
-        <w:rPr>
-          <w:rFonts w:ascii="黑体" w:eastAsia="黑体" w:hAnsi="黑体"/>
-        </w:rPr>
-      </w:pPr>
-      <w:r>
-        <w:rPr>
-          <w:rFonts w:ascii="黑体" w:eastAsia="黑体" w:hAnsi="黑体"/>
-        </w:rPr>
-        <w:t>正畸算法在持续的迭代，在迭代部署的过程中，会出现请求偶发卡顿和程序报错的情况。但由于本身监控和告警能力不足，没法第一时间主动感知，常常需要终端使用门店反馈情况，降低了主动优化算法的效率。</w:t>
-      </w:r>
-    </w:p>
-    <w:p>
-      <w:pPr>
-        <w:spacing w:before="100" w:beforeAutospacing="1" w:after="100" w:afterAutospacing="1" w:line="360" w:lineRule="auto"/>
-        <w:rPr>
-          <w:rFonts w:ascii="黑体" w:eastAsia="黑体" w:hAnsi="黑体"/>
-        </w:rPr>
-      </w:pPr>
-      <w:r>
-        <w:rPr>
-          <w:rFonts w:ascii="黑体" w:eastAsia="黑体" w:hAnsi="黑体"/>
-        </w:rPr>
-        <w:t>除此之外，频繁的运维操作和持续的平台建设，也给运维工程师带来了很多负担，同时也加大了系统的不稳定因素。对于以上这些问题，领健技术团队开始在云上寻求更好、更高效的解决方案。</w:t>
-      </w:r>
-    </w:p>
-    <w:p>
-      <w:pPr>
-        <w:spacing w:before="100" w:beforeAutospacing="1" w:after="100" w:afterAutospacing="1" w:line="360" w:lineRule="auto"/>
-        <w:rPr>
-          <w:rFonts w:ascii="Arial" w:hAnsi="Arial" w:cs="Arial"/>
-          <w:b/>
-          <w:bCs/>
-          <w:color w:val="181818"/>
-          <w:sz w:val="39"/>
-          <w:szCs w:val="39"/>
-          <w:shd w:val="clear" w:color="auto" w:fill="FFFFFF"/>
-        </w:rPr>
-      </w:pPr>
-      <w:r>
-        <w:rPr>
-          <w:rFonts w:ascii="Arial" w:hAnsi="Arial" w:cs="Arial"/>
-          <w:b/>
-          <w:bCs/>
-          <w:color w:val="181818"/>
-          <w:sz w:val="39"/>
-          <w:szCs w:val="39"/>
-          <w:shd w:val="clear" w:color="auto" w:fill="FFFFFF"/>
-        </w:rPr>
-        <w:t>解决方案</w:t>
-      </w:r>
-    </w:p>
-    <w:p>
-      <w:pPr>
-        <w:spacing w:before="100" w:beforeAutospacing="1" w:after="100" w:afterAutospacing="1" w:line="360" w:lineRule="auto"/>
-        <w:rPr>
-          <w:rFonts w:ascii="黑体" w:eastAsia="黑体" w:hAnsi="黑体"/>
-        </w:rPr>
-      </w:pPr>
-      <w:r>
-        <w:rPr>
-          <w:rFonts w:ascii="黑体" w:eastAsia="黑体" w:hAnsi="黑体"/>
-        </w:rPr>
-        <w:t>GPU算力迁移至函数计算</w:t>
-      </w:r>
-    </w:p>
-    <w:p>
-      <w:pPr>
-        <w:spacing w:before="100" w:beforeAutospacing="1" w:after="100" w:afterAutospacing="1" w:line="360" w:lineRule="auto"/>
-        <w:rPr>
-          <w:rFonts w:ascii="黑体" w:eastAsia="黑体" w:hAnsi="黑体"/>
-        </w:rPr>
-      </w:pPr>
-      <w:r>
-        <w:rPr>
-          <w:rFonts w:ascii="黑体" w:eastAsia="黑体" w:hAnsi="黑体"/>
-        </w:rPr>
-        <w:t>阿里云函数计算是事件驱动的全托管计算服务。通过函数计算，客户无需管理服务器等基础设施，只需编写代码并上传，函数计算会准备好计算资源，以弹性、可靠的方式运行代码，并提供日志查询、性能监控、报警等功能。</w:t>
-      </w:r>
-    </w:p>
-    <w:p>
-      <w:pPr>
-        <w:spacing w:before="100" w:beforeAutospacing="1" w:after="100" w:afterAutospacing="1" w:line="360" w:lineRule="auto"/>
-        <w:rPr>
-          <w:rFonts w:ascii="黑体" w:eastAsia="黑体" w:hAnsi="黑体"/>
-        </w:rPr>
-      </w:pPr>
-      <w:r>
-        <w:rPr>
-          <w:rFonts w:ascii="黑体" w:eastAsia="黑体" w:hAnsi="黑体"/>
-        </w:rPr>
-        <w:t>函数计算除支持传统的CPU算力，也支持GPU算力，采用服务器无感知计算的理念，通过提供一种按需分配的GPU计算资源，有效地解决原有GPU长驻使用方式导致的低资源利用率、高使用成本和低弹性能力等痛点问题。为客户提供更加便</w:t>
-      </w:r>
-      <w:r>
-        <w:rPr>
-          <w:rFonts w:ascii="黑体" w:eastAsia="黑体" w:hAnsi="黑体"/>
-        </w:rPr>
-        <w:lastRenderedPageBreak/>
-        <w:t>捷、高效的GPU计算服务，有效承载AI模型推理、AI模型训练、音视频加速生产、图形图像加速等工作负载。</w:t>
-      </w:r>
-    </w:p>
-    <w:p>
-      <w:pPr>
-        <w:spacing w:before="100" w:beforeAutospacing="1" w:after="100" w:afterAutospacing="1" w:line="360" w:lineRule="auto"/>
-        <w:rPr>
-          <w:rFonts w:ascii="黑体" w:eastAsia="黑体" w:hAnsi="黑体"/>
-        </w:rPr>
-      </w:pPr>
-      <w:r>
-        <w:rPr>
-          <w:rFonts w:ascii="黑体" w:eastAsia="黑体" w:hAnsi="黑体"/>
-        </w:rPr>
+        <w:t>函数计算除支持传统的CPU算力，也支持GPU算力，采用服务器无感知计算的理念，通过提供一种按需分配的GPU计算资源，有效地解决原有GPU长驻使用方式导致的低资源利用率、高使用成本和低弹性能力等痛点问题。为客户提供更加便捷、高效的GPU计算服务，有效承载AI模型推理、AI模型训练、音视频加速生产、图形图像加速等工作负载。</w:t>
+      </w:r>
+    </w:p>
+    <w:p>
+      <w:pPr>
+        <w:spacing w:beforeLines="100" w:before="312" w:afterLines="100" w:after="312" w:line="360" w:lineRule="auto"/>
+        <w:ind w:firstLineChars="200" w:firstLine="480"/>
+        <w:rPr>
+          <w:rFonts w:hint="eastAsia"/>
+        </w:rPr>
+      </w:pPr>
+      <w:r>
         <w:t>函数计算GPU资源架构图如下：</w:t>
       </w:r>
     </w:p>
     <w:p>
       <w:pPr>
-        <w:spacing w:before="100" w:beforeAutospacing="1" w:after="100" w:afterAutospacing="1" w:line="360" w:lineRule="auto"/>
-        <w:rPr>
-          <w:rFonts w:ascii="黑体" w:eastAsia="黑体" w:hAnsi="黑体"/>
+        <w:spacing w:beforeLines="100" w:before="312" w:afterLines="100" w:after="312" w:line="360" w:lineRule="auto"/>
+        <w:ind w:firstLineChars="200" w:firstLine="480"/>
+        <w:rPr>
+          <w:rFonts w:hint="eastAsia"/>
         </w:rPr>
       </w:pPr>
       <w:r>
@@ -3115,37 +4449,42 @@
     </w:p>
     <w:p>
       <w:pPr>
-        <w:spacing w:before="100" w:beforeAutospacing="1" w:after="100" w:afterAutospacing="1" w:line="360" w:lineRule="auto"/>
-        <w:rPr>
-          <w:rFonts w:ascii="黑体" w:eastAsia="黑体" w:hAnsi="黑体"/>
-        </w:rPr>
-      </w:pPr>
-      <w:r>
-        <w:rPr>
-          <w:rFonts w:ascii="黑体" w:eastAsia="黑体" w:hAnsi="黑体"/>
-        </w:rPr>
-        <w:t>函数计算GPU采用虚拟化技术，做到算力、显存、故障的强隔离，100%兼容原生应用。函数计算通过两级的资源池，保证算力的快速供给。函数计算GPU资源池平台持有，客户只需要按量使用，无需为闲置资源买单。</w:t>
-      </w:r>
-    </w:p>
-    <w:p>
-      <w:pPr>
-        <w:spacing w:before="100" w:beforeAutospacing="1" w:after="100" w:afterAutospacing="1" w:line="360" w:lineRule="auto"/>
-        <w:rPr>
-          <w:rFonts w:ascii="黑体" w:eastAsia="黑体" w:hAnsi="黑体"/>
-        </w:rPr>
-      </w:pPr>
-      <w:r>
-        <w:rPr>
-          <w:rFonts w:ascii="黑体" w:eastAsia="黑体" w:hAnsi="黑体"/>
-        </w:rPr>
+        <w:spacing w:beforeLines="100" w:before="312" w:afterLines="100" w:after="312" w:line="360" w:lineRule="auto"/>
+        <w:ind w:firstLineChars="200" w:firstLine="480"/>
+        <w:rPr>
+          <w:rFonts w:hint="eastAsia"/>
+        </w:rPr>
+      </w:pPr>
+      <w:r>
+        <w:t>函数计算GPU采用虚拟化技术，做到算力、显存、故障的强隔离，100%兼容原生应用。函数计算通过两级的资源池，</w:t>
+      </w:r>
+      <w:proofErr w:type="gramStart"/>
+      <w:r>
+        <w:t>保证算力的</w:t>
+      </w:r>
+      <w:proofErr w:type="gramEnd"/>
+      <w:r>
+        <w:t>快速供给。函数计算GPU资源池平台持有，客户只需要按量使用，无需为闲置资源买单。</w:t>
+      </w:r>
+    </w:p>
+    <w:p>
+      <w:pPr>
+        <w:spacing w:beforeLines="100" w:before="312" w:afterLines="100" w:after="312" w:line="360" w:lineRule="auto"/>
+        <w:ind w:firstLineChars="200" w:firstLine="480"/>
+        <w:rPr>
+          <w:rFonts w:hint="eastAsia"/>
+        </w:rPr>
+      </w:pPr>
+      <w:r>
         <w:t>函数计算GPU资源请求模型如下：</w:t>
       </w:r>
     </w:p>
     <w:p>
       <w:pPr>
-        <w:spacing w:before="100" w:beforeAutospacing="1" w:after="100" w:afterAutospacing="1" w:line="360" w:lineRule="auto"/>
-        <w:rPr>
-          <w:rFonts w:ascii="黑体" w:eastAsia="黑体" w:hAnsi="黑体"/>
+        <w:spacing w:beforeLines="100" w:before="312" w:afterLines="100" w:after="312" w:line="360" w:lineRule="auto"/>
+        <w:ind w:firstLineChars="200" w:firstLine="480"/>
+        <w:rPr>
+          <w:rFonts w:hint="eastAsia"/>
         </w:rPr>
       </w:pPr>
       <w:r>
@@ -3204,52 +4543,52 @@
     </w:p>
     <w:p>
       <w:pPr>
-        <w:spacing w:before="100" w:beforeAutospacing="1" w:after="100" w:afterAutospacing="1" w:line="360" w:lineRule="auto"/>
-        <w:rPr>
-          <w:rFonts w:ascii="黑体" w:eastAsia="黑体" w:hAnsi="黑体"/>
-        </w:rPr>
-      </w:pPr>
-      <w:r>
-        <w:rPr>
-          <w:rFonts w:ascii="黑体" w:eastAsia="黑体" w:hAnsi="黑体"/>
-        </w:rPr>
+        <w:spacing w:beforeLines="100" w:before="312" w:afterLines="100" w:after="312" w:line="360" w:lineRule="auto"/>
+        <w:ind w:firstLineChars="200" w:firstLine="480"/>
+        <w:rPr>
+          <w:rFonts w:hint="eastAsia"/>
+        </w:rPr>
+      </w:pPr>
+      <w:r>
+        <w:lastRenderedPageBreak/>
         <w:t>开启预留GPU实例</w:t>
       </w:r>
     </w:p>
     <w:p>
       <w:pPr>
-        <w:spacing w:before="100" w:beforeAutospacing="1" w:after="100" w:afterAutospacing="1" w:line="360" w:lineRule="auto"/>
-        <w:rPr>
-          <w:rFonts w:ascii="黑体" w:eastAsia="黑体" w:hAnsi="黑体"/>
-        </w:rPr>
-      </w:pPr>
-      <w:r>
-        <w:rPr>
-          <w:rFonts w:ascii="黑体" w:eastAsia="黑体" w:hAnsi="黑体"/>
-        </w:rPr>
-        <w:lastRenderedPageBreak/>
+        <w:spacing w:beforeLines="100" w:before="312" w:afterLines="100" w:after="312" w:line="360" w:lineRule="auto"/>
+        <w:ind w:firstLineChars="200" w:firstLine="480"/>
+        <w:rPr>
+          <w:rFonts w:hint="eastAsia"/>
+        </w:rPr>
+      </w:pPr>
+      <w:r>
         <w:t>当GPU函数部署完成后，客户可以通过配置预留GPU实例的弹性伸缩策略开启预留GPU实例，以提供实时推理应用场景所需的基础设施能力。函数计算平台将根据客户配置的伸缩指标进行预留GPU实例的HPA ，客户请求将优先分配至预留GPU实例进行推理服务，平台完全遮蔽冷启动，业务保持低延迟响应。除此之外，平台集成了可观测、日志、监控、告警等系统，以简化问题的排查效率和日常的运维工作。</w:t>
       </w:r>
     </w:p>
     <w:p>
       <w:pPr>
-        <w:spacing w:before="100" w:beforeAutospacing="1" w:after="100" w:afterAutospacing="1" w:line="360" w:lineRule="auto"/>
-        <w:rPr>
-          <w:rFonts w:ascii="黑体" w:eastAsia="黑体" w:hAnsi="黑体"/>
-        </w:rPr>
-      </w:pPr>
-      <w:r>
-        <w:rPr>
-          <w:rFonts w:ascii="黑体" w:eastAsia="黑体" w:hAnsi="黑体"/>
-        </w:rPr>
-        <w:t>领健技术团队经过一系列验证之后，最终架构图如下：</w:t>
-      </w:r>
-    </w:p>
-    <w:p>
-      <w:pPr>
-        <w:spacing w:before="100" w:beforeAutospacing="1" w:after="100" w:afterAutospacing="1" w:line="360" w:lineRule="auto"/>
-        <w:rPr>
-          <w:rFonts w:ascii="黑体" w:eastAsia="黑体" w:hAnsi="黑体"/>
+        <w:spacing w:beforeLines="100" w:before="312" w:afterLines="100" w:after="312" w:line="360" w:lineRule="auto"/>
+        <w:ind w:firstLineChars="200" w:firstLine="480"/>
+        <w:rPr>
+          <w:rFonts w:hint="eastAsia"/>
+        </w:rPr>
+      </w:pPr>
+      <w:proofErr w:type="gramStart"/>
+      <w:r>
+        <w:t>领健技术</w:t>
+      </w:r>
+      <w:proofErr w:type="gramEnd"/>
+      <w:r>
+        <w:t>团队经过一系列验证之后，最终架构图如下：</w:t>
+      </w:r>
+    </w:p>
+    <w:p>
+      <w:pPr>
+        <w:spacing w:beforeLines="100" w:before="312" w:afterLines="100" w:after="312" w:line="360" w:lineRule="auto"/>
+        <w:ind w:firstLineChars="200" w:firstLine="480"/>
+        <w:rPr>
+          <w:rFonts w:hint="eastAsia"/>
         </w:rPr>
       </w:pPr>
       <w:r>
@@ -3308,16 +4647,16 @@
     </w:p>
     <w:p>
       <w:pPr>
-        <w:spacing w:before="100" w:beforeAutospacing="1" w:after="100" w:afterAutospacing="1" w:line="360" w:lineRule="auto"/>
-        <w:rPr>
-          <w:rFonts w:ascii="黑体" w:eastAsia="黑体" w:hAnsi="黑体"/>
+        <w:spacing w:beforeLines="100" w:before="312" w:afterLines="100" w:after="312" w:line="360" w:lineRule="auto"/>
+        <w:ind w:firstLineChars="200" w:firstLine="482"/>
+        <w:rPr>
+          <w:rFonts w:hint="eastAsia"/>
           <w:b/>
           <w:bCs/>
         </w:rPr>
       </w:pPr>
       <w:r>
         <w:rPr>
-          <w:rFonts w:ascii="黑体" w:eastAsia="黑体" w:hAnsi="黑体"/>
           <w:b/>
           <w:bCs/>
         </w:rPr>
@@ -3326,17 +4665,23 @@
     </w:p>
     <w:p>
       <w:pPr>
-        <w:spacing w:before="100" w:beforeAutospacing="1" w:after="100" w:afterAutospacing="1" w:line="360" w:lineRule="auto"/>
-        <w:rPr>
-          <w:rFonts w:ascii="黑体" w:eastAsia="黑体" w:hAnsi="黑体"/>
-        </w:rPr>
-      </w:pPr>
-      <w:r>
-        <w:rPr>
-          <w:rFonts w:ascii="黑体" w:eastAsia="黑体" w:hAnsi="黑体"/>
-        </w:rPr>
+        <w:spacing w:beforeLines="100" w:before="312" w:afterLines="100" w:after="312" w:line="360" w:lineRule="auto"/>
+        <w:ind w:firstLineChars="200" w:firstLine="480"/>
+        <w:rPr>
+          <w:rFonts w:hint="eastAsia"/>
+        </w:rPr>
+      </w:pPr>
+      <w:r>
         <w:lastRenderedPageBreak/>
-        <w:t>通过将GPU计算负载迁移至函数计算，领健技术团队很好地解决了先前遇到的使用问题：</w:t>
+        <w:t>通过将GPU计算负载迁移至函数计算，</w:t>
+      </w:r>
+      <w:proofErr w:type="gramStart"/>
+      <w:r>
+        <w:t>领健技术</w:t>
+      </w:r>
+      <w:proofErr w:type="gramEnd"/>
+      <w:r>
+        <w:t>团队很好地解决了先前遇到的使用问题：</w:t>
       </w:r>
     </w:p>
     <w:p>
@@ -3345,24 +4690,29 @@
           <w:ilvl w:val="0"/>
           <w:numId w:val="27"/>
         </w:numPr>
-        <w:spacing w:before="100" w:beforeAutospacing="1" w:after="100" w:afterAutospacing="1" w:line="360" w:lineRule="auto"/>
-        <w:rPr>
-          <w:rFonts w:ascii="黑体" w:eastAsia="黑体" w:hAnsi="黑体"/>
-        </w:rPr>
-      </w:pPr>
-      <w:r>
-        <w:rPr>
-          <w:rFonts w:ascii="黑体" w:eastAsia="黑体" w:hAnsi="黑体"/>
+        <w:spacing w:beforeLines="100" w:before="312" w:afterLines="100" w:after="312" w:line="360" w:lineRule="auto"/>
+        <w:ind w:firstLineChars="200" w:firstLine="482"/>
+        <w:rPr>
+          <w:rFonts w:hint="eastAsia"/>
+        </w:rPr>
+      </w:pPr>
+      <w:r>
+        <w:rPr>
           <w:b/>
           <w:bCs/>
         </w:rPr>
         <w:t>成本优化</w:t>
       </w:r>
       <w:r>
-        <w:rPr>
-          <w:rFonts w:ascii="黑体" w:eastAsia="黑体" w:hAnsi="黑体"/>
-        </w:rPr>
-        <w:t>：函数计算按量付费的计费方式，真正做到了按照实际请求处理时间收费，确保了领健只需为实际使用的计算资源付费，最大限度地降低了资源持有的成本，避免了资源闲置带来的浪费。相比早前的按月持有GPU资源，资源费用降低了90%左右，达到了很好的降本效果。</w:t>
+        <w:t>：函数计算按量付费的计费方式，真正做到了按照实际请求处理时间收费，确保</w:t>
+      </w:r>
+      <w:proofErr w:type="gramStart"/>
+      <w:r>
+        <w:t>了领健只需</w:t>
+      </w:r>
+      <w:proofErr w:type="gramEnd"/>
+      <w:r>
+        <w:t>为实际使用的计算资源付费，最大限度地降低了资源持有的成本，避免了资源闲置带来的浪费。相比早前的按月持有GPU资源，资源费用降低了90%左右，达到了很好的降本效果。</w:t>
       </w:r>
     </w:p>
     <w:p>
@@ -3371,23 +4721,20 @@
           <w:ilvl w:val="0"/>
           <w:numId w:val="27"/>
         </w:numPr>
-        <w:spacing w:before="100" w:beforeAutospacing="1" w:after="100" w:afterAutospacing="1" w:line="360" w:lineRule="auto"/>
-        <w:rPr>
-          <w:rFonts w:ascii="黑体" w:eastAsia="黑体" w:hAnsi="黑体"/>
-        </w:rPr>
-      </w:pPr>
-      <w:r>
-        <w:rPr>
-          <w:rFonts w:ascii="黑体" w:eastAsia="黑体" w:hAnsi="黑体"/>
+        <w:spacing w:beforeLines="100" w:before="312" w:afterLines="100" w:after="312" w:line="360" w:lineRule="auto"/>
+        <w:ind w:firstLineChars="200" w:firstLine="482"/>
+        <w:rPr>
+          <w:rFonts w:hint="eastAsia"/>
+        </w:rPr>
+      </w:pPr>
+      <w:r>
+        <w:rPr>
           <w:b/>
           <w:bCs/>
         </w:rPr>
         <w:t>高峰期业务体验</w:t>
       </w:r>
       <w:r>
-        <w:rPr>
-          <w:rFonts w:ascii="黑体" w:eastAsia="黑体" w:hAnsi="黑体"/>
-        </w:rPr>
         <w:t>：通过业务高峰期的提前资源拉起和突发资源的按量弹性，做到了后端资源的及时供给。采用函数计算部署后，门店再也没有出现长时间排队的情况，大大提升了使用体验。</w:t>
       </w:r>
     </w:p>
@@ -3397,52 +4744,69 @@
           <w:ilvl w:val="0"/>
           <w:numId w:val="27"/>
         </w:numPr>
-        <w:spacing w:before="100" w:beforeAutospacing="1" w:after="100" w:afterAutospacing="1" w:line="360" w:lineRule="auto"/>
-        <w:rPr>
-          <w:rFonts w:ascii="黑体" w:eastAsia="黑体" w:hAnsi="黑体"/>
-        </w:rPr>
-      </w:pPr>
-      <w:r>
-        <w:rPr>
-          <w:rFonts w:ascii="黑体" w:eastAsia="黑体" w:hAnsi="黑体"/>
+        <w:spacing w:beforeLines="100" w:before="312" w:afterLines="100" w:after="312" w:line="360" w:lineRule="auto"/>
+        <w:ind w:firstLineChars="200" w:firstLine="482"/>
+        <w:rPr>
+          <w:rFonts w:hint="eastAsia"/>
+        </w:rPr>
+      </w:pPr>
+      <w:r>
+        <w:rPr>
           <w:b/>
           <w:bCs/>
         </w:rPr>
         <w:t>高效运维</w:t>
       </w:r>
       <w:r>
-        <w:rPr>
-          <w:rFonts w:ascii="黑体" w:eastAsia="黑体" w:hAnsi="黑体"/>
-        </w:rPr>
         <w:t>：通过函数计算内置的监控，日志和告警系统，可以实时关注业务的大盘运行情况，通过配置监控告警，在异常时，可以第一时间收到异常推送，并借助完善的日志系统，及时定位并解决程序问题。</w:t>
       </w:r>
     </w:p>
     <w:p>
       <w:pPr>
-        <w:spacing w:before="100" w:beforeAutospacing="1" w:after="100" w:afterAutospacing="1" w:line="360" w:lineRule="auto"/>
-        <w:rPr>
-          <w:rFonts w:ascii="黑体" w:eastAsia="黑体" w:hAnsi="黑体"/>
-        </w:rPr>
-      </w:pPr>
-      <w:r>
-        <w:rPr>
-          <w:rFonts w:ascii="黑体" w:eastAsia="黑体" w:hAnsi="黑体"/>
-        </w:rPr>
-        <w:t>除此之外，采用函数计算部署，给了整个系统很好的伸缩性。其高度的可扩展性和几乎瞬时的资源分配能力，使领健能够迅速响应业务需求的变化，实现了算法开发和部署的敏捷迭代。对于将来业务的增长，也不必担心核心的GPU资源规划问题。</w:t>
-      </w:r>
-    </w:p>
-    <w:p>
-      <w:pPr>
-        <w:spacing w:before="100" w:beforeAutospacing="1" w:after="100" w:afterAutospacing="1" w:line="360" w:lineRule="auto"/>
-        <w:rPr>
-          <w:rFonts w:ascii="黑体" w:eastAsia="黑体" w:hAnsi="黑体" w:hint="eastAsia"/>
-        </w:rPr>
-      </w:pPr>
-      <w:r>
-        <w:rPr>
-          <w:rFonts w:ascii="黑体" w:eastAsia="黑体" w:hAnsi="黑体"/>
-        </w:rPr>
-        <w:t>这种前所未有的效率提升，不仅优化了领健的技术架构，为业务的持续发展打下了坚实的基础，也为公司带来了显著的经济效益，展现了云计算在推动企业创新和降低成本方面的巨大潜力。</w:t>
+        <w:spacing w:beforeLines="100" w:before="312" w:afterLines="100" w:after="312" w:line="360" w:lineRule="auto"/>
+        <w:ind w:firstLineChars="200" w:firstLine="480"/>
+        <w:rPr>
+          <w:rFonts w:hint="eastAsia"/>
+        </w:rPr>
+      </w:pPr>
+      <w:r>
+        <w:t>除此之外，采用函数计算部署，给了整个系统很好的伸缩性。其高度的可扩展性和几乎瞬时的资源分配能力，使</w:t>
+      </w:r>
+      <w:proofErr w:type="gramStart"/>
+      <w:r>
+        <w:t>领健能够</w:t>
+      </w:r>
+      <w:proofErr w:type="gramEnd"/>
+      <w:r>
+        <w:t>迅速响应业务需求的变化，实现了算法开发和部署的敏捷迭代。对于将来业务的增长，也不必担心核心的GPU资源规划问题。</w:t>
+      </w:r>
+    </w:p>
+    <w:p>
+      <w:pPr>
+        <w:spacing w:beforeLines="100" w:before="312" w:afterLines="100" w:after="312" w:line="360" w:lineRule="auto"/>
+        <w:ind w:firstLineChars="200" w:firstLine="480"/>
+        <w:rPr>
+          <w:rFonts w:hint="eastAsia"/>
+        </w:rPr>
+      </w:pPr>
+      <w:r>
+        <w:t>这种前所未有的效率提升，不仅优化</w:t>
+      </w:r>
+      <w:proofErr w:type="gramStart"/>
+      <w:r>
+        <w:t>了领健的</w:t>
+      </w:r>
+      <w:proofErr w:type="gramEnd"/>
+      <w:r>
+        <w:t>技术架构，为业务的持续发展打下了坚实的基础，也为公司带来了显著的经济效益，展现了</w:t>
+      </w:r>
+      <w:proofErr w:type="gramStart"/>
+      <w:r>
+        <w:t>云计算</w:t>
+      </w:r>
+      <w:proofErr w:type="gramEnd"/>
+      <w:r>
+        <w:t>在推动企业创新和降低成本方面的巨大潜力。</w:t>
       </w:r>
     </w:p>
     <w:p>
@@ -3465,86 +4829,147 @@
     </w:p>
     <w:p>
       <w:pPr>
-        <w:spacing w:before="100" w:beforeAutospacing="1" w:after="100" w:afterAutospacing="1" w:line="360" w:lineRule="auto"/>
-        <w:rPr>
-          <w:rFonts w:ascii="黑体" w:eastAsia="黑体" w:hAnsi="黑体" w:hint="eastAsia"/>
-        </w:rPr>
-      </w:pPr>
-      <w:r>
-        <w:rPr>
-          <w:rFonts w:ascii="黑体" w:eastAsia="黑体" w:hAnsi="黑体" w:hint="eastAsia"/>
-        </w:rPr>
-        <w:t>云计算服务中断是常见的失败案例。</w:t>
-      </w:r>
-      <w:r>
-        <w:rPr>
-          <w:rFonts w:ascii="黑体" w:eastAsia="黑体" w:hAnsi="黑体" w:hint="eastAsia"/>
-        </w:rPr>
-        <w:t>这种服务中断不仅给客户带来了巨大损失，也使得云计算服务的可靠性受到了质疑。</w:t>
-      </w:r>
-    </w:p>
-    <w:p>
-      <w:pPr>
-        <w:spacing w:before="100" w:beforeAutospacing="1" w:after="100" w:afterAutospacing="1" w:line="360" w:lineRule="auto"/>
-        <w:rPr>
-          <w:rFonts w:ascii="黑体" w:eastAsia="黑体" w:hAnsi="黑体"/>
-        </w:rPr>
-      </w:pPr>
-      <w:r>
-        <w:rPr>
-          <w:rFonts w:ascii="黑体" w:eastAsia="黑体" w:hAnsi="黑体"/>
-        </w:rPr>
-        <w:t>9 月 10 日上午，阿里云因新加坡可用区 C 数据中心发生火灾，导致主要科技公司服务中断，火灾原因已确定为锂电池爆炸。据外媒报道，10 日早上约 8 点发生的机房火灾，截至 11 日下午 8 点，已持续 36 小时，仍未完全扑灭。</w:t>
-      </w:r>
-    </w:p>
-    <w:p>
-      <w:pPr>
-        <w:spacing w:before="100" w:beforeAutospacing="1" w:after="100" w:afterAutospacing="1" w:line="360" w:lineRule="auto"/>
-        <w:rPr>
-          <w:rFonts w:ascii="黑体" w:eastAsia="黑体" w:hAnsi="黑体"/>
-        </w:rPr>
-      </w:pPr>
-      <w:r>
-        <w:rPr>
-          <w:rFonts w:ascii="黑体" w:eastAsia="黑体" w:hAnsi="黑体"/>
-        </w:rPr>
+        <w:spacing w:beforeLines="100" w:before="312" w:afterLines="100" w:after="312" w:line="360" w:lineRule="auto"/>
+        <w:ind w:firstLineChars="200" w:firstLine="480"/>
+        <w:rPr>
+          <w:rFonts w:hint="eastAsia"/>
+        </w:rPr>
+      </w:pPr>
+      <w:proofErr w:type="gramStart"/>
+      <w:r>
+        <w:rPr>
+          <w:rFonts w:hint="eastAsia"/>
+        </w:rPr>
+        <w:t>云计算</w:t>
+      </w:r>
+      <w:proofErr w:type="gramEnd"/>
+      <w:r>
+        <w:rPr>
+          <w:rFonts w:hint="eastAsia"/>
+        </w:rPr>
+        <w:t>服务中断是常见的失败案例。这种服务中断不仅给客户带来了巨大损失，也使得</w:t>
+      </w:r>
+      <w:proofErr w:type="gramStart"/>
+      <w:r>
+        <w:rPr>
+          <w:rFonts w:hint="eastAsia"/>
+        </w:rPr>
+        <w:t>云计算</w:t>
+      </w:r>
+      <w:proofErr w:type="gramEnd"/>
+      <w:r>
+        <w:rPr>
+          <w:rFonts w:hint="eastAsia"/>
+        </w:rPr>
+        <w:t>服务的可靠性受到了质疑。</w:t>
+      </w:r>
+    </w:p>
+    <w:p>
+      <w:pPr>
+        <w:spacing w:beforeLines="100" w:before="312" w:afterLines="100" w:after="312" w:line="360" w:lineRule="auto"/>
+        <w:ind w:firstLineChars="200" w:firstLine="480"/>
+        <w:rPr>
+          <w:rFonts w:hint="eastAsia"/>
+        </w:rPr>
+      </w:pPr>
+      <w:r>
+        <w:t>9 月 10 日上午，阿里云因新加坡</w:t>
+      </w:r>
+      <w:proofErr w:type="gramStart"/>
+      <w:r>
+        <w:t>可用区</w:t>
+      </w:r>
+      <w:proofErr w:type="gramEnd"/>
+      <w:r>
+        <w:t xml:space="preserve"> C 数据中心发生火灾，导致主要科技公司服务中断，火灾原因已确定为锂电池爆炸。</w:t>
+      </w:r>
+      <w:proofErr w:type="gramStart"/>
+      <w:r>
+        <w:t>据外媒报道</w:t>
+      </w:r>
+      <w:proofErr w:type="gramEnd"/>
+      <w:r>
+        <w:t xml:space="preserve">，10 日早上约 </w:t>
+      </w:r>
+      <w:r>
         <w:lastRenderedPageBreak/>
-        <w:t>根据阿里云发布的官方声明，关键云产品受到影响，包括云数据库 Redis、MongoDB、RDS MySQL，对象存储 OSS，表存储 OTS 以及云原生大数据计算服务 MaxCompute。阿里云今日凌晨更新了相关进展，称大部分受网络影响的云产品已恢复正常运行，但仍有部分业务因机房断电需等待物理条件恢复。</w:t>
-      </w:r>
-    </w:p>
-    <w:p>
-      <w:pPr>
-        <w:spacing w:before="100" w:beforeAutospacing="1" w:after="100" w:afterAutospacing="1" w:line="360" w:lineRule="auto"/>
-        <w:rPr>
-          <w:rFonts w:ascii="黑体" w:eastAsia="黑体" w:hAnsi="黑体"/>
-        </w:rPr>
-      </w:pPr>
-      <w:r>
-        <w:rPr>
-          <w:rFonts w:ascii="黑体" w:eastAsia="黑体" w:hAnsi="黑体"/>
-        </w:rPr>
+        <w:t>8 点发生的机房火灾，截至 11 日下午 8 点，已持续 36 小时，仍未完全扑灭。</w:t>
+      </w:r>
+    </w:p>
+    <w:p>
+      <w:pPr>
+        <w:spacing w:beforeLines="100" w:before="312" w:afterLines="100" w:after="312" w:line="360" w:lineRule="auto"/>
+        <w:ind w:firstLineChars="200" w:firstLine="480"/>
+        <w:rPr>
+          <w:rFonts w:hint="eastAsia"/>
+        </w:rPr>
+      </w:pPr>
+      <w:r>
+        <w:t>根据阿里</w:t>
+      </w:r>
+      <w:proofErr w:type="gramStart"/>
+      <w:r>
+        <w:t>云发布</w:t>
+      </w:r>
+      <w:proofErr w:type="gramEnd"/>
+      <w:r>
+        <w:t>的官方声明，关键</w:t>
+      </w:r>
+      <w:proofErr w:type="gramStart"/>
+      <w:r>
+        <w:t>云产品</w:t>
+      </w:r>
+      <w:proofErr w:type="gramEnd"/>
+      <w:r>
+        <w:t xml:space="preserve">受到影响，包括云数据库 Redis、MongoDB、RDS MySQL，对象存储 OSS，表存储 OTS 以及云原生大数据计算服务 </w:t>
+      </w:r>
+      <w:proofErr w:type="spellStart"/>
+      <w:r>
+        <w:t>MaxCompute</w:t>
+      </w:r>
+      <w:proofErr w:type="spellEnd"/>
+      <w:r>
+        <w:t>。阿里云今日凌晨更新了相关进展，称大部分受网络影响的</w:t>
+      </w:r>
+      <w:proofErr w:type="gramStart"/>
+      <w:r>
+        <w:t>云产品</w:t>
+      </w:r>
+      <w:proofErr w:type="gramEnd"/>
+      <w:r>
+        <w:t>已恢复正常运行，但仍有部分业务因机房断电需等待物理条件恢复。</w:t>
+      </w:r>
+    </w:p>
+    <w:p>
+      <w:pPr>
+        <w:spacing w:beforeLines="100" w:before="312" w:afterLines="100" w:after="312" w:line="360" w:lineRule="auto"/>
+        <w:ind w:firstLineChars="200" w:firstLine="480"/>
+        <w:rPr>
+          <w:rFonts w:hint="eastAsia"/>
+        </w:rPr>
+      </w:pPr>
+      <w:r>
         <w:t>“昨晚 20:23，消防部门仍在现场处理大楼的安全风险，运维工程师正在等待进入机房的许可。如果现场评估显示不具备原地恢复的条件，应急小组将执行服务器设备的迁移恢复方案。”</w:t>
       </w:r>
     </w:p>
     <w:p>
       <w:pPr>
-        <w:spacing w:before="100" w:beforeAutospacing="1" w:after="100" w:afterAutospacing="1" w:line="360" w:lineRule="auto"/>
-        <w:rPr>
-          <w:rFonts w:ascii="黑体" w:eastAsia="黑体" w:hAnsi="黑体"/>
-        </w:rPr>
-      </w:pPr>
-      <w:r>
-        <w:rPr>
-          <w:rFonts w:ascii="黑体" w:eastAsia="黑体" w:hAnsi="黑体"/>
-        </w:rPr>
+        <w:spacing w:beforeLines="100" w:before="312" w:afterLines="100" w:after="312" w:line="360" w:lineRule="auto"/>
+        <w:ind w:firstLineChars="200" w:firstLine="480"/>
+        <w:rPr>
+          <w:rFonts w:hint="eastAsia"/>
+        </w:rPr>
+      </w:pPr>
+      <w:r>
         <w:t>此次事件不仅影响了阿里云的正常服务，还对托管在该机房的其他科技公司，如 Lazada 和字节跳动，造成了严重服务中断。</w:t>
       </w:r>
     </w:p>
     <w:p>
       <w:pPr>
-        <w:spacing w:before="100" w:beforeAutospacing="1" w:after="100" w:afterAutospacing="1" w:line="360" w:lineRule="auto"/>
-        <w:rPr>
-          <w:rFonts w:ascii="黑体" w:eastAsia="黑体" w:hAnsi="黑体"/>
+        <w:spacing w:beforeLines="100" w:before="312" w:afterLines="100" w:after="312" w:line="360" w:lineRule="auto"/>
+        <w:ind w:firstLineChars="200" w:firstLine="480"/>
+        <w:rPr>
+          <w:rFonts w:hint="eastAsia"/>
         </w:rPr>
       </w:pPr>
       <w:r>
@@ -3603,23 +5028,30 @@
     </w:p>
     <w:p>
       <w:pPr>
-        <w:spacing w:before="100" w:beforeAutospacing="1" w:after="100" w:afterAutospacing="1" w:line="360" w:lineRule="auto"/>
-        <w:rPr>
-          <w:rFonts w:ascii="黑体" w:eastAsia="黑体" w:hAnsi="黑体"/>
-        </w:rPr>
-      </w:pPr>
-      <w:r>
-        <w:rPr>
-          <w:rFonts w:ascii="黑体" w:eastAsia="黑体" w:hAnsi="黑体"/>
-        </w:rPr>
-        <w:t>在 Lazada 以及 TikTok Shop 等电商平台上，卖家反馈无法通过平台接口同步订单信息；TikTok Shop 的用户也透露，系统故障使得小黄车功能无法正常使用。Lazada 和 TikTok Shop 方面已经对受影响的订单进行了延期处理。</w:t>
-      </w:r>
-    </w:p>
-    <w:p>
-      <w:pPr>
-        <w:spacing w:before="100" w:beforeAutospacing="1" w:after="100" w:afterAutospacing="1" w:line="360" w:lineRule="auto"/>
-        <w:rPr>
-          <w:rFonts w:ascii="黑体" w:eastAsia="黑体" w:hAnsi="黑体"/>
+        <w:spacing w:beforeLines="100" w:before="312" w:afterLines="100" w:after="312" w:line="360" w:lineRule="auto"/>
+        <w:ind w:firstLineChars="200" w:firstLine="480"/>
+        <w:rPr>
+          <w:rFonts w:hint="eastAsia"/>
+        </w:rPr>
+      </w:pPr>
+      <w:r>
+        <w:t xml:space="preserve">在 Lazada 以及 TikTok Shop </w:t>
+      </w:r>
+      <w:proofErr w:type="gramStart"/>
+      <w:r>
+        <w:t>等电商</w:t>
+      </w:r>
+      <w:proofErr w:type="gramEnd"/>
+      <w:r>
+        <w:t>平台上，卖家反馈无法通过平台接口同步订单信息；TikTok Shop 的用户也透露，系统故障使得小黄车功能无法正常使用。Lazada 和 TikTok Shop 方面已经对受影响的订单进行了延期处理。</w:t>
+      </w:r>
+    </w:p>
+    <w:p>
+      <w:pPr>
+        <w:spacing w:beforeLines="100" w:before="312" w:afterLines="100" w:after="312" w:line="360" w:lineRule="auto"/>
+        <w:ind w:firstLineChars="200" w:firstLine="480"/>
+        <w:rPr>
+          <w:rFonts w:hint="eastAsia"/>
         </w:rPr>
       </w:pPr>
       <w:r>
@@ -3679,23 +5111,22 @@
     </w:p>
     <w:p>
       <w:pPr>
-        <w:spacing w:before="100" w:beforeAutospacing="1" w:after="100" w:afterAutospacing="1" w:line="360" w:lineRule="auto"/>
-        <w:rPr>
-          <w:rFonts w:ascii="黑体" w:eastAsia="黑体" w:hAnsi="黑体"/>
-        </w:rPr>
-      </w:pPr>
-      <w:r>
-        <w:rPr>
-          <w:rFonts w:ascii="黑体" w:eastAsia="黑体" w:hAnsi="黑体"/>
-        </w:rPr>
+        <w:spacing w:beforeLines="100" w:before="312" w:afterLines="100" w:after="312" w:line="360" w:lineRule="auto"/>
+        <w:ind w:firstLineChars="200" w:firstLine="480"/>
+        <w:rPr>
+          <w:rFonts w:hint="eastAsia"/>
+        </w:rPr>
+      </w:pPr>
+      <w:r>
         <w:t>在社交平台上，报告异常的也不少，部分 TikTok 用户也反馈，新加坡发布的视频无法获得正常流量。</w:t>
       </w:r>
     </w:p>
     <w:p>
       <w:pPr>
-        <w:spacing w:before="100" w:beforeAutospacing="1" w:after="100" w:afterAutospacing="1" w:line="360" w:lineRule="auto"/>
-        <w:rPr>
-          <w:rFonts w:ascii="黑体" w:eastAsia="黑体" w:hAnsi="黑体"/>
+        <w:spacing w:beforeLines="100" w:before="312" w:afterLines="100" w:after="312" w:line="360" w:lineRule="auto"/>
+        <w:ind w:firstLineChars="200" w:firstLine="480"/>
+        <w:rPr>
+          <w:rFonts w:hint="eastAsia"/>
         </w:rPr>
       </w:pPr>
       <w:r>
@@ -3754,9 +5185,10 @@
     </w:p>
     <w:p>
       <w:pPr>
-        <w:spacing w:before="100" w:beforeAutospacing="1" w:after="100" w:afterAutospacing="1" w:line="360" w:lineRule="auto"/>
-        <w:rPr>
-          <w:rFonts w:ascii="黑体" w:eastAsia="黑体" w:hAnsi="黑体"/>
+        <w:spacing w:beforeLines="100" w:before="312" w:afterLines="100" w:after="312" w:line="360" w:lineRule="auto"/>
+        <w:ind w:firstLineChars="200" w:firstLine="480"/>
+        <w:rPr>
+          <w:rFonts w:hint="eastAsia"/>
         </w:rPr>
       </w:pPr>
       <w:r>
@@ -3816,29 +5248,41 @@
     </w:p>
     <w:p>
       <w:pPr>
-        <w:spacing w:before="100" w:beforeAutospacing="1" w:after="100" w:afterAutospacing="1" w:line="360" w:lineRule="auto"/>
-        <w:rPr>
-          <w:rFonts w:ascii="黑体" w:eastAsia="黑体" w:hAnsi="黑体"/>
-        </w:rPr>
-      </w:pPr>
-      <w:r>
-        <w:rPr>
-          <w:rFonts w:ascii="黑体" w:eastAsia="黑体" w:hAnsi="黑体"/>
-        </w:rPr>
-        <w:t>该数据中心不仅托管了阿里云和字节的服务器，还包括一些其他跨国公司的服务器。有用户报告称，Digital Ocean、IaaS 服务 Coolify 以及 Cloudflare 出现了宕机或服务降级，似乎与此次火灾有关。</w:t>
-      </w:r>
-    </w:p>
-    <w:p>
-      <w:pPr>
-        <w:spacing w:before="100" w:beforeAutospacing="1" w:after="100" w:afterAutospacing="1" w:line="360" w:lineRule="auto"/>
-        <w:rPr>
-          <w:rFonts w:ascii="黑体" w:eastAsia="黑体" w:hAnsi="黑体"/>
-        </w:rPr>
-      </w:pPr>
-      <w:r>
-        <w:rPr>
-          <w:rFonts w:ascii="黑体" w:eastAsia="黑体" w:hAnsi="黑体"/>
-        </w:rPr>
+        <w:spacing w:beforeLines="100" w:before="312" w:afterLines="100" w:after="312" w:line="360" w:lineRule="auto"/>
+        <w:ind w:firstLineChars="200" w:firstLine="480"/>
+        <w:rPr>
+          <w:rFonts w:hint="eastAsia"/>
+        </w:rPr>
+      </w:pPr>
+      <w:r>
+        <w:t xml:space="preserve">该数据中心不仅托管了阿里云和字节的服务器，还包括一些其他跨国公司的服务器。有用户报告称，Digital Ocean、IaaS 服务 </w:t>
+      </w:r>
+      <w:proofErr w:type="spellStart"/>
+      <w:r>
+        <w:t>Coolify</w:t>
+      </w:r>
+      <w:proofErr w:type="spellEnd"/>
+      <w:r>
+        <w:t xml:space="preserve"> 以及 Cloudflare 出现了</w:t>
+      </w:r>
+      <w:proofErr w:type="gramStart"/>
+      <w:r>
+        <w:t>宕</w:t>
+      </w:r>
+      <w:proofErr w:type="gramEnd"/>
+      <w:r>
+        <w:t>机或服务降级，似乎与此次火灾有关。</w:t>
+      </w:r>
+    </w:p>
+    <w:p>
+      <w:pPr>
+        <w:spacing w:beforeLines="100" w:before="312" w:afterLines="100" w:after="312" w:line="360" w:lineRule="auto"/>
+        <w:ind w:firstLineChars="200" w:firstLine="480"/>
+        <w:rPr>
+          <w:rFonts w:hint="eastAsia"/>
+        </w:rPr>
+      </w:pPr>
+      <w:r>
         <w:t>有意思的是，AWS 的销售也趁此机会安利自家服务：</w:t>
       </w:r>
     </w:p>
@@ -3913,143 +5357,175 @@
         <w:spacing w:before="100" w:beforeAutospacing="1" w:after="100" w:afterAutospacing="1" w:line="360" w:lineRule="auto"/>
         <w:ind w:left="924" w:hanging="567"/>
         <w:rPr>
+          <w:rFonts w:ascii="黑体" w:eastAsia="黑体" w:hAnsi="黑体" w:hint="eastAsia"/>
+          <w:sz w:val="32"/>
+          <w:szCs w:val="32"/>
+        </w:rPr>
+      </w:pPr>
+      <w:r>
+        <w:rPr>
+          <w:rFonts w:ascii="黑体" w:eastAsia="黑体" w:hAnsi="黑体"/>
+          <w:sz w:val="44"/>
+          <w:szCs w:val="44"/>
+        </w:rPr>
+        <w:t>未来发展与建议</w:t>
+      </w:r>
+      <w:r>
+        <w:rPr>
+          <w:rFonts w:ascii="黑体" w:eastAsia="黑体" w:hAnsi="黑体"/>
+          <w:sz w:val="44"/>
+          <w:szCs w:val="44"/>
+        </w:rPr>
+        <w:br/>
+      </w:r>
+      <w:r>
+        <w:rPr>
           <w:rFonts w:ascii="黑体" w:eastAsia="黑体" w:hAnsi="黑体"/>
           <w:sz w:val="32"/>
           <w:szCs w:val="32"/>
         </w:rPr>
-      </w:pPr>
-      <w:r>
-        <w:rPr>
-          <w:rFonts w:ascii="黑体" w:eastAsia="黑体" w:hAnsi="黑体"/>
-          <w:sz w:val="44"/>
-          <w:szCs w:val="44"/>
-        </w:rPr>
-        <w:t>未来发展与建议</w:t>
-      </w:r>
-      <w:r>
-        <w:rPr>
-          <w:rFonts w:ascii="黑体" w:eastAsia="黑体" w:hAnsi="黑体"/>
-          <w:sz w:val="44"/>
-          <w:szCs w:val="44"/>
-        </w:rPr>
-        <w:br/>
-      </w:r>
+        <w:t>9.1 行业应用的新兴趋势</w:t>
+      </w:r>
+    </w:p>
+    <w:p>
+      <w:pPr>
+        <w:pStyle w:val="a9"/>
+        <w:spacing w:beforeLines="100" w:before="312" w:afterLines="100" w:after="312" w:line="360" w:lineRule="auto"/>
+        <w:ind w:left="720" w:firstLine="482"/>
+        <w:rPr>
+          <w:rStyle w:val="a8"/>
+          <w:rFonts w:hint="eastAsia"/>
+          <w:b w:val="0"/>
+          <w:bCs w:val="0"/>
+        </w:rPr>
+      </w:pPr>
+      <w:r>
+        <w:rPr>
+          <w:rStyle w:val="a8"/>
+        </w:rPr>
+        <w:t>基于云的行业物联网（IoT）融合</w:t>
+      </w:r>
+      <w:r>
+        <w:t>：制造、物流和农业等行业逐步依赖云平台整合传感器和设备数据，</w:t>
+      </w:r>
+      <w:proofErr w:type="gramStart"/>
+      <w:r>
+        <w:t>优化全</w:t>
+      </w:r>
+      <w:proofErr w:type="gramEnd"/>
+      <w:r>
+        <w:t>流程管理。</w:t>
+      </w:r>
+    </w:p>
+    <w:p>
+      <w:pPr>
+        <w:pStyle w:val="a9"/>
+        <w:spacing w:beforeLines="100" w:before="312" w:afterLines="100" w:after="312" w:line="360" w:lineRule="auto"/>
+        <w:ind w:left="720" w:firstLine="482"/>
+        <w:rPr>
+          <w:rFonts w:hint="eastAsia"/>
+        </w:rPr>
+      </w:pPr>
+      <w:r>
+        <w:rPr>
+          <w:rStyle w:val="a8"/>
+        </w:rPr>
+        <w:lastRenderedPageBreak/>
+        <w:t>云边协同计算</w:t>
+      </w:r>
+      <w:r>
+        <w:t>：边缘计算的普及提升了实时应用场景的响应能力，如自动驾驶和远程医疗。</w:t>
+      </w:r>
+    </w:p>
+    <w:p>
+      <w:pPr>
+        <w:pStyle w:val="a9"/>
+        <w:spacing w:beforeLines="100" w:before="312" w:afterLines="100" w:after="312" w:line="360" w:lineRule="auto"/>
+        <w:ind w:left="720" w:firstLine="482"/>
+        <w:rPr>
+          <w:rFonts w:hint="eastAsia"/>
+        </w:rPr>
+      </w:pPr>
+      <w:r>
+        <w:rPr>
+          <w:rStyle w:val="a8"/>
+        </w:rPr>
+        <w:t>无服务器计算（Serverless）</w:t>
+      </w:r>
+      <w:r>
+        <w:t>：Serverless模式进一步简化了开发过程，为教育、医疗等行业提供低成本高效解决方案。</w:t>
+      </w:r>
+    </w:p>
+    <w:p>
+      <w:pPr>
+        <w:spacing w:beforeLines="100" w:before="312" w:afterLines="100" w:after="312" w:line="360" w:lineRule="auto"/>
+        <w:ind w:firstLineChars="131" w:firstLine="419"/>
+        <w:rPr>
+          <w:rFonts w:ascii="黑体" w:eastAsia="黑体" w:hAnsi="黑体" w:hint="eastAsia"/>
+          <w:sz w:val="32"/>
+          <w:szCs w:val="32"/>
+        </w:rPr>
+      </w:pPr>
       <w:r>
         <w:rPr>
           <w:rFonts w:ascii="黑体" w:eastAsia="黑体" w:hAnsi="黑体"/>
           <w:sz w:val="32"/>
           <w:szCs w:val="32"/>
         </w:rPr>
-        <w:t>9.1 行业应用的新兴趋势</w:t>
-      </w:r>
-    </w:p>
-    <w:p>
-      <w:pPr>
-        <w:pStyle w:val="a9"/>
-        <w:spacing w:beforeLines="100" w:before="312" w:afterLines="100" w:after="312" w:line="360" w:lineRule="auto"/>
-        <w:ind w:left="720" w:firstLine="480"/>
+        <w:t>9.2 对行业企业的建议</w:t>
+      </w:r>
+    </w:p>
+    <w:p>
+      <w:pPr>
+        <w:spacing w:beforeLines="100" w:before="312" w:afterLines="100" w:after="312" w:line="360" w:lineRule="auto"/>
+        <w:ind w:firstLineChars="200" w:firstLine="482"/>
+        <w:rPr>
+          <w:rFonts w:hint="eastAsia"/>
+        </w:rPr>
+      </w:pPr>
+      <w:r>
         <w:rPr>
           <w:rStyle w:val="a8"/>
-          <w:b w:val="0"/>
-          <w:bCs w:val="0"/>
+        </w:rPr>
+        <w:t>云迁移策略</w:t>
+      </w:r>
+      <w:r>
+        <w:t>：制定明确的云迁移路径，评估公有云、私有云和混合云的适配性。</w:t>
+      </w:r>
+    </w:p>
+    <w:p>
+      <w:pPr>
+        <w:spacing w:beforeLines="100" w:before="312" w:afterLines="100" w:after="312" w:line="360" w:lineRule="auto"/>
+        <w:ind w:firstLineChars="200" w:firstLine="482"/>
+        <w:rPr>
+          <w:rFonts w:hint="eastAsia"/>
         </w:rPr>
       </w:pPr>
       <w:r>
         <w:rPr>
           <w:rStyle w:val="a8"/>
         </w:rPr>
-        <w:lastRenderedPageBreak/>
-        <w:t>基于云的行业物联网（IoT）融合</w:t>
-      </w:r>
-      <w:r>
-        <w:t>：制造、物流和农业等行业逐步依赖云平台整合传感器和设备数据，优化全流程管理。</w:t>
-      </w:r>
-    </w:p>
-    <w:p>
-      <w:pPr>
-        <w:pStyle w:val="a9"/>
-        <w:spacing w:beforeLines="100" w:before="312" w:afterLines="100" w:after="312" w:line="360" w:lineRule="auto"/>
-        <w:ind w:left="720" w:firstLine="480"/>
-      </w:pPr>
-      <w:r>
-        <w:rPr>
-          <w:rStyle w:val="a8"/>
-        </w:rPr>
-        <w:t>云边协同计算</w:t>
-      </w:r>
-      <w:r>
-        <w:t>：边缘计算的普及提升了实时应用场景的响应能力，如自动驾驶和远程医疗。</w:t>
-      </w:r>
-    </w:p>
-    <w:p>
-      <w:pPr>
-        <w:pStyle w:val="a9"/>
-        <w:spacing w:beforeLines="100" w:before="312" w:afterLines="100" w:after="312" w:line="360" w:lineRule="auto"/>
-        <w:ind w:left="720" w:firstLine="480"/>
-      </w:pPr>
-      <w:r>
-        <w:rPr>
-          <w:rStyle w:val="a8"/>
-        </w:rPr>
-        <w:t>无服务器计算（Serverless）</w:t>
-      </w:r>
-      <w:r>
-        <w:t>：Serverless模式进一步简化了开发过程，为教育、医疗等行业提供低成本高效解决方案。</w:t>
-      </w:r>
-    </w:p>
-    <w:p>
-      <w:pPr>
-        <w:spacing w:beforeLines="100" w:before="312" w:afterLines="100" w:after="312" w:line="360" w:lineRule="auto"/>
-        <w:ind w:firstLineChars="131" w:firstLine="419"/>
-        <w:rPr>
-          <w:rFonts w:ascii="黑体" w:eastAsia="黑体" w:hAnsi="黑体"/>
-          <w:sz w:val="32"/>
-          <w:szCs w:val="32"/>
-        </w:rPr>
-      </w:pPr>
-      <w:r>
-        <w:rPr>
-          <w:rFonts w:ascii="黑体" w:eastAsia="黑体" w:hAnsi="黑体"/>
-          <w:sz w:val="32"/>
-          <w:szCs w:val="32"/>
-        </w:rPr>
-        <w:t>9.2 对行业企业的建议</w:t>
-      </w:r>
-    </w:p>
-    <w:p>
-      <w:pPr>
-        <w:spacing w:beforeLines="100" w:before="312" w:afterLines="100" w:after="312" w:line="360" w:lineRule="auto"/>
-        <w:ind w:firstLineChars="200" w:firstLine="480"/>
-      </w:pPr>
-      <w:r>
-        <w:rPr>
-          <w:rStyle w:val="a8"/>
-        </w:rPr>
-        <w:t>云迁移策略</w:t>
-      </w:r>
-      <w:r>
-        <w:t>：制定明确的云迁移路径，评估公有云、私有云和混合云的适配性。</w:t>
-      </w:r>
-    </w:p>
-    <w:p>
-      <w:pPr>
-        <w:spacing w:beforeLines="100" w:before="312" w:afterLines="100" w:after="312" w:line="360" w:lineRule="auto"/>
-        <w:ind w:firstLineChars="200" w:firstLine="480"/>
-      </w:pPr>
-      <w:r>
-        <w:rPr>
-          <w:rStyle w:val="a8"/>
-        </w:rPr>
         <w:t>强化数据安全与隐私保护</w:t>
       </w:r>
       <w:r>
-        <w:t>：采用端到端加密、细粒度访问控制等技术，满足行业合规需求。</w:t>
-      </w:r>
-    </w:p>
-    <w:p>
-      <w:pPr>
-        <w:spacing w:beforeLines="100" w:before="312" w:afterLines="100" w:after="312" w:line="360" w:lineRule="auto"/>
-        <w:ind w:firstLineChars="200" w:firstLine="480"/>
+        <w:t>：采用端到端加密、细粒度访问控制等技术，满足行业合</w:t>
+      </w:r>
+      <w:proofErr w:type="gramStart"/>
+      <w:r>
+        <w:t>规</w:t>
+      </w:r>
+      <w:proofErr w:type="gramEnd"/>
+      <w:r>
+        <w:t>需求。</w:t>
+      </w:r>
+    </w:p>
+    <w:p>
+      <w:pPr>
+        <w:spacing w:beforeLines="100" w:before="312" w:afterLines="100" w:after="312" w:line="360" w:lineRule="auto"/>
+        <w:ind w:firstLineChars="200" w:firstLine="482"/>
+        <w:rPr>
+          <w:rFonts w:hint="eastAsia"/>
+        </w:rPr>
       </w:pPr>
       <w:r>
         <w:rPr>
@@ -4070,17 +5546,17 @@
         <w:spacing w:before="100" w:beforeAutospacing="1" w:after="100" w:afterAutospacing="1" w:line="360" w:lineRule="auto"/>
         <w:ind w:left="924" w:hanging="567"/>
         <w:rPr>
+          <w:rFonts w:ascii="黑体" w:eastAsia="黑体" w:hAnsi="黑体" w:hint="eastAsia"/>
+          <w:sz w:val="44"/>
+          <w:szCs w:val="44"/>
+        </w:rPr>
+      </w:pPr>
+      <w:r>
+        <w:rPr>
           <w:rFonts w:ascii="黑体" w:eastAsia="黑体" w:hAnsi="黑体"/>
           <w:sz w:val="44"/>
           <w:szCs w:val="44"/>
         </w:rPr>
-      </w:pPr>
-      <w:r>
-        <w:rPr>
-          <w:rFonts w:ascii="黑体" w:eastAsia="黑体" w:hAnsi="黑体"/>
-          <w:sz w:val="44"/>
-          <w:szCs w:val="44"/>
-        </w:rPr>
         <w:t>结论</w:t>
       </w:r>
     </w:p>
@@ -4089,16 +5565,57 @@
         <w:pStyle w:val="a7"/>
         <w:spacing w:beforeLines="100" w:before="312" w:beforeAutospacing="0" w:afterLines="100" w:after="312" w:afterAutospacing="0" w:line="360" w:lineRule="auto"/>
         <w:ind w:firstLineChars="200" w:firstLine="480"/>
-      </w:pPr>
-      <w:r>
-        <w:t>云计算作为数字化转型的重要驱动力，正通过其弹性、高效和创新能力为企业带来显著价值。它不仅提升了业务效率，降低了IT基础设施成本，还推动了医疗、金融等行业的深度创新。然而，企业在应用云计算时仍面临数据安全、隐私保护、成本控制和技术整合等挑战。未来，企业应持续优化多云或混合云部署，</w:t>
-      </w:r>
-      <w:r>
-        <w:lastRenderedPageBreak/>
-        <w:t>加强数据治理与合规管理，构建云计算技术人才梯队，并积极探索与人工智能、区块链等前沿技术的深度融合。通过技术创新和资源优化，云计算将成为推动企业智能化发展的核心引擎，为行业创造更大的商业价值。</w:t>
-      </w:r>
-    </w:p>
-    <w:p>
+        <w:rPr>
+          <w:rFonts w:hint="eastAsia"/>
+        </w:rPr>
+      </w:pPr>
+      <w:proofErr w:type="gramStart"/>
+      <w:r>
+        <w:t>云计算</w:t>
+      </w:r>
+      <w:proofErr w:type="gramEnd"/>
+      <w:r>
+        <w:t>作为数字化转型的重要驱动力，正通过其弹性、高效和创新能力为企业带来显著价值。它不仅提升了业务效率，降低了IT基础设施成本，还推动了医疗、金融等行业的深度创新。然而，企业在应用</w:t>
+      </w:r>
+      <w:proofErr w:type="gramStart"/>
+      <w:r>
+        <w:t>云计算</w:t>
+      </w:r>
+      <w:proofErr w:type="gramEnd"/>
+      <w:r>
+        <w:t>时仍面临数据安全、隐私保护、成本控制和技术整合等挑战。未来，企业应持续优化多云或混合云部署，加强数据治理与合</w:t>
+      </w:r>
+      <w:proofErr w:type="gramStart"/>
+      <w:r>
+        <w:t>规</w:t>
+      </w:r>
+      <w:proofErr w:type="gramEnd"/>
+      <w:r>
+        <w:t>管理，</w:t>
+      </w:r>
+      <w:proofErr w:type="gramStart"/>
+      <w:r>
+        <w:t>构建云</w:t>
+      </w:r>
+      <w:proofErr w:type="gramEnd"/>
+      <w:r>
+        <w:t>计算技术人才梯队，并积极探索与人工智能、区块链等前沿技术的深度融合。通过技术创新和资源优化，</w:t>
+      </w:r>
+      <w:proofErr w:type="gramStart"/>
+      <w:r>
+        <w:t>云计算</w:t>
+      </w:r>
+      <w:proofErr w:type="gramEnd"/>
+      <w:r>
+        <w:t>将成为推动企业智能化发展的核心引擎，为行业创造更大的商业价值。</w:t>
+      </w:r>
+    </w:p>
+    <w:p>
+      <w:pPr>
+        <w:rPr>
+          <w:rFonts w:hint="eastAsia"/>
+        </w:rPr>
+      </w:pPr>
       <w:r>
         <w:rPr>
           <w:rFonts w:hint="eastAsia"/>
@@ -4107,6 +5624,11 @@
       </w:r>
     </w:p>
     <w:p>
+      <w:pPr>
+        <w:rPr>
+          <w:rFonts w:hint="eastAsia"/>
+        </w:rPr>
+      </w:pPr>
       <w:r>
         <w:rPr>
           <w:rFonts w:hint="eastAsia"/>
@@ -4121,23 +5643,30 @@
           <w:rPr>
             <w:rStyle w:val="aa"/>
           </w:rPr>
-          <w:t>函数计算助力领健信息为“看</w:t>
+          <w:t>函数计算助力</w:t>
         </w:r>
+        <w:proofErr w:type="gramStart"/>
         <w:r>
           <w:rPr>
             <w:rStyle w:val="aa"/>
           </w:rPr>
-          <w:t>牙</w:t>
+          <w:t>领健信息</w:t>
         </w:r>
+        <w:proofErr w:type="gramEnd"/>
         <w:r>
           <w:rPr>
             <w:rStyle w:val="aa"/>
           </w:rPr>
-          <w:t>”注入 AI 活力</w:t>
+          <w:t>为“看牙”注入 AI 活力</w:t>
         </w:r>
       </w:hyperlink>
     </w:p>
     <w:p>
+      <w:pPr>
+        <w:rPr>
+          <w:rFonts w:hint="eastAsia"/>
+        </w:rPr>
+      </w:pPr>
       <w:r>
         <w:t>2.</w:t>
       </w:r>
@@ -4162,8 +5691,6 @@
           <w:t xml:space="preserve"> 30 小时灭火仍未结束：持续浇水，数据中心成“危楼”！？</w:t>
         </w:r>
       </w:hyperlink>
-      <w:bookmarkStart w:id="0" w:name="_GoBack"/>
-      <w:bookmarkEnd w:id="0"/>
     </w:p>
     <w:sectPr>
       <w:headerReference w:type="default" r:id="rId18"/>
@@ -4178,9 +5705,14 @@
 </file>
 
 <file path=word/endnotes.xml><?xml version="1.0" encoding="utf-8"?>
-<w:endnotes xmlns:wpc="http://schemas.microsoft.com/office/word/2010/wordprocessingCanvas" xmlns:cx="http://schemas.microsoft.com/office/drawing/2014/chartex" xmlns:mc="http://schemas.openxmlformats.org/markup-compatibility/2006" xmlns:o="urn:schemas-microsoft-com:office:office" xmlns:r="http://schemas.openxmlformats.org/officeDocument/2006/relationships" xmlns:m="http://schemas.openxmlformats.org/officeDocument/2006/math" xmlns:v="urn:schemas-microsoft-com:vml" xmlns:wp14="http://schemas.microsoft.com/office/word/2010/wordprocessingDrawing" xmlns:wp="http://schemas.openxmlformats.org/drawingml/2006/wordprocessingDrawing" xmlns:w10="urn:schemas-microsoft-com:office:word" xmlns:w="http://schemas.openxmlformats.org/wordprocessingml/2006/main" xmlns:w14="http://schemas.microsoft.com/office/word/2010/wordml" xmlns:w15="http://schemas.microsoft.com/office/word/2012/wordml" xmlns:w16se="http://schemas.microsoft.com/office/word/2015/wordml/symex" xmlns:wpg="http://schemas.microsoft.com/office/word/2010/wordprocessingGroup" xmlns:wpi="http://schemas.microsoft.com/office/word/2010/wordprocessingInk" xmlns:wne="http://schemas.microsoft.com/office/word/2006/wordml" xmlns:wps="http://schemas.microsoft.com/office/word/2010/wordprocessingShape" mc:Ignorable="w14 w15 w16se wp14">
+<w:endnotes xmlns:wpc="http://schemas.microsoft.com/office/word/2010/wordprocessingCanvas" xmlns:cx="http://schemas.microsoft.com/office/drawing/2014/chartex" xmlns:cx1="http://schemas.microsoft.com/office/drawing/2015/9/8/chartex" xmlns:cx2="http://schemas.microsoft.com/office/drawing/2015/10/21/chartex" xmlns:cx3="http://schemas.microsoft.com/office/drawing/2016/5/9/chartex" xmlns:cx4="http://schemas.microsoft.com/office/drawing/2016/5/10/chartex" xmlns:cx5="http://schemas.microsoft.com/office/drawing/2016/5/11/chartex" xmlns:cx6="http://schemas.microsoft.com/office/drawing/2016/5/12/chartex" xmlns:cx7="http://schemas.microsoft.com/office/drawing/2016/5/13/chartex" xmlns:cx8="http://schemas.microsoft.com/office/drawing/2016/5/14/chartex" xmlns:mc="http://schemas.openxmlformats.org/markup-compatibility/2006" xmlns:aink="http://schemas.microsoft.com/office/drawing/2016/ink" xmlns:am3d="http://schemas.microsoft.com/office/drawing/2017/model3d" xmlns:o="urn:schemas-microsoft-com:office:office" xmlns:oel="http://schemas.microsoft.com/office/2019/extlst" xmlns:r="http://schemas.openxmlformats.org/officeDocument/2006/relationships" xmlns:m="http://schemas.openxmlformats.org/officeDocument/2006/math" xmlns:v="urn:schemas-microsoft-com:vml" xmlns:wp14="http://schemas.microsoft.com/office/word/2010/wordprocessingDrawing" xmlns:wp="http://schemas.openxmlformats.org/drawingml/2006/wordprocessingDrawing" xmlns:w10="urn:schemas-microsoft-com:office:word" xmlns:w="http://schemas.openxmlformats.org/wordprocessingml/2006/main" xmlns:w14="http://schemas.microsoft.com/office/word/2010/wordml" xmlns:w15="http://schemas.microsoft.com/office/word/2012/wordml" xmlns:w16cex="http://schemas.microsoft.com/office/word/2018/wordml/cex" xmlns:w16cid="http://schemas.microsoft.com/office/word/2016/wordml/cid" xmlns:w16="http://schemas.microsoft.com/office/word/2018/wordml" xmlns:w16du="http://schemas.microsoft.com/office/word/2023/wordml/word16du" xmlns:w16sdtdh="http://schemas.microsoft.com/office/word/2020/wordml/sdtdatahash" xmlns:w16se="http://schemas.microsoft.com/office/word/2015/wordml/symex" xmlns:wpg="http://schemas.microsoft.com/office/word/2010/wordprocessingGroup" xmlns:wpi="http://schemas.microsoft.com/office/word/2010/wordprocessingInk" xmlns:wne="http://schemas.microsoft.com/office/word/2006/wordml" xmlns:wps="http://schemas.microsoft.com/office/word/2010/wordprocessingShape" mc:Ignorable="w14 w15 w16se w16cid w16 w16cex w16sdtdh w16du wp14">
   <w:endnote w:type="separator" w:id="-1">
     <w:p>
+      <w:pPr>
+        <w:rPr>
+          <w:rFonts w:hint="eastAsia"/>
+        </w:rPr>
+      </w:pPr>
       <w:r>
         <w:separator/>
       </w:r>
@@ -4188,6 +5720,11 @@
   </w:endnote>
   <w:endnote w:type="continuationSeparator" w:id="0">
     <w:p>
+      <w:pPr>
+        <w:rPr>
+          <w:rFonts w:hint="eastAsia"/>
+        </w:rPr>
+      </w:pPr>
       <w:r>
         <w:continuationSeparator/>
       </w:r>
@@ -4197,7 +5734,7 @@
 </file>
 
 <file path=word/footer1.xml><?xml version="1.0" encoding="utf-8"?>
-<w:ftr xmlns:wpc="http://schemas.microsoft.com/office/word/2010/wordprocessingCanvas" xmlns:cx="http://schemas.microsoft.com/office/drawing/2014/chartex" xmlns:mc="http://schemas.openxmlformats.org/markup-compatibility/2006" xmlns:o="urn:schemas-microsoft-com:office:office" xmlns:r="http://schemas.openxmlformats.org/officeDocument/2006/relationships" xmlns:m="http://schemas.openxmlformats.org/officeDocument/2006/math" xmlns:v="urn:schemas-microsoft-com:vml" xmlns:wp14="http://schemas.microsoft.com/office/word/2010/wordprocessingDrawing" xmlns:wp="http://schemas.openxmlformats.org/drawingml/2006/wordprocessingDrawing" xmlns:w10="urn:schemas-microsoft-com:office:word" xmlns:w="http://schemas.openxmlformats.org/wordprocessingml/2006/main" xmlns:w14="http://schemas.microsoft.com/office/word/2010/wordml" xmlns:w15="http://schemas.microsoft.com/office/word/2012/wordml" xmlns:w16se="http://schemas.microsoft.com/office/word/2015/wordml/symex" xmlns:wpg="http://schemas.microsoft.com/office/word/2010/wordprocessingGroup" xmlns:wpi="http://schemas.microsoft.com/office/word/2010/wordprocessingInk" xmlns:wne="http://schemas.microsoft.com/office/word/2006/wordml" xmlns:wps="http://schemas.microsoft.com/office/word/2010/wordprocessingShape" mc:Ignorable="w14 w15 w16se wp14">
+<w:ftr xmlns:wpc="http://schemas.microsoft.com/office/word/2010/wordprocessingCanvas" xmlns:cx="http://schemas.microsoft.com/office/drawing/2014/chartex" xmlns:cx1="http://schemas.microsoft.com/office/drawing/2015/9/8/chartex" xmlns:cx2="http://schemas.microsoft.com/office/drawing/2015/10/21/chartex" xmlns:cx3="http://schemas.microsoft.com/office/drawing/2016/5/9/chartex" xmlns:cx4="http://schemas.microsoft.com/office/drawing/2016/5/10/chartex" xmlns:cx5="http://schemas.microsoft.com/office/drawing/2016/5/11/chartex" xmlns:cx6="http://schemas.microsoft.com/office/drawing/2016/5/12/chartex" xmlns:cx7="http://schemas.microsoft.com/office/drawing/2016/5/13/chartex" xmlns:cx8="http://schemas.microsoft.com/office/drawing/2016/5/14/chartex" xmlns:mc="http://schemas.openxmlformats.org/markup-compatibility/2006" xmlns:aink="http://schemas.microsoft.com/office/drawing/2016/ink" xmlns:am3d="http://schemas.microsoft.com/office/drawing/2017/model3d" xmlns:o="urn:schemas-microsoft-com:office:office" xmlns:oel="http://schemas.microsoft.com/office/2019/extlst" xmlns:r="http://schemas.openxmlformats.org/officeDocument/2006/relationships" xmlns:m="http://schemas.openxmlformats.org/officeDocument/2006/math" xmlns:v="urn:schemas-microsoft-com:vml" xmlns:wp14="http://schemas.microsoft.com/office/word/2010/wordprocessingDrawing" xmlns:wp="http://schemas.openxmlformats.org/drawingml/2006/wordprocessingDrawing" xmlns:w10="urn:schemas-microsoft-com:office:word" xmlns:w="http://schemas.openxmlformats.org/wordprocessingml/2006/main" xmlns:w14="http://schemas.microsoft.com/office/word/2010/wordml" xmlns:w15="http://schemas.microsoft.com/office/word/2012/wordml" xmlns:w16cex="http://schemas.microsoft.com/office/word/2018/wordml/cex" xmlns:w16cid="http://schemas.microsoft.com/office/word/2016/wordml/cid" xmlns:w16="http://schemas.microsoft.com/office/word/2018/wordml" xmlns:w16du="http://schemas.microsoft.com/office/word/2023/wordml/word16du" xmlns:w16sdtdh="http://schemas.microsoft.com/office/word/2020/wordml/sdtdatahash" xmlns:w16se="http://schemas.microsoft.com/office/word/2015/wordml/symex" xmlns:wpg="http://schemas.microsoft.com/office/word/2010/wordprocessingGroup" xmlns:wpi="http://schemas.microsoft.com/office/word/2010/wordprocessingInk" xmlns:wne="http://schemas.microsoft.com/office/word/2006/wordml" xmlns:wps="http://schemas.microsoft.com/office/word/2010/wordprocessingShape" mc:Ignorable="w14 w15 w16se w16cid w16 w16cex w16sdtdh w16du wp14">
   <w:sdt>
     <w:sdtPr>
       <w:id w:val="590366459"/>
@@ -4206,12 +5743,14 @@
         <w:docPartUnique/>
       </w:docPartObj>
     </w:sdtPr>
-    <w:sdtEndPr/>
     <w:sdtContent>
       <w:p>
         <w:pPr>
           <w:pStyle w:val="a5"/>
           <w:jc w:val="center"/>
+          <w:rPr>
+            <w:rFonts w:hint="eastAsia"/>
+          </w:rPr>
         </w:pPr>
         <w:r>
           <w:rPr>
@@ -4256,15 +5795,23 @@
   <w:p>
     <w:pPr>
       <w:pStyle w:val="a5"/>
+      <w:rPr>
+        <w:rFonts w:hint="eastAsia"/>
+      </w:rPr>
     </w:pPr>
   </w:p>
 </w:ftr>
 </file>
 
 <file path=word/footnotes.xml><?xml version="1.0" encoding="utf-8"?>
-<w:footnotes xmlns:wpc="http://schemas.microsoft.com/office/word/2010/wordprocessingCanvas" xmlns:cx="http://schemas.microsoft.com/office/drawing/2014/chartex" xmlns:mc="http://schemas.openxmlformats.org/markup-compatibility/2006" xmlns:o="urn:schemas-microsoft-com:office:office" xmlns:r="http://schemas.openxmlformats.org/officeDocument/2006/relationships" xmlns:m="http://schemas.openxmlformats.org/officeDocument/2006/math" xmlns:v="urn:schemas-microsoft-com:vml" xmlns:wp14="http://schemas.microsoft.com/office/word/2010/wordprocessingDrawing" xmlns:wp="http://schemas.openxmlformats.org/drawingml/2006/wordprocessingDrawing" xmlns:w10="urn:schemas-microsoft-com:office:word" xmlns:w="http://schemas.openxmlformats.org/wordprocessingml/2006/main" xmlns:w14="http://schemas.microsoft.com/office/word/2010/wordml" xmlns:w15="http://schemas.microsoft.com/office/word/2012/wordml" xmlns:w16se="http://schemas.microsoft.com/office/word/2015/wordml/symex" xmlns:wpg="http://schemas.microsoft.com/office/word/2010/wordprocessingGroup" xmlns:wpi="http://schemas.microsoft.com/office/word/2010/wordprocessingInk" xmlns:wne="http://schemas.microsoft.com/office/word/2006/wordml" xmlns:wps="http://schemas.microsoft.com/office/word/2010/wordprocessingShape" mc:Ignorable="w14 w15 w16se wp14">
+<w:footnotes xmlns:wpc="http://schemas.microsoft.com/office/word/2010/wordprocessingCanvas" xmlns:cx="http://schemas.microsoft.com/office/drawing/2014/chartex" xmlns:cx1="http://schemas.microsoft.com/office/drawing/2015/9/8/chartex" xmlns:cx2="http://schemas.microsoft.com/office/drawing/2015/10/21/chartex" xmlns:cx3="http://schemas.microsoft.com/office/drawing/2016/5/9/chartex" xmlns:cx4="http://schemas.microsoft.com/office/drawing/2016/5/10/chartex" xmlns:cx5="http://schemas.microsoft.com/office/drawing/2016/5/11/chartex" xmlns:cx6="http://schemas.microsoft.com/office/drawing/2016/5/12/chartex" xmlns:cx7="http://schemas.microsoft.com/office/drawing/2016/5/13/chartex" xmlns:cx8="http://schemas.microsoft.com/office/drawing/2016/5/14/chartex" xmlns:mc="http://schemas.openxmlformats.org/markup-compatibility/2006" xmlns:aink="http://schemas.microsoft.com/office/drawing/2016/ink" xmlns:am3d="http://schemas.microsoft.com/office/drawing/2017/model3d" xmlns:o="urn:schemas-microsoft-com:office:office" xmlns:oel="http://schemas.microsoft.com/office/2019/extlst" xmlns:r="http://schemas.openxmlformats.org/officeDocument/2006/relationships" xmlns:m="http://schemas.openxmlformats.org/officeDocument/2006/math" xmlns:v="urn:schemas-microsoft-com:vml" xmlns:wp14="http://schemas.microsoft.com/office/word/2010/wordprocessingDrawing" xmlns:wp="http://schemas.openxmlformats.org/drawingml/2006/wordprocessingDrawing" xmlns:w10="urn:schemas-microsoft-com:office:word" xmlns:w="http://schemas.openxmlformats.org/wordprocessingml/2006/main" xmlns:w14="http://schemas.microsoft.com/office/word/2010/wordml" xmlns:w15="http://schemas.microsoft.com/office/word/2012/wordml" xmlns:w16cex="http://schemas.microsoft.com/office/word/2018/wordml/cex" xmlns:w16cid="http://schemas.microsoft.com/office/word/2016/wordml/cid" xmlns:w16="http://schemas.microsoft.com/office/word/2018/wordml" xmlns:w16du="http://schemas.microsoft.com/office/word/2023/wordml/word16du" xmlns:w16sdtdh="http://schemas.microsoft.com/office/word/2020/wordml/sdtdatahash" xmlns:w16se="http://schemas.microsoft.com/office/word/2015/wordml/symex" xmlns:wpg="http://schemas.microsoft.com/office/word/2010/wordprocessingGroup" xmlns:wpi="http://schemas.microsoft.com/office/word/2010/wordprocessingInk" xmlns:wne="http://schemas.microsoft.com/office/word/2006/wordml" xmlns:wps="http://schemas.microsoft.com/office/word/2010/wordprocessingShape" mc:Ignorable="w14 w15 w16se w16cid w16 w16cex w16sdtdh w16du wp14">
   <w:footnote w:type="separator" w:id="-1">
     <w:p>
+      <w:pPr>
+        <w:rPr>
+          <w:rFonts w:hint="eastAsia"/>
+        </w:rPr>
+      </w:pPr>
       <w:r>
         <w:separator/>
       </w:r>
@@ -4272,6 +5819,11 @@
   </w:footnote>
   <w:footnote w:type="continuationSeparator" w:id="0">
     <w:p>
+      <w:pPr>
+        <w:rPr>
+          <w:rFonts w:hint="eastAsia"/>
+        </w:rPr>
+      </w:pPr>
       <w:r>
         <w:continuationSeparator/>
       </w:r>
@@ -4281,23 +5833,26 @@
 </file>
 
 <file path=word/header1.xml><?xml version="1.0" encoding="utf-8"?>
-<w:hdr xmlns:wpc="http://schemas.microsoft.com/office/word/2010/wordprocessingCanvas" xmlns:cx="http://schemas.microsoft.com/office/drawing/2014/chartex" xmlns:mc="http://schemas.openxmlformats.org/markup-compatibility/2006" xmlns:o="urn:schemas-microsoft-com:office:office" xmlns:r="http://schemas.openxmlformats.org/officeDocument/2006/relationships" xmlns:m="http://schemas.openxmlformats.org/officeDocument/2006/math" xmlns:v="urn:schemas-microsoft-com:vml" xmlns:wp14="http://schemas.microsoft.com/office/word/2010/wordprocessingDrawing" xmlns:wp="http://schemas.openxmlformats.org/drawingml/2006/wordprocessingDrawing" xmlns:w10="urn:schemas-microsoft-com:office:word" xmlns:w="http://schemas.openxmlformats.org/wordprocessingml/2006/main" xmlns:w14="http://schemas.microsoft.com/office/word/2010/wordml" xmlns:w15="http://schemas.microsoft.com/office/word/2012/wordml" xmlns:w16se="http://schemas.microsoft.com/office/word/2015/wordml/symex" xmlns:wpg="http://schemas.microsoft.com/office/word/2010/wordprocessingGroup" xmlns:wpi="http://schemas.microsoft.com/office/word/2010/wordprocessingInk" xmlns:wne="http://schemas.microsoft.com/office/word/2006/wordml" xmlns:wps="http://schemas.microsoft.com/office/word/2010/wordprocessingShape" mc:Ignorable="w14 w15 w16se wp14">
+<w:hdr xmlns:wpc="http://schemas.microsoft.com/office/word/2010/wordprocessingCanvas" xmlns:cx="http://schemas.microsoft.com/office/drawing/2014/chartex" xmlns:cx1="http://schemas.microsoft.com/office/drawing/2015/9/8/chartex" xmlns:cx2="http://schemas.microsoft.com/office/drawing/2015/10/21/chartex" xmlns:cx3="http://schemas.microsoft.com/office/drawing/2016/5/9/chartex" xmlns:cx4="http://schemas.microsoft.com/office/drawing/2016/5/10/chartex" xmlns:cx5="http://schemas.microsoft.com/office/drawing/2016/5/11/chartex" xmlns:cx6="http://schemas.microsoft.com/office/drawing/2016/5/12/chartex" xmlns:cx7="http://schemas.microsoft.com/office/drawing/2016/5/13/chartex" xmlns:cx8="http://schemas.microsoft.com/office/drawing/2016/5/14/chartex" xmlns:mc="http://schemas.openxmlformats.org/markup-compatibility/2006" xmlns:aink="http://schemas.microsoft.com/office/drawing/2016/ink" xmlns:am3d="http://schemas.microsoft.com/office/drawing/2017/model3d" xmlns:o="urn:schemas-microsoft-com:office:office" xmlns:oel="http://schemas.microsoft.com/office/2019/extlst" xmlns:r="http://schemas.openxmlformats.org/officeDocument/2006/relationships" xmlns:m="http://schemas.openxmlformats.org/officeDocument/2006/math" xmlns:v="urn:schemas-microsoft-com:vml" xmlns:wp14="http://schemas.microsoft.com/office/word/2010/wordprocessingDrawing" xmlns:wp="http://schemas.openxmlformats.org/drawingml/2006/wordprocessingDrawing" xmlns:w10="urn:schemas-microsoft-com:office:word" xmlns:w="http://schemas.openxmlformats.org/wordprocessingml/2006/main" xmlns:w14="http://schemas.microsoft.com/office/word/2010/wordml" xmlns:w15="http://schemas.microsoft.com/office/word/2012/wordml" xmlns:w16cex="http://schemas.microsoft.com/office/word/2018/wordml/cex" xmlns:w16cid="http://schemas.microsoft.com/office/word/2016/wordml/cid" xmlns:w16="http://schemas.microsoft.com/office/word/2018/wordml" xmlns:w16du="http://schemas.microsoft.com/office/word/2023/wordml/word16du" xmlns:w16sdtdh="http://schemas.microsoft.com/office/word/2020/wordml/sdtdatahash" xmlns:w16se="http://schemas.microsoft.com/office/word/2015/wordml/symex" xmlns:wpg="http://schemas.microsoft.com/office/word/2010/wordprocessingGroup" xmlns:wpi="http://schemas.microsoft.com/office/word/2010/wordprocessingInk" xmlns:wne="http://schemas.microsoft.com/office/word/2006/wordml" xmlns:wps="http://schemas.microsoft.com/office/word/2010/wordprocessingShape" mc:Ignorable="w14 w15 w16se w16cid w16 w16cex w16sdtdh w16du wp14">
   <w:p>
     <w:pPr>
       <w:pStyle w:val="a3"/>
       <w:rPr>
-        <w:sz w:val="21"/>
-        <w:szCs w:val="21"/>
-      </w:rPr>
-    </w:pPr>
-    <w:r>
-      <w:rPr>
         <w:rFonts w:hint="eastAsia"/>
         <w:sz w:val="21"/>
         <w:szCs w:val="21"/>
       </w:rPr>
+    </w:pPr>
+    <w:proofErr w:type="gramStart"/>
+    <w:r>
+      <w:rPr>
+        <w:rFonts w:hint="eastAsia"/>
+        <w:sz w:val="21"/>
+        <w:szCs w:val="21"/>
+      </w:rPr>
       <w:t>云计算</w:t>
     </w:r>
+    <w:proofErr w:type="gramEnd"/>
     <w:r>
       <w:rPr>
         <w:rFonts w:hint="eastAsia"/>
@@ -4311,7 +5866,7 @@
 </file>
 
 <file path=word/numbering.xml><?xml version="1.0" encoding="utf-8"?>
-<w:numbering xmlns:wpc="http://schemas.microsoft.com/office/word/2010/wordprocessingCanvas" xmlns:cx="http://schemas.microsoft.com/office/drawing/2014/chartex" xmlns:mc="http://schemas.openxmlformats.org/markup-compatibility/2006" xmlns:o="urn:schemas-microsoft-com:office:office" xmlns:r="http://schemas.openxmlformats.org/officeDocument/2006/relationships" xmlns:m="http://schemas.openxmlformats.org/officeDocument/2006/math" xmlns:v="urn:schemas-microsoft-com:vml" xmlns:wp14="http://schemas.microsoft.com/office/word/2010/wordprocessingDrawing" xmlns:wp="http://schemas.openxmlformats.org/drawingml/2006/wordprocessingDrawing" xmlns:w10="urn:schemas-microsoft-com:office:word" xmlns:w="http://schemas.openxmlformats.org/wordprocessingml/2006/main" xmlns:w14="http://schemas.microsoft.com/office/word/2010/wordml" xmlns:w15="http://schemas.microsoft.com/office/word/2012/wordml" xmlns:w16se="http://schemas.microsoft.com/office/word/2015/wordml/symex" xmlns:wpg="http://schemas.microsoft.com/office/word/2010/wordprocessingGroup" xmlns:wpi="http://schemas.microsoft.com/office/word/2010/wordprocessingInk" xmlns:wne="http://schemas.microsoft.com/office/word/2006/wordml" xmlns:wps="http://schemas.microsoft.com/office/word/2010/wordprocessingShape" mc:Ignorable="w14 w15 w16se wp14">
+<w:numbering xmlns:wpc="http://schemas.microsoft.com/office/word/2010/wordprocessingCanvas" xmlns:cx="http://schemas.microsoft.com/office/drawing/2014/chartex" xmlns:cx1="http://schemas.microsoft.com/office/drawing/2015/9/8/chartex" xmlns:cx2="http://schemas.microsoft.com/office/drawing/2015/10/21/chartex" xmlns:cx3="http://schemas.microsoft.com/office/drawing/2016/5/9/chartex" xmlns:cx4="http://schemas.microsoft.com/office/drawing/2016/5/10/chartex" xmlns:cx5="http://schemas.microsoft.com/office/drawing/2016/5/11/chartex" xmlns:cx6="http://schemas.microsoft.com/office/drawing/2016/5/12/chartex" xmlns:cx7="http://schemas.microsoft.com/office/drawing/2016/5/13/chartex" xmlns:cx8="http://schemas.microsoft.com/office/drawing/2016/5/14/chartex" xmlns:mc="http://schemas.openxmlformats.org/markup-compatibility/2006" xmlns:aink="http://schemas.microsoft.com/office/drawing/2016/ink" xmlns:am3d="http://schemas.microsoft.com/office/drawing/2017/model3d" xmlns:o="urn:schemas-microsoft-com:office:office" xmlns:oel="http://schemas.microsoft.com/office/2019/extlst" xmlns:r="http://schemas.openxmlformats.org/officeDocument/2006/relationships" xmlns:m="http://schemas.openxmlformats.org/officeDocument/2006/math" xmlns:v="urn:schemas-microsoft-com:vml" xmlns:wp14="http://schemas.microsoft.com/office/word/2010/wordprocessingDrawing" xmlns:wp="http://schemas.openxmlformats.org/drawingml/2006/wordprocessingDrawing" xmlns:w10="urn:schemas-microsoft-com:office:word" xmlns:w="http://schemas.openxmlformats.org/wordprocessingml/2006/main" xmlns:w14="http://schemas.microsoft.com/office/word/2010/wordml" xmlns:w15="http://schemas.microsoft.com/office/word/2012/wordml" xmlns:w16cex="http://schemas.microsoft.com/office/word/2018/wordml/cex" xmlns:w16cid="http://schemas.microsoft.com/office/word/2016/wordml/cid" xmlns:w16="http://schemas.microsoft.com/office/word/2018/wordml" xmlns:w16du="http://schemas.microsoft.com/office/word/2023/wordml/word16du" xmlns:w16sdtdh="http://schemas.microsoft.com/office/word/2020/wordml/sdtdatahash" xmlns:w16se="http://schemas.microsoft.com/office/word/2015/wordml/symex" xmlns:wpg="http://schemas.microsoft.com/office/word/2010/wordprocessingGroup" xmlns:wpi="http://schemas.microsoft.com/office/word/2010/wordprocessingInk" xmlns:wne="http://schemas.microsoft.com/office/word/2006/wordml" xmlns:wps="http://schemas.microsoft.com/office/word/2010/wordprocessingShape" mc:Ignorable="w14 w15 w16se w16cid w16 w16cex w16sdtdh w16du wp14">
   <w:abstractNum w:abstractNumId="0" w15:restartNumberingAfterBreak="0">
     <w:nsid w:val="084624BB"/>
     <w:multiLevelType w:val="multilevel"/>
@@ -7831,92 +9386,92 @@
       </w:rPr>
     </w:lvl>
   </w:abstractNum>
-  <w:num w:numId="1">
+  <w:num w:numId="1" w16cid:durableId="1866020730">
     <w:abstractNumId w:val="21"/>
   </w:num>
-  <w:num w:numId="2">
+  <w:num w:numId="2" w16cid:durableId="1595671133">
     <w:abstractNumId w:val="9"/>
   </w:num>
-  <w:num w:numId="3">
+  <w:num w:numId="3" w16cid:durableId="1877887362">
     <w:abstractNumId w:val="8"/>
   </w:num>
-  <w:num w:numId="4">
+  <w:num w:numId="4" w16cid:durableId="1939211086">
     <w:abstractNumId w:val="7"/>
   </w:num>
-  <w:num w:numId="5">
+  <w:num w:numId="5" w16cid:durableId="416171118">
     <w:abstractNumId w:val="11"/>
   </w:num>
-  <w:num w:numId="6">
+  <w:num w:numId="6" w16cid:durableId="82190598">
     <w:abstractNumId w:val="26"/>
   </w:num>
-  <w:num w:numId="7">
+  <w:num w:numId="7" w16cid:durableId="546799213">
     <w:abstractNumId w:val="15"/>
   </w:num>
-  <w:num w:numId="8">
+  <w:num w:numId="8" w16cid:durableId="197862334">
     <w:abstractNumId w:val="2"/>
   </w:num>
-  <w:num w:numId="9">
+  <w:num w:numId="9" w16cid:durableId="1999264328">
     <w:abstractNumId w:val="20"/>
   </w:num>
-  <w:num w:numId="10">
+  <w:num w:numId="10" w16cid:durableId="935871122">
     <w:abstractNumId w:val="5"/>
   </w:num>
-  <w:num w:numId="11">
+  <w:num w:numId="11" w16cid:durableId="951016245">
     <w:abstractNumId w:val="10"/>
   </w:num>
-  <w:num w:numId="12">
+  <w:num w:numId="12" w16cid:durableId="2045324611">
     <w:abstractNumId w:val="18"/>
   </w:num>
-  <w:num w:numId="13">
+  <w:num w:numId="13" w16cid:durableId="1712727600">
     <w:abstractNumId w:val="3"/>
   </w:num>
-  <w:num w:numId="14">
+  <w:num w:numId="14" w16cid:durableId="410666787">
     <w:abstractNumId w:val="1"/>
   </w:num>
-  <w:num w:numId="15">
+  <w:num w:numId="15" w16cid:durableId="580065356">
     <w:abstractNumId w:val="22"/>
   </w:num>
-  <w:num w:numId="16">
+  <w:num w:numId="16" w16cid:durableId="930893255">
     <w:abstractNumId w:val="24"/>
   </w:num>
-  <w:num w:numId="17">
+  <w:num w:numId="17" w16cid:durableId="463500543">
     <w:abstractNumId w:val="4"/>
   </w:num>
-  <w:num w:numId="18">
+  <w:num w:numId="18" w16cid:durableId="1060249288">
     <w:abstractNumId w:val="17"/>
   </w:num>
-  <w:num w:numId="19">
+  <w:num w:numId="19" w16cid:durableId="2117214562">
     <w:abstractNumId w:val="0"/>
   </w:num>
-  <w:num w:numId="20">
+  <w:num w:numId="20" w16cid:durableId="1641839579">
     <w:abstractNumId w:val="16"/>
   </w:num>
-  <w:num w:numId="21">
+  <w:num w:numId="21" w16cid:durableId="294026743">
     <w:abstractNumId w:val="19"/>
   </w:num>
-  <w:num w:numId="22">
+  <w:num w:numId="22" w16cid:durableId="1031682865">
     <w:abstractNumId w:val="13"/>
   </w:num>
-  <w:num w:numId="23">
+  <w:num w:numId="23" w16cid:durableId="1823766930">
     <w:abstractNumId w:val="6"/>
   </w:num>
-  <w:num w:numId="24">
+  <w:num w:numId="24" w16cid:durableId="1501194050">
     <w:abstractNumId w:val="14"/>
   </w:num>
-  <w:num w:numId="25">
+  <w:num w:numId="25" w16cid:durableId="1858545493">
     <w:abstractNumId w:val="12"/>
   </w:num>
-  <w:num w:numId="26">
+  <w:num w:numId="26" w16cid:durableId="1809545995">
     <w:abstractNumId w:val="23"/>
   </w:num>
-  <w:num w:numId="27">
+  <w:num w:numId="27" w16cid:durableId="190067930">
     <w:abstractNumId w:val="25"/>
   </w:num>
 </w:numbering>
 </file>
 
 <file path=word/styles.xml><?xml version="1.0" encoding="utf-8"?>
-<w:styles xmlns:mc="http://schemas.openxmlformats.org/markup-compatibility/2006" xmlns:r="http://schemas.openxmlformats.org/officeDocument/2006/relationships" xmlns:w="http://schemas.openxmlformats.org/wordprocessingml/2006/main" xmlns:w14="http://schemas.microsoft.com/office/word/2010/wordml" xmlns:w15="http://schemas.microsoft.com/office/word/2012/wordml" xmlns:w16se="http://schemas.microsoft.com/office/word/2015/wordml/symex" mc:Ignorable="w14 w15 w16se">
+<w:styles xmlns:mc="http://schemas.openxmlformats.org/markup-compatibility/2006" xmlns:r="http://schemas.openxmlformats.org/officeDocument/2006/relationships" xmlns:w="http://schemas.openxmlformats.org/wordprocessingml/2006/main" xmlns:w14="http://schemas.microsoft.com/office/word/2010/wordml" xmlns:w15="http://schemas.microsoft.com/office/word/2012/wordml" xmlns:w16cex="http://schemas.microsoft.com/office/word/2018/wordml/cex" xmlns:w16cid="http://schemas.microsoft.com/office/word/2016/wordml/cid" xmlns:w16="http://schemas.microsoft.com/office/word/2018/wordml" xmlns:w16du="http://schemas.microsoft.com/office/word/2023/wordml/word16du" xmlns:w16sdtdh="http://schemas.microsoft.com/office/word/2020/wordml/sdtdatahash" xmlns:w16se="http://schemas.microsoft.com/office/word/2015/wordml/symex" mc:Ignorable="w14 w15 w16se w16cid w16 w16cex w16sdtdh w16du">
   <w:docDefaults>
     <w:rPrDefault>
       <w:rPr>
@@ -7929,7 +9484,7 @@
     </w:rPrDefault>
     <w:pPrDefault/>
   </w:docDefaults>
-  <w:latentStyles w:defLockedState="0" w:defUIPriority="99" w:defSemiHidden="0" w:defUnhideWhenUsed="0" w:defQFormat="0" w:count="371">
+  <w:latentStyles w:defLockedState="0" w:defUIPriority="99" w:defSemiHidden="0" w:defUnhideWhenUsed="0" w:defQFormat="0" w:count="376">
     <w:lsdException w:name="Normal" w:uiPriority="0" w:qFormat="1"/>
     <w:lsdException w:name="heading 1" w:uiPriority="9" w:qFormat="1"/>
     <w:lsdException w:name="heading 2" w:semiHidden="1" w:uiPriority="9" w:unhideWhenUsed="1" w:qFormat="1"/>
@@ -8301,6 +9856,11 @@
     <w:lsdException w:name="List Table 5 Dark Accent 6" w:uiPriority="50"/>
     <w:lsdException w:name="List Table 6 Colorful Accent 6" w:uiPriority="51"/>
     <w:lsdException w:name="List Table 7 Colorful Accent 6" w:uiPriority="52"/>
+    <w:lsdException w:name="Mention" w:semiHidden="1" w:unhideWhenUsed="1"/>
+    <w:lsdException w:name="Smart Hyperlink" w:semiHidden="1" w:unhideWhenUsed="1"/>
+    <w:lsdException w:name="Hashtag" w:semiHidden="1" w:unhideWhenUsed="1"/>
+    <w:lsdException w:name="Unresolved Mention" w:semiHidden="1" w:unhideWhenUsed="1"/>
+    <w:lsdException w:name="Smart Link" w:semiHidden="1" w:unhideWhenUsed="1"/>
   </w:latentStyles>
   <w:style w:type="paragraph" w:default="1" w:styleId="a">
     <w:name w:val="Normal"/>
@@ -8402,6 +9962,7 @@
   <w:style w:type="character" w:default="1" w:styleId="a0">
     <w:name w:val="Default Paragraph Font"/>
     <w:uiPriority w:val="1"/>
+    <w:semiHidden/>
     <w:unhideWhenUsed/>
   </w:style>
   <w:style w:type="table" w:default="1" w:styleId="a1">
